--- a/system.core.init.docx
+++ b/system.core.init.docx
@@ -1,6 +1,6 @@
 
 <file path=word/document.xml><?xml version="1.0" encoding="utf-8"?>
-<w:document xmlns:wpc="http://schemas.microsoft.com/office/word/2010/wordprocessingCanvas" xmlns:mc="http://schemas.openxmlformats.org/markup-compatibility/2006" xmlns:o="urn:schemas-microsoft-com:office:office" xmlns:r="http://schemas.openxmlformats.org/officeDocument/2006/relationships" xmlns:m="http://schemas.openxmlformats.org/officeDocument/2006/math" xmlns:v="urn:schemas-microsoft-com:vml" xmlns:wp14="http://schemas.microsoft.com/office/word/2010/wordprocessingDrawing" xmlns:wp="http://schemas.openxmlformats.org/drawingml/2006/wordprocessingDrawing" xmlns:w10="urn:schemas-microsoft-com:office:word" xmlns:w="http://schemas.openxmlformats.org/wordprocessingml/2006/main" xmlns:w14="http://schemas.microsoft.com/office/word/2010/wordml" xmlns:wpg="http://schemas.microsoft.com/office/word/2010/wordprocessingGroup" xmlns:wpi="http://schemas.microsoft.com/office/word/2010/wordprocessingInk" xmlns:wne="http://schemas.microsoft.com/office/word/2006/wordml" xmlns:wps="http://schemas.microsoft.com/office/word/2010/wordprocessingShape" mc:Ignorable="w14 wp14">
+<w:document xmlns:wpc="http://schemas.microsoft.com/office/word/2010/wordprocessingCanvas" xmlns:mc="http://schemas.openxmlformats.org/markup-compatibility/2006" xmlns:o="urn:schemas-microsoft-com:office:office" xmlns:r="http://schemas.openxmlformats.org/officeDocument/2006/relationships" xmlns:m="http://schemas.openxmlformats.org/officeDocument/2006/math" xmlns:v="urn:schemas-microsoft-com:vml" xmlns:wp14="http://schemas.microsoft.com/office/word/2010/wordprocessingDrawing" xmlns:wp="http://schemas.openxmlformats.org/drawingml/2006/wordprocessingDrawing" xmlns:w10="urn:schemas-microsoft-com:office:word" xmlns:w="http://schemas.openxmlformats.org/wordprocessingml/2006/main" xmlns:w14="http://schemas.microsoft.com/office/word/2010/wordml" xmlns:w15="http://schemas.microsoft.com/office/word/2012/wordml" xmlns:wpg="http://schemas.microsoft.com/office/word/2010/wordprocessingGroup" xmlns:wpi="http://schemas.microsoft.com/office/word/2010/wordprocessingInk" xmlns:wne="http://schemas.microsoft.com/office/word/2006/wordml" xmlns:wps="http://schemas.microsoft.com/office/word/2010/wordprocessingShape" mc:Ignorable="w14 w15 wp14">
   <w:body>
     <w:p>
       <w:pPr>
@@ -36,7 +36,7 @@
         </w:rPr>
         <w:t>基于Linux内核的android系统，在内核启动完成后将创建一个Init用户进程，实现了内核空间到用户空间的转变。在</w:t>
       </w:r>
-      <w:hyperlink r:id="rId8" w:tgtFrame="_blank" w:history="1">
+      <w:hyperlink r:id="rId7" w:tgtFrame="_blank" w:history="1">
         <w:r>
           <w:rPr>
             <w:rStyle w:val="a7"/>
@@ -62,27 +62,9 @@
           <w:color w:val="4F4F4F"/>
           <w:shd w:val="clear" w:color="auto" w:fill="FFFFFF"/>
         </w:rPr>
-        <w:t>一文中介绍了Android系统的各个启动阶段，init进程启动后会读取init.rc配置文件，通过fork系统调用启动init.rc文件中配置的各个Service进程。init进程首先</w:t>
-      </w:r>
-      <w:proofErr w:type="gramStart"/>
-      <w:r>
-        <w:rPr>
-          <w:rFonts w:ascii="微软雅黑" w:eastAsia="微软雅黑" w:hAnsi="微软雅黑" w:hint="eastAsia"/>
-          <w:color w:val="4F4F4F"/>
-          <w:shd w:val="clear" w:color="auto" w:fill="FFFFFF"/>
-        </w:rPr>
-        <w:t>启动启动</w:t>
-      </w:r>
-      <w:proofErr w:type="gramEnd"/>
-      <w:r>
-        <w:rPr>
-          <w:rFonts w:ascii="微软雅黑" w:eastAsia="微软雅黑" w:hAnsi="微软雅黑" w:hint="eastAsia"/>
-          <w:color w:val="4F4F4F"/>
-          <w:shd w:val="clear" w:color="auto" w:fill="FFFFFF"/>
-        </w:rPr>
-        <w:t>android的服务大管家ServiceManager服务，然后启动Zygote进程。Zygote进程的启动开创了Java世界，无论是SystemServer进程还是android的应用进程都是Zygote的子进程，</w:t>
-      </w:r>
-      <w:hyperlink r:id="rId9" w:tgtFrame="_blank" w:history="1">
+        <w:t>一文中介绍了Android系统的各个启动阶段，init进程启动后会读取init.rc配置文件，通过fork系统调用启动init.rc文件中配置的各个Service进程。init进程首先启动启动android的服务大管家ServiceManager服务，然后启动Zygote进程。Zygote进程的启动开创了Java世界，无论是SystemServer进程还是android的应用进程都是Zygote的子进程，</w:t>
+      </w:r>
+      <w:hyperlink r:id="rId8" w:tgtFrame="_blank" w:history="1">
         <w:r>
           <w:rPr>
             <w:rStyle w:val="a7"/>
@@ -110,7 +92,7 @@
         </w:rPr>
         <w:t>一文中详细介绍了Zygote进程的启动过程，</w:t>
       </w:r>
-      <w:hyperlink r:id="rId10" w:tgtFrame="_blank" w:history="1">
+      <w:hyperlink r:id="rId9" w:tgtFrame="_blank" w:history="1">
         <w:r>
           <w:rPr>
             <w:rStyle w:val="a7"/>
@@ -138,7 +120,7 @@
         </w:rPr>
         <w:t>则详细介绍了在Zygote进程启动完成后创建的第一个进程SystemServer进程的启动过程，SystemServer进程的启动包括两个阶段，在第一阶段主要是启动C++相关的本地服务，如SurfaceFlinger等，在第二阶段通过在ServerThread线程中启动android的各大关键Java服务。</w:t>
       </w:r>
-      <w:hyperlink r:id="rId11" w:tgtFrame="_blank" w:history="1">
+      <w:hyperlink r:id="rId10" w:tgtFrame="_blank" w:history="1">
         <w:r>
           <w:rPr>
             <w:rStyle w:val="a7"/>
@@ -234,7 +216,7 @@
                     </pic:cNvPicPr>
                   </pic:nvPicPr>
                   <pic:blipFill>
-                    <a:blip r:embed="rId12">
+                    <a:blip r:embed="rId11">
                       <a:extLst>
                         <a:ext uri="{28A0092B-C50C-407E-A947-70E740481C1C}">
                           <a14:useLocalDpi xmlns:a14="http://schemas.microsoft.com/office/drawing/2010/main" val="0"/>
@@ -531,15 +513,7 @@
         <w:ind w:leftChars="-135" w:left="-283"/>
       </w:pPr>
       <w:r>
-        <w:t xml:space="preserve">USER     PID   </w:t>
-      </w:r>
-      <w:proofErr w:type="gramStart"/>
-      <w:r>
-        <w:t>PPID  VSIZE</w:t>
-      </w:r>
-      <w:proofErr w:type="gramEnd"/>
-      <w:r>
-        <w:t xml:space="preserve">  RSS     WCHAN    PC        NAME</w:t>
+        <w:t>USER     PID   PPID  VSIZE  RSS     WCHAN    PC        NAME</w:t>
       </w:r>
     </w:p>
     <w:p>
@@ -549,173 +523,103 @@
           <w:b/>
         </w:rPr>
       </w:pPr>
-      <w:proofErr w:type="gramStart"/>
       <w:r>
         <w:rPr>
           <w:b/>
         </w:rPr>
-        <w:t>root</w:t>
-      </w:r>
-      <w:proofErr w:type="gramEnd"/>
-      <w:r>
+        <w:t>root      1     0     744    404   c0118a30 0003503c S /init</w:t>
+      </w:r>
+    </w:p>
+    <w:p>
+      <w:pPr>
+        <w:ind w:leftChars="-135" w:left="-283"/>
         <w:rPr>
           <w:b/>
         </w:rPr>
-        <w:t xml:space="preserve">      1     0     744    404   c0118a30 0003503c S /init</w:t>
+      </w:pPr>
+      <w:r>
+        <w:rPr>
+          <w:b/>
+        </w:rPr>
+        <w:t>root      2     0     0      0     c0053f24 00000000 S kthreadd</w:t>
       </w:r>
     </w:p>
     <w:p>
       <w:pPr>
         <w:ind w:leftChars="-135" w:left="-283"/>
+      </w:pPr>
+      <w:r>
+        <w:t>root      3     2     0      0     c005acc4 00000000 S ksoftirqd/0</w:t>
+      </w:r>
+    </w:p>
+    <w:p>
+      <w:pPr>
+        <w:ind w:leftChars="-135" w:left="-283"/>
+      </w:pPr>
+      <w:r>
+        <w:t>root      5     2     0      0     c004e538 00000000 S kworker/0:0H</w:t>
+      </w:r>
+    </w:p>
+    <w:p>
+      <w:pPr>
+        <w:ind w:leftChars="-135" w:left="-283"/>
+      </w:pPr>
+      <w:r>
+        <w:t>logd      145   1     8704   2116  ffffffff b6f97408 S /system/bin/logd</w:t>
+      </w:r>
+    </w:p>
+    <w:p>
+      <w:pPr>
+        <w:ind w:leftChars="-135" w:left="-283"/>
+      </w:pPr>
+      <w:r>
+        <w:t>system    148   1     1216   352   c0495dc4 b6f71490 S /system/bin/servicemanager</w:t>
+      </w:r>
+    </w:p>
+    <w:p>
+      <w:pPr>
+        <w:ind w:leftChars="-135" w:left="-283"/>
+      </w:pPr>
+      <w:r>
+        <w:t>root      150   1     6936   1892  ffffffff b6ef0a68 S /system/bin/vold</w:t>
+      </w:r>
+    </w:p>
+    <w:p>
+      <w:pPr>
+        <w:ind w:leftChars="-135" w:left="-283"/>
+      </w:pPr>
+      <w:r>
+        <w:t>system    151   1     258108 15032 ffffffff b6f837dc S /system/bin/surfaceflinger</w:t>
+      </w:r>
+    </w:p>
+    <w:p>
+      <w:pPr>
+        <w:ind w:leftChars="-135" w:left="-283"/>
         <w:rPr>
           <w:b/>
         </w:rPr>
       </w:pPr>
-      <w:proofErr w:type="gramStart"/>
       <w:r>
         <w:rPr>
           <w:b/>
         </w:rPr>
-        <w:t>root</w:t>
-      </w:r>
-      <w:proofErr w:type="gramEnd"/>
-      <w:r>
-        <w:rPr>
-          <w:b/>
-        </w:rPr>
-        <w:t xml:space="preserve">      2     0     0      0     c0053f24 00000000 S kthreadd</w:t>
+        <w:t>root      164   1     1362960 42992 ffffffff b6e54300 S zygote</w:t>
       </w:r>
     </w:p>
     <w:p>
       <w:pPr>
         <w:ind w:leftChars="-135" w:left="-283"/>
       </w:pPr>
-      <w:proofErr w:type="gramStart"/>
-      <w:r>
-        <w:t>root</w:t>
-      </w:r>
-      <w:proofErr w:type="gramEnd"/>
-      <w:r>
-        <w:t xml:space="preserve">      3     2     0      0     c005acc4 00000000 S ksoftirqd/0</w:t>
+      <w:r>
+        <w:t>u0_a40    1392  164   734392 31916 ffffffff b6e547dc S dji.system.upgrade</w:t>
       </w:r>
     </w:p>
     <w:p>
       <w:pPr>
         <w:ind w:leftChars="-135" w:left="-283"/>
       </w:pPr>
-      <w:proofErr w:type="gramStart"/>
-      <w:r>
-        <w:t>root</w:t>
-      </w:r>
-      <w:proofErr w:type="gramEnd"/>
-      <w:r>
-        <w:t xml:space="preserve">      5     2     0      0     c004e538 00000000 S kworker/0:0H</w:t>
-      </w:r>
-    </w:p>
-    <w:p>
-      <w:pPr>
-        <w:ind w:leftChars="-135" w:left="-283"/>
-      </w:pPr>
-      <w:proofErr w:type="gramStart"/>
-      <w:r>
-        <w:t>logd</w:t>
-      </w:r>
-      <w:proofErr w:type="gramEnd"/>
-      <w:r>
-        <w:t xml:space="preserve">      145   1     8704   2116  ffffffff b6f97408 S /system/bin/logd</w:t>
-      </w:r>
-    </w:p>
-    <w:p>
-      <w:pPr>
-        <w:ind w:leftChars="-135" w:left="-283"/>
-      </w:pPr>
-      <w:proofErr w:type="gramStart"/>
-      <w:r>
-        <w:t>system</w:t>
-      </w:r>
-      <w:proofErr w:type="gramEnd"/>
-      <w:r>
-        <w:t xml:space="preserve">    148   1     1216   352   c0495dc4 b6f71490 S /system/bin/servicemanager</w:t>
-      </w:r>
-    </w:p>
-    <w:p>
-      <w:pPr>
-        <w:ind w:leftChars="-135" w:left="-283"/>
-      </w:pPr>
-      <w:proofErr w:type="gramStart"/>
-      <w:r>
-        <w:t>root</w:t>
-      </w:r>
-      <w:proofErr w:type="gramEnd"/>
-      <w:r>
-        <w:t xml:space="preserve">      150   1     6936   1892  ffffffff b6ef0a68 S /system/bin/vold</w:t>
-      </w:r>
-    </w:p>
-    <w:p>
-      <w:pPr>
-        <w:ind w:leftChars="-135" w:left="-283"/>
-      </w:pPr>
-      <w:proofErr w:type="gramStart"/>
-      <w:r>
-        <w:t>system</w:t>
-      </w:r>
-      <w:proofErr w:type="gramEnd"/>
-      <w:r>
-        <w:t xml:space="preserve">    151   1     258108 15032 ffffffff b6f837dc S /system/bin/surfaceflinger</w:t>
-      </w:r>
-    </w:p>
-    <w:p>
-      <w:pPr>
-        <w:ind w:leftChars="-135" w:left="-283"/>
-        <w:rPr>
-          <w:b/>
-        </w:rPr>
-      </w:pPr>
-      <w:proofErr w:type="gramStart"/>
-      <w:r>
-        <w:rPr>
-          <w:b/>
-        </w:rPr>
-        <w:t>root</w:t>
-      </w:r>
-      <w:proofErr w:type="gramEnd"/>
-      <w:r>
-        <w:rPr>
-          <w:b/>
-        </w:rPr>
-        <w:t xml:space="preserve">      164   1     1362960 42992 ffffffff b6e54300 S zygote</w:t>
-      </w:r>
-    </w:p>
-    <w:p>
-      <w:pPr>
-        <w:ind w:leftChars="-135" w:left="-283"/>
-      </w:pPr>
-      <w:r>
-        <w:t xml:space="preserve">u0_a40    </w:t>
-      </w:r>
-      <w:proofErr w:type="gramStart"/>
-      <w:r>
-        <w:t>1392  164</w:t>
-      </w:r>
-      <w:proofErr w:type="gramEnd"/>
-      <w:r>
-        <w:t xml:space="preserve">   734392 31916 ffffffff b6e547dc S dji.system.upgrade</w:t>
-      </w:r>
-    </w:p>
-    <w:p>
-      <w:pPr>
-        <w:ind w:leftChars="-135" w:left="-283"/>
-      </w:pPr>
-      <w:r>
-        <w:t xml:space="preserve">u0_a15    </w:t>
-      </w:r>
-      <w:proofErr w:type="gramStart"/>
-      <w:r>
-        <w:t>1607  164</w:t>
-      </w:r>
-      <w:proofErr w:type="gramEnd"/>
-      <w:r>
-        <w:t xml:space="preserve">   1461176 62568 ffffffff b6e547dc S com.twitter.android</w:t>
+      <w:r>
+        <w:t>u0_a15    1607  164   1461176 62568 ffffffff b6e547dc S com.twitter.android</w:t>
       </w:r>
     </w:p>
     <w:p>
@@ -746,7 +650,7 @@
       <w:pPr>
         <w:ind w:leftChars="-135" w:left="-283"/>
       </w:pPr>
-      <w:hyperlink r:id="rId13" w:history="1">
+      <w:hyperlink r:id="rId12" w:history="1">
         <w:r>
           <w:rPr>
             <w:rStyle w:val="a7"/>
@@ -759,7 +663,7 @@
       <w:pPr>
         <w:ind w:leftChars="-135" w:left="-283"/>
       </w:pPr>
-      <w:hyperlink r:id="rId14" w:history="1">
+      <w:hyperlink r:id="rId13" w:history="1">
         <w:r>
           <w:rPr>
             <w:rStyle w:val="a7"/>
@@ -965,11 +869,9 @@
           <w:numId w:val="1"/>
         </w:numPr>
       </w:pPr>
-      <w:proofErr w:type="gramStart"/>
       <w:r>
         <w:t>init</w:t>
       </w:r>
-      <w:proofErr w:type="gramEnd"/>
     </w:p>
     <w:p>
       <w:pPr>
@@ -1046,13 +948,8 @@
       </w:r>
     </w:p>
     <w:p>
-      <w:proofErr w:type="gramStart"/>
-      <w:r>
-        <w:t>root</w:t>
-      </w:r>
-      <w:proofErr w:type="gramEnd"/>
-      <w:r>
-        <w:t xml:space="preserve">      1     0     748    392   c01191c8 00035888 S /init</w:t>
+      <w:r>
+        <w:t>root      1     0     748    392   c01191c8 00035888 S /init</w:t>
       </w:r>
     </w:p>
     <w:p>
@@ -5823,23 +5720,13 @@
           <w:t>Zygote</w:t>
         </w:r>
       </w:hyperlink>
-      <w:proofErr w:type="gramStart"/>
       <w:r>
         <w:rPr>
           <w:rFonts w:ascii="Arial" w:hAnsi="Arial" w:cs="Arial"/>
           <w:color w:val="404040"/>
           <w:shd w:val="clear" w:color="auto" w:fill="FFFFFF"/>
         </w:rPr>
-        <w:t>进程启动</w:t>
-      </w:r>
-      <w:proofErr w:type="gramEnd"/>
-      <w:r>
-        <w:rPr>
-          <w:rFonts w:ascii="Arial" w:hAnsi="Arial" w:cs="Arial"/>
-          <w:color w:val="404040"/>
-          <w:shd w:val="clear" w:color="auto" w:fill="FFFFFF"/>
-        </w:rPr>
-        <w:t>后</w:t>
+        <w:t>进程启动后</w:t>
       </w:r>
       <w:r>
         <w:rPr>
@@ -7932,39 +7819,17 @@
                 <w:sz w:val="24"/>
                 <w:szCs w:val="24"/>
               </w:rPr>
-              <w:t xml:space="preserve">            </w:t>
-            </w:r>
-            <w:proofErr w:type="gramStart"/>
+              <w:t xml:space="preserve">            className </w:t>
+            </w:r>
             <w:r>
               <w:rPr>
                 <w:rFonts w:ascii="Consolas" w:eastAsia="宋体" w:hAnsi="Consolas" w:cs="Consolas"/>
-                <w:color w:val="333333"/>
+                <w:color w:val="A71D5D"/>
                 <w:kern w:val="0"/>
                 <w:sz w:val="24"/>
                 <w:szCs w:val="24"/>
               </w:rPr>
-              <w:t xml:space="preserve">className </w:t>
-            </w:r>
-            <w:r>
-              <w:rPr>
-                <w:rFonts w:ascii="Consolas" w:eastAsia="宋体" w:hAnsi="Consolas" w:cs="Consolas"/>
-                <w:color w:val="A71D5D"/>
-                <w:kern w:val="0"/>
-                <w:sz w:val="24"/>
-                <w:szCs w:val="24"/>
-              </w:rPr>
-              <w:t>!</w:t>
-            </w:r>
-            <w:proofErr w:type="gramEnd"/>
-            <w:r>
-              <w:rPr>
-                <w:rFonts w:ascii="Consolas" w:eastAsia="宋体" w:hAnsi="Consolas" w:cs="Consolas"/>
-                <w:color w:val="A71D5D"/>
-                <w:kern w:val="0"/>
-                <w:sz w:val="24"/>
-                <w:szCs w:val="24"/>
-              </w:rPr>
-              <w:t>=</w:t>
+              <w:t>!=</w:t>
             </w:r>
             <w:r>
               <w:rPr>
@@ -11777,11 +11642,9 @@
           <w:numId w:val="1"/>
         </w:numPr>
       </w:pPr>
-      <w:proofErr w:type="gramStart"/>
       <w:r>
         <w:t>handleSystemServerProcess</w:t>
       </w:r>
-      <w:proofErr w:type="gramEnd"/>
     </w:p>
     <w:tbl>
       <w:tblPr>
@@ -12960,71 +12823,43 @@
         <w:rPr>
           <w:rFonts w:hint="eastAsia"/>
         </w:rPr>
-        <w:t>用于</w:t>
-      </w:r>
-      <w:proofErr w:type="gramStart"/>
+        <w:t>用于栈帧清空</w:t>
+      </w:r>
       <w:r>
         <w:rPr>
           <w:rFonts w:hint="eastAsia"/>
         </w:rPr>
-        <w:t>栈</w:t>
-      </w:r>
-      <w:proofErr w:type="gramEnd"/>
+        <w:t>,</w:t>
+      </w:r>
       <w:r>
         <w:rPr>
           <w:rFonts w:hint="eastAsia"/>
         </w:rPr>
-        <w:t>帧清空</w:t>
+        <w:t>提供利用率</w:t>
       </w:r>
       <w:r>
         <w:rPr>
           <w:rFonts w:hint="eastAsia"/>
         </w:rPr>
-        <w:t>,</w:t>
+        <w:t xml:space="preserve">, </w:t>
       </w:r>
       <w:r>
         <w:rPr>
           <w:rFonts w:hint="eastAsia"/>
         </w:rPr>
-        <w:t>提供利用率</w:t>
+        <w:t>以至于现在大家看到的每个</w:t>
       </w:r>
       <w:r>
         <w:rPr>
           <w:rFonts w:hint="eastAsia"/>
         </w:rPr>
-        <w:t xml:space="preserve">, </w:t>
+        <w:t>Java</w:t>
       </w:r>
       <w:r>
         <w:rPr>
           <w:rFonts w:hint="eastAsia"/>
         </w:rPr>
-        <w:t>以至于现在大家看到的每个</w:t>
-      </w:r>
-      <w:r>
-        <w:rPr>
-          <w:rFonts w:hint="eastAsia"/>
-        </w:rPr>
-        <w:t>Java</w:t>
-      </w:r>
-      <w:r>
-        <w:rPr>
-          <w:rFonts w:hint="eastAsia"/>
-        </w:rPr>
-        <w:t>进程的调用</w:t>
-      </w:r>
-      <w:proofErr w:type="gramStart"/>
-      <w:r>
-        <w:rPr>
-          <w:rFonts w:hint="eastAsia"/>
-        </w:rPr>
-        <w:t>栈</w:t>
-      </w:r>
-      <w:proofErr w:type="gramEnd"/>
-      <w:r>
-        <w:rPr>
-          <w:rFonts w:hint="eastAsia"/>
-        </w:rPr>
-        <w:t>如下</w:t>
+        <w:t>进程的调用栈如下</w:t>
       </w:r>
       <w:r>
         <w:rPr>
@@ -13077,2767 +12912,6 @@
     </w:tbl>
     <w:p>
       <w:pPr>
-        <w:pStyle w:val="3"/>
-        <w:numPr>
-          <w:ilvl w:val="2"/>
-          <w:numId w:val="1"/>
-        </w:numPr>
-      </w:pPr>
-      <w:r>
-        <w:t>SystemServer.main</w:t>
-      </w:r>
-    </w:p>
-    <w:p>
-      <w:r>
-        <w:t>SystemServer.java</w:t>
-      </w:r>
-    </w:p>
-    <w:tbl>
-      <w:tblPr>
-        <w:tblStyle w:val="ac"/>
-        <w:tblW w:w="0" w:type="auto"/>
-        <w:tblLook w:val="04A0" w:firstRow="1" w:lastRow="0" w:firstColumn="1" w:lastColumn="0" w:noHBand="0" w:noVBand="1"/>
-      </w:tblPr>
-      <w:tblGrid>
-        <w:gridCol w:w="8522"/>
-      </w:tblGrid>
-      <w:tr>
-        <w:tc>
-          <w:tcPr>
-            <w:tcW w:w="11696" w:type="dxa"/>
-          </w:tcPr>
-          <w:p>
-            <w:r>
-              <w:t>public final class SystemServer {</w:t>
-            </w:r>
-          </w:p>
-          <w:p>
-            <w:r>
-              <w:t xml:space="preserve">    ...</w:t>
-            </w:r>
-          </w:p>
-          <w:p>
-            <w:r>
-              <w:t xml:space="preserve">    public static void main(String[] args) {</w:t>
-            </w:r>
-          </w:p>
-          <w:p>
-            <w:r>
-              <w:rPr>
-                <w:rFonts w:hint="eastAsia"/>
-              </w:rPr>
-              <w:t xml:space="preserve">        //</w:t>
-            </w:r>
-            <w:r>
-              <w:rPr>
-                <w:rFonts w:hint="eastAsia"/>
-              </w:rPr>
-              <w:t>先初始化</w:t>
-            </w:r>
-            <w:r>
-              <w:rPr>
-                <w:rFonts w:hint="eastAsia"/>
-              </w:rPr>
-              <w:t>SystemServer</w:t>
-            </w:r>
-            <w:r>
-              <w:rPr>
-                <w:rFonts w:hint="eastAsia"/>
-              </w:rPr>
-              <w:t>对象，再调用对象的</w:t>
-            </w:r>
-            <w:r>
-              <w:rPr>
-                <w:rFonts w:hint="eastAsia"/>
-              </w:rPr>
-              <w:t>run()</w:t>
-            </w:r>
-            <w:r>
-              <w:rPr>
-                <w:rFonts w:hint="eastAsia"/>
-              </w:rPr>
-              <w:t>方法</w:t>
-            </w:r>
-          </w:p>
-          <w:p>
-            <w:r>
-              <w:t xml:space="preserve">        new SystemServer().run();</w:t>
-            </w:r>
-          </w:p>
-          <w:p>
-            <w:r>
-              <w:t xml:space="preserve">    }</w:t>
-            </w:r>
-          </w:p>
-          <w:p>
-            <w:r>
-              <w:t>}</w:t>
-            </w:r>
-          </w:p>
-        </w:tc>
-      </w:tr>
-    </w:tbl>
-    <w:p>
-      <w:pPr>
-        <w:pStyle w:val="3"/>
-        <w:numPr>
-          <w:ilvl w:val="2"/>
-          <w:numId w:val="1"/>
-        </w:numPr>
-      </w:pPr>
-      <w:r>
-        <w:lastRenderedPageBreak/>
-        <w:t>SystemServer.run</w:t>
-      </w:r>
-    </w:p>
-    <w:p>
-      <w:r>
-        <w:t>SystemServer.java</w:t>
-      </w:r>
-    </w:p>
-    <w:tbl>
-      <w:tblPr>
-        <w:tblStyle w:val="ac"/>
-        <w:tblW w:w="0" w:type="auto"/>
-        <w:tblLook w:val="04A0" w:firstRow="1" w:lastRow="0" w:firstColumn="1" w:lastColumn="0" w:noHBand="0" w:noVBand="1"/>
-      </w:tblPr>
-      <w:tblGrid>
-        <w:gridCol w:w="8522"/>
-      </w:tblGrid>
-      <w:tr>
-        <w:tc>
-          <w:tcPr>
-            <w:tcW w:w="11696" w:type="dxa"/>
-          </w:tcPr>
-          <w:p>
-            <w:r>
-              <w:t>private void run() {</w:t>
-            </w:r>
-          </w:p>
-          <w:p>
-            <w:r>
-              <w:t xml:space="preserve">    if (System.currentTimeMillis() &lt; EARLIEST_SUPPORTED_TIME) {</w:t>
-            </w:r>
-          </w:p>
-          <w:p>
-            <w:r>
-              <w:t xml:space="preserve">        </w:t>
-            </w:r>
-            <w:proofErr w:type="gramStart"/>
-            <w:r>
-              <w:t>Slog.w(</w:t>
-            </w:r>
-            <w:proofErr w:type="gramEnd"/>
-            <w:r>
-              <w:t>TAG, "System clock is before 1970; setting to 1970.");</w:t>
-            </w:r>
-          </w:p>
-          <w:p>
-            <w:r>
-              <w:t xml:space="preserve">        SystemClock.setCurrentTimeMillis(EARLIEST_SUPPORTED_TIME);</w:t>
-            </w:r>
-          </w:p>
-          <w:p>
-            <w:r>
-              <w:t xml:space="preserve">    }</w:t>
-            </w:r>
-          </w:p>
-          <w:p>
-            <w:r>
-              <w:t xml:space="preserve">    ...</w:t>
-            </w:r>
-          </w:p>
-          <w:p/>
-          <w:p>
-            <w:r>
-              <w:t xml:space="preserve">    </w:t>
-            </w:r>
-            <w:proofErr w:type="gramStart"/>
-            <w:r>
-              <w:t>Slog.i(</w:t>
-            </w:r>
-            <w:proofErr w:type="gramEnd"/>
-            <w:r>
-              <w:t>TAG, "Entered the Android system server!");</w:t>
-            </w:r>
-          </w:p>
-          <w:p>
-            <w:r>
-              <w:t xml:space="preserve">    EventLog.writeEvent(EventLogTags.BOOT_PROGRESS_SYSTEM_RUN, SystemClock.uptimeMillis());</w:t>
-            </w:r>
-          </w:p>
-          <w:p/>
-          <w:p>
-            <w:r>
-              <w:rPr>
-                <w:rFonts w:hint="eastAsia"/>
-              </w:rPr>
-              <w:t xml:space="preserve">    Looper.prepareMainLooper();// </w:t>
-            </w:r>
-            <w:r>
-              <w:rPr>
-                <w:rFonts w:hint="eastAsia"/>
-              </w:rPr>
-              <w:t>准备主线程</w:t>
-            </w:r>
-            <w:r>
-              <w:rPr>
-                <w:rFonts w:hint="eastAsia"/>
-              </w:rPr>
-              <w:t>looper</w:t>
-            </w:r>
-          </w:p>
-          <w:p/>
-          <w:p>
-            <w:r>
-              <w:rPr>
-                <w:rFonts w:hint="eastAsia"/>
-              </w:rPr>
-              <w:t xml:space="preserve">    //</w:t>
-            </w:r>
-            <w:r>
-              <w:rPr>
-                <w:rFonts w:hint="eastAsia"/>
-              </w:rPr>
-              <w:t>加载</w:t>
-            </w:r>
-            <w:r>
-              <w:rPr>
-                <w:rFonts w:hint="eastAsia"/>
-              </w:rPr>
-              <w:t>android_servers.so</w:t>
-            </w:r>
-            <w:r>
-              <w:rPr>
-                <w:rFonts w:hint="eastAsia"/>
-              </w:rPr>
-              <w:t>库，该库包含的源码在</w:t>
-            </w:r>
-            <w:r>
-              <w:rPr>
-                <w:rFonts w:hint="eastAsia"/>
-              </w:rPr>
-              <w:t>frameworks/base/services/</w:t>
-            </w:r>
-            <w:r>
-              <w:rPr>
-                <w:rFonts w:hint="eastAsia"/>
-              </w:rPr>
-              <w:t>目录下</w:t>
-            </w:r>
-          </w:p>
-          <w:p>
-            <w:r>
-              <w:t xml:space="preserve">    System.loadLibrary("android_servers");</w:t>
-            </w:r>
-          </w:p>
-          <w:p/>
-          <w:p>
-            <w:r>
-              <w:rPr>
-                <w:rFonts w:hint="eastAsia"/>
-              </w:rPr>
-              <w:t xml:space="preserve">    //</w:t>
-            </w:r>
-            <w:r>
-              <w:rPr>
-                <w:rFonts w:hint="eastAsia"/>
-              </w:rPr>
-              <w:t>检测上次关机过程是否失败，该方法可能不会返回</w:t>
-            </w:r>
-            <w:r>
-              <w:rPr>
-                <w:rFonts w:hint="eastAsia"/>
-              </w:rPr>
-              <w:t>[</w:t>
-            </w:r>
-            <w:r>
-              <w:rPr>
-                <w:rFonts w:hint="eastAsia"/>
-              </w:rPr>
-              <w:t>见小节</w:t>
-            </w:r>
-            <w:r>
-              <w:rPr>
-                <w:rFonts w:hint="eastAsia"/>
-              </w:rPr>
-              <w:t>3.6.1]</w:t>
-            </w:r>
-          </w:p>
-          <w:p>
-            <w:r>
-              <w:t xml:space="preserve">    performPendingShutdown();</w:t>
-            </w:r>
-          </w:p>
-          <w:p/>
-          <w:p>
-            <w:r>
-              <w:rPr>
-                <w:rFonts w:hint="eastAsia"/>
-              </w:rPr>
-              <w:t xml:space="preserve">    createSystemContext(); //</w:t>
-            </w:r>
-            <w:r>
-              <w:rPr>
-                <w:rFonts w:hint="eastAsia"/>
-              </w:rPr>
-              <w:t>初始化系统上下文</w:t>
-            </w:r>
-          </w:p>
-          <w:p/>
-          <w:p>
-            <w:r>
-              <w:rPr>
-                <w:rFonts w:hint="eastAsia"/>
-              </w:rPr>
-              <w:t xml:space="preserve">    //</w:t>
-            </w:r>
-            <w:r>
-              <w:rPr>
-                <w:rFonts w:hint="eastAsia"/>
-              </w:rPr>
-              <w:t>创建系统服务管理</w:t>
-            </w:r>
-          </w:p>
-          <w:p>
-            <w:r>
-              <w:t xml:space="preserve">    mSystemServiceManager = new SystemServiceManager(mSystemContext);</w:t>
-            </w:r>
-          </w:p>
-          <w:p>
-            <w:r>
-              <w:t xml:space="preserve">    LocalServices.addService(SystemServiceManager.class, mSystemServiceManager);</w:t>
-            </w:r>
-          </w:p>
-          <w:p/>
-          <w:p>
-            <w:r>
-              <w:rPr>
-                <w:rFonts w:hint="eastAsia"/>
-              </w:rPr>
-              <w:t xml:space="preserve">    //</w:t>
-            </w:r>
-            <w:r>
-              <w:rPr>
-                <w:rFonts w:hint="eastAsia"/>
-              </w:rPr>
-              <w:t>启动各种系统服务</w:t>
-            </w:r>
-            <w:r>
-              <w:rPr>
-                <w:rFonts w:hint="eastAsia"/>
-              </w:rPr>
-              <w:t>[</w:t>
-            </w:r>
-            <w:r>
-              <w:rPr>
-                <w:rFonts w:hint="eastAsia"/>
-              </w:rPr>
-              <w:t>见小节</w:t>
-            </w:r>
-            <w:r>
-              <w:rPr>
-                <w:rFonts w:hint="eastAsia"/>
-              </w:rPr>
-              <w:t>3.7]</w:t>
-            </w:r>
-          </w:p>
-          <w:p>
-            <w:r>
-              <w:t xml:space="preserve">    try {</w:t>
-            </w:r>
-          </w:p>
-          <w:p>
-            <w:r>
-              <w:rPr>
-                <w:rFonts w:hint="eastAsia"/>
-              </w:rPr>
-              <w:t xml:space="preserve">        startBootstrapServices(); // </w:t>
-            </w:r>
-            <w:r>
-              <w:rPr>
-                <w:rFonts w:hint="eastAsia"/>
-              </w:rPr>
-              <w:t>启动引导服务</w:t>
-            </w:r>
-          </w:p>
-          <w:p>
-            <w:r>
-              <w:rPr>
-                <w:rFonts w:hint="eastAsia"/>
-              </w:rPr>
-              <w:t xml:space="preserve">        startCoreServices();      // </w:t>
-            </w:r>
-            <w:r>
-              <w:rPr>
-                <w:rFonts w:hint="eastAsia"/>
-              </w:rPr>
-              <w:t>启动核心服务</w:t>
-            </w:r>
-          </w:p>
-          <w:p>
-            <w:r>
-              <w:rPr>
-                <w:rFonts w:hint="eastAsia"/>
-              </w:rPr>
-              <w:t xml:space="preserve">       </w:t>
-            </w:r>
-            <w:commentRangeStart w:id="5"/>
-            <w:r>
-              <w:rPr>
-                <w:rFonts w:hint="eastAsia"/>
-              </w:rPr>
-              <w:t xml:space="preserve"> startOtherServices();   </w:t>
-            </w:r>
-            <w:commentRangeEnd w:id="5"/>
-            <w:r>
-              <w:rPr>
-                <w:rStyle w:val="a9"/>
-              </w:rPr>
-              <w:commentReference w:id="5"/>
-            </w:r>
-            <w:r>
-              <w:rPr>
-                <w:rFonts w:hint="eastAsia"/>
-              </w:rPr>
-              <w:t xml:space="preserve">  // </w:t>
-            </w:r>
-            <w:r>
-              <w:rPr>
-                <w:rFonts w:hint="eastAsia"/>
-              </w:rPr>
-              <w:t>启动其他服务</w:t>
-            </w:r>
-            <w:r>
-              <w:rPr>
-                <w:rFonts w:hint="eastAsia"/>
-              </w:rPr>
-              <w:t>[</w:t>
-            </w:r>
-            <w:r>
-              <w:rPr>
-                <w:rFonts w:hint="eastAsia"/>
-              </w:rPr>
-              <w:t>见小节</w:t>
-            </w:r>
-            <w:r>
-              <w:rPr>
-                <w:rFonts w:hint="eastAsia"/>
-              </w:rPr>
-              <w:t>4.6]</w:t>
-            </w:r>
-          </w:p>
-          <w:p>
-            <w:r>
-              <w:t xml:space="preserve">    } catch (Throwable ex) {</w:t>
-            </w:r>
-          </w:p>
-          <w:p>
-            <w:r>
-              <w:t xml:space="preserve">        Slog.e("System", "************ Failure starting system services", ex);</w:t>
-            </w:r>
-          </w:p>
-          <w:p>
-            <w:r>
-              <w:t xml:space="preserve">        throw ex;</w:t>
-            </w:r>
-          </w:p>
-          <w:p>
-            <w:r>
-              <w:t xml:space="preserve">    }</w:t>
-            </w:r>
-          </w:p>
-          <w:p/>
-          <w:p>
-            <w:r>
-              <w:rPr>
-                <w:rFonts w:hint="eastAsia"/>
-              </w:rPr>
-              <w:t xml:space="preserve">    //</w:t>
-            </w:r>
-            <w:r>
-              <w:rPr>
-                <w:rFonts w:hint="eastAsia"/>
-              </w:rPr>
-              <w:t>一直循环执行</w:t>
-            </w:r>
-          </w:p>
-          <w:p>
-            <w:r>
-              <w:t xml:space="preserve">    Looper.loop();</w:t>
-            </w:r>
-          </w:p>
-          <w:p>
-            <w:r>
-              <w:t xml:space="preserve">    throw new RuntimeException("Main thread loop unexpectedly exited");</w:t>
-            </w:r>
-          </w:p>
-          <w:p>
-            <w:r>
-              <w:t>}</w:t>
-            </w:r>
-          </w:p>
-        </w:tc>
-      </w:tr>
-    </w:tbl>
-    <w:p>
-      <w:pPr>
-        <w:pStyle w:val="3"/>
-        <w:numPr>
-          <w:ilvl w:val="2"/>
-          <w:numId w:val="1"/>
-        </w:numPr>
-      </w:pPr>
-      <w:r>
-        <w:rPr>
-          <w:rFonts w:hint="eastAsia"/>
-        </w:rPr>
-        <w:lastRenderedPageBreak/>
-        <w:t>服务启动</w:t>
-      </w:r>
-    </w:p>
-    <w:tbl>
-      <w:tblPr>
-        <w:tblStyle w:val="ac"/>
-        <w:tblW w:w="0" w:type="auto"/>
-        <w:tblLook w:val="04A0" w:firstRow="1" w:lastRow="0" w:firstColumn="1" w:lastColumn="0" w:noHBand="0" w:noVBand="1"/>
-      </w:tblPr>
-      <w:tblGrid>
-        <w:gridCol w:w="8522"/>
-      </w:tblGrid>
-      <w:tr>
-        <w:tc>
-          <w:tcPr>
-            <w:tcW w:w="11696" w:type="dxa"/>
-          </w:tcPr>
-          <w:p>
-            <w:pPr>
-              <w:pStyle w:val="HTML"/>
-              <w:rPr>
-                <w:rStyle w:val="HTML0"/>
-              </w:rPr>
-            </w:pPr>
-            <w:r>
-              <w:rPr>
-                <w:rStyle w:val="hljs-keyword"/>
-              </w:rPr>
-              <w:t>public</w:t>
-            </w:r>
-            <w:r>
-              <w:rPr>
-                <w:rStyle w:val="HTML0"/>
-              </w:rPr>
-              <w:t xml:space="preserve"> </w:t>
-            </w:r>
-            <w:r>
-              <w:rPr>
-                <w:rStyle w:val="hljs-keyword"/>
-              </w:rPr>
-              <w:t>final</w:t>
-            </w:r>
-            <w:r>
-              <w:rPr>
-                <w:rStyle w:val="HTML0"/>
-              </w:rPr>
-              <w:t xml:space="preserve"> </w:t>
-            </w:r>
-            <w:r>
-              <w:rPr>
-                <w:rStyle w:val="hljs-keyword"/>
-              </w:rPr>
-              <w:t>class</w:t>
-            </w:r>
-            <w:r>
-              <w:rPr>
-                <w:rStyle w:val="hljs-class"/>
-              </w:rPr>
-              <w:t xml:space="preserve"> </w:t>
-            </w:r>
-            <w:r>
-              <w:rPr>
-                <w:rStyle w:val="hljs-title"/>
-              </w:rPr>
-              <w:t>SystemServer</w:t>
-            </w:r>
-            <w:r>
-              <w:rPr>
-                <w:rStyle w:val="hljs-class"/>
-              </w:rPr>
-              <w:t xml:space="preserve"> </w:t>
-            </w:r>
-            <w:r>
-              <w:rPr>
-                <w:rStyle w:val="HTML0"/>
-              </w:rPr>
-              <w:t>{</w:t>
-            </w:r>
-          </w:p>
-          <w:p>
-            <w:pPr>
-              <w:pStyle w:val="HTML"/>
-              <w:rPr>
-                <w:rStyle w:val="HTML0"/>
-              </w:rPr>
-            </w:pPr>
-          </w:p>
-          <w:p>
-            <w:pPr>
-              <w:pStyle w:val="HTML"/>
-              <w:rPr>
-                <w:rStyle w:val="HTML0"/>
-              </w:rPr>
-            </w:pPr>
-            <w:r>
-              <w:rPr>
-                <w:rStyle w:val="HTML0"/>
-              </w:rPr>
-              <w:t xml:space="preserve">    </w:t>
-            </w:r>
-            <w:r>
-              <w:rPr>
-                <w:rStyle w:val="hljs-keyword"/>
-              </w:rPr>
-              <w:t>private</w:t>
-            </w:r>
-            <w:r>
-              <w:rPr>
-                <w:rStyle w:val="hljs-function"/>
-              </w:rPr>
-              <w:t xml:space="preserve"> </w:t>
-            </w:r>
-            <w:r>
-              <w:rPr>
-                <w:rStyle w:val="hljs-keyword"/>
-              </w:rPr>
-              <w:t>void</w:t>
-            </w:r>
-            <w:r>
-              <w:rPr>
-                <w:rStyle w:val="hljs-function"/>
-              </w:rPr>
-              <w:t xml:space="preserve"> </w:t>
-            </w:r>
-            <w:r>
-              <w:rPr>
-                <w:rStyle w:val="hljs-title"/>
-              </w:rPr>
-              <w:t>startBootstrapServices</w:t>
-            </w:r>
-            <w:r>
-              <w:rPr>
-                <w:rStyle w:val="hljs-params"/>
-              </w:rPr>
-              <w:t>()</w:t>
-            </w:r>
-            <w:r>
-              <w:rPr>
-                <w:rStyle w:val="hljs-function"/>
-              </w:rPr>
-              <w:t xml:space="preserve"> </w:t>
-            </w:r>
-            <w:r>
-              <w:rPr>
-                <w:rStyle w:val="HTML0"/>
-              </w:rPr>
-              <w:t>{</w:t>
-            </w:r>
-          </w:p>
-          <w:p>
-            <w:pPr>
-              <w:pStyle w:val="HTML"/>
-              <w:rPr>
-                <w:rStyle w:val="HTML0"/>
-              </w:rPr>
-            </w:pPr>
-            <w:r>
-              <w:rPr>
-                <w:rStyle w:val="HTML0"/>
-              </w:rPr>
-              <w:t xml:space="preserve">      ...</w:t>
-            </w:r>
-          </w:p>
-          <w:p>
-            <w:pPr>
-              <w:pStyle w:val="HTML"/>
-              <w:rPr>
-                <w:rStyle w:val="HTML0"/>
-              </w:rPr>
-            </w:pPr>
-            <w:r>
-              <w:rPr>
-                <w:rStyle w:val="HTML0"/>
-              </w:rPr>
-              <w:t xml:space="preserve">      </w:t>
-            </w:r>
-            <w:r>
-              <w:rPr>
-                <w:rStyle w:val="hljs-comment"/>
-              </w:rPr>
-              <w:t>//phase100</w:t>
-            </w:r>
-          </w:p>
-          <w:p>
-            <w:pPr>
-              <w:pStyle w:val="HTML"/>
-              <w:rPr>
-                <w:rStyle w:val="HTML0"/>
-              </w:rPr>
-            </w:pPr>
-            <w:r>
-              <w:rPr>
-                <w:rStyle w:val="HTML0"/>
-              </w:rPr>
-              <w:t xml:space="preserve">      mSystemServiceManager.startBootPhase(SystemService.PHASE_WAIT_FOR_DEFAULT_DISPLAY);</w:t>
-            </w:r>
-          </w:p>
-          <w:p>
-            <w:pPr>
-              <w:pStyle w:val="HTML"/>
-              <w:rPr>
-                <w:rStyle w:val="HTML0"/>
-              </w:rPr>
-            </w:pPr>
-            <w:r>
-              <w:rPr>
-                <w:rStyle w:val="HTML0"/>
-              </w:rPr>
-              <w:t xml:space="preserve">      ...</w:t>
-            </w:r>
-          </w:p>
-          <w:p>
-            <w:pPr>
-              <w:pStyle w:val="HTML"/>
-              <w:rPr>
-                <w:rStyle w:val="HTML0"/>
-              </w:rPr>
-            </w:pPr>
-            <w:r>
-              <w:rPr>
-                <w:rStyle w:val="HTML0"/>
-              </w:rPr>
-              <w:t xml:space="preserve">    }</w:t>
-            </w:r>
-          </w:p>
-          <w:p>
-            <w:pPr>
-              <w:pStyle w:val="HTML"/>
-              <w:rPr>
-                <w:rStyle w:val="HTML0"/>
-              </w:rPr>
-            </w:pPr>
-          </w:p>
-          <w:p>
-            <w:pPr>
-              <w:pStyle w:val="HTML"/>
-              <w:rPr>
-                <w:rStyle w:val="HTML0"/>
-              </w:rPr>
-            </w:pPr>
-            <w:r>
-              <w:rPr>
-                <w:rStyle w:val="HTML0"/>
-              </w:rPr>
-              <w:t xml:space="preserve">    </w:t>
-            </w:r>
-            <w:r>
-              <w:rPr>
-                <w:rStyle w:val="hljs-keyword"/>
-              </w:rPr>
-              <w:t>private</w:t>
-            </w:r>
-            <w:r>
-              <w:rPr>
-                <w:rStyle w:val="hljs-function"/>
-              </w:rPr>
-              <w:t xml:space="preserve"> </w:t>
-            </w:r>
-            <w:r>
-              <w:rPr>
-                <w:rStyle w:val="hljs-keyword"/>
-              </w:rPr>
-              <w:t>void</w:t>
-            </w:r>
-            <w:r>
-              <w:rPr>
-                <w:rStyle w:val="hljs-function"/>
-              </w:rPr>
-              <w:t xml:space="preserve"> </w:t>
-            </w:r>
-            <w:r>
-              <w:rPr>
-                <w:rStyle w:val="hljs-title"/>
-              </w:rPr>
-              <w:t>startOtherServices</w:t>
-            </w:r>
-            <w:r>
-              <w:rPr>
-                <w:rStyle w:val="hljs-params"/>
-              </w:rPr>
-              <w:t>()</w:t>
-            </w:r>
-            <w:r>
-              <w:rPr>
-                <w:rStyle w:val="hljs-function"/>
-              </w:rPr>
-              <w:t xml:space="preserve"> </w:t>
-            </w:r>
-            <w:r>
-              <w:rPr>
-                <w:rStyle w:val="HTML0"/>
-              </w:rPr>
-              <w:t>{</w:t>
-            </w:r>
-          </w:p>
-          <w:p>
-            <w:pPr>
-              <w:pStyle w:val="HTML"/>
-              <w:rPr>
-                <w:rStyle w:val="HTML0"/>
-              </w:rPr>
-            </w:pPr>
-            <w:r>
-              <w:rPr>
-                <w:rStyle w:val="HTML0"/>
-              </w:rPr>
-              <w:t xml:space="preserve">        ...</w:t>
-            </w:r>
-          </w:p>
-          <w:p>
-            <w:pPr>
-              <w:pStyle w:val="HTML"/>
-              <w:rPr>
-                <w:rStyle w:val="HTML0"/>
-              </w:rPr>
-            </w:pPr>
-            <w:r>
-              <w:rPr>
-                <w:rStyle w:val="HTML0"/>
-              </w:rPr>
-              <w:t xml:space="preserve">        </w:t>
-            </w:r>
-            <w:r>
-              <w:rPr>
-                <w:rStyle w:val="hljs-comment"/>
-              </w:rPr>
-              <w:t>//phase480 和phase500</w:t>
-            </w:r>
-          </w:p>
-          <w:p>
-            <w:pPr>
-              <w:pStyle w:val="HTML"/>
-              <w:rPr>
-                <w:rStyle w:val="HTML0"/>
-              </w:rPr>
-            </w:pPr>
-            <w:r>
-              <w:rPr>
-                <w:rStyle w:val="HTML0"/>
-              </w:rPr>
-              <w:t xml:space="preserve">        mSystemServiceManager.startBootPhase(SystemService.PHASE_LOCK_SETTINGS_READY);</w:t>
-            </w:r>
-          </w:p>
-          <w:p>
-            <w:pPr>
-              <w:pStyle w:val="HTML"/>
-              <w:rPr>
-                <w:rStyle w:val="HTML0"/>
-              </w:rPr>
-            </w:pPr>
-            <w:r>
-              <w:rPr>
-                <w:rStyle w:val="HTML0"/>
-              </w:rPr>
-              <w:t xml:space="preserve">        mSystemServiceManager.startBootPhase(SystemService.PHASE_SYSTEM_SERVICES_READY);</w:t>
-            </w:r>
-          </w:p>
-          <w:p>
-            <w:pPr>
-              <w:pStyle w:val="HTML"/>
-              <w:rPr>
-                <w:rStyle w:val="HTML0"/>
-              </w:rPr>
-            </w:pPr>
-            <w:r>
-              <w:rPr>
-                <w:rStyle w:val="HTML0"/>
-              </w:rPr>
-              <w:t xml:space="preserve">        ...</w:t>
-            </w:r>
-          </w:p>
-          <w:p>
-            <w:pPr>
-              <w:pStyle w:val="HTML"/>
-              <w:rPr>
-                <w:rStyle w:val="HTML0"/>
-              </w:rPr>
-            </w:pPr>
-            <w:r>
-              <w:rPr>
-                <w:rStyle w:val="HTML0"/>
-              </w:rPr>
-              <w:t xml:space="preserve">        </w:t>
-            </w:r>
-            <w:r>
-              <w:rPr>
-                <w:rStyle w:val="hljs-comment"/>
-              </w:rPr>
-              <w:t>//[见小节4.7]</w:t>
-            </w:r>
-          </w:p>
-          <w:p>
-            <w:pPr>
-              <w:pStyle w:val="HTML"/>
-              <w:rPr>
-                <w:rStyle w:val="HTML0"/>
-              </w:rPr>
-            </w:pPr>
-            <w:r>
-              <w:rPr>
-                <w:rStyle w:val="HTML0"/>
-              </w:rPr>
-              <w:t xml:space="preserve">        mActivityManagerService.systemReady(</w:t>
-            </w:r>
-            <w:r>
-              <w:rPr>
-                <w:rStyle w:val="hljs-keyword"/>
-              </w:rPr>
-              <w:t>new</w:t>
-            </w:r>
-            <w:r>
-              <w:rPr>
-                <w:rStyle w:val="HTML0"/>
-              </w:rPr>
-              <w:t xml:space="preserve"> Runnable() {</w:t>
-            </w:r>
-          </w:p>
-          <w:p>
-            <w:pPr>
-              <w:pStyle w:val="HTML"/>
-              <w:rPr>
-                <w:rStyle w:val="HTML0"/>
-              </w:rPr>
-            </w:pPr>
-            <w:r>
-              <w:rPr>
-                <w:rStyle w:val="HTML0"/>
-              </w:rPr>
-              <w:t xml:space="preserve">           </w:t>
-            </w:r>
-            <w:r>
-              <w:rPr>
-                <w:rStyle w:val="hljs-meta"/>
-              </w:rPr>
-              <w:t>@Override</w:t>
-            </w:r>
-          </w:p>
-          <w:p>
-            <w:pPr>
-              <w:pStyle w:val="HTML"/>
-              <w:rPr>
-                <w:rStyle w:val="HTML0"/>
-              </w:rPr>
-            </w:pPr>
-            <w:r>
-              <w:rPr>
-                <w:rStyle w:val="HTML0"/>
-              </w:rPr>
-              <w:t xml:space="preserve">           </w:t>
-            </w:r>
-            <w:r>
-              <w:rPr>
-                <w:rStyle w:val="hljs-keyword"/>
-              </w:rPr>
-              <w:t>public</w:t>
-            </w:r>
-            <w:r>
-              <w:rPr>
-                <w:rStyle w:val="hljs-function"/>
-              </w:rPr>
-              <w:t xml:space="preserve"> </w:t>
-            </w:r>
-            <w:r>
-              <w:rPr>
-                <w:rStyle w:val="hljs-keyword"/>
-              </w:rPr>
-              <w:t>void</w:t>
-            </w:r>
-            <w:r>
-              <w:rPr>
-                <w:rStyle w:val="hljs-function"/>
-              </w:rPr>
-              <w:t xml:space="preserve"> </w:t>
-            </w:r>
-            <w:r>
-              <w:rPr>
-                <w:rStyle w:val="hljs-title"/>
-              </w:rPr>
-              <w:t>run</w:t>
-            </w:r>
-            <w:r>
-              <w:rPr>
-                <w:rStyle w:val="hljs-params"/>
-              </w:rPr>
-              <w:t>()</w:t>
-            </w:r>
-            <w:r>
-              <w:rPr>
-                <w:rStyle w:val="hljs-function"/>
-              </w:rPr>
-              <w:t xml:space="preserve"> </w:t>
-            </w:r>
-            <w:r>
-              <w:rPr>
-                <w:rStyle w:val="HTML0"/>
-              </w:rPr>
-              <w:t>{</w:t>
-            </w:r>
-          </w:p>
-          <w:p>
-            <w:pPr>
-              <w:pStyle w:val="HTML"/>
-              <w:rPr>
-                <w:rStyle w:val="HTML0"/>
-              </w:rPr>
-            </w:pPr>
-            <w:r>
-              <w:rPr>
-                <w:rStyle w:val="HTML0"/>
-              </w:rPr>
-              <w:t xml:space="preserve">               </w:t>
-            </w:r>
-            <w:r>
-              <w:rPr>
-                <w:rStyle w:val="hljs-comment"/>
-              </w:rPr>
-              <w:t>//phase550</w:t>
-            </w:r>
-          </w:p>
-          <w:p>
-            <w:pPr>
-              <w:pStyle w:val="HTML"/>
-              <w:rPr>
-                <w:rStyle w:val="HTML0"/>
-              </w:rPr>
-            </w:pPr>
-            <w:r>
-              <w:rPr>
-                <w:rStyle w:val="HTML0"/>
-              </w:rPr>
-              <w:t xml:space="preserve">               mSystemServiceManager.startBootPhase(</w:t>
-            </w:r>
-          </w:p>
-          <w:p>
-            <w:pPr>
-              <w:pStyle w:val="HTML"/>
-              <w:rPr>
-                <w:rStyle w:val="HTML0"/>
-              </w:rPr>
-            </w:pPr>
-            <w:r>
-              <w:rPr>
-                <w:rStyle w:val="HTML0"/>
-              </w:rPr>
-              <w:t xml:space="preserve">                       SystemService.PHASE_ACTIVITY_MANAGER_READY);</w:t>
-            </w:r>
-          </w:p>
-          <w:p>
-            <w:pPr>
-              <w:pStyle w:val="HTML"/>
-              <w:rPr>
-                <w:rStyle w:val="HTML0"/>
-              </w:rPr>
-            </w:pPr>
-            <w:r>
-              <w:rPr>
-                <w:rStyle w:val="HTML0"/>
-              </w:rPr>
-              <w:t xml:space="preserve">               ...</w:t>
-            </w:r>
-          </w:p>
-          <w:p>
-            <w:pPr>
-              <w:pStyle w:val="HTML"/>
-              <w:rPr>
-                <w:rStyle w:val="HTML0"/>
-              </w:rPr>
-            </w:pPr>
-            <w:r>
-              <w:rPr>
-                <w:rStyle w:val="HTML0"/>
-              </w:rPr>
-              <w:t xml:space="preserve">               </w:t>
-            </w:r>
-            <w:r>
-              <w:rPr>
-                <w:rStyle w:val="hljs-comment"/>
-              </w:rPr>
-              <w:t>//phase600</w:t>
-            </w:r>
-          </w:p>
-          <w:p>
-            <w:pPr>
-              <w:pStyle w:val="HTML"/>
-              <w:rPr>
-                <w:rStyle w:val="HTML0"/>
-              </w:rPr>
-            </w:pPr>
-            <w:r>
-              <w:rPr>
-                <w:rStyle w:val="HTML0"/>
-              </w:rPr>
-              <w:t xml:space="preserve">               mSystemServiceManager.startBootPhase(</w:t>
-            </w:r>
-          </w:p>
-          <w:p>
-            <w:pPr>
-              <w:pStyle w:val="HTML"/>
-              <w:rPr>
-                <w:rStyle w:val="HTML0"/>
-              </w:rPr>
-            </w:pPr>
-            <w:r>
-              <w:rPr>
-                <w:rStyle w:val="HTML0"/>
-              </w:rPr>
-              <w:t xml:space="preserve">                       SystemService.PHASE_THIRD_PARTY_APPS_CAN_START);</w:t>
-            </w:r>
-          </w:p>
-          <w:p>
-            <w:pPr>
-              <w:pStyle w:val="HTML"/>
-              <w:rPr>
-                <w:rStyle w:val="HTML0"/>
-              </w:rPr>
-            </w:pPr>
-            <w:r>
-              <w:rPr>
-                <w:rStyle w:val="HTML0"/>
-              </w:rPr>
-              <w:t xml:space="preserve">            }</w:t>
-            </w:r>
-          </w:p>
-          <w:p>
-            <w:pPr>
-              <w:pStyle w:val="HTML"/>
-              <w:rPr>
-                <w:rStyle w:val="HTML0"/>
-              </w:rPr>
-            </w:pPr>
-            <w:r>
-              <w:rPr>
-                <w:rStyle w:val="HTML0"/>
-              </w:rPr>
-              <w:t xml:space="preserve">        }</w:t>
-            </w:r>
-          </w:p>
-          <w:p>
-            <w:pPr>
-              <w:pStyle w:val="HTML"/>
-              <w:rPr>
-                <w:rStyle w:val="HTML0"/>
-              </w:rPr>
-            </w:pPr>
-            <w:r>
-              <w:rPr>
-                <w:rStyle w:val="HTML0"/>
-              </w:rPr>
-              <w:t xml:space="preserve">    }</w:t>
-            </w:r>
-          </w:p>
-          <w:p>
-            <w:pPr>
-              <w:pStyle w:val="HTML"/>
-            </w:pPr>
-            <w:r>
-              <w:rPr>
-                <w:rStyle w:val="HTML0"/>
-              </w:rPr>
-              <w:t>}</w:t>
-            </w:r>
-          </w:p>
-          <w:p/>
-        </w:tc>
-      </w:tr>
-    </w:tbl>
-    <w:p>
-      <w:pPr>
-        <w:widowControl/>
-        <w:numPr>
-          <w:ilvl w:val="0"/>
-          <w:numId w:val="3"/>
-        </w:numPr>
-        <w:spacing w:before="100" w:beforeAutospacing="1" w:after="100" w:afterAutospacing="1"/>
-        <w:jc w:val="left"/>
-        <w:rPr>
-          <w:rFonts w:ascii="宋体" w:eastAsia="宋体" w:hAnsi="宋体" w:cs="宋体"/>
-          <w:kern w:val="0"/>
-          <w:sz w:val="24"/>
-          <w:szCs w:val="24"/>
-        </w:rPr>
-      </w:pPr>
-      <w:r>
-        <w:rPr>
-          <w:rFonts w:ascii="宋体" w:eastAsia="宋体" w:hAnsi="宋体" w:cs="宋体"/>
-          <w:kern w:val="0"/>
-          <w:sz w:val="24"/>
-          <w:szCs w:val="24"/>
-        </w:rPr>
-        <w:t>start: 创建AMS, PMS, LightsService, DMS.</w:t>
-      </w:r>
-    </w:p>
-    <w:p>
-      <w:pPr>
-        <w:widowControl/>
-        <w:numPr>
-          <w:ilvl w:val="0"/>
-          <w:numId w:val="3"/>
-        </w:numPr>
-        <w:spacing w:before="100" w:beforeAutospacing="1" w:after="100" w:afterAutospacing="1"/>
-        <w:jc w:val="left"/>
-        <w:rPr>
-          <w:rFonts w:ascii="宋体" w:eastAsia="宋体" w:hAnsi="宋体" w:cs="宋体"/>
-          <w:kern w:val="0"/>
-          <w:sz w:val="24"/>
-          <w:szCs w:val="24"/>
-        </w:rPr>
-      </w:pPr>
-      <w:r>
-        <w:rPr>
-          <w:rFonts w:ascii="宋体" w:eastAsia="宋体" w:hAnsi="宋体" w:cs="宋体"/>
-          <w:kern w:val="0"/>
-          <w:sz w:val="24"/>
-          <w:szCs w:val="24"/>
-        </w:rPr>
-        <w:lastRenderedPageBreak/>
-        <w:t>phase100: 进入Phase100, 创建PKMS, WMS, IMS, DBMS, LockSettingsService, JobSchedulerService, MmsService等服务;</w:t>
-      </w:r>
-    </w:p>
-    <w:p>
-      <w:pPr>
-        <w:widowControl/>
-        <w:numPr>
-          <w:ilvl w:val="0"/>
-          <w:numId w:val="3"/>
-        </w:numPr>
-        <w:spacing w:before="100" w:beforeAutospacing="1" w:after="100" w:afterAutospacing="1"/>
-        <w:jc w:val="left"/>
-        <w:rPr>
-          <w:rFonts w:ascii="宋体" w:eastAsia="宋体" w:hAnsi="宋体" w:cs="宋体"/>
-          <w:kern w:val="0"/>
-          <w:sz w:val="24"/>
-          <w:szCs w:val="24"/>
-        </w:rPr>
-      </w:pPr>
-      <w:r>
-        <w:rPr>
-          <w:rFonts w:ascii="宋体" w:eastAsia="宋体" w:hAnsi="宋体" w:cs="宋体"/>
-          <w:kern w:val="0"/>
-          <w:sz w:val="24"/>
-          <w:szCs w:val="24"/>
-        </w:rPr>
-        <w:t>phase480 &amp;&amp; 500: 进入Phase480, 调用WMS, PMS, PKMS, DisplayManagerService这4个服务的systemReady();</w:t>
-      </w:r>
-    </w:p>
-    <w:p>
-      <w:pPr>
-        <w:widowControl/>
-        <w:numPr>
-          <w:ilvl w:val="0"/>
-          <w:numId w:val="3"/>
-        </w:numPr>
-        <w:spacing w:before="100" w:beforeAutospacing="1" w:after="100" w:afterAutospacing="1"/>
-        <w:jc w:val="left"/>
-        <w:rPr>
-          <w:rFonts w:ascii="宋体" w:eastAsia="宋体" w:hAnsi="宋体" w:cs="宋体"/>
-          <w:kern w:val="0"/>
-          <w:sz w:val="24"/>
-          <w:szCs w:val="24"/>
-        </w:rPr>
-      </w:pPr>
-      <w:r>
-        <w:rPr>
-          <w:rFonts w:ascii="宋体" w:eastAsia="宋体" w:hAnsi="宋体" w:cs="宋体"/>
-          <w:kern w:val="0"/>
-          <w:sz w:val="24"/>
-          <w:szCs w:val="24"/>
-        </w:rPr>
-        <w:t>Phase550: 进入phase550, 执行AMS.systemReady(), 启动SystemUI, WebViewFactory, Watchdog.</w:t>
-      </w:r>
-    </w:p>
-    <w:p>
-      <w:pPr>
-        <w:widowControl/>
-        <w:numPr>
-          <w:ilvl w:val="0"/>
-          <w:numId w:val="3"/>
-        </w:numPr>
-        <w:spacing w:before="100" w:beforeAutospacing="1" w:after="100" w:afterAutospacing="1"/>
-        <w:jc w:val="left"/>
-        <w:rPr>
-          <w:rFonts w:ascii="宋体" w:eastAsia="宋体" w:hAnsi="宋体" w:cs="宋体"/>
-          <w:kern w:val="0"/>
-          <w:sz w:val="24"/>
-          <w:szCs w:val="24"/>
-        </w:rPr>
-      </w:pPr>
-      <w:r>
-        <w:rPr>
-          <w:rFonts w:ascii="宋体" w:eastAsia="宋体" w:hAnsi="宋体" w:cs="宋体"/>
-          <w:kern w:val="0"/>
-          <w:sz w:val="24"/>
-          <w:szCs w:val="24"/>
-        </w:rPr>
-        <w:t>Phase600: 进入phase600, 执行AMS.systemReady(), 执行各种服务的systemRunning().</w:t>
-      </w:r>
-    </w:p>
-    <w:p>
-      <w:pPr>
-        <w:widowControl/>
-        <w:numPr>
-          <w:ilvl w:val="0"/>
-          <w:numId w:val="3"/>
-        </w:numPr>
-        <w:spacing w:before="100" w:beforeAutospacing="1" w:after="100" w:afterAutospacing="1"/>
-        <w:jc w:val="left"/>
-        <w:rPr>
-          <w:rFonts w:ascii="宋体" w:eastAsia="宋体" w:hAnsi="宋体" w:cs="宋体"/>
-          <w:kern w:val="0"/>
-          <w:sz w:val="24"/>
-          <w:szCs w:val="24"/>
-        </w:rPr>
-      </w:pPr>
-      <w:r>
-        <w:rPr>
-          <w:rFonts w:ascii="宋体" w:eastAsia="宋体" w:hAnsi="宋体" w:cs="宋体"/>
-          <w:kern w:val="0"/>
-          <w:sz w:val="24"/>
-          <w:szCs w:val="24"/>
-        </w:rPr>
-        <w:t xml:space="preserve">Phase1000: 进入1000, 执行finishBooting, </w:t>
-      </w:r>
-      <w:proofErr w:type="gramStart"/>
-      <w:r>
-        <w:rPr>
-          <w:rFonts w:ascii="宋体" w:eastAsia="宋体" w:hAnsi="宋体" w:cs="宋体"/>
-          <w:kern w:val="0"/>
-          <w:sz w:val="24"/>
-          <w:szCs w:val="24"/>
-        </w:rPr>
-        <w:t>启动启动</w:t>
-      </w:r>
-      <w:proofErr w:type="gramEnd"/>
-      <w:r>
-        <w:rPr>
-          <w:rFonts w:ascii="宋体" w:eastAsia="宋体" w:hAnsi="宋体" w:cs="宋体"/>
-          <w:kern w:val="0"/>
-          <w:sz w:val="24"/>
-          <w:szCs w:val="24"/>
-        </w:rPr>
-        <w:t>on-hold进程.</w:t>
-      </w:r>
-    </w:p>
-    <w:p>
-      <w:pPr>
-        <w:pStyle w:val="3"/>
-        <w:numPr>
-          <w:ilvl w:val="2"/>
-          <w:numId w:val="1"/>
-        </w:numPr>
-      </w:pPr>
-      <w:r>
-        <w:t>AMS.systemReady</w:t>
-      </w:r>
-    </w:p>
-    <w:tbl>
-      <w:tblPr>
-        <w:tblStyle w:val="ac"/>
-        <w:tblW w:w="0" w:type="auto"/>
-        <w:tblLook w:val="04A0" w:firstRow="1" w:lastRow="0" w:firstColumn="1" w:lastColumn="0" w:noHBand="0" w:noVBand="1"/>
-      </w:tblPr>
-      <w:tblGrid>
-        <w:gridCol w:w="8522"/>
-      </w:tblGrid>
-      <w:tr>
-        <w:tc>
-          <w:tcPr>
-            <w:tcW w:w="11696" w:type="dxa"/>
-          </w:tcPr>
-          <w:p>
-            <w:pPr>
-              <w:pStyle w:val="HTML"/>
-              <w:rPr>
-                <w:rStyle w:val="hljs-class"/>
-              </w:rPr>
-            </w:pPr>
-            <w:r>
-              <w:rPr>
-                <w:rStyle w:val="hljs-keyword"/>
-              </w:rPr>
-              <w:t>public</w:t>
-            </w:r>
-            <w:r>
-              <w:rPr>
-                <w:rStyle w:val="HTML0"/>
-              </w:rPr>
-              <w:t xml:space="preserve"> </w:t>
-            </w:r>
-            <w:r>
-              <w:rPr>
-                <w:rStyle w:val="hljs-keyword"/>
-              </w:rPr>
-              <w:t>final</w:t>
-            </w:r>
-            <w:r>
-              <w:rPr>
-                <w:rStyle w:val="HTML0"/>
-              </w:rPr>
-              <w:t xml:space="preserve"> </w:t>
-            </w:r>
-            <w:r>
-              <w:rPr>
-                <w:rStyle w:val="hljs-keyword"/>
-              </w:rPr>
-              <w:t>class</w:t>
-            </w:r>
-            <w:r>
-              <w:rPr>
-                <w:rStyle w:val="hljs-class"/>
-              </w:rPr>
-              <w:t xml:space="preserve"> </w:t>
-            </w:r>
-            <w:r>
-              <w:rPr>
-                <w:rStyle w:val="hljs-title"/>
-              </w:rPr>
-              <w:t>ActivityManagerService</w:t>
-            </w:r>
-            <w:r>
-              <w:rPr>
-                <w:rStyle w:val="hljs-class"/>
-              </w:rPr>
-              <w:t xml:space="preserve"> </w:t>
-            </w:r>
-            <w:r>
-              <w:rPr>
-                <w:rStyle w:val="hljs-keyword"/>
-              </w:rPr>
-              <w:t>extends</w:t>
-            </w:r>
-            <w:r>
-              <w:rPr>
-                <w:rStyle w:val="hljs-class"/>
-              </w:rPr>
-              <w:t xml:space="preserve"> </w:t>
-            </w:r>
-            <w:r>
-              <w:rPr>
-                <w:rStyle w:val="hljs-title"/>
-              </w:rPr>
-              <w:t>ActivityManagerNative</w:t>
-            </w:r>
-          </w:p>
-          <w:p>
-            <w:pPr>
-              <w:pStyle w:val="HTML"/>
-              <w:rPr>
-                <w:rStyle w:val="HTML0"/>
-              </w:rPr>
-            </w:pPr>
-            <w:r>
-              <w:rPr>
-                <w:rStyle w:val="hljs-class"/>
-              </w:rPr>
-              <w:t xml:space="preserve">    </w:t>
-            </w:r>
-            <w:r>
-              <w:rPr>
-                <w:rStyle w:val="hljs-keyword"/>
-              </w:rPr>
-              <w:t>implements</w:t>
-            </w:r>
-            <w:r>
-              <w:rPr>
-                <w:rStyle w:val="hljs-class"/>
-              </w:rPr>
-              <w:t xml:space="preserve"> </w:t>
-            </w:r>
-            <w:r>
-              <w:rPr>
-                <w:rStyle w:val="hljs-title"/>
-              </w:rPr>
-              <w:t>Watchdog</w:t>
-            </w:r>
-            <w:r>
-              <w:rPr>
-                <w:rStyle w:val="hljs-class"/>
-              </w:rPr>
-              <w:t>.</w:t>
-            </w:r>
-            <w:r>
-              <w:rPr>
-                <w:rStyle w:val="hljs-title"/>
-              </w:rPr>
-              <w:t>Monitor</w:t>
-            </w:r>
-            <w:r>
-              <w:rPr>
-                <w:rStyle w:val="hljs-class"/>
-              </w:rPr>
-              <w:t xml:space="preserve">, </w:t>
-            </w:r>
-            <w:r>
-              <w:rPr>
-                <w:rStyle w:val="hljs-title"/>
-              </w:rPr>
-              <w:t>BatteryStatsImpl</w:t>
-            </w:r>
-            <w:r>
-              <w:rPr>
-                <w:rStyle w:val="hljs-class"/>
-              </w:rPr>
-              <w:t>.</w:t>
-            </w:r>
-            <w:r>
-              <w:rPr>
-                <w:rStyle w:val="hljs-title"/>
-              </w:rPr>
-              <w:t>BatteryCallback</w:t>
-            </w:r>
-            <w:r>
-              <w:rPr>
-                <w:rStyle w:val="hljs-class"/>
-              </w:rPr>
-              <w:t xml:space="preserve"> </w:t>
-            </w:r>
-            <w:r>
-              <w:rPr>
-                <w:rStyle w:val="HTML0"/>
-              </w:rPr>
-              <w:t>{</w:t>
-            </w:r>
-          </w:p>
-          <w:p>
-            <w:pPr>
-              <w:pStyle w:val="HTML"/>
-              <w:rPr>
-                <w:rStyle w:val="HTML0"/>
-              </w:rPr>
-            </w:pPr>
-            <w:r>
-              <w:rPr>
-                <w:rStyle w:val="HTML0"/>
-              </w:rPr>
-              <w:t xml:space="preserve">        </w:t>
-            </w:r>
-          </w:p>
-          <w:p>
-            <w:pPr>
-              <w:pStyle w:val="HTML"/>
-              <w:rPr>
-                <w:rStyle w:val="HTML0"/>
-              </w:rPr>
-            </w:pPr>
-            <w:r>
-              <w:rPr>
-                <w:rStyle w:val="HTML0"/>
-              </w:rPr>
-              <w:t xml:space="preserve">    </w:t>
-            </w:r>
-            <w:r>
-              <w:rPr>
-                <w:rStyle w:val="hljs-keyword"/>
-              </w:rPr>
-              <w:t>public</w:t>
-            </w:r>
-            <w:r>
-              <w:rPr>
-                <w:rStyle w:val="hljs-function"/>
-              </w:rPr>
-              <w:t xml:space="preserve"> </w:t>
-            </w:r>
-            <w:r>
-              <w:rPr>
-                <w:rStyle w:val="hljs-keyword"/>
-              </w:rPr>
-              <w:t>void</w:t>
-            </w:r>
-            <w:r>
-              <w:rPr>
-                <w:rStyle w:val="hljs-function"/>
-              </w:rPr>
-              <w:t xml:space="preserve"> </w:t>
-            </w:r>
-            <w:r>
-              <w:rPr>
-                <w:rStyle w:val="hljs-title"/>
-              </w:rPr>
-              <w:t>systemReady</w:t>
-            </w:r>
-            <w:r>
-              <w:rPr>
-                <w:rStyle w:val="hljs-params"/>
-              </w:rPr>
-              <w:t>(</w:t>
-            </w:r>
-            <w:r>
-              <w:rPr>
-                <w:rStyle w:val="hljs-keyword"/>
-              </w:rPr>
-              <w:t>final</w:t>
-            </w:r>
-            <w:r>
-              <w:rPr>
-                <w:rStyle w:val="hljs-params"/>
-              </w:rPr>
-              <w:t xml:space="preserve"> Runnable goingCallback)</w:t>
-            </w:r>
-            <w:r>
-              <w:rPr>
-                <w:rStyle w:val="hljs-function"/>
-              </w:rPr>
-              <w:t xml:space="preserve"> </w:t>
-            </w:r>
-            <w:r>
-              <w:rPr>
-                <w:rStyle w:val="HTML0"/>
-              </w:rPr>
-              <w:t>{</w:t>
-            </w:r>
-          </w:p>
-          <w:p>
-            <w:pPr>
-              <w:pStyle w:val="HTML"/>
-              <w:rPr>
-                <w:rStyle w:val="HTML0"/>
-              </w:rPr>
-            </w:pPr>
-            <w:r>
-              <w:rPr>
-                <w:rStyle w:val="HTML0"/>
-              </w:rPr>
-              <w:t xml:space="preserve">        ... </w:t>
-            </w:r>
-            <w:r>
-              <w:rPr>
-                <w:rStyle w:val="hljs-comment"/>
-              </w:rPr>
-              <w:t>//update相关</w:t>
-            </w:r>
-          </w:p>
-          <w:p>
-            <w:pPr>
-              <w:pStyle w:val="HTML"/>
-              <w:rPr>
-                <w:rStyle w:val="HTML0"/>
-              </w:rPr>
-            </w:pPr>
-            <w:r>
-              <w:rPr>
-                <w:rStyle w:val="HTML0"/>
-              </w:rPr>
-              <w:t xml:space="preserve">        mSystemReady = </w:t>
-            </w:r>
-            <w:r>
-              <w:rPr>
-                <w:rStyle w:val="hljs-keyword"/>
-              </w:rPr>
-              <w:t>true</w:t>
-            </w:r>
-            <w:r>
-              <w:rPr>
-                <w:rStyle w:val="HTML0"/>
-              </w:rPr>
-              <w:t>;</w:t>
-            </w:r>
-          </w:p>
-          <w:p>
-            <w:pPr>
-              <w:pStyle w:val="HTML"/>
-              <w:rPr>
-                <w:rStyle w:val="HTML0"/>
-              </w:rPr>
-            </w:pPr>
-            <w:r>
-              <w:rPr>
-                <w:rStyle w:val="HTML0"/>
-              </w:rPr>
-              <w:t xml:space="preserve">        </w:t>
-            </w:r>
-          </w:p>
-          <w:p>
-            <w:pPr>
-              <w:pStyle w:val="HTML"/>
-              <w:rPr>
-                <w:rStyle w:val="HTML0"/>
-              </w:rPr>
-            </w:pPr>
-            <w:r>
-              <w:rPr>
-                <w:rStyle w:val="HTML0"/>
-              </w:rPr>
-              <w:t xml:space="preserve">        </w:t>
-            </w:r>
-            <w:r>
-              <w:rPr>
-                <w:rStyle w:val="hljs-comment"/>
-              </w:rPr>
-              <w:t>//杀掉所有非persistent进程</w:t>
-            </w:r>
-          </w:p>
-          <w:p>
-            <w:pPr>
-              <w:pStyle w:val="HTML"/>
-              <w:rPr>
-                <w:rStyle w:val="HTML0"/>
-              </w:rPr>
-            </w:pPr>
-            <w:r>
-              <w:rPr>
-                <w:rStyle w:val="HTML0"/>
-              </w:rPr>
-              <w:t xml:space="preserve">        removeProcessLocked(proc, </w:t>
-            </w:r>
-            <w:r>
-              <w:rPr>
-                <w:rStyle w:val="hljs-keyword"/>
-              </w:rPr>
-              <w:t>true</w:t>
-            </w:r>
-            <w:r>
-              <w:rPr>
-                <w:rStyle w:val="HTML0"/>
-              </w:rPr>
-              <w:t xml:space="preserve">, </w:t>
-            </w:r>
-            <w:r>
-              <w:rPr>
-                <w:rStyle w:val="hljs-keyword"/>
-              </w:rPr>
-              <w:t>false</w:t>
-            </w:r>
-            <w:r>
-              <w:rPr>
-                <w:rStyle w:val="HTML0"/>
-              </w:rPr>
-              <w:t xml:space="preserve">, </w:t>
-            </w:r>
-            <w:r>
-              <w:rPr>
-                <w:rStyle w:val="hljs-string"/>
-              </w:rPr>
-              <w:t>"system update done"</w:t>
-            </w:r>
-            <w:r>
-              <w:rPr>
-                <w:rStyle w:val="HTML0"/>
-              </w:rPr>
-              <w:t>);</w:t>
-            </w:r>
-          </w:p>
-          <w:p>
-            <w:pPr>
-              <w:pStyle w:val="HTML"/>
-              <w:rPr>
-                <w:rStyle w:val="HTML0"/>
-              </w:rPr>
-            </w:pPr>
-            <w:r>
-              <w:rPr>
-                <w:rStyle w:val="HTML0"/>
-              </w:rPr>
-              <w:t xml:space="preserve">        mProcessesReady = </w:t>
-            </w:r>
-            <w:r>
-              <w:rPr>
-                <w:rStyle w:val="hljs-keyword"/>
-              </w:rPr>
-              <w:t>true</w:t>
-            </w:r>
-            <w:r>
-              <w:rPr>
-                <w:rStyle w:val="HTML0"/>
-              </w:rPr>
-              <w:t xml:space="preserve">; </w:t>
-            </w:r>
-          </w:p>
-          <w:p>
-            <w:pPr>
-              <w:pStyle w:val="HTML"/>
-              <w:rPr>
-                <w:rStyle w:val="HTML0"/>
-              </w:rPr>
-            </w:pPr>
-          </w:p>
-          <w:p>
-            <w:pPr>
-              <w:pStyle w:val="HTML"/>
-              <w:rPr>
-                <w:rStyle w:val="HTML0"/>
-              </w:rPr>
-            </w:pPr>
-            <w:r>
-              <w:rPr>
-                <w:rStyle w:val="HTML0"/>
-              </w:rPr>
-              <w:t xml:space="preserve">        goingCallback.run();  </w:t>
-            </w:r>
-            <w:r>
-              <w:rPr>
-                <w:rStyle w:val="hljs-comment"/>
-              </w:rPr>
-              <w:t>//[见小节1.6.2]</w:t>
-            </w:r>
-          </w:p>
-          <w:p>
-            <w:pPr>
-              <w:pStyle w:val="HTML"/>
-              <w:rPr>
-                <w:rStyle w:val="HTML0"/>
-              </w:rPr>
-            </w:pPr>
-            <w:r>
-              <w:rPr>
-                <w:rStyle w:val="HTML0"/>
-              </w:rPr>
-              <w:t xml:space="preserve">        </w:t>
-            </w:r>
-          </w:p>
-          <w:p>
-            <w:pPr>
-              <w:pStyle w:val="HTML"/>
-              <w:rPr>
-                <w:rStyle w:val="HTML0"/>
-              </w:rPr>
-            </w:pPr>
-            <w:r>
-              <w:rPr>
-                <w:rStyle w:val="HTML0"/>
-              </w:rPr>
-              <w:t xml:space="preserve">        addAppLocked(info, </w:t>
-            </w:r>
-            <w:r>
-              <w:rPr>
-                <w:rStyle w:val="hljs-keyword"/>
-              </w:rPr>
-              <w:t>false</w:t>
-            </w:r>
-            <w:r>
-              <w:rPr>
-                <w:rStyle w:val="HTML0"/>
-              </w:rPr>
-              <w:t xml:space="preserve">, </w:t>
-            </w:r>
-            <w:r>
-              <w:rPr>
-                <w:rStyle w:val="hljs-keyword"/>
-              </w:rPr>
-              <w:t>null</w:t>
-            </w:r>
-            <w:r>
-              <w:rPr>
-                <w:rStyle w:val="HTML0"/>
-              </w:rPr>
-              <w:t xml:space="preserve">); </w:t>
-            </w:r>
-            <w:r>
-              <w:rPr>
-                <w:rStyle w:val="hljs-comment"/>
-              </w:rPr>
-              <w:t>//启动所有的persistent进程</w:t>
-            </w:r>
-          </w:p>
-          <w:p>
-            <w:pPr>
-              <w:pStyle w:val="HTML"/>
-              <w:rPr>
-                <w:rStyle w:val="HTML0"/>
-              </w:rPr>
-            </w:pPr>
-            <w:r>
-              <w:rPr>
-                <w:rStyle w:val="HTML0"/>
-              </w:rPr>
-              <w:t xml:space="preserve">        mBooting = </w:t>
-            </w:r>
-            <w:r>
-              <w:rPr>
-                <w:rStyle w:val="hljs-keyword"/>
-              </w:rPr>
-              <w:t>true</w:t>
-            </w:r>
-            <w:r>
-              <w:rPr>
-                <w:rStyle w:val="HTML0"/>
-              </w:rPr>
-              <w:t xml:space="preserve">; </w:t>
-            </w:r>
-          </w:p>
-          <w:p>
-            <w:pPr>
-              <w:pStyle w:val="HTML"/>
-              <w:rPr>
-                <w:rStyle w:val="HTML0"/>
-              </w:rPr>
-            </w:pPr>
-            <w:r>
-              <w:rPr>
-                <w:rStyle w:val="HTML0"/>
-              </w:rPr>
-              <w:t xml:space="preserve">        </w:t>
-            </w:r>
-          </w:p>
-          <w:p>
-            <w:pPr>
-              <w:pStyle w:val="HTML"/>
-              <w:rPr>
-                <w:rStyle w:val="HTML0"/>
-              </w:rPr>
-            </w:pPr>
-            <w:r>
-              <w:rPr>
-                <w:rStyle w:val="HTML0"/>
-              </w:rPr>
-              <w:t xml:space="preserve">        </w:t>
-            </w:r>
-            <w:r>
-              <w:rPr>
-                <w:rStyle w:val="hljs-comment"/>
-              </w:rPr>
-              <w:t>//启动home</w:t>
-            </w:r>
-          </w:p>
-          <w:p>
-            <w:pPr>
-              <w:pStyle w:val="HTML"/>
-              <w:rPr>
-                <w:rStyle w:val="HTML0"/>
-              </w:rPr>
-            </w:pPr>
-            <w:r>
-              <w:rPr>
-                <w:rStyle w:val="HTML0"/>
-              </w:rPr>
-              <w:t xml:space="preserve">        startHomeActivityLocked(mCurrentUserId, </w:t>
-            </w:r>
-            <w:r>
-              <w:rPr>
-                <w:rStyle w:val="hljs-string"/>
-              </w:rPr>
-              <w:t>"systemReady"</w:t>
-            </w:r>
-            <w:r>
-              <w:rPr>
-                <w:rStyle w:val="HTML0"/>
-              </w:rPr>
-              <w:t xml:space="preserve">); </w:t>
-            </w:r>
-          </w:p>
-          <w:p>
-            <w:pPr>
-              <w:pStyle w:val="HTML"/>
-              <w:rPr>
-                <w:rStyle w:val="HTML0"/>
-              </w:rPr>
-            </w:pPr>
-            <w:r>
-              <w:rPr>
-                <w:rStyle w:val="HTML0"/>
-              </w:rPr>
-              <w:t xml:space="preserve">        </w:t>
-            </w:r>
-            <w:r>
-              <w:rPr>
-                <w:rStyle w:val="hljs-comment"/>
-              </w:rPr>
-              <w:t>//恢复</w:t>
-            </w:r>
-            <w:proofErr w:type="gramStart"/>
-            <w:r>
-              <w:rPr>
-                <w:rStyle w:val="hljs-comment"/>
-              </w:rPr>
-              <w:t>栈</w:t>
-            </w:r>
-            <w:proofErr w:type="gramEnd"/>
-            <w:r>
-              <w:rPr>
-                <w:rStyle w:val="hljs-comment"/>
-              </w:rPr>
-              <w:t>顶的Activity</w:t>
-            </w:r>
-          </w:p>
-          <w:p>
-            <w:pPr>
-              <w:pStyle w:val="HTML"/>
-              <w:rPr>
-                <w:rStyle w:val="HTML0"/>
-              </w:rPr>
-            </w:pPr>
-            <w:r>
-              <w:rPr>
-                <w:rStyle w:val="HTML0"/>
-              </w:rPr>
-              <w:t xml:space="preserve">        mStackSupervisor.resumeTopActivitiesLocked();</w:t>
-            </w:r>
-          </w:p>
-          <w:p>
-            <w:pPr>
-              <w:pStyle w:val="HTML"/>
-              <w:rPr>
-                <w:rStyle w:val="HTML0"/>
-              </w:rPr>
-            </w:pPr>
-            <w:r>
-              <w:rPr>
-                <w:rStyle w:val="HTML0"/>
-              </w:rPr>
-              <w:t xml:space="preserve">    }</w:t>
-            </w:r>
-          </w:p>
-          <w:p>
-            <w:pPr>
-              <w:pStyle w:val="HTML"/>
-            </w:pPr>
-            <w:r>
-              <w:rPr>
-                <w:rStyle w:val="HTML0"/>
-              </w:rPr>
-              <w:t>}</w:t>
-            </w:r>
-          </w:p>
-          <w:p/>
-        </w:tc>
-      </w:tr>
-    </w:tbl>
-    <w:p>
-      <w:r>
-        <w:rPr>
-          <w:rFonts w:hint="eastAsia"/>
-        </w:rPr>
-        <w:t>System_server</w:t>
-      </w:r>
-      <w:r>
-        <w:rPr>
-          <w:rFonts w:hint="eastAsia"/>
-        </w:rPr>
-        <w:t>主线程的启动工作</w:t>
-      </w:r>
-      <w:r>
-        <w:rPr>
-          <w:rFonts w:hint="eastAsia"/>
-        </w:rPr>
-        <w:t>,</w:t>
-      </w:r>
-      <w:r>
-        <w:rPr>
-          <w:rFonts w:hint="eastAsia"/>
-        </w:rPr>
-        <w:t>总算完成</w:t>
-      </w:r>
-      <w:r>
-        <w:rPr>
-          <w:rFonts w:hint="eastAsia"/>
-        </w:rPr>
-        <w:t xml:space="preserve">, </w:t>
-      </w:r>
-      <w:r>
-        <w:rPr>
-          <w:rFonts w:hint="eastAsia"/>
-        </w:rPr>
-        <w:t>进入</w:t>
-      </w:r>
-      <w:r>
-        <w:rPr>
-          <w:rFonts w:hint="eastAsia"/>
-        </w:rPr>
-        <w:t>Looper.loop()</w:t>
-      </w:r>
-      <w:r>
-        <w:rPr>
-          <w:rFonts w:hint="eastAsia"/>
-        </w:rPr>
-        <w:t>状态</w:t>
-      </w:r>
-      <w:r>
-        <w:rPr>
-          <w:rFonts w:hint="eastAsia"/>
-        </w:rPr>
-        <w:t>,</w:t>
-      </w:r>
-      <w:r>
-        <w:rPr>
-          <w:rFonts w:hint="eastAsia"/>
-        </w:rPr>
-        <w:t>等待其他线程通过</w:t>
-      </w:r>
-      <w:r>
-        <w:rPr>
-          <w:rFonts w:hint="eastAsia"/>
-        </w:rPr>
-        <w:t>handler</w:t>
-      </w:r>
-      <w:r>
-        <w:rPr>
-          <w:rFonts w:hint="eastAsia"/>
-        </w:rPr>
-        <w:t>发送消息再处理</w:t>
-      </w:r>
-      <w:r>
-        <w:rPr>
-          <w:rFonts w:hint="eastAsia"/>
-        </w:rPr>
-        <w:t>.</w:t>
-      </w:r>
-    </w:p>
-    <w:p>
-      <w:pPr>
-        <w:pStyle w:val="2"/>
-        <w:numPr>
-          <w:ilvl w:val="1"/>
-          <w:numId w:val="1"/>
-        </w:numPr>
-      </w:pPr>
-      <w:r>
-        <w:t>App</w:t>
-      </w:r>
-    </w:p>
-    <w:p>
-      <w:pPr>
-        <w:pStyle w:val="a6"/>
-      </w:pPr>
-      <w:r>
-        <w:t>对于普通的app进程,跟system_server进程的启动过来有些类似.不同的是app进程是向发消息给system_server进程, 由system_server向zygote发出创建进程的请求.</w:t>
-      </w:r>
-    </w:p>
-    <w:p>
-      <w:pPr>
-        <w:pStyle w:val="a6"/>
-      </w:pPr>
-      <w:hyperlink r:id="rId21" w:history="1">
-        <w:r>
-          <w:rPr>
-            <w:rStyle w:val="a7"/>
-          </w:rPr>
-          <w:t>理解Android进程创建流程</w:t>
-        </w:r>
-      </w:hyperlink>
-      <w:r>
-        <w:t>, 可知进程创建后 接下来会进入ActivityThread.main()过程。</w:t>
-      </w:r>
-    </w:p>
-    <w:p>
-      <w:pPr>
-        <w:pStyle w:val="3"/>
-        <w:numPr>
-          <w:ilvl w:val="2"/>
-          <w:numId w:val="1"/>
-        </w:numPr>
-      </w:pPr>
-      <w:r>
-        <w:t>ActivityThread.main</w:t>
-      </w:r>
-    </w:p>
-    <w:tbl>
-      <w:tblPr>
-        <w:tblStyle w:val="ac"/>
-        <w:tblW w:w="0" w:type="auto"/>
-        <w:tblLook w:val="04A0" w:firstRow="1" w:lastRow="0" w:firstColumn="1" w:lastColumn="0" w:noHBand="0" w:noVBand="1"/>
-      </w:tblPr>
-      <w:tblGrid>
-        <w:gridCol w:w="8522"/>
-      </w:tblGrid>
-      <w:tr>
-        <w:tc>
-          <w:tcPr>
-            <w:tcW w:w="11696" w:type="dxa"/>
-          </w:tcPr>
-          <w:p>
-            <w:pPr>
-              <w:pStyle w:val="HTML"/>
-              <w:rPr>
-                <w:rStyle w:val="HTML0"/>
-              </w:rPr>
-            </w:pPr>
-            <w:r>
-              <w:rPr>
-                <w:rStyle w:val="hljs-keyword"/>
-              </w:rPr>
-              <w:t>public</w:t>
-            </w:r>
-            <w:r>
-              <w:rPr>
-                <w:rStyle w:val="hljs-function"/>
-              </w:rPr>
-              <w:t xml:space="preserve"> </w:t>
-            </w:r>
-            <w:r>
-              <w:rPr>
-                <w:rStyle w:val="hljs-keyword"/>
-              </w:rPr>
-              <w:t>static</w:t>
-            </w:r>
-            <w:r>
-              <w:rPr>
-                <w:rStyle w:val="hljs-function"/>
-              </w:rPr>
-              <w:t xml:space="preserve"> </w:t>
-            </w:r>
-            <w:r>
-              <w:rPr>
-                <w:rStyle w:val="hljs-keyword"/>
-              </w:rPr>
-              <w:t>void</w:t>
-            </w:r>
-            <w:r>
-              <w:rPr>
-                <w:rStyle w:val="hljs-function"/>
-              </w:rPr>
-              <w:t xml:space="preserve"> </w:t>
-            </w:r>
-            <w:r>
-              <w:rPr>
-                <w:rStyle w:val="hljs-title"/>
-              </w:rPr>
-              <w:t>main</w:t>
-            </w:r>
-            <w:r>
-              <w:rPr>
-                <w:rStyle w:val="hljs-params"/>
-              </w:rPr>
-              <w:t>(String[] args)</w:t>
-            </w:r>
-            <w:r>
-              <w:rPr>
-                <w:rStyle w:val="hljs-function"/>
-              </w:rPr>
-              <w:t xml:space="preserve"> </w:t>
-            </w:r>
-            <w:r>
-              <w:rPr>
-                <w:rStyle w:val="HTML0"/>
-              </w:rPr>
-              <w:t>{</w:t>
-            </w:r>
-          </w:p>
-          <w:p>
-            <w:pPr>
-              <w:pStyle w:val="HTML"/>
-              <w:rPr>
-                <w:rStyle w:val="HTML0"/>
-              </w:rPr>
-            </w:pPr>
-            <w:r>
-              <w:rPr>
-                <w:rStyle w:val="HTML0"/>
-              </w:rPr>
-              <w:t xml:space="preserve">    ...</w:t>
-            </w:r>
-          </w:p>
-          <w:p>
-            <w:pPr>
-              <w:pStyle w:val="HTML"/>
-              <w:rPr>
-                <w:rStyle w:val="HTML0"/>
-              </w:rPr>
-            </w:pPr>
-            <w:r>
-              <w:rPr>
-                <w:rStyle w:val="HTML0"/>
-              </w:rPr>
-              <w:t xml:space="preserve">    Environment.initForCurrentUser();</w:t>
-            </w:r>
-          </w:p>
-          <w:p>
-            <w:pPr>
-              <w:pStyle w:val="HTML"/>
-              <w:rPr>
-                <w:rStyle w:val="HTML0"/>
-              </w:rPr>
-            </w:pPr>
-            <w:r>
-              <w:rPr>
-                <w:rStyle w:val="HTML0"/>
-              </w:rPr>
-              <w:t xml:space="preserve">    ...</w:t>
-            </w:r>
-          </w:p>
-          <w:p>
-            <w:pPr>
-              <w:pStyle w:val="HTML"/>
-              <w:rPr>
-                <w:rStyle w:val="HTML0"/>
-              </w:rPr>
-            </w:pPr>
-            <w:r>
-              <w:rPr>
-                <w:rStyle w:val="HTML0"/>
-              </w:rPr>
-              <w:t xml:space="preserve">    Process.setArgV0(</w:t>
-            </w:r>
-            <w:r>
-              <w:rPr>
-                <w:rStyle w:val="hljs-string"/>
-              </w:rPr>
-              <w:t>"&lt;pre-initialized&gt;"</w:t>
-            </w:r>
-            <w:r>
-              <w:rPr>
-                <w:rStyle w:val="HTML0"/>
-              </w:rPr>
-              <w:t>);</w:t>
-            </w:r>
-          </w:p>
-          <w:p>
-            <w:pPr>
-              <w:pStyle w:val="HTML"/>
-              <w:rPr>
-                <w:rStyle w:val="HTML0"/>
-              </w:rPr>
-            </w:pPr>
-            <w:r>
-              <w:rPr>
-                <w:rStyle w:val="HTML0"/>
-              </w:rPr>
-              <w:t xml:space="preserve">    </w:t>
-            </w:r>
-            <w:r>
-              <w:rPr>
-                <w:rStyle w:val="hljs-comment"/>
-              </w:rPr>
-              <w:t>//创建主线程looper</w:t>
-            </w:r>
-          </w:p>
-          <w:p>
-            <w:pPr>
-              <w:pStyle w:val="HTML"/>
-              <w:rPr>
-                <w:rStyle w:val="HTML0"/>
-              </w:rPr>
-            </w:pPr>
-            <w:r>
-              <w:rPr>
-                <w:rStyle w:val="HTML0"/>
-              </w:rPr>
-              <w:t xml:space="preserve">    Looper.prepareMainLooper();</w:t>
-            </w:r>
-          </w:p>
-          <w:p>
-            <w:pPr>
-              <w:pStyle w:val="HTML"/>
-              <w:rPr>
-                <w:rStyle w:val="HTML0"/>
-              </w:rPr>
-            </w:pPr>
-          </w:p>
-          <w:p>
-            <w:pPr>
-              <w:pStyle w:val="HTML"/>
-              <w:rPr>
-                <w:rStyle w:val="HTML0"/>
-              </w:rPr>
-            </w:pPr>
-            <w:r>
-              <w:rPr>
-                <w:rStyle w:val="HTML0"/>
-              </w:rPr>
-              <w:t xml:space="preserve">    ActivityThread thread = </w:t>
-            </w:r>
-            <w:r>
-              <w:rPr>
-                <w:rStyle w:val="hljs-keyword"/>
-              </w:rPr>
-              <w:t>new</w:t>
-            </w:r>
-            <w:r>
-              <w:rPr>
-                <w:rStyle w:val="HTML0"/>
-              </w:rPr>
-              <w:t xml:space="preserve"> ActivityThread();</w:t>
-            </w:r>
-          </w:p>
-          <w:p>
-            <w:pPr>
-              <w:pStyle w:val="HTML"/>
-              <w:rPr>
-                <w:rStyle w:val="HTML0"/>
-              </w:rPr>
-            </w:pPr>
-            <w:r>
-              <w:rPr>
-                <w:rStyle w:val="HTML0"/>
-              </w:rPr>
-              <w:t xml:space="preserve">    thread.attach(</w:t>
-            </w:r>
-            <w:r>
-              <w:rPr>
-                <w:rStyle w:val="hljs-keyword"/>
-              </w:rPr>
-              <w:t>false</w:t>
-            </w:r>
-            <w:r>
-              <w:rPr>
-                <w:rStyle w:val="HTML0"/>
-              </w:rPr>
-              <w:t xml:space="preserve">); </w:t>
-            </w:r>
-            <w:r>
-              <w:rPr>
-                <w:rStyle w:val="hljs-comment"/>
-              </w:rPr>
-              <w:t>//attach到系统进程</w:t>
-            </w:r>
-          </w:p>
-          <w:p>
-            <w:pPr>
-              <w:pStyle w:val="HTML"/>
-              <w:rPr>
-                <w:rStyle w:val="HTML0"/>
-              </w:rPr>
-            </w:pPr>
-          </w:p>
-          <w:p>
-            <w:pPr>
-              <w:pStyle w:val="HTML"/>
-              <w:rPr>
-                <w:rStyle w:val="HTML0"/>
-              </w:rPr>
-            </w:pPr>
-            <w:r>
-              <w:rPr>
-                <w:rStyle w:val="HTML0"/>
-              </w:rPr>
-              <w:t xml:space="preserve">    </w:t>
-            </w:r>
-            <w:r>
-              <w:rPr>
-                <w:rStyle w:val="hljs-keyword"/>
-              </w:rPr>
-              <w:t>if</w:t>
-            </w:r>
-            <w:r>
-              <w:rPr>
-                <w:rStyle w:val="HTML0"/>
-              </w:rPr>
-              <w:t xml:space="preserve"> (sMainThreadHandler == </w:t>
-            </w:r>
-            <w:r>
-              <w:rPr>
-                <w:rStyle w:val="hljs-keyword"/>
-              </w:rPr>
-              <w:t>null</w:t>
-            </w:r>
-            <w:r>
-              <w:rPr>
-                <w:rStyle w:val="HTML0"/>
-              </w:rPr>
-              <w:t>) {</w:t>
-            </w:r>
-          </w:p>
-          <w:p>
-            <w:pPr>
-              <w:pStyle w:val="HTML"/>
-              <w:rPr>
-                <w:rStyle w:val="HTML0"/>
-              </w:rPr>
-            </w:pPr>
-            <w:r>
-              <w:rPr>
-                <w:rStyle w:val="HTML0"/>
-              </w:rPr>
-              <w:t xml:space="preserve">        sMainThreadHandler = thread.getHandler();</w:t>
-            </w:r>
-          </w:p>
-          <w:p>
-            <w:pPr>
-              <w:pStyle w:val="HTML"/>
-              <w:rPr>
-                <w:rStyle w:val="HTML0"/>
-              </w:rPr>
-            </w:pPr>
-            <w:r>
-              <w:rPr>
-                <w:rStyle w:val="HTML0"/>
-              </w:rPr>
-              <w:t xml:space="preserve">    }</w:t>
-            </w:r>
-          </w:p>
-          <w:p>
-            <w:pPr>
-              <w:pStyle w:val="HTML"/>
-              <w:rPr>
-                <w:rStyle w:val="HTML0"/>
-              </w:rPr>
-            </w:pPr>
-            <w:r>
-              <w:rPr>
-                <w:rStyle w:val="HTML0"/>
-              </w:rPr>
-              <w:t xml:space="preserve">    </w:t>
-            </w:r>
-          </w:p>
-          <w:p>
-            <w:pPr>
-              <w:pStyle w:val="HTML"/>
-              <w:rPr>
-                <w:rStyle w:val="HTML0"/>
-              </w:rPr>
-            </w:pPr>
-            <w:r>
-              <w:rPr>
-                <w:rStyle w:val="HTML0"/>
-              </w:rPr>
-              <w:t xml:space="preserve">    </w:t>
-            </w:r>
-            <w:r>
-              <w:rPr>
-                <w:rStyle w:val="hljs-comment"/>
-              </w:rPr>
-              <w:t>//主线程进入循环状态</w:t>
-            </w:r>
-          </w:p>
-          <w:p>
-            <w:pPr>
-              <w:pStyle w:val="HTML"/>
-              <w:rPr>
-                <w:rStyle w:val="HTML0"/>
-              </w:rPr>
-            </w:pPr>
-            <w:r>
-              <w:rPr>
-                <w:rStyle w:val="HTML0"/>
-              </w:rPr>
-              <w:t xml:space="preserve">    Looper.loop();</w:t>
-            </w:r>
-          </w:p>
-          <w:p>
-            <w:pPr>
-              <w:pStyle w:val="HTML"/>
-              <w:rPr>
-                <w:rStyle w:val="HTML0"/>
-              </w:rPr>
-            </w:pPr>
-            <w:r>
-              <w:rPr>
-                <w:rStyle w:val="HTML0"/>
-              </w:rPr>
-              <w:t xml:space="preserve">    </w:t>
-            </w:r>
-            <w:r>
-              <w:rPr>
-                <w:rStyle w:val="hljs-keyword"/>
-              </w:rPr>
-              <w:t>throw</w:t>
-            </w:r>
-            <w:r>
-              <w:rPr>
-                <w:rStyle w:val="HTML0"/>
-              </w:rPr>
-              <w:t xml:space="preserve"> </w:t>
-            </w:r>
-            <w:r>
-              <w:rPr>
-                <w:rStyle w:val="hljs-keyword"/>
-              </w:rPr>
-              <w:t>new</w:t>
-            </w:r>
-            <w:r>
-              <w:rPr>
-                <w:rStyle w:val="HTML0"/>
-              </w:rPr>
-              <w:t xml:space="preserve"> RuntimeException(</w:t>
-            </w:r>
-            <w:r>
-              <w:rPr>
-                <w:rStyle w:val="hljs-string"/>
-              </w:rPr>
-              <w:t>"Main thread loop unexpectedly exited"</w:t>
-            </w:r>
-            <w:r>
-              <w:rPr>
-                <w:rStyle w:val="HTML0"/>
-              </w:rPr>
-              <w:t>);</w:t>
-            </w:r>
-          </w:p>
-          <w:p>
-            <w:pPr>
-              <w:pStyle w:val="HTML"/>
-            </w:pPr>
-            <w:r>
-              <w:rPr>
-                <w:rStyle w:val="HTML0"/>
-              </w:rPr>
-              <w:t>}</w:t>
-            </w:r>
-          </w:p>
-          <w:p/>
-        </w:tc>
-      </w:tr>
-    </w:tbl>
-    <w:p>
-      <w:r>
-        <w:rPr>
-          <w:rFonts w:hint="eastAsia"/>
-        </w:rPr>
-        <w:t>app</w:t>
-      </w:r>
-      <w:r>
-        <w:rPr>
-          <w:rFonts w:hint="eastAsia"/>
-        </w:rPr>
-        <w:t>进程的主线程调用</w:t>
-      </w:r>
-      <w:proofErr w:type="gramStart"/>
-      <w:r>
-        <w:rPr>
-          <w:rFonts w:hint="eastAsia"/>
-        </w:rPr>
-        <w:t>栈</w:t>
-      </w:r>
-      <w:proofErr w:type="gramEnd"/>
-      <w:r>
-        <w:rPr>
-          <w:rFonts w:hint="eastAsia"/>
-        </w:rPr>
-        <w:t>的</w:t>
-      </w:r>
-      <w:proofErr w:type="gramStart"/>
-      <w:r>
-        <w:rPr>
-          <w:rFonts w:hint="eastAsia"/>
-        </w:rPr>
-        <w:t>栈底如下</w:t>
-      </w:r>
-      <w:proofErr w:type="gramEnd"/>
-      <w:r>
-        <w:rPr>
-          <w:rFonts w:hint="eastAsia"/>
-        </w:rPr>
-        <w:t>:</w:t>
-      </w:r>
-    </w:p>
-    <w:tbl>
-      <w:tblPr>
-        <w:tblStyle w:val="ac"/>
-        <w:tblW w:w="0" w:type="auto"/>
-        <w:tblLook w:val="04A0" w:firstRow="1" w:lastRow="0" w:firstColumn="1" w:lastColumn="0" w:noHBand="0" w:noVBand="1"/>
-      </w:tblPr>
-      <w:tblGrid>
-        <w:gridCol w:w="8522"/>
-      </w:tblGrid>
-      <w:tr>
-        <w:tc>
-          <w:tcPr>
-            <w:tcW w:w="11696" w:type="dxa"/>
-          </w:tcPr>
-          <w:p>
-            <w:r>
-              <w:t>...</w:t>
-            </w:r>
-          </w:p>
-          <w:p>
-            <w:r>
-              <w:t>at android.app.ActivityThread.main(ActivityThread.java:5442)</w:t>
-            </w:r>
-          </w:p>
-          <w:p>
-            <w:r>
-              <w:t>at java.lang.reflect.Method.invoke!(Native method)</w:t>
-            </w:r>
-          </w:p>
-          <w:p>
-            <w:r>
-              <w:t>at com.android.internal.os.ZygoteInit$MethodAndArgsCaller.run(ZygoteInit.java:738)</w:t>
-            </w:r>
-          </w:p>
-          <w:p>
-            <w:r>
-              <w:t>at com.android.internal.os.ZygoteInit.main(ZygoteInit.java:628)</w:t>
-            </w:r>
-          </w:p>
-        </w:tc>
-      </w:tr>
-    </w:tbl>
-    <w:p>
-      <w:r>
-        <w:rPr>
-          <w:rFonts w:hint="eastAsia"/>
-        </w:rPr>
-        <w:t>跟前面介绍的</w:t>
-      </w:r>
-      <w:r>
-        <w:rPr>
-          <w:rFonts w:hint="eastAsia"/>
-        </w:rPr>
-        <w:t>system_server</w:t>
-      </w:r>
-      <w:r>
-        <w:rPr>
-          <w:rFonts w:hint="eastAsia"/>
-        </w:rPr>
-        <w:t>进程调用</w:t>
-      </w:r>
-      <w:proofErr w:type="gramStart"/>
-      <w:r>
-        <w:rPr>
-          <w:rFonts w:hint="eastAsia"/>
-        </w:rPr>
-        <w:t>栈</w:t>
-      </w:r>
-      <w:proofErr w:type="gramEnd"/>
-      <w:r>
-        <w:rPr>
-          <w:rFonts w:hint="eastAsia"/>
-        </w:rPr>
-        <w:t>对比</w:t>
-      </w:r>
-      <w:r>
-        <w:rPr>
-          <w:rFonts w:hint="eastAsia"/>
-        </w:rPr>
-        <w:t>:</w:t>
-      </w:r>
-    </w:p>
-    <w:tbl>
-      <w:tblPr>
-        <w:tblStyle w:val="ac"/>
-        <w:tblW w:w="0" w:type="auto"/>
-        <w:tblLook w:val="04A0" w:firstRow="1" w:lastRow="0" w:firstColumn="1" w:lastColumn="0" w:noHBand="0" w:noVBand="1"/>
-      </w:tblPr>
-      <w:tblGrid>
-        <w:gridCol w:w="8522"/>
-      </w:tblGrid>
-      <w:tr>
-        <w:tc>
-          <w:tcPr>
-            <w:tcW w:w="11696" w:type="dxa"/>
-          </w:tcPr>
-          <w:p>
-            <w:r>
-              <w:t>at com.android.server.SystemServer.main(SystemServer.java:175)</w:t>
-            </w:r>
-          </w:p>
-          <w:p>
-            <w:r>
-              <w:t>at java.lang.reflect.Method.invoke!(Native method)</w:t>
-            </w:r>
-          </w:p>
-          <w:p>
-            <w:r>
-              <w:t>at com.android.internal.os.ZygoteInit$MethodAndArgsCaller.run(ZygoteInit.java:738)</w:t>
-            </w:r>
-          </w:p>
-          <w:p>
-            <w:r>
-              <w:t>at com.android.internal.os.ZygoteInit.main(ZygoteInit.java:628)</w:t>
-            </w:r>
-          </w:p>
-        </w:tc>
-      </w:tr>
-    </w:tbl>
-    <w:p/>
-    <w:p>
-      <w:pPr>
         <w:widowControl/>
         <w:spacing w:before="100" w:beforeAutospacing="1" w:after="100" w:afterAutospacing="1"/>
         <w:jc w:val="left"/>
@@ -15851,6 +12925,8 @@
           <w:szCs w:val="36"/>
         </w:rPr>
       </w:pPr>
+      <w:bookmarkStart w:id="5" w:name="_GoBack"/>
+      <w:bookmarkEnd w:id="5"/>
       <w:r>
         <w:rPr>
           <w:rFonts w:ascii="宋体" w:eastAsia="宋体" w:hAnsi="宋体" w:cs="宋体"/>
@@ -15960,7 +13036,6 @@
           <w:sz w:val="24"/>
           <w:szCs w:val="24"/>
         </w:rPr>
-        <w:lastRenderedPageBreak/>
         <w:t>/system/bin/lmkd: 432</w:t>
       </w:r>
     </w:p>
@@ -16257,7 +13332,6 @@
           <w:szCs w:val="24"/>
         </w:rPr>
       </w:pPr>
-      <w:proofErr w:type="gramStart"/>
       <w:r>
         <w:rPr>
           <w:rFonts w:ascii="宋体" w:eastAsia="宋体" w:hAnsi="宋体" w:cs="宋体"/>
@@ -16265,17 +13339,8 @@
           <w:sz w:val="24"/>
           <w:szCs w:val="24"/>
         </w:rPr>
-        <w:t>zygote</w:t>
-      </w:r>
-      <w:proofErr w:type="gramEnd"/>
-      <w:r>
-        <w:rPr>
-          <w:rFonts w:ascii="宋体" w:eastAsia="宋体" w:hAnsi="宋体" w:cs="宋体"/>
-          <w:kern w:val="0"/>
-          <w:sz w:val="24"/>
-          <w:szCs w:val="24"/>
-        </w:rPr>
-        <w:t>: 558</w:t>
+        <w:lastRenderedPageBreak/>
+        <w:t>zygote: 558</w:t>
       </w:r>
     </w:p>
     <w:p>
@@ -16614,27 +13679,7 @@
           <w:sz w:val="24"/>
           <w:szCs w:val="24"/>
         </w:rPr>
-        <w:t xml:space="preserve">11-23 14:36:48.041   434   </w:t>
-      </w:r>
-      <w:proofErr w:type="gramStart"/>
-      <w:r>
-        <w:rPr>
-          <w:rFonts w:ascii="宋体" w:eastAsia="宋体" w:hAnsi="宋体" w:cs="宋体"/>
-          <w:kern w:val="0"/>
-          <w:sz w:val="24"/>
-          <w:szCs w:val="24"/>
-        </w:rPr>
-        <w:t>434 I SurfaceFlinger</w:t>
-      </w:r>
-      <w:proofErr w:type="gramEnd"/>
-      <w:r>
-        <w:rPr>
-          <w:rFonts w:ascii="宋体" w:eastAsia="宋体" w:hAnsi="宋体" w:cs="宋体"/>
-          <w:kern w:val="0"/>
-          <w:sz w:val="24"/>
-          <w:szCs w:val="24"/>
-        </w:rPr>
-        <w:t>: SurfaceFlinger is starting</w:t>
+        <w:t>11-23 14:36:48.041   434   434 I SurfaceFlinger: SurfaceFlinger is starting</w:t>
       </w:r>
     </w:p>
     <w:p>
@@ -16673,27 +13718,7 @@
           <w:sz w:val="24"/>
           <w:szCs w:val="24"/>
         </w:rPr>
-        <w:t xml:space="preserve">11-23 14:36:48.042   434   </w:t>
-      </w:r>
-      <w:proofErr w:type="gramStart"/>
-      <w:r>
-        <w:rPr>
-          <w:rFonts w:ascii="宋体" w:eastAsia="宋体" w:hAnsi="宋体" w:cs="宋体"/>
-          <w:kern w:val="0"/>
-          <w:sz w:val="24"/>
-          <w:szCs w:val="24"/>
-        </w:rPr>
-        <w:t>434 I SurfaceFlinger</w:t>
-      </w:r>
-      <w:proofErr w:type="gramEnd"/>
-      <w:r>
-        <w:rPr>
-          <w:rFonts w:ascii="宋体" w:eastAsia="宋体" w:hAnsi="宋体" w:cs="宋体"/>
-          <w:kern w:val="0"/>
-          <w:sz w:val="24"/>
-          <w:szCs w:val="24"/>
-        </w:rPr>
-        <w:t>: SurfaceFlinger's main thread ready to run. Initializing graphics H/W...</w:t>
+        <w:t>11-23 14:36:48.042   434   434 I SurfaceFlinger: SurfaceFlinger's main thread ready to run. Initializing graphics H/W...</w:t>
       </w:r>
     </w:p>
     <w:p>
@@ -16771,19 +13796,8 @@
           <w:sz w:val="24"/>
           <w:szCs w:val="24"/>
         </w:rPr>
-        <w:t xml:space="preserve">11-23 14:36:48.583   508   508 I BootAnimation: bootanimation </w:t>
-      </w:r>
-      <w:proofErr w:type="gramStart"/>
-      <w:r>
-        <w:rPr>
-          <w:rFonts w:ascii="宋体" w:eastAsia="宋体" w:hAnsi="宋体" w:cs="宋体"/>
-          <w:kern w:val="0"/>
-          <w:sz w:val="24"/>
-          <w:szCs w:val="24"/>
-        </w:rPr>
-        <w:t>launching ...</w:t>
-      </w:r>
-      <w:proofErr w:type="gramEnd"/>
+        <w:t>11-23 14:36:48.583   508   508 I BootAnimation: bootanimation launching ...</w:t>
+      </w:r>
     </w:p>
     <w:p>
       <w:pPr>
@@ -16860,27 +13874,7 @@
           <w:sz w:val="24"/>
           <w:szCs w:val="24"/>
         </w:rPr>
-        <w:t xml:space="preserve">11-23 14:36:50.306   537   </w:t>
-      </w:r>
-      <w:proofErr w:type="gramStart"/>
-      <w:r>
-        <w:rPr>
-          <w:rFonts w:ascii="宋体" w:eastAsia="宋体" w:hAnsi="宋体" w:cs="宋体"/>
-          <w:kern w:val="0"/>
-          <w:sz w:val="24"/>
-          <w:szCs w:val="24"/>
-        </w:rPr>
-        <w:t>537 I</w:t>
-      </w:r>
-      <w:proofErr w:type="gramEnd"/>
-      <w:r>
-        <w:rPr>
-          <w:rFonts w:ascii="宋体" w:eastAsia="宋体" w:hAnsi="宋体" w:cs="宋体"/>
-          <w:kern w:val="0"/>
-          <w:sz w:val="24"/>
-          <w:szCs w:val="24"/>
-        </w:rPr>
-        <w:t xml:space="preserve">         : debuggerd: starting</w:t>
+        <w:t>11-23 14:36:50.306   537   537 I         : debuggerd: starting</w:t>
       </w:r>
     </w:p>
     <w:p>
@@ -17036,27 +14030,7 @@
           <w:sz w:val="24"/>
           <w:szCs w:val="24"/>
         </w:rPr>
-        <w:t xml:space="preserve">11-23 14:36:50.369   552   </w:t>
-      </w:r>
-      <w:proofErr w:type="gramStart"/>
-      <w:r>
-        <w:rPr>
-          <w:rFonts w:ascii="宋体" w:eastAsia="宋体" w:hAnsi="宋体" w:cs="宋体"/>
-          <w:kern w:val="0"/>
-          <w:sz w:val="24"/>
-          <w:szCs w:val="24"/>
-        </w:rPr>
-        <w:t>552 I ThermalEngine</w:t>
-      </w:r>
-      <w:proofErr w:type="gramEnd"/>
-      <w:r>
-        <w:rPr>
-          <w:rFonts w:ascii="宋体" w:eastAsia="宋体" w:hAnsi="宋体" w:cs="宋体"/>
-          <w:kern w:val="0"/>
-          <w:sz w:val="24"/>
-          <w:szCs w:val="24"/>
-        </w:rPr>
-        <w:t>: Thermal daemon started</w:t>
+        <w:t>11-23 14:36:50.369   552   552 I ThermalEngine: Thermal daemon started</w:t>
       </w:r>
     </w:p>
     <w:p>
@@ -17083,21 +14057,8 @@
           <w:sz w:val="24"/>
           <w:szCs w:val="24"/>
         </w:rPr>
-        <w:t xml:space="preserve">2. </w:t>
-      </w:r>
-      <w:proofErr w:type="gramStart"/>
-      <w:r>
-        <w:rPr>
-          <w:rFonts w:ascii="宋体" w:eastAsia="宋体" w:hAnsi="宋体" w:cs="宋体"/>
-          <w:b/>
-          <w:bCs/>
-          <w:kern w:val="0"/>
-          <w:sz w:val="24"/>
-          <w:szCs w:val="24"/>
-        </w:rPr>
-        <w:t>zygote</w:t>
-      </w:r>
-      <w:proofErr w:type="gramEnd"/>
+        <w:t>2. zygote</w:t>
+      </w:r>
     </w:p>
     <w:p>
       <w:pPr>
@@ -17321,20 +14282,8 @@
           <w:sz w:val="24"/>
           <w:szCs w:val="24"/>
         </w:rPr>
-        <w:lastRenderedPageBreak/>
-        <w:t>// 执行ZygoteInit.</w:t>
-      </w:r>
-      <w:proofErr w:type="gramStart"/>
-      <w:r>
-        <w:rPr>
-          <w:rFonts w:ascii="宋体" w:eastAsia="宋体" w:hAnsi="宋体" w:cs="宋体"/>
-          <w:kern w:val="0"/>
-          <w:sz w:val="24"/>
-          <w:szCs w:val="24"/>
-        </w:rPr>
-        <w:t>preload()</w:t>
-      </w:r>
-      <w:proofErr w:type="gramEnd"/>
+        <w:t>// 执行ZygoteInit.preload()</w:t>
+      </w:r>
     </w:p>
     <w:p>
       <w:pPr>
@@ -17372,27 +14321,7 @@
           <w:sz w:val="24"/>
           <w:szCs w:val="24"/>
         </w:rPr>
-        <w:t xml:space="preserve">11-23 14:36:52.134   557   557 D </w:t>
-      </w:r>
-      <w:proofErr w:type="gramStart"/>
-      <w:r>
-        <w:rPr>
-          <w:rFonts w:ascii="宋体" w:eastAsia="宋体" w:hAnsi="宋体" w:cs="宋体"/>
-          <w:kern w:val="0"/>
-          <w:sz w:val="24"/>
-          <w:szCs w:val="24"/>
-        </w:rPr>
-        <w:t>Zygote  :</w:t>
-      </w:r>
-      <w:proofErr w:type="gramEnd"/>
-      <w:r>
-        <w:rPr>
-          <w:rFonts w:ascii="宋体" w:eastAsia="宋体" w:hAnsi="宋体" w:cs="宋体"/>
-          <w:kern w:val="0"/>
-          <w:sz w:val="24"/>
-          <w:szCs w:val="24"/>
-        </w:rPr>
-        <w:t xml:space="preserve"> begin preload</w:t>
+        <w:t>11-23 14:36:52.134   557   557 D Zygote  : begin preload</w:t>
       </w:r>
     </w:p>
     <w:p>
@@ -17470,27 +14399,7 @@
           <w:sz w:val="24"/>
           <w:szCs w:val="24"/>
         </w:rPr>
-        <w:t xml:space="preserve">11-23 14:36:52.134   557   557 I </w:t>
-      </w:r>
-      <w:proofErr w:type="gramStart"/>
-      <w:r>
-        <w:rPr>
-          <w:rFonts w:ascii="宋体" w:eastAsia="宋体" w:hAnsi="宋体" w:cs="宋体"/>
-          <w:kern w:val="0"/>
-          <w:sz w:val="24"/>
-          <w:szCs w:val="24"/>
-        </w:rPr>
-        <w:t>Zygote  :</w:t>
-      </w:r>
-      <w:proofErr w:type="gramEnd"/>
-      <w:r>
-        <w:rPr>
-          <w:rFonts w:ascii="宋体" w:eastAsia="宋体" w:hAnsi="宋体" w:cs="宋体"/>
-          <w:kern w:val="0"/>
-          <w:sz w:val="24"/>
-          <w:szCs w:val="24"/>
-        </w:rPr>
-        <w:t xml:space="preserve"> Preloading classes...</w:t>
+        <w:t>11-23 14:36:52.134   557   557 I Zygote  : Preloading classes...</w:t>
       </w:r>
     </w:p>
     <w:p>
@@ -17529,27 +14438,7 @@
           <w:sz w:val="24"/>
           <w:szCs w:val="24"/>
         </w:rPr>
-        <w:t xml:space="preserve">11-23 14:36:52.881   557   557 I </w:t>
-      </w:r>
-      <w:proofErr w:type="gramStart"/>
-      <w:r>
-        <w:rPr>
-          <w:rFonts w:ascii="宋体" w:eastAsia="宋体" w:hAnsi="宋体" w:cs="宋体"/>
-          <w:kern w:val="0"/>
-          <w:sz w:val="24"/>
-          <w:szCs w:val="24"/>
-        </w:rPr>
-        <w:t>Zygote  :</w:t>
-      </w:r>
-      <w:proofErr w:type="gramEnd"/>
-      <w:r>
-        <w:rPr>
-          <w:rFonts w:ascii="宋体" w:eastAsia="宋体" w:hAnsi="宋体" w:cs="宋体"/>
-          <w:kern w:val="0"/>
-          <w:sz w:val="24"/>
-          <w:szCs w:val="24"/>
-        </w:rPr>
-        <w:t xml:space="preserve"> ...preloaded 3860 classes in 746ms.</w:t>
+        <w:t>11-23 14:36:52.881   557   557 I Zygote  : ...preloaded 3860 classes in 746ms.</w:t>
       </w:r>
     </w:p>
     <w:p>
@@ -17618,6 +14507,7 @@
           <w:sz w:val="24"/>
           <w:szCs w:val="24"/>
         </w:rPr>
+        <w:lastRenderedPageBreak/>
         <w:t>// 执行ZygoteInit.preloadClasses(), 预加载86组资源, 花费时长179ms</w:t>
       </w:r>
     </w:p>
@@ -17657,27 +14547,7 @@
           <w:sz w:val="24"/>
           <w:szCs w:val="24"/>
         </w:rPr>
-        <w:t xml:space="preserve">11-23 14:36:53.114   557   557 I </w:t>
-      </w:r>
-      <w:proofErr w:type="gramStart"/>
-      <w:r>
-        <w:rPr>
-          <w:rFonts w:ascii="宋体" w:eastAsia="宋体" w:hAnsi="宋体" w:cs="宋体"/>
-          <w:kern w:val="0"/>
-          <w:sz w:val="24"/>
-          <w:szCs w:val="24"/>
-        </w:rPr>
-        <w:t>Zygote  :</w:t>
-      </w:r>
-      <w:proofErr w:type="gramEnd"/>
-      <w:r>
-        <w:rPr>
-          <w:rFonts w:ascii="宋体" w:eastAsia="宋体" w:hAnsi="宋体" w:cs="宋体"/>
-          <w:kern w:val="0"/>
-          <w:sz w:val="24"/>
-          <w:szCs w:val="24"/>
-        </w:rPr>
-        <w:t xml:space="preserve"> Preloading resources...</w:t>
+        <w:t>11-23 14:36:53.114   557   557 I Zygote  : Preloading resources...</w:t>
       </w:r>
     </w:p>
     <w:p>
@@ -17716,27 +14586,7 @@
           <w:sz w:val="24"/>
           <w:szCs w:val="24"/>
         </w:rPr>
-        <w:t xml:space="preserve">11-23 14:36:53.293   557   557 I </w:t>
-      </w:r>
-      <w:proofErr w:type="gramStart"/>
-      <w:r>
-        <w:rPr>
-          <w:rFonts w:ascii="宋体" w:eastAsia="宋体" w:hAnsi="宋体" w:cs="宋体"/>
-          <w:kern w:val="0"/>
-          <w:sz w:val="24"/>
-          <w:szCs w:val="24"/>
-        </w:rPr>
-        <w:t>Zygote  :</w:t>
-      </w:r>
-      <w:proofErr w:type="gramEnd"/>
-      <w:r>
-        <w:rPr>
-          <w:rFonts w:ascii="宋体" w:eastAsia="宋体" w:hAnsi="宋体" w:cs="宋体"/>
-          <w:kern w:val="0"/>
-          <w:sz w:val="24"/>
-          <w:szCs w:val="24"/>
-        </w:rPr>
-        <w:t xml:space="preserve"> ...preloaded 86 resources in 179ms.</w:t>
+        <w:t>11-23 14:36:53.293   557   557 I Zygote  : ...preloaded 86 resources in 179ms.</w:t>
       </w:r>
     </w:p>
     <w:p>
@@ -17805,19 +14655,8 @@
           <w:sz w:val="24"/>
           <w:szCs w:val="24"/>
         </w:rPr>
-        <w:t>// 执行ZygoteInit.</w:t>
-      </w:r>
-      <w:proofErr w:type="gramStart"/>
-      <w:r>
-        <w:rPr>
-          <w:rFonts w:ascii="宋体" w:eastAsia="宋体" w:hAnsi="宋体" w:cs="宋体"/>
-          <w:kern w:val="0"/>
-          <w:sz w:val="24"/>
-          <w:szCs w:val="24"/>
-        </w:rPr>
-        <w:t>preloadSharedLibraries()</w:t>
-      </w:r>
-      <w:proofErr w:type="gramEnd"/>
+        <w:t>// 执行ZygoteInit.preloadSharedLibraries()</w:t>
+      </w:r>
     </w:p>
     <w:p>
       <w:pPr>
@@ -17855,27 +14694,7 @@
           <w:sz w:val="24"/>
           <w:szCs w:val="24"/>
         </w:rPr>
-        <w:t xml:space="preserve">11-23 14:36:53.494   557   557 I </w:t>
-      </w:r>
-      <w:proofErr w:type="gramStart"/>
-      <w:r>
-        <w:rPr>
-          <w:rFonts w:ascii="宋体" w:eastAsia="宋体" w:hAnsi="宋体" w:cs="宋体"/>
-          <w:kern w:val="0"/>
-          <w:sz w:val="24"/>
-          <w:szCs w:val="24"/>
-        </w:rPr>
-        <w:t>Zygote  :</w:t>
-      </w:r>
-      <w:proofErr w:type="gramEnd"/>
-      <w:r>
-        <w:rPr>
-          <w:rFonts w:ascii="宋体" w:eastAsia="宋体" w:hAnsi="宋体" w:cs="宋体"/>
-          <w:kern w:val="0"/>
-          <w:sz w:val="24"/>
-          <w:szCs w:val="24"/>
-        </w:rPr>
-        <w:t xml:space="preserve"> Preloading shared libraries...</w:t>
+        <w:t>11-23 14:36:53.494   557   557 I Zygote  : Preloading shared libraries...</w:t>
       </w:r>
     </w:p>
     <w:p>
@@ -17914,27 +14733,7 @@
           <w:sz w:val="24"/>
           <w:szCs w:val="24"/>
         </w:rPr>
-        <w:t xml:space="preserve">11-23 14:36:53.503   557   557 D </w:t>
-      </w:r>
-      <w:proofErr w:type="gramStart"/>
-      <w:r>
-        <w:rPr>
-          <w:rFonts w:ascii="宋体" w:eastAsia="宋体" w:hAnsi="宋体" w:cs="宋体"/>
-          <w:kern w:val="0"/>
-          <w:sz w:val="24"/>
-          <w:szCs w:val="24"/>
-        </w:rPr>
-        <w:t>Zygote  :</w:t>
-      </w:r>
-      <w:proofErr w:type="gramEnd"/>
-      <w:r>
-        <w:rPr>
-          <w:rFonts w:ascii="宋体" w:eastAsia="宋体" w:hAnsi="宋体" w:cs="宋体"/>
-          <w:kern w:val="0"/>
-          <w:sz w:val="24"/>
-          <w:szCs w:val="24"/>
-        </w:rPr>
-        <w:t xml:space="preserve"> end preload</w:t>
+        <w:t>11-23 14:36:53.503   557   557 D Zygote  : end preload</w:t>
       </w:r>
     </w:p>
     <w:p>
@@ -18042,27 +14841,7 @@
           <w:sz w:val="24"/>
           <w:szCs w:val="24"/>
         </w:rPr>
-        <w:t xml:space="preserve">11-23 14:36:53.544   557   557 I </w:t>
-      </w:r>
-      <w:proofErr w:type="gramStart"/>
-      <w:r>
-        <w:rPr>
-          <w:rFonts w:ascii="宋体" w:eastAsia="宋体" w:hAnsi="宋体" w:cs="宋体"/>
-          <w:kern w:val="0"/>
-          <w:sz w:val="24"/>
-          <w:szCs w:val="24"/>
-        </w:rPr>
-        <w:t>Zygote  :</w:t>
-      </w:r>
-      <w:proofErr w:type="gramEnd"/>
-      <w:r>
-        <w:rPr>
-          <w:rFonts w:ascii="宋体" w:eastAsia="宋体" w:hAnsi="宋体" w:cs="宋体"/>
-          <w:kern w:val="0"/>
-          <w:sz w:val="24"/>
-          <w:szCs w:val="24"/>
-        </w:rPr>
-        <w:t xml:space="preserve"> System server process 1274 has been created</w:t>
+        <w:t>11-23 14:36:53.544   557   557 I Zygote  : System server process 1274 has been created</w:t>
       </w:r>
     </w:p>
     <w:p>
@@ -18140,27 +14919,7 @@
           <w:sz w:val="24"/>
           <w:szCs w:val="24"/>
         </w:rPr>
-        <w:t xml:space="preserve">11-23 14:36:53.546   557   557 I </w:t>
-      </w:r>
-      <w:proofErr w:type="gramStart"/>
-      <w:r>
-        <w:rPr>
-          <w:rFonts w:ascii="宋体" w:eastAsia="宋体" w:hAnsi="宋体" w:cs="宋体"/>
-          <w:kern w:val="0"/>
-          <w:sz w:val="24"/>
-          <w:szCs w:val="24"/>
-        </w:rPr>
-        <w:t>Zygote  :</w:t>
-      </w:r>
-      <w:proofErr w:type="gramEnd"/>
-      <w:r>
-        <w:rPr>
-          <w:rFonts w:ascii="宋体" w:eastAsia="宋体" w:hAnsi="宋体" w:cs="宋体"/>
-          <w:kern w:val="0"/>
-          <w:sz w:val="24"/>
-          <w:szCs w:val="24"/>
-        </w:rPr>
-        <w:t xml:space="preserve"> Accepting command socket connections</w:t>
+        <w:t>11-23 14:36:53.546   557   557 I Zygote  : Accepting command socket connections</w:t>
       </w:r>
     </w:p>
     <w:p>
@@ -18187,21 +14946,8 @@
           <w:sz w:val="24"/>
           <w:szCs w:val="24"/>
         </w:rPr>
-        <w:t xml:space="preserve">3. </w:t>
-      </w:r>
-      <w:proofErr w:type="gramStart"/>
-      <w:r>
-        <w:rPr>
-          <w:rFonts w:ascii="宋体" w:eastAsia="宋体" w:hAnsi="宋体" w:cs="宋体"/>
-          <w:b/>
-          <w:bCs/>
-          <w:kern w:val="0"/>
-          <w:sz w:val="24"/>
-          <w:szCs w:val="24"/>
-        </w:rPr>
-        <w:t>system_server</w:t>
-      </w:r>
-      <w:proofErr w:type="gramEnd"/>
+        <w:t>3. system_server</w:t>
+      </w:r>
     </w:p>
     <w:p>
       <w:pPr>
@@ -18239,27 +14985,7 @@
           <w:sz w:val="24"/>
           <w:szCs w:val="24"/>
         </w:rPr>
-        <w:t xml:space="preserve">//进入system_server, </w:t>
-      </w:r>
-      <w:proofErr w:type="gramStart"/>
-      <w:r>
-        <w:rPr>
-          <w:rFonts w:ascii="宋体" w:eastAsia="宋体" w:hAnsi="宋体" w:cs="宋体"/>
-          <w:kern w:val="0"/>
-          <w:sz w:val="24"/>
-          <w:szCs w:val="24"/>
-        </w:rPr>
-        <w:t>建立跟</w:t>
-      </w:r>
-      <w:proofErr w:type="gramEnd"/>
-      <w:r>
-        <w:rPr>
-          <w:rFonts w:ascii="宋体" w:eastAsia="宋体" w:hAnsi="宋体" w:cs="宋体"/>
-          <w:kern w:val="0"/>
-          <w:sz w:val="24"/>
-          <w:szCs w:val="24"/>
-        </w:rPr>
-        <w:t>Zygote进程的socket通道</w:t>
+        <w:t>//进入system_server, 建立跟Zygote进程的socket通道</w:t>
       </w:r>
     </w:p>
     <w:p>
@@ -18298,27 +15024,7 @@
           <w:sz w:val="24"/>
           <w:szCs w:val="24"/>
         </w:rPr>
-        <w:t xml:space="preserve">11-23 </w:t>
-      </w:r>
-      <w:proofErr w:type="gramStart"/>
-      <w:r>
-        <w:rPr>
-          <w:rFonts w:ascii="宋体" w:eastAsia="宋体" w:hAnsi="宋体" w:cs="宋体"/>
-          <w:kern w:val="0"/>
-          <w:sz w:val="24"/>
-          <w:szCs w:val="24"/>
-        </w:rPr>
-        <w:t>14:36:53.586  1274</w:t>
-      </w:r>
-      <w:proofErr w:type="gramEnd"/>
-      <w:r>
-        <w:rPr>
-          <w:rFonts w:ascii="宋体" w:eastAsia="宋体" w:hAnsi="宋体" w:cs="宋体"/>
-          <w:kern w:val="0"/>
-          <w:sz w:val="24"/>
-          <w:szCs w:val="24"/>
-        </w:rPr>
-        <w:t xml:space="preserve">  1274 I Zygote  : Process: zygote socket opened, supported ABIS: armeabi-v7a,armeabi</w:t>
+        <w:t>11-23 14:36:53.586  1274  1274 I Zygote  : Process: zygote socket opened, supported ABIS: armeabi-v7a,armeabi</w:t>
       </w:r>
     </w:p>
     <w:p>
@@ -18357,19 +15063,8 @@
           <w:sz w:val="24"/>
           <w:szCs w:val="24"/>
         </w:rPr>
-        <w:t>// 执行SystemServer.</w:t>
-      </w:r>
-      <w:proofErr w:type="gramStart"/>
-      <w:r>
-        <w:rPr>
-          <w:rFonts w:ascii="宋体" w:eastAsia="宋体" w:hAnsi="宋体" w:cs="宋体"/>
-          <w:kern w:val="0"/>
-          <w:sz w:val="24"/>
-          <w:szCs w:val="24"/>
-        </w:rPr>
-        <w:t>run()</w:t>
-      </w:r>
-      <w:proofErr w:type="gramEnd"/>
+        <w:t>// 执行SystemServer.run()</w:t>
+      </w:r>
     </w:p>
     <w:p>
       <w:pPr>
@@ -18407,27 +15102,7 @@
           <w:sz w:val="24"/>
           <w:szCs w:val="24"/>
         </w:rPr>
-        <w:t xml:space="preserve">11-23 </w:t>
-      </w:r>
-      <w:proofErr w:type="gramStart"/>
-      <w:r>
-        <w:rPr>
-          <w:rFonts w:ascii="宋体" w:eastAsia="宋体" w:hAnsi="宋体" w:cs="宋体"/>
-          <w:kern w:val="0"/>
-          <w:sz w:val="24"/>
-          <w:szCs w:val="24"/>
-        </w:rPr>
-        <w:t>14:36:53.618  1274</w:t>
-      </w:r>
-      <w:proofErr w:type="gramEnd"/>
-      <w:r>
-        <w:rPr>
-          <w:rFonts w:ascii="宋体" w:eastAsia="宋体" w:hAnsi="宋体" w:cs="宋体"/>
-          <w:kern w:val="0"/>
-          <w:sz w:val="24"/>
-          <w:szCs w:val="24"/>
-        </w:rPr>
-        <w:t xml:space="preserve">  1274 I SystemServer: Entered the Android system server!   &lt;===&gt; boot_progress_system_run</w:t>
+        <w:t>11-23 14:36:53.618  1274  1274 I SystemServer: Entered the Android system server!   &lt;===&gt; boot_progress_system_run</w:t>
       </w:r>
     </w:p>
     <w:p>
@@ -18505,27 +15180,7 @@
           <w:sz w:val="24"/>
           <w:szCs w:val="24"/>
         </w:rPr>
-        <w:t xml:space="preserve">11-23 </w:t>
-      </w:r>
-      <w:proofErr w:type="gramStart"/>
-      <w:r>
-        <w:rPr>
-          <w:rFonts w:ascii="宋体" w:eastAsia="宋体" w:hAnsi="宋体" w:cs="宋体"/>
-          <w:kern w:val="0"/>
-          <w:sz w:val="24"/>
-          <w:szCs w:val="24"/>
-        </w:rPr>
-        <w:t>14:36:53.707  1274</w:t>
-      </w:r>
-      <w:proofErr w:type="gramEnd"/>
-      <w:r>
-        <w:rPr>
-          <w:rFonts w:ascii="宋体" w:eastAsia="宋体" w:hAnsi="宋体" w:cs="宋体"/>
-          <w:kern w:val="0"/>
-          <w:sz w:val="24"/>
-          <w:szCs w:val="24"/>
-        </w:rPr>
-        <w:t xml:space="preserve">  1274 I Installer: Waiting for installd to be ready.</w:t>
+        <w:t>11-23 14:36:53.707  1274  1274 I Installer: Waiting for installd to be ready.</w:t>
       </w:r>
     </w:p>
     <w:p>
@@ -18633,27 +15288,7 @@
           <w:sz w:val="24"/>
           <w:szCs w:val="24"/>
         </w:rPr>
-        <w:t xml:space="preserve">11-23 </w:t>
-      </w:r>
-      <w:proofErr w:type="gramStart"/>
-      <w:r>
-        <w:rPr>
-          <w:rFonts w:ascii="宋体" w:eastAsia="宋体" w:hAnsi="宋体" w:cs="宋体"/>
-          <w:kern w:val="0"/>
-          <w:sz w:val="24"/>
-          <w:szCs w:val="24"/>
-        </w:rPr>
-        <w:t>14:36:53.732  1274</w:t>
-      </w:r>
-      <w:proofErr w:type="gramEnd"/>
-      <w:r>
-        <w:rPr>
-          <w:rFonts w:ascii="宋体" w:eastAsia="宋体" w:hAnsi="宋体" w:cs="宋体"/>
-          <w:kern w:val="0"/>
-          <w:sz w:val="24"/>
-          <w:szCs w:val="24"/>
-        </w:rPr>
-        <w:t xml:space="preserve">  1274 I ActivityManager: Memory class: 192</w:t>
+        <w:t>11-23 14:36:53.732  1274  1274 I ActivityManager: Memory class: 192</w:t>
       </w:r>
     </w:p>
     <w:p>
@@ -18761,27 +15396,7 @@
           <w:sz w:val="24"/>
           <w:szCs w:val="24"/>
         </w:rPr>
-        <w:t xml:space="preserve">11-23 </w:t>
-      </w:r>
-      <w:proofErr w:type="gramStart"/>
-      <w:r>
-        <w:rPr>
-          <w:rFonts w:ascii="宋体" w:eastAsia="宋体" w:hAnsi="宋体" w:cs="宋体"/>
-          <w:kern w:val="0"/>
-          <w:sz w:val="24"/>
-          <w:szCs w:val="24"/>
-        </w:rPr>
-        <w:t>14:36:53.883  1274</w:t>
-      </w:r>
-      <w:proofErr w:type="gramEnd"/>
-      <w:r>
-        <w:rPr>
-          <w:rFonts w:ascii="宋体" w:eastAsia="宋体" w:hAnsi="宋体" w:cs="宋体"/>
-          <w:kern w:val="0"/>
-          <w:sz w:val="24"/>
-          <w:szCs w:val="24"/>
-        </w:rPr>
-        <w:t xml:space="preserve">  1274 I SystemServiceManager: Starting phase 100</w:t>
+        <w:t>11-23 14:36:53.883  1274  1274 I SystemServiceManager: Starting phase 100</w:t>
       </w:r>
     </w:p>
     <w:p>
@@ -18820,28 +15435,7 @@
           <w:sz w:val="24"/>
           <w:szCs w:val="24"/>
         </w:rPr>
-        <w:lastRenderedPageBreak/>
-        <w:t xml:space="preserve">11-23 </w:t>
-      </w:r>
-      <w:proofErr w:type="gramStart"/>
-      <w:r>
-        <w:rPr>
-          <w:rFonts w:ascii="宋体" w:eastAsia="宋体" w:hAnsi="宋体" w:cs="宋体"/>
-          <w:kern w:val="0"/>
-          <w:sz w:val="24"/>
-          <w:szCs w:val="24"/>
-        </w:rPr>
-        <w:t>14:36:53.902  1274</w:t>
-      </w:r>
-      <w:proofErr w:type="gramEnd"/>
-      <w:r>
-        <w:rPr>
-          <w:rFonts w:ascii="宋体" w:eastAsia="宋体" w:hAnsi="宋体" w:cs="宋体"/>
-          <w:kern w:val="0"/>
-          <w:sz w:val="24"/>
-          <w:szCs w:val="24"/>
-        </w:rPr>
-        <w:t xml:space="preserve">  1274 I SystemServer: Package Manager</w:t>
+        <w:t>11-23 14:36:53.902  1274  1274 I SystemServer: Package Manager</w:t>
       </w:r>
     </w:p>
     <w:p>
@@ -18880,27 +15474,7 @@
           <w:sz w:val="24"/>
           <w:szCs w:val="24"/>
         </w:rPr>
-        <w:t xml:space="preserve">11-23 </w:t>
-      </w:r>
-      <w:proofErr w:type="gramStart"/>
-      <w:r>
-        <w:rPr>
-          <w:rFonts w:ascii="宋体" w:eastAsia="宋体" w:hAnsi="宋体" w:cs="宋体"/>
-          <w:kern w:val="0"/>
-          <w:sz w:val="24"/>
-          <w:szCs w:val="24"/>
-        </w:rPr>
-        <w:t>14:37:03.816  1274</w:t>
-      </w:r>
-      <w:proofErr w:type="gramEnd"/>
-      <w:r>
-        <w:rPr>
-          <w:rFonts w:ascii="宋体" w:eastAsia="宋体" w:hAnsi="宋体" w:cs="宋体"/>
-          <w:kern w:val="0"/>
-          <w:sz w:val="24"/>
-          <w:szCs w:val="24"/>
-        </w:rPr>
-        <w:t xml:space="preserve">  1274 I SystemServer: User Service</w:t>
+        <w:t>11-23 14:37:03.816  1274  1274 I SystemServer: User Service</w:t>
       </w:r>
     </w:p>
     <w:p>
@@ -18978,27 +15552,7 @@
           <w:sz w:val="24"/>
           <w:szCs w:val="24"/>
         </w:rPr>
-        <w:t xml:space="preserve">11-23 </w:t>
-      </w:r>
-      <w:proofErr w:type="gramStart"/>
-      <w:r>
-        <w:rPr>
-          <w:rFonts w:ascii="宋体" w:eastAsia="宋体" w:hAnsi="宋体" w:cs="宋体"/>
-          <w:kern w:val="0"/>
-          <w:sz w:val="24"/>
-          <w:szCs w:val="24"/>
-        </w:rPr>
-        <w:t>14:37:03.940  1274</w:t>
-      </w:r>
-      <w:proofErr w:type="gramEnd"/>
-      <w:r>
-        <w:rPr>
-          <w:rFonts w:ascii="宋体" w:eastAsia="宋体" w:hAnsi="宋体" w:cs="宋体"/>
-          <w:kern w:val="0"/>
-          <w:sz w:val="24"/>
-          <w:szCs w:val="24"/>
-        </w:rPr>
-        <w:t xml:space="preserve">  1274 I SystemServer: Init Watchdog</w:t>
+        <w:t>11-23 14:37:03.940  1274  1274 I SystemServer: Init Watchdog</w:t>
       </w:r>
     </w:p>
     <w:p>
@@ -19037,27 +15591,7 @@
           <w:sz w:val="24"/>
           <w:szCs w:val="24"/>
         </w:rPr>
-        <w:t xml:space="preserve">11-23 </w:t>
-      </w:r>
-      <w:proofErr w:type="gramStart"/>
-      <w:r>
-        <w:rPr>
-          <w:rFonts w:ascii="宋体" w:eastAsia="宋体" w:hAnsi="宋体" w:cs="宋体"/>
-          <w:kern w:val="0"/>
-          <w:sz w:val="24"/>
-          <w:szCs w:val="24"/>
-        </w:rPr>
-        <w:t>14:37:03.941  1274</w:t>
-      </w:r>
-      <w:proofErr w:type="gramEnd"/>
-      <w:r>
-        <w:rPr>
-          <w:rFonts w:ascii="宋体" w:eastAsia="宋体" w:hAnsi="宋体" w:cs="宋体"/>
-          <w:kern w:val="0"/>
-          <w:sz w:val="24"/>
-          <w:szCs w:val="24"/>
-        </w:rPr>
-        <w:t xml:space="preserve">  1274 I SystemServer: Input Manager</w:t>
+        <w:t>11-23 14:37:03.941  1274  1274 I SystemServer: Input Manager</w:t>
       </w:r>
     </w:p>
     <w:p>
@@ -19096,27 +15630,7 @@
           <w:sz w:val="24"/>
           <w:szCs w:val="24"/>
         </w:rPr>
-        <w:t xml:space="preserve">11-23 </w:t>
-      </w:r>
-      <w:proofErr w:type="gramStart"/>
-      <w:r>
-        <w:rPr>
-          <w:rFonts w:ascii="宋体" w:eastAsia="宋体" w:hAnsi="宋体" w:cs="宋体"/>
-          <w:kern w:val="0"/>
-          <w:sz w:val="24"/>
-          <w:szCs w:val="24"/>
-        </w:rPr>
-        <w:t>14:37:03.946  1274</w:t>
-      </w:r>
-      <w:proofErr w:type="gramEnd"/>
-      <w:r>
-        <w:rPr>
-          <w:rFonts w:ascii="宋体" w:eastAsia="宋体" w:hAnsi="宋体" w:cs="宋体"/>
-          <w:kern w:val="0"/>
-          <w:sz w:val="24"/>
-          <w:szCs w:val="24"/>
-        </w:rPr>
-        <w:t xml:space="preserve">  1274 I SystemServer: Window Manager</w:t>
+        <w:t>11-23 14:37:03.946  1274  1274 I SystemServer: Window Manager</w:t>
       </w:r>
     </w:p>
     <w:p>
@@ -19194,27 +15708,8 @@
           <w:sz w:val="24"/>
           <w:szCs w:val="24"/>
         </w:rPr>
-        <w:t xml:space="preserve">11-23 </w:t>
-      </w:r>
-      <w:proofErr w:type="gramStart"/>
-      <w:r>
-        <w:rPr>
-          <w:rFonts w:ascii="宋体" w:eastAsia="宋体" w:hAnsi="宋体" w:cs="宋体"/>
-          <w:kern w:val="0"/>
-          <w:sz w:val="24"/>
-          <w:szCs w:val="24"/>
-        </w:rPr>
-        <w:t>14:37:04.081  1274</w:t>
-      </w:r>
-      <w:proofErr w:type="gramEnd"/>
-      <w:r>
-        <w:rPr>
-          <w:rFonts w:ascii="宋体" w:eastAsia="宋体" w:hAnsi="宋体" w:cs="宋体"/>
-          <w:kern w:val="0"/>
-          <w:sz w:val="24"/>
-          <w:szCs w:val="24"/>
-        </w:rPr>
-        <w:t xml:space="preserve">  1274 I SystemServiceManager: Starting com.android.server.MountService$Lifecycle</w:t>
+        <w:lastRenderedPageBreak/>
+        <w:t>11-23 14:37:04.081  1274  1274 I SystemServiceManager: Starting com.android.server.MountService$Lifecycle</w:t>
       </w:r>
     </w:p>
     <w:p>
@@ -19253,27 +15748,7 @@
           <w:sz w:val="24"/>
           <w:szCs w:val="24"/>
         </w:rPr>
-        <w:t xml:space="preserve">11-23 </w:t>
-      </w:r>
-      <w:proofErr w:type="gramStart"/>
-      <w:r>
-        <w:rPr>
-          <w:rFonts w:ascii="宋体" w:eastAsia="宋体" w:hAnsi="宋体" w:cs="宋体"/>
-          <w:kern w:val="0"/>
-          <w:sz w:val="24"/>
-          <w:szCs w:val="24"/>
-        </w:rPr>
-        <w:t>14:37:04.088  1274</w:t>
-      </w:r>
-      <w:proofErr w:type="gramEnd"/>
-      <w:r>
-        <w:rPr>
-          <w:rFonts w:ascii="宋体" w:eastAsia="宋体" w:hAnsi="宋体" w:cs="宋体"/>
-          <w:kern w:val="0"/>
-          <w:sz w:val="24"/>
-          <w:szCs w:val="24"/>
-        </w:rPr>
-        <w:t xml:space="preserve">  2717 D MountService: Thinking about reset, mSystemReady=false, mDaemonConnected=true</w:t>
+        <w:t>11-23 14:37:04.088  1274  2717 D MountService: Thinking about reset, mSystemReady=false, mDaemonConnected=true</w:t>
       </w:r>
     </w:p>
     <w:p>
@@ -19312,27 +15787,7 @@
           <w:sz w:val="24"/>
           <w:szCs w:val="24"/>
         </w:rPr>
-        <w:t xml:space="preserve">11-23 </w:t>
-      </w:r>
-      <w:proofErr w:type="gramStart"/>
-      <w:r>
-        <w:rPr>
-          <w:rFonts w:ascii="宋体" w:eastAsia="宋体" w:hAnsi="宋体" w:cs="宋体"/>
-          <w:kern w:val="0"/>
-          <w:sz w:val="24"/>
-          <w:szCs w:val="24"/>
-        </w:rPr>
-        <w:t>14:37:04.088  1274</w:t>
-      </w:r>
-      <w:proofErr w:type="gramEnd"/>
-      <w:r>
-        <w:rPr>
-          <w:rFonts w:ascii="宋体" w:eastAsia="宋体" w:hAnsi="宋体" w:cs="宋体"/>
-          <w:kern w:val="0"/>
-          <w:sz w:val="24"/>
-          <w:szCs w:val="24"/>
-        </w:rPr>
-        <w:t xml:space="preserve">  1274 I SystemServiceManager: Starting com.android.server.UiModeManagerService</w:t>
+        <w:t>11-23 14:37:04.088  1274  1274 I SystemServiceManager: Starting com.android.server.UiModeManagerService</w:t>
       </w:r>
     </w:p>
     <w:p>
@@ -19371,27 +15826,7 @@
           <w:sz w:val="24"/>
           <w:szCs w:val="24"/>
         </w:rPr>
-        <w:t xml:space="preserve">11-23 </w:t>
-      </w:r>
-      <w:proofErr w:type="gramStart"/>
-      <w:r>
-        <w:rPr>
-          <w:rFonts w:ascii="宋体" w:eastAsia="宋体" w:hAnsi="宋体" w:cs="宋体"/>
-          <w:kern w:val="0"/>
-          <w:sz w:val="24"/>
-          <w:szCs w:val="24"/>
-        </w:rPr>
-        <w:t>14:37:04.520  1274</w:t>
-      </w:r>
-      <w:proofErr w:type="gramEnd"/>
-      <w:r>
-        <w:rPr>
-          <w:rFonts w:ascii="宋体" w:eastAsia="宋体" w:hAnsi="宋体" w:cs="宋体"/>
-          <w:kern w:val="0"/>
-          <w:sz w:val="24"/>
-          <w:szCs w:val="24"/>
-        </w:rPr>
-        <w:t xml:space="preserve">  1274 I SystemServer: NetworkTimeUpdateService</w:t>
+        <w:t>11-23 14:37:04.520  1274  1274 I SystemServer: NetworkTimeUpdateService</w:t>
       </w:r>
     </w:p>
     <w:p>
@@ -19499,27 +15934,7 @@
           <w:sz w:val="24"/>
           <w:szCs w:val="24"/>
         </w:rPr>
-        <w:t xml:space="preserve">11-23 </w:t>
-      </w:r>
-      <w:proofErr w:type="gramStart"/>
-      <w:r>
-        <w:rPr>
-          <w:rFonts w:ascii="宋体" w:eastAsia="宋体" w:hAnsi="宋体" w:cs="宋体"/>
-          <w:kern w:val="0"/>
-          <w:sz w:val="24"/>
-          <w:szCs w:val="24"/>
-        </w:rPr>
-        <w:t>14:37:05.056  1274</w:t>
-      </w:r>
-      <w:proofErr w:type="gramEnd"/>
-      <w:r>
-        <w:rPr>
-          <w:rFonts w:ascii="宋体" w:eastAsia="宋体" w:hAnsi="宋体" w:cs="宋体"/>
-          <w:kern w:val="0"/>
-          <w:sz w:val="24"/>
-          <w:szCs w:val="24"/>
-        </w:rPr>
-        <w:t xml:space="preserve">  1274 I SystemServiceManager: Starting phase 480</w:t>
+        <w:t>11-23 14:37:05.056  1274  1274 I SystemServiceManager: Starting phase 480</w:t>
       </w:r>
     </w:p>
     <w:p>
@@ -19558,27 +15973,7 @@
           <w:sz w:val="24"/>
           <w:szCs w:val="24"/>
         </w:rPr>
-        <w:t xml:space="preserve">11-23 </w:t>
-      </w:r>
-      <w:proofErr w:type="gramStart"/>
-      <w:r>
-        <w:rPr>
-          <w:rFonts w:ascii="宋体" w:eastAsia="宋体" w:hAnsi="宋体" w:cs="宋体"/>
-          <w:kern w:val="0"/>
-          <w:sz w:val="24"/>
-          <w:szCs w:val="24"/>
-        </w:rPr>
-        <w:t>14:37:05.061  1274</w:t>
-      </w:r>
-      <w:proofErr w:type="gramEnd"/>
-      <w:r>
-        <w:rPr>
-          <w:rFonts w:ascii="宋体" w:eastAsia="宋体" w:hAnsi="宋体" w:cs="宋体"/>
-          <w:kern w:val="0"/>
-          <w:sz w:val="24"/>
-          <w:szCs w:val="24"/>
-        </w:rPr>
-        <w:t xml:space="preserve">  1274 I SystemServiceManager: Starting phase 500</w:t>
+        <w:t>11-23 14:37:05.061  1274  1274 I SystemServiceManager: Starting phase 500</w:t>
       </w:r>
     </w:p>
     <w:p>
@@ -19617,27 +16012,7 @@
           <w:sz w:val="24"/>
           <w:szCs w:val="24"/>
         </w:rPr>
-        <w:t xml:space="preserve">11-23 </w:t>
-      </w:r>
-      <w:proofErr w:type="gramStart"/>
-      <w:r>
-        <w:rPr>
-          <w:rFonts w:ascii="宋体" w:eastAsia="宋体" w:hAnsi="宋体" w:cs="宋体"/>
-          <w:kern w:val="0"/>
-          <w:sz w:val="24"/>
-          <w:szCs w:val="24"/>
-        </w:rPr>
-        <w:t>14:37:05.231  1274</w:t>
-      </w:r>
-      <w:proofErr w:type="gramEnd"/>
-      <w:r>
-        <w:rPr>
-          <w:rFonts w:ascii="宋体" w:eastAsia="宋体" w:hAnsi="宋体" w:cs="宋体"/>
-          <w:kern w:val="0"/>
-          <w:sz w:val="24"/>
-          <w:szCs w:val="24"/>
-        </w:rPr>
-        <w:t xml:space="preserve">  1274 I ActivityManager: System now ready  &lt;==&gt; boot_progress_ams_ready</w:t>
+        <w:t>11-23 14:37:05.231  1274  1274 I ActivityManager: System now ready  &lt;==&gt; boot_progress_ams_ready</w:t>
       </w:r>
     </w:p>
     <w:p>
@@ -19676,27 +16051,7 @@
           <w:sz w:val="24"/>
           <w:szCs w:val="24"/>
         </w:rPr>
-        <w:t xml:space="preserve">11-23 </w:t>
-      </w:r>
-      <w:proofErr w:type="gramStart"/>
-      <w:r>
-        <w:rPr>
-          <w:rFonts w:ascii="宋体" w:eastAsia="宋体" w:hAnsi="宋体" w:cs="宋体"/>
-          <w:kern w:val="0"/>
-          <w:sz w:val="24"/>
-          <w:szCs w:val="24"/>
-        </w:rPr>
-        <w:t>14:37:05.234  1274</w:t>
-      </w:r>
-      <w:proofErr w:type="gramEnd"/>
-      <w:r>
-        <w:rPr>
-          <w:rFonts w:ascii="宋体" w:eastAsia="宋体" w:hAnsi="宋体" w:cs="宋体"/>
-          <w:kern w:val="0"/>
-          <w:sz w:val="24"/>
-          <w:szCs w:val="24"/>
-        </w:rPr>
-        <w:t xml:space="preserve">  1274 I SystemServer: Making services ready</w:t>
+        <w:t>11-23 14:37:05.234  1274  1274 I SystemServer: Making services ready</w:t>
       </w:r>
     </w:p>
     <w:p>
@@ -19735,27 +16090,7 @@
           <w:sz w:val="24"/>
           <w:szCs w:val="24"/>
         </w:rPr>
-        <w:t xml:space="preserve">11-23 </w:t>
-      </w:r>
-      <w:proofErr w:type="gramStart"/>
-      <w:r>
-        <w:rPr>
-          <w:rFonts w:ascii="宋体" w:eastAsia="宋体" w:hAnsi="宋体" w:cs="宋体"/>
-          <w:kern w:val="0"/>
-          <w:sz w:val="24"/>
-          <w:szCs w:val="24"/>
-        </w:rPr>
-        <w:t>14:37:05.243  1274</w:t>
-      </w:r>
-      <w:proofErr w:type="gramEnd"/>
-      <w:r>
-        <w:rPr>
-          <w:rFonts w:ascii="宋体" w:eastAsia="宋体" w:hAnsi="宋体" w:cs="宋体"/>
-          <w:kern w:val="0"/>
-          <w:sz w:val="24"/>
-          <w:szCs w:val="24"/>
-        </w:rPr>
-        <w:t xml:space="preserve">  1274 I SystemServer: WebViewFactory preparation</w:t>
+        <w:t>11-23 14:37:05.243  1274  1274 I SystemServer: WebViewFactory preparation</w:t>
       </w:r>
     </w:p>
     <w:p>
@@ -19863,27 +16198,7 @@
           <w:sz w:val="24"/>
           <w:szCs w:val="24"/>
         </w:rPr>
-        <w:t xml:space="preserve">11-23 </w:t>
-      </w:r>
-      <w:proofErr w:type="gramStart"/>
-      <w:r>
-        <w:rPr>
-          <w:rFonts w:ascii="宋体" w:eastAsia="宋体" w:hAnsi="宋体" w:cs="宋体"/>
-          <w:kern w:val="0"/>
-          <w:sz w:val="24"/>
-          <w:szCs w:val="24"/>
-        </w:rPr>
-        <w:t>14:37:05.234  1274</w:t>
-      </w:r>
-      <w:proofErr w:type="gramEnd"/>
-      <w:r>
-        <w:rPr>
-          <w:rFonts w:ascii="宋体" w:eastAsia="宋体" w:hAnsi="宋体" w:cs="宋体"/>
-          <w:kern w:val="0"/>
-          <w:sz w:val="24"/>
-          <w:szCs w:val="24"/>
-        </w:rPr>
-        <w:t xml:space="preserve">  1274 I SystemServiceManager: Starting phase 550</w:t>
+        <w:t>11-23 14:37:05.234  1274  1274 I SystemServiceManager: Starting phase 550</w:t>
       </w:r>
     </w:p>
     <w:p>
@@ -19922,27 +16237,7 @@
           <w:sz w:val="24"/>
           <w:szCs w:val="24"/>
         </w:rPr>
-        <w:t xml:space="preserve">11-23 </w:t>
-      </w:r>
-      <w:proofErr w:type="gramStart"/>
-      <w:r>
-        <w:rPr>
-          <w:rFonts w:ascii="宋体" w:eastAsia="宋体" w:hAnsi="宋体" w:cs="宋体"/>
-          <w:kern w:val="0"/>
-          <w:sz w:val="24"/>
-          <w:szCs w:val="24"/>
-        </w:rPr>
-        <w:t>14:37:05.237  1274</w:t>
-      </w:r>
-      <w:proofErr w:type="gramEnd"/>
-      <w:r>
-        <w:rPr>
-          <w:rFonts w:ascii="宋体" w:eastAsia="宋体" w:hAnsi="宋体" w:cs="宋体"/>
-          <w:kern w:val="0"/>
-          <w:sz w:val="24"/>
-          <w:szCs w:val="24"/>
-        </w:rPr>
-        <w:t xml:space="preserve">  1288 I ActivityManager: Force stopping com.android.providers.media appid=10010 user=-1: vold reset</w:t>
+        <w:t>11-23 14:37:05.237  1274  1288 I ActivityManager: Force stopping com.android.providers.media appid=10010 user=-1: vold reset</w:t>
       </w:r>
     </w:p>
     <w:p>
@@ -20050,27 +16345,7 @@
           <w:sz w:val="24"/>
           <w:szCs w:val="24"/>
         </w:rPr>
-        <w:t xml:space="preserve">11-23 </w:t>
-      </w:r>
-      <w:proofErr w:type="gramStart"/>
-      <w:r>
-        <w:rPr>
-          <w:rFonts w:ascii="宋体" w:eastAsia="宋体" w:hAnsi="宋体" w:cs="宋体"/>
-          <w:kern w:val="0"/>
-          <w:sz w:val="24"/>
-          <w:szCs w:val="24"/>
-        </w:rPr>
-        <w:t>14:37:06.066  1274</w:t>
-      </w:r>
-      <w:proofErr w:type="gramEnd"/>
-      <w:r>
-        <w:rPr>
-          <w:rFonts w:ascii="宋体" w:eastAsia="宋体" w:hAnsi="宋体" w:cs="宋体"/>
-          <w:kern w:val="0"/>
-          <w:sz w:val="24"/>
-          <w:szCs w:val="24"/>
-        </w:rPr>
-        <w:t xml:space="preserve">  1274 I SystemServiceManager: Starting phase 600</w:t>
+        <w:t>11-23 14:37:06.066  1274  1274 I SystemServiceManager: Starting phase 600</w:t>
       </w:r>
     </w:p>
     <w:p>
@@ -20109,27 +16384,7 @@
           <w:sz w:val="24"/>
           <w:szCs w:val="24"/>
         </w:rPr>
-        <w:t xml:space="preserve">11-23 </w:t>
-      </w:r>
-      <w:proofErr w:type="gramStart"/>
-      <w:r>
-        <w:rPr>
-          <w:rFonts w:ascii="宋体" w:eastAsia="宋体" w:hAnsi="宋体" w:cs="宋体"/>
-          <w:kern w:val="0"/>
-          <w:sz w:val="24"/>
-          <w:szCs w:val="24"/>
-        </w:rPr>
-        <w:t>14:37:06.236  1274</w:t>
-      </w:r>
-      <w:proofErr w:type="gramEnd"/>
-      <w:r>
-        <w:rPr>
-          <w:rFonts w:ascii="宋体" w:eastAsia="宋体" w:hAnsi="宋体" w:cs="宋体"/>
-          <w:kern w:val="0"/>
-          <w:sz w:val="24"/>
-          <w:szCs w:val="24"/>
-        </w:rPr>
-        <w:t xml:space="preserve">  1274 D MountService: onStartUser 0</w:t>
+        <w:t>11-23 14:37:06.236  1274  1274 D MountService: onStartUser 0</w:t>
       </w:r>
     </w:p>
     <w:p>
@@ -20210,7 +16465,6 @@
           <w:szCs w:val="24"/>
         </w:rPr>
       </w:pPr>
-      <w:proofErr w:type="gramStart"/>
       <w:r>
         <w:rPr>
           <w:rFonts w:ascii="宋体" w:eastAsia="宋体" w:hAnsi="宋体" w:cs="宋体"/>
@@ -20218,17 +16472,7 @@
           <w:sz w:val="24"/>
           <w:szCs w:val="24"/>
         </w:rPr>
-        <w:t>adb</w:t>
-      </w:r>
-      <w:proofErr w:type="gramEnd"/>
-      <w:r>
-        <w:rPr>
-          <w:rFonts w:ascii="宋体" w:eastAsia="宋体" w:hAnsi="宋体" w:cs="宋体"/>
-          <w:kern w:val="0"/>
-          <w:sz w:val="24"/>
-          <w:szCs w:val="24"/>
-        </w:rPr>
-        <w:t xml:space="preserve"> logcat -s Zygote</w:t>
+        <w:t>adb logcat -s Zygote</w:t>
       </w:r>
     </w:p>
     <w:p>
@@ -20260,7 +16504,6 @@
           <w:szCs w:val="24"/>
         </w:rPr>
       </w:pPr>
-      <w:proofErr w:type="gramStart"/>
       <w:r>
         <w:rPr>
           <w:rFonts w:ascii="宋体" w:eastAsia="宋体" w:hAnsi="宋体" w:cs="宋体"/>
@@ -20268,17 +16511,7 @@
           <w:sz w:val="24"/>
           <w:szCs w:val="24"/>
         </w:rPr>
-        <w:t>adb</w:t>
-      </w:r>
-      <w:proofErr w:type="gramEnd"/>
-      <w:r>
-        <w:rPr>
-          <w:rFonts w:ascii="宋体" w:eastAsia="宋体" w:hAnsi="宋体" w:cs="宋体"/>
-          <w:kern w:val="0"/>
-          <w:sz w:val="24"/>
-          <w:szCs w:val="24"/>
-        </w:rPr>
-        <w:t xml:space="preserve"> logcat -s SystemServer</w:t>
+        <w:t>adb logcat -s SystemServer</w:t>
       </w:r>
     </w:p>
     <w:p>
@@ -20310,7 +16543,6 @@
           <w:szCs w:val="24"/>
         </w:rPr>
       </w:pPr>
-      <w:proofErr w:type="gramStart"/>
       <w:r>
         <w:rPr>
           <w:rFonts w:ascii="宋体" w:eastAsia="宋体" w:hAnsi="宋体" w:cs="宋体"/>
@@ -20318,17 +16550,7 @@
           <w:sz w:val="24"/>
           <w:szCs w:val="24"/>
         </w:rPr>
-        <w:t>adb</w:t>
-      </w:r>
-      <w:proofErr w:type="gramEnd"/>
-      <w:r>
-        <w:rPr>
-          <w:rFonts w:ascii="宋体" w:eastAsia="宋体" w:hAnsi="宋体" w:cs="宋体"/>
-          <w:kern w:val="0"/>
-          <w:sz w:val="24"/>
-          <w:szCs w:val="24"/>
-        </w:rPr>
-        <w:t xml:space="preserve"> logcat -s SystemServiceManager</w:t>
+        <w:t>adb logcat -s SystemServiceManager</w:t>
       </w:r>
     </w:p>
     <w:p>
@@ -20367,7 +16589,6 @@
           <w:sz w:val="24"/>
           <w:szCs w:val="24"/>
         </w:rPr>
-        <w:lastRenderedPageBreak/>
         <w:t>adb logcat | grep "1359  1359" //system_server情况</w:t>
       </w:r>
     </w:p>
@@ -20400,7 +16621,6 @@
           <w:szCs w:val="24"/>
         </w:rPr>
       </w:pPr>
-      <w:proofErr w:type="gramStart"/>
       <w:r>
         <w:rPr>
           <w:rFonts w:ascii="宋体" w:eastAsia="宋体" w:hAnsi="宋体" w:cs="宋体"/>
@@ -20408,17 +16628,7 @@
           <w:sz w:val="24"/>
           <w:szCs w:val="24"/>
         </w:rPr>
-        <w:t>adb</w:t>
-      </w:r>
-      <w:proofErr w:type="gramEnd"/>
-      <w:r>
-        <w:rPr>
-          <w:rFonts w:ascii="宋体" w:eastAsia="宋体" w:hAnsi="宋体" w:cs="宋体"/>
-          <w:kern w:val="0"/>
-          <w:sz w:val="24"/>
-          <w:szCs w:val="24"/>
-        </w:rPr>
-        <w:t xml:space="preserve"> logcat -s ActivityManager</w:t>
+        <w:t>adb logcat -s ActivityManager</w:t>
       </w:r>
     </w:p>
     <w:p>
@@ -20466,19 +16676,8 @@
           <w:sz w:val="24"/>
           <w:szCs w:val="24"/>
         </w:rPr>
-        <w:t>cat proc/[pid]/stack ==&gt; 查看kernel调用</w:t>
-      </w:r>
-      <w:proofErr w:type="gramStart"/>
-      <w:r>
-        <w:rPr>
-          <w:rFonts w:ascii="宋体" w:eastAsia="宋体" w:hAnsi="宋体" w:cs="宋体"/>
-          <w:kern w:val="0"/>
-          <w:sz w:val="24"/>
-          <w:szCs w:val="24"/>
-        </w:rPr>
-        <w:t>栈</w:t>
-      </w:r>
-      <w:proofErr w:type="gramEnd"/>
+        <w:t>cat proc/[pid]/stack ==&gt; 查看kernel调用栈</w:t>
+      </w:r>
     </w:p>
     <w:p>
       <w:pPr>
@@ -20503,6 +16702,7 @@
           <w:sz w:val="24"/>
           <w:szCs w:val="24"/>
         </w:rPr>
+        <w:lastRenderedPageBreak/>
         <w:t>debuggerd -b [pid] ==&gt; 也不可以不带参数-b, 则直接输出到/data/tombstones/目录</w:t>
       </w:r>
     </w:p>
@@ -20679,7 +16879,6 @@
                 <w:szCs w:val="24"/>
               </w:rPr>
             </w:pPr>
-            <w:proofErr w:type="gramStart"/>
             <w:r>
               <w:rPr>
                 <w:rFonts w:ascii="宋体" w:eastAsia="宋体" w:hAnsi="宋体" w:cs="宋体"/>
@@ -20691,7 +16890,6 @@
               </w:rPr>
               <w:t>主方法</w:t>
             </w:r>
-            <w:proofErr w:type="gramEnd"/>
           </w:p>
         </w:tc>
       </w:tr>
@@ -21183,7 +17381,6 @@
         <w:rPr>
           <w:rFonts w:hint="eastAsia"/>
         </w:rPr>
-        <w:lastRenderedPageBreak/>
         <w:t>属性</w:t>
       </w:r>
       <w:r>
@@ -21193,16 +17390,8 @@
         <w:rPr>
           <w:rFonts w:hint="eastAsia"/>
         </w:rPr>
-        <w:t>build.</w:t>
-      </w:r>
-      <w:proofErr w:type="gramStart"/>
-      <w:r>
-        <w:rPr>
-          <w:rFonts w:hint="eastAsia"/>
-        </w:rPr>
-        <w:t>prop</w:t>
-      </w:r>
-      <w:proofErr w:type="gramEnd"/>
+        <w:t>build.prop</w:t>
+      </w:r>
     </w:p>
     <w:p>
       <w:pPr>
@@ -21369,7 +17558,7 @@
           <w:kern w:val="2"/>
           <w:sz w:val="21"/>
         </w:rPr>
-        <w:t>中记录了一些系统的设置属性。这些属性包括系统初始或固定的一些参数属性、功能的开放等。通过调整</w:t>
+        <w:t>中记录了</w:t>
       </w:r>
       <w:r>
         <w:rPr>
@@ -21377,7 +17566,8 @@
           <w:kern w:val="2"/>
           <w:sz w:val="21"/>
         </w:rPr>
-        <w:t>/</w:t>
+        <w:lastRenderedPageBreak/>
+        <w:t>一些系统的设置属性。这些属性包括系统初始或固定的一些参数属性、功能的开放等。通过调整</w:t>
       </w:r>
       <w:r>
         <w:rPr>
@@ -21385,25 +17575,15 @@
           <w:kern w:val="2"/>
           <w:sz w:val="21"/>
         </w:rPr>
-        <w:t>增加这些参数可以</w:t>
-      </w:r>
-      <w:proofErr w:type="gramStart"/>
+        <w:t>/</w:t>
+      </w:r>
       <w:r>
         <w:rPr>
           <w:rFonts w:ascii="Times New Roman" w:hAnsi="Times New Roman" w:cs="Times New Roman"/>
           <w:kern w:val="2"/>
           <w:sz w:val="21"/>
         </w:rPr>
-        <w:t>达到较调系统性能</w:t>
-      </w:r>
-      <w:proofErr w:type="gramEnd"/>
-      <w:r>
-        <w:rPr>
-          <w:rFonts w:ascii="Times New Roman" w:hAnsi="Times New Roman" w:cs="Times New Roman"/>
-          <w:kern w:val="2"/>
-          <w:sz w:val="21"/>
-        </w:rPr>
-        <w:t>偏重点和附加功能开启的作用。</w:t>
+        <w:t>增加这些参数可以达到较调系统性能偏重点和附加功能开启的作用。</w:t>
       </w:r>
     </w:p>
     <w:p>
@@ -21630,31 +17810,7 @@
           <w:szCs w:val="18"/>
           <w:bdr w:val="none" w:sz="0" w:space="0" w:color="auto" w:frame="1"/>
         </w:rPr>
-        <w:t>INSTALLED_BUILD_PROP_</w:t>
-      </w:r>
-      <w:proofErr w:type="gramStart"/>
-      <w:r>
-        <w:rPr>
-          <w:rStyle w:val="HTML0"/>
-          <w:rFonts w:ascii="Consolas" w:hAnsi="Consolas" w:cs="Consolas"/>
-          <w:color w:val="657B83"/>
-          <w:sz w:val="18"/>
-          <w:szCs w:val="18"/>
-          <w:bdr w:val="none" w:sz="0" w:space="0" w:color="auto" w:frame="1"/>
-        </w:rPr>
-        <w:t>TARGET :</w:t>
-      </w:r>
-      <w:proofErr w:type="gramEnd"/>
-      <w:r>
-        <w:rPr>
-          <w:rStyle w:val="HTML0"/>
-          <w:rFonts w:ascii="Consolas" w:hAnsi="Consolas" w:cs="Consolas"/>
-          <w:color w:val="657B83"/>
-          <w:sz w:val="18"/>
-          <w:szCs w:val="18"/>
-          <w:bdr w:val="none" w:sz="0" w:space="0" w:color="auto" w:frame="1"/>
-        </w:rPr>
-        <w:t xml:space="preserve">= </w:t>
+        <w:t xml:space="preserve">INSTALLED_BUILD_PROP_TARGET := </w:t>
       </w:r>
       <w:r>
         <w:rPr>
@@ -21762,31 +17918,7 @@
           <w:szCs w:val="18"/>
           <w:bdr w:val="none" w:sz="0" w:space="0" w:color="auto" w:frame="1"/>
         </w:rPr>
-        <w:t>ADDITIONAL_BUILD_</w:t>
-      </w:r>
-      <w:proofErr w:type="gramStart"/>
-      <w:r>
-        <w:rPr>
-          <w:rStyle w:val="HTML0"/>
-          <w:rFonts w:ascii="Consolas" w:hAnsi="Consolas" w:cs="Consolas"/>
-          <w:color w:val="657B83"/>
-          <w:sz w:val="18"/>
-          <w:szCs w:val="18"/>
-          <w:bdr w:val="none" w:sz="0" w:space="0" w:color="auto" w:frame="1"/>
-        </w:rPr>
-        <w:t>PROPERTIES :</w:t>
-      </w:r>
-      <w:proofErr w:type="gramEnd"/>
-      <w:r>
-        <w:rPr>
-          <w:rStyle w:val="HTML0"/>
-          <w:rFonts w:ascii="Consolas" w:hAnsi="Consolas" w:cs="Consolas"/>
-          <w:color w:val="657B83"/>
-          <w:sz w:val="18"/>
-          <w:szCs w:val="18"/>
-          <w:bdr w:val="none" w:sz="0" w:space="0" w:color="auto" w:frame="1"/>
-        </w:rPr>
-        <w:t xml:space="preserve">= \  </w:t>
+        <w:t xml:space="preserve">ADDITIONAL_BUILD_PROPERTIES := \  </w:t>
       </w:r>
     </w:p>
     <w:p>
@@ -21850,31 +17982,7 @@
           <w:szCs w:val="18"/>
           <w:bdr w:val="none" w:sz="0" w:space="0" w:color="auto" w:frame="1"/>
         </w:rPr>
-        <w:t>ADDITIONAL_BUILD_</w:t>
-      </w:r>
-      <w:proofErr w:type="gramStart"/>
-      <w:r>
-        <w:rPr>
-          <w:rStyle w:val="HTML0"/>
-          <w:rFonts w:ascii="Consolas" w:hAnsi="Consolas" w:cs="Consolas"/>
-          <w:color w:val="657B83"/>
-          <w:sz w:val="18"/>
-          <w:szCs w:val="18"/>
-          <w:bdr w:val="none" w:sz="0" w:space="0" w:color="auto" w:frame="1"/>
-        </w:rPr>
-        <w:t>PROPERTIES :</w:t>
-      </w:r>
-      <w:proofErr w:type="gramEnd"/>
-      <w:r>
-        <w:rPr>
-          <w:rStyle w:val="HTML0"/>
-          <w:rFonts w:ascii="Consolas" w:hAnsi="Consolas" w:cs="Consolas"/>
-          <w:color w:val="657B83"/>
-          <w:sz w:val="18"/>
-          <w:szCs w:val="18"/>
-          <w:bdr w:val="none" w:sz="0" w:space="0" w:color="auto" w:frame="1"/>
-        </w:rPr>
-        <w:t xml:space="preserve">= </w:t>
+        <w:t xml:space="preserve">ADDITIONAL_BUILD_PROPERTIES := </w:t>
       </w:r>
       <w:r>
         <w:rPr>
@@ -21919,7 +18027,6 @@
         </w:rPr>
         <w:t xml:space="preserve">    $(ADDITIONAL_BUILD_PROPERTIES)</w:t>
       </w:r>
-      <w:proofErr w:type="gramStart"/>
       <w:r>
         <w:rPr>
           <w:rStyle w:val="HTML0"/>
@@ -21929,19 +18036,7 @@
           <w:szCs w:val="18"/>
           <w:bdr w:val="none" w:sz="0" w:space="0" w:color="auto" w:frame="1"/>
         </w:rPr>
-        <w:t>,=</w:t>
-      </w:r>
-      <w:proofErr w:type="gramEnd"/>
-      <w:r>
-        <w:rPr>
-          <w:rStyle w:val="HTML0"/>
-          <w:rFonts w:ascii="Consolas" w:hAnsi="Consolas" w:cs="Consolas"/>
-          <w:color w:val="657B83"/>
-          <w:sz w:val="18"/>
-          <w:szCs w:val="18"/>
-          <w:bdr w:val="none" w:sz="0" w:space="0" w:color="auto" w:frame="1"/>
-        </w:rPr>
-        <w:t xml:space="preserve">)  </w:t>
+        <w:t xml:space="preserve">,=)  </w:t>
       </w:r>
     </w:p>
     <w:p>
@@ -21964,7 +18059,6 @@
           <w:bdr w:val="none" w:sz="0" w:space="0" w:color="auto" w:frame="1"/>
         </w:rPr>
       </w:pPr>
-      <w:proofErr w:type="gramStart"/>
       <w:r>
         <w:rPr>
           <w:rStyle w:val="HTML0"/>
@@ -21974,19 +18068,7 @@
           <w:szCs w:val="18"/>
           <w:bdr w:val="none" w:sz="0" w:space="0" w:color="auto" w:frame="1"/>
         </w:rPr>
-        <w:t>ifdef</w:t>
-      </w:r>
-      <w:proofErr w:type="gramEnd"/>
-      <w:r>
-        <w:rPr>
-          <w:rStyle w:val="HTML0"/>
-          <w:rFonts w:ascii="Consolas" w:hAnsi="Consolas" w:cs="Consolas"/>
-          <w:color w:val="657B83"/>
-          <w:sz w:val="18"/>
-          <w:szCs w:val="18"/>
-          <w:bdr w:val="none" w:sz="0" w:space="0" w:color="auto" w:frame="1"/>
-        </w:rPr>
-        <w:t xml:space="preserve"> TARGET_SYSTEM_PROP</w:t>
+        <w:t>ifdef TARGET_SYSTEM_PROP</w:t>
       </w:r>
     </w:p>
     <w:p>
@@ -22018,31 +18100,7 @@
           <w:szCs w:val="18"/>
           <w:bdr w:val="none" w:sz="0" w:space="0" w:color="auto" w:frame="1"/>
         </w:rPr>
-        <w:t>system_prop_</w:t>
-      </w:r>
-      <w:proofErr w:type="gramStart"/>
-      <w:r>
-        <w:rPr>
-          <w:rStyle w:val="HTML0"/>
-          <w:rFonts w:ascii="Consolas" w:hAnsi="Consolas" w:cs="Consolas"/>
-          <w:color w:val="657B83"/>
-          <w:sz w:val="18"/>
-          <w:szCs w:val="18"/>
-          <w:bdr w:val="none" w:sz="0" w:space="0" w:color="auto" w:frame="1"/>
-        </w:rPr>
-        <w:t>file :</w:t>
-      </w:r>
-      <w:proofErr w:type="gramEnd"/>
-      <w:r>
-        <w:rPr>
-          <w:rStyle w:val="HTML0"/>
-          <w:rFonts w:ascii="Consolas" w:hAnsi="Consolas" w:cs="Consolas"/>
-          <w:color w:val="657B83"/>
-          <w:sz w:val="18"/>
-          <w:szCs w:val="18"/>
-          <w:bdr w:val="none" w:sz="0" w:space="0" w:color="auto" w:frame="1"/>
-        </w:rPr>
-        <w:t xml:space="preserve">= </w:t>
+        <w:t xml:space="preserve">system_prop_file := </w:t>
       </w:r>
       <w:r>
         <w:rPr>
@@ -22076,7 +18134,6 @@
           <w:bdr w:val="none" w:sz="0" w:space="0" w:color="auto" w:frame="1"/>
         </w:rPr>
       </w:pPr>
-      <w:proofErr w:type="gramStart"/>
       <w:r>
         <w:rPr>
           <w:rStyle w:val="HTML0"/>
@@ -22088,7 +18145,6 @@
         </w:rPr>
         <w:t>else</w:t>
       </w:r>
-      <w:proofErr w:type="gramEnd"/>
     </w:p>
     <w:p>
       <w:pPr>
@@ -22119,32 +18175,7 @@
           <w:szCs w:val="18"/>
           <w:bdr w:val="none" w:sz="0" w:space="0" w:color="auto" w:frame="1"/>
         </w:rPr>
-        <w:lastRenderedPageBreak/>
-        <w:t>system_prop_</w:t>
-      </w:r>
-      <w:proofErr w:type="gramStart"/>
-      <w:r>
-        <w:rPr>
-          <w:rStyle w:val="HTML0"/>
-          <w:rFonts w:ascii="Consolas" w:hAnsi="Consolas" w:cs="Consolas"/>
-          <w:color w:val="657B83"/>
-          <w:sz w:val="18"/>
-          <w:szCs w:val="18"/>
-          <w:bdr w:val="none" w:sz="0" w:space="0" w:color="auto" w:frame="1"/>
-        </w:rPr>
-        <w:t>file :</w:t>
-      </w:r>
-      <w:proofErr w:type="gramEnd"/>
-      <w:r>
-        <w:rPr>
-          <w:rStyle w:val="HTML0"/>
-          <w:rFonts w:ascii="Consolas" w:hAnsi="Consolas" w:cs="Consolas"/>
-          <w:color w:val="657B83"/>
-          <w:sz w:val="18"/>
-          <w:szCs w:val="18"/>
-          <w:bdr w:val="none" w:sz="0" w:space="0" w:color="auto" w:frame="1"/>
-        </w:rPr>
-        <w:t xml:space="preserve">= </w:t>
+        <w:t xml:space="preserve">system_prop_file := </w:t>
       </w:r>
       <w:r>
         <w:rPr>
@@ -22187,7 +18218,6 @@
           <w:szCs w:val="18"/>
         </w:rPr>
       </w:pPr>
-      <w:proofErr w:type="gramStart"/>
       <w:r>
         <w:rPr>
           <w:rStyle w:val="HTML0"/>
@@ -22199,7 +18229,6 @@
         </w:rPr>
         <w:t>endif</w:t>
       </w:r>
-      <w:proofErr w:type="gramEnd"/>
     </w:p>
     <w:p>
       <w:pPr>
@@ -22356,6 +18385,7 @@
           <w:rFonts w:ascii="Arial" w:hAnsi="Arial" w:cs="Arial"/>
           <w:color w:val="2F2F2F"/>
         </w:rPr>
+        <w:lastRenderedPageBreak/>
         <w:t>system.prop</w:t>
       </w:r>
       <w:r>
@@ -22812,7 +18842,7 @@
             <w:r>
               <w:t>frameworks\base\core\</w:t>
             </w:r>
-            <w:hyperlink r:id="rId22" w:tgtFrame="_blank" w:tooltip="Java 知识库" w:history="1">
+            <w:hyperlink r:id="rId21" w:tgtFrame="_blank" w:tooltip="Java 知识库" w:history="1">
               <w:r>
                 <w:rPr>
                   <w:rStyle w:val="a7"/>
@@ -22826,7 +18856,7 @@
             <w:r>
               <w:t>\</w:t>
             </w:r>
-            <w:hyperlink r:id="rId23" w:tgtFrame="_blank" w:tooltip="Android知识库" w:history="1">
+            <w:hyperlink r:id="rId22" w:tgtFrame="_blank" w:tooltip="Android知识库" w:history="1">
               <w:r>
                 <w:rPr>
                   <w:rStyle w:val="a7"/>
@@ -23193,7 +19223,6 @@
         <w:rPr>
           <w:rFonts w:hint="eastAsia"/>
         </w:rPr>
-        <w:lastRenderedPageBreak/>
         <w:t>key</w:t>
       </w:r>
       <w:r>
@@ -23239,11 +19268,9 @@
           <w:numId w:val="6"/>
         </w:numPr>
       </w:pPr>
-      <w:proofErr w:type="gramStart"/>
       <w:r>
         <w:t>ro</w:t>
       </w:r>
-      <w:proofErr w:type="gramEnd"/>
     </w:p>
     <w:p>
       <w:r>
@@ -23320,6 +19347,7 @@
           <w:sz w:val="20"/>
           <w:szCs w:val="20"/>
         </w:rPr>
+        <w:lastRenderedPageBreak/>
         <w:t>root@gl300e:/data/property # getprop | grep ro.test</w:t>
       </w:r>
     </w:p>
@@ -23479,13 +19507,8 @@
           <w:numId w:val="6"/>
         </w:numPr>
       </w:pPr>
-      <w:proofErr w:type="gramStart"/>
-      <w:r>
-        <w:t>persist</w:t>
-      </w:r>
-      <w:proofErr w:type="gramEnd"/>
-      <w:r>
-        <w:t>.</w:t>
+      <w:r>
+        <w:t>persist.</w:t>
       </w:r>
     </w:p>
     <w:p>
@@ -23578,13 +19601,8 @@
           <w:numId w:val="6"/>
         </w:numPr>
       </w:pPr>
-      <w:proofErr w:type="gramStart"/>
-      <w:r>
-        <w:t>net</w:t>
-      </w:r>
-      <w:proofErr w:type="gramEnd"/>
-      <w:r>
-        <w:t>.</w:t>
+      <w:r>
+        <w:t>net.</w:t>
       </w:r>
     </w:p>
     <w:p>
@@ -23725,7 +19743,6 @@
           <w:sz w:val="20"/>
           <w:szCs w:val="20"/>
         </w:rPr>
-        <w:lastRenderedPageBreak/>
         <w:t>root@gl300e:/ # getprop | grep net.test</w:t>
       </w:r>
     </w:p>
@@ -23864,6 +19881,7 @@
           <w:sz w:val="20"/>
           <w:szCs w:val="20"/>
         </w:rPr>
+        <w:lastRenderedPageBreak/>
         <w:t>[net.test2]: [2]</w:t>
       </w:r>
     </w:p>
@@ -23898,7 +19916,6 @@
           <w:numId w:val="6"/>
         </w:numPr>
       </w:pPr>
-      <w:proofErr w:type="gramStart"/>
       <w:r>
         <w:t>ctrl.start/</w:t>
       </w:r>
@@ -23911,7 +19928,6 @@
         </w:rPr>
         <w:t>stop</w:t>
       </w:r>
-      <w:proofErr w:type="gramEnd"/>
     </w:p>
     <w:p>
       <w:pPr>
@@ -24067,19 +20083,8 @@
           <w:sz w:val="20"/>
           <w:szCs w:val="20"/>
         </w:rPr>
-        <w:t>“ init.svc</w:t>
-      </w:r>
-      <w:proofErr w:type="gramStart"/>
-      <w:r>
-        <w:rPr>
-          <w:rFonts w:ascii="Verdana" w:hAnsi="Verdana"/>
-          <w:color w:val="000000"/>
-          <w:sz w:val="20"/>
-          <w:szCs w:val="20"/>
-        </w:rPr>
-        <w:t>.&lt;</w:t>
-      </w:r>
-      <w:proofErr w:type="gramEnd"/>
+        <w:t>“ init.svc.&lt;</w:t>
+      </w:r>
       <w:r>
         <w:rPr>
           <w:rFonts w:ascii="Verdana" w:hAnsi="Verdana"/>
@@ -24295,15 +20300,7 @@
         </w:numPr>
       </w:pPr>
       <w:r>
-        <w:t>扩展性</w:t>
-      </w:r>
-      <w:proofErr w:type="gramStart"/>
-      <w:r>
-        <w:t>能较调及</w:t>
-      </w:r>
-      <w:proofErr w:type="gramEnd"/>
-      <w:r>
-        <w:t>附加功能开启</w:t>
+        <w:t>扩展性能较调及附加功能开启</w:t>
       </w:r>
     </w:p>
     <w:p>
@@ -24315,7 +20312,6 @@
         </w:numPr>
       </w:pPr>
       <w:r>
-        <w:lastRenderedPageBreak/>
         <w:t>Dalvik</w:t>
       </w:r>
       <w:r>
@@ -24329,30 +20325,21 @@
           <w:sz w:val="24"/>
         </w:rPr>
       </w:pPr>
-      <w:proofErr w:type="gramStart"/>
       <w:r>
         <w:rPr>
           <w:b/>
           <w:sz w:val="24"/>
         </w:rPr>
-        <w:t>dalvik.vm</w:t>
-      </w:r>
-      <w:proofErr w:type="gramEnd"/>
+        <w:t>dalvik.vm.</w:t>
+      </w:r>
+      <w:r>
+        <w:t xml:space="preserve"> </w:t>
+      </w:r>
       <w:r>
         <w:rPr>
           <w:b/>
           <w:sz w:val="24"/>
         </w:rPr>
-        <w:t>.</w:t>
-      </w:r>
-      <w:r>
-        <w:t xml:space="preserve"> </w:t>
-      </w:r>
-      <w:r>
-        <w:rPr>
-          <w:b/>
-          <w:sz w:val="24"/>
-        </w:rPr>
         <w:t>heapstartsize</w:t>
       </w:r>
     </w:p>
@@ -24368,12 +20355,12 @@
       </w:r>
       <w:smartTag w:uri="urn:schemas-microsoft-com:office:smarttags" w:element="chmetcnv">
         <w:smartTagPr>
+          <w:attr w:name="UnitName" w:val="m"/>
+          <w:attr w:name="SourceValue" w:val="2"/>
+          <w:attr w:name="HasSpace" w:val="False"/>
+          <w:attr w:name="Negative" w:val="False"/>
+          <w:attr w:name="NumberType" w:val="1"/>
           <w:attr w:name="TCSC" w:val="0"/>
-          <w:attr w:name="NumberType" w:val="1"/>
-          <w:attr w:name="Negative" w:val="False"/>
-          <w:attr w:name="HasSpace" w:val="False"/>
-          <w:attr w:name="SourceValue" w:val="2"/>
-          <w:attr w:name="UnitName" w:val="m"/>
         </w:smartTagPr>
         <w:r>
           <w:rPr>
@@ -24390,12 +20377,12 @@
       </w:r>
       <w:smartTag w:uri="urn:schemas-microsoft-com:office:smarttags" w:element="chmetcnv">
         <w:smartTagPr>
+          <w:attr w:name="UnitName" w:val="m"/>
+          <w:attr w:name="SourceValue" w:val="48"/>
+          <w:attr w:name="HasSpace" w:val="False"/>
+          <w:attr w:name="Negative" w:val="False"/>
+          <w:attr w:name="NumberType" w:val="1"/>
           <w:attr w:name="TCSC" w:val="0"/>
-          <w:attr w:name="NumberType" w:val="1"/>
-          <w:attr w:name="Negative" w:val="False"/>
-          <w:attr w:name="HasSpace" w:val="False"/>
-          <w:attr w:name="SourceValue" w:val="48"/>
-          <w:attr w:name="UnitName" w:val="m"/>
         </w:smartTagPr>
         <w:r>
           <w:rPr>
@@ -24418,12 +20405,12 @@
       </w:r>
       <w:smartTag w:uri="urn:schemas-microsoft-com:office:smarttags" w:element="chmetcnv">
         <w:smartTagPr>
+          <w:attr w:name="UnitName" w:val="m"/>
+          <w:attr w:name="SourceValue" w:val="8"/>
+          <w:attr w:name="HasSpace" w:val="False"/>
+          <w:attr w:name="Negative" w:val="False"/>
+          <w:attr w:name="NumberType" w:val="1"/>
           <w:attr w:name="TCSC" w:val="0"/>
-          <w:attr w:name="NumberType" w:val="1"/>
-          <w:attr w:name="Negative" w:val="False"/>
-          <w:attr w:name="HasSpace" w:val="False"/>
-          <w:attr w:name="SourceValue" w:val="8"/>
-          <w:attr w:name="UnitName" w:val="m"/>
         </w:smartTagPr>
         <w:r>
           <w:t>8m</w:t>
@@ -24475,12 +20462,12 @@
       </w:r>
       <w:smartTag w:uri="urn:schemas-microsoft-com:office:smarttags" w:element="chmetcnv">
         <w:smartTagPr>
+          <w:attr w:name="UnitName" w:val="m"/>
+          <w:attr w:name="SourceValue" w:val="140"/>
+          <w:attr w:name="HasSpace" w:val="False"/>
+          <w:attr w:name="Negative" w:val="False"/>
+          <w:attr w:name="NumberType" w:val="1"/>
           <w:attr w:name="TCSC" w:val="0"/>
-          <w:attr w:name="NumberType" w:val="1"/>
-          <w:attr w:name="Negative" w:val="False"/>
-          <w:attr w:name="HasSpace" w:val="False"/>
-          <w:attr w:name="SourceValue" w:val="140"/>
-          <w:attr w:name="UnitName" w:val="m"/>
         </w:smartTagPr>
         <w:r>
           <w:t>140M</w:t>
@@ -24540,12 +20527,12 @@
       </w:r>
       <w:smartTag w:uri="urn:schemas-microsoft-com:office:smarttags" w:element="chmetcnv">
         <w:smartTagPr>
+          <w:attr w:name="UnitName" w:val="m"/>
+          <w:attr w:name="SourceValue" w:val="48"/>
+          <w:attr w:name="HasSpace" w:val="False"/>
+          <w:attr w:name="Negative" w:val="False"/>
+          <w:attr w:name="NumberType" w:val="1"/>
           <w:attr w:name="TCSC" w:val="0"/>
-          <w:attr w:name="NumberType" w:val="1"/>
-          <w:attr w:name="Negative" w:val="False"/>
-          <w:attr w:name="HasSpace" w:val="False"/>
-          <w:attr w:name="SourceValue" w:val="48"/>
-          <w:attr w:name="UnitName" w:val="m"/>
         </w:smartTagPr>
         <w:r>
           <w:t>48m</w:t>
@@ -24559,12 +20546,12 @@
       </w:r>
       <w:smartTag w:uri="urn:schemas-microsoft-com:office:smarttags" w:element="chmetcnv">
         <w:smartTagPr>
+          <w:attr w:name="UnitName" w:val="m"/>
+          <w:attr w:name="SourceValue" w:val="48"/>
+          <w:attr w:name="HasSpace" w:val="False"/>
+          <w:attr w:name="Negative" w:val="False"/>
+          <w:attr w:name="NumberType" w:val="1"/>
           <w:attr w:name="TCSC" w:val="0"/>
-          <w:attr w:name="NumberType" w:val="1"/>
-          <w:attr w:name="Negative" w:val="False"/>
-          <w:attr w:name="HasSpace" w:val="False"/>
-          <w:attr w:name="SourceValue" w:val="48"/>
-          <w:attr w:name="UnitName" w:val="m"/>
         </w:smartTagPr>
         <w:r>
           <w:t>48m</w:t>
@@ -24604,7 +20591,11 @@
         <w:t>则越快，但是程序会运行的非常稳定</w:t>
       </w:r>
       <w:r>
-        <w:t>，尤其是游戏和视频程序的内容加载速度可以大幅度提升。值越小，系统的</w:t>
+        <w:t>，尤其</w:t>
+      </w:r>
+      <w:r>
+        <w:lastRenderedPageBreak/>
+        <w:t>是游戏和视频程序的内容加载速度可以大幅度提升。值越小，系统的</w:t>
       </w:r>
       <w:r>
         <w:t>RAM</w:t>
@@ -24627,12 +20618,12 @@
       </w:r>
       <w:smartTag w:uri="urn:schemas-microsoft-com:office:smarttags" w:element="chmetcnv">
         <w:smartTagPr>
+          <w:attr w:name="UnitName" w:val="m"/>
+          <w:attr w:name="SourceValue" w:val="40"/>
+          <w:attr w:name="HasSpace" w:val="False"/>
+          <w:attr w:name="Negative" w:val="False"/>
+          <w:attr w:name="NumberType" w:val="1"/>
           <w:attr w:name="TCSC" w:val="0"/>
-          <w:attr w:name="NumberType" w:val="1"/>
-          <w:attr w:name="Negative" w:val="False"/>
-          <w:attr w:name="HasSpace" w:val="False"/>
-          <w:attr w:name="SourceValue" w:val="40"/>
-          <w:attr w:name="UnitName" w:val="m"/>
         </w:smartTagPr>
         <w:r>
           <w:t>40m</w:t>
@@ -25125,7 +21116,6 @@
     </w:p>
     <w:p>
       <w:r>
-        <w:lastRenderedPageBreak/>
         <w:t>v</w:t>
       </w:r>
       <w:r>
@@ -25377,7 +21367,11 @@
         <w:t>true</w:t>
       </w:r>
       <w:r>
-        <w:t>，会增加程序的兼容性和稳定性，但也会增加其加载和执行的时间。推荐为</w:t>
+        <w:t>，会增加程序的兼容性和稳定性，但也会增加其加载</w:t>
+      </w:r>
+      <w:r>
+        <w:lastRenderedPageBreak/>
+        <w:t>和执行的时间。推荐为</w:t>
       </w:r>
       <w:r>
         <w:t>false</w:t>
@@ -25518,12 +21512,12 @@
       </w:r>
       <w:smartTag w:uri="urn:schemas-microsoft-com:office:smarttags" w:element="chmetcnv">
         <w:smartTagPr>
+          <w:attr w:name="UnitName" w:val="m"/>
+          <w:attr w:name="SourceValue" w:val="16"/>
+          <w:attr w:name="HasSpace" w:val="False"/>
+          <w:attr w:name="Negative" w:val="False"/>
+          <w:attr w:name="NumberType" w:val="1"/>
           <w:attr w:name="TCSC" w:val="0"/>
-          <w:attr w:name="NumberType" w:val="1"/>
-          <w:attr w:name="Negative" w:val="False"/>
-          <w:attr w:name="HasSpace" w:val="False"/>
-          <w:attr w:name="SourceValue" w:val="16"/>
-          <w:attr w:name="UnitName" w:val="m"/>
         </w:smartTagPr>
         <w:r>
           <w:t>16m</w:t>
@@ -25536,12 +21530,12 @@
       </w:r>
       <w:smartTag w:uri="urn:schemas-microsoft-com:office:smarttags" w:element="chmetcnv">
         <w:smartTagPr>
+          <w:attr w:name="UnitName" w:val="m"/>
+          <w:attr w:name="SourceValue" w:val="48"/>
+          <w:attr w:name="HasSpace" w:val="False"/>
+          <w:attr w:name="Negative" w:val="False"/>
+          <w:attr w:name="NumberType" w:val="1"/>
           <w:attr w:name="TCSC" w:val="0"/>
-          <w:attr w:name="NumberType" w:val="1"/>
-          <w:attr w:name="Negative" w:val="False"/>
-          <w:attr w:name="HasSpace" w:val="False"/>
-          <w:attr w:name="SourceValue" w:val="48"/>
-          <w:attr w:name="UnitName" w:val="m"/>
         </w:smartTagPr>
         <w:r>
           <w:t>48m</w:t>
@@ -25580,12 +21574,12 @@
       </w:r>
       <w:smartTag w:uri="urn:schemas-microsoft-com:office:smarttags" w:element="chmetcnv">
         <w:smartTagPr>
+          <w:attr w:name="UnitName" w:val="m"/>
+          <w:attr w:name="SourceValue" w:val="8"/>
+          <w:attr w:name="HasSpace" w:val="False"/>
+          <w:attr w:name="Negative" w:val="False"/>
+          <w:attr w:name="NumberType" w:val="1"/>
           <w:attr w:name="TCSC" w:val="0"/>
-          <w:attr w:name="NumberType" w:val="1"/>
-          <w:attr w:name="Negative" w:val="False"/>
-          <w:attr w:name="HasSpace" w:val="False"/>
-          <w:attr w:name="SourceValue" w:val="8"/>
-          <w:attr w:name="UnitName" w:val="m"/>
         </w:smartTagPr>
         <w:r>
           <w:t>8m</w:t>
@@ -25598,12 +21592,12 @@
       </w:r>
       <w:smartTag w:uri="urn:schemas-microsoft-com:office:smarttags" w:element="chmetcnv">
         <w:smartTagPr>
+          <w:attr w:name="UnitName" w:val="m"/>
+          <w:attr w:name="SourceValue" w:val="40"/>
+          <w:attr w:name="HasSpace" w:val="False"/>
+          <w:attr w:name="Negative" w:val="False"/>
+          <w:attr w:name="NumberType" w:val="1"/>
           <w:attr w:name="TCSC" w:val="0"/>
-          <w:attr w:name="NumberType" w:val="1"/>
-          <w:attr w:name="Negative" w:val="False"/>
-          <w:attr w:name="HasSpace" w:val="False"/>
-          <w:attr w:name="SourceValue" w:val="40"/>
-          <w:attr w:name="UnitName" w:val="m"/>
         </w:smartTagPr>
         <w:r>
           <w:t>40m</w:t>
@@ -25642,12 +21636,12 @@
       </w:r>
       <w:smartTag w:uri="urn:schemas-microsoft-com:office:smarttags" w:element="chmetcnv">
         <w:smartTagPr>
+          <w:attr w:name="UnitName" w:val="m"/>
+          <w:attr w:name="SourceValue" w:val="4"/>
+          <w:attr w:name="HasSpace" w:val="False"/>
+          <w:attr w:name="Negative" w:val="False"/>
+          <w:attr w:name="NumberType" w:val="1"/>
           <w:attr w:name="TCSC" w:val="0"/>
-          <w:attr w:name="NumberType" w:val="1"/>
-          <w:attr w:name="Negative" w:val="False"/>
-          <w:attr w:name="HasSpace" w:val="False"/>
-          <w:attr w:name="SourceValue" w:val="4"/>
-          <w:attr w:name="UnitName" w:val="m"/>
         </w:smartTagPr>
         <w:r>
           <w:t>4m</w:t>
@@ -25660,12 +21654,12 @@
       </w:r>
       <w:smartTag w:uri="urn:schemas-microsoft-com:office:smarttags" w:element="chmetcnv">
         <w:smartTagPr>
+          <w:attr w:name="UnitName" w:val="m"/>
+          <w:attr w:name="SourceValue" w:val="30"/>
+          <w:attr w:name="HasSpace" w:val="False"/>
+          <w:attr w:name="Negative" w:val="False"/>
+          <w:attr w:name="NumberType" w:val="1"/>
           <w:attr w:name="TCSC" w:val="0"/>
-          <w:attr w:name="NumberType" w:val="1"/>
-          <w:attr w:name="Negative" w:val="False"/>
-          <w:attr w:name="HasSpace" w:val="False"/>
-          <w:attr w:name="SourceValue" w:val="30"/>
-          <w:attr w:name="UnitName" w:val="m"/>
         </w:smartTagPr>
         <w:r>
           <w:t>30m</w:t>
@@ -25684,7 +21678,6 @@
     </w:p>
     <w:p>
       <w:r>
-        <w:lastRenderedPageBreak/>
         <w:t>dalvik.vm.verify-bytecode=true</w:t>
       </w:r>
     </w:p>
@@ -25922,6 +21915,7 @@
         </w:numPr>
       </w:pPr>
       <w:r>
+        <w:lastRenderedPageBreak/>
         <w:t>系统版本、定义等参数</w:t>
       </w:r>
     </w:p>
@@ -26582,6 +22576,7 @@
     </w:p>
     <w:p>
       <w:r>
+        <w:lastRenderedPageBreak/>
         <w:t>[ro.product.locale]: [zh-CN]</w:t>
       </w:r>
     </w:p>
@@ -27202,11 +23197,11 @@
       </w:r>
       <w:smartTag w:uri="urn:schemas-microsoft-com:office:smarttags" w:element="chsdate">
         <w:smartTagPr>
+          <w:attr w:name="Year" w:val="1899"/>
+          <w:attr w:name="Month" w:val="12"/>
+          <w:attr w:name="Day" w:val="30"/>
+          <w:attr w:name="IsLunarDate" w:val="False"/>
           <w:attr w:name="IsROCDate" w:val="False"/>
-          <w:attr w:name="IsLunarDate" w:val="False"/>
-          <w:attr w:name="Day" w:val="30"/>
-          <w:attr w:name="Month" w:val="12"/>
-          <w:attr w:name="Year" w:val="1899"/>
         </w:smartTagPr>
         <w:r>
           <w:t>4.5.3</w:t>
@@ -27222,11 +23217,7 @@
         <w:t>ro.build.version.incremental</w:t>
       </w:r>
       <w:r>
-        <w:t>一同更改可</w:t>
-      </w:r>
-      <w:r>
-        <w:lastRenderedPageBreak/>
-        <w:t>避免</w:t>
+        <w:t>一同更改可避免</w:t>
       </w:r>
       <w:r>
         <w:t>OTA</w:t>
@@ -28749,12 +24740,12 @@
       </w:r>
       <w:smartTag w:uri="urn:schemas-microsoft-com:office:smarttags" w:element="chmetcnv">
         <w:smartTagPr>
+          <w:attr w:name="UnitName" w:val="g"/>
+          <w:attr w:name="SourceValue" w:val="2"/>
+          <w:attr w:name="HasSpace" w:val="False"/>
+          <w:attr w:name="Negative" w:val="False"/>
+          <w:attr w:name="NumberType" w:val="1"/>
           <w:attr w:name="TCSC" w:val="0"/>
-          <w:attr w:name="NumberType" w:val="1"/>
-          <w:attr w:name="Negative" w:val="False"/>
-          <w:attr w:name="HasSpace" w:val="False"/>
-          <w:attr w:name="SourceValue" w:val="2"/>
-          <w:attr w:name="UnitName" w:val="g"/>
         </w:smartTagPr>
         <w:r>
           <w:t>2G</w:t>
@@ -28765,12 +24756,12 @@
       </w:r>
       <w:smartTag w:uri="urn:schemas-microsoft-com:office:smarttags" w:element="chmetcnv">
         <w:smartTagPr>
+          <w:attr w:name="UnitName" w:val="g"/>
+          <w:attr w:name="SourceValue" w:val="3"/>
+          <w:attr w:name="HasSpace" w:val="False"/>
+          <w:attr w:name="Negative" w:val="False"/>
+          <w:attr w:name="NumberType" w:val="1"/>
           <w:attr w:name="TCSC" w:val="0"/>
-          <w:attr w:name="NumberType" w:val="1"/>
-          <w:attr w:name="Negative" w:val="False"/>
-          <w:attr w:name="HasSpace" w:val="False"/>
-          <w:attr w:name="SourceValue" w:val="3"/>
-          <w:attr w:name="UnitName" w:val="g"/>
         </w:smartTagPr>
         <w:r>
           <w:t>3G</w:t>
@@ -29772,7 +25763,7 @@
               </w:rPr>
               <w:t xml:space="preserve"> </w:t>
             </w:r>
-            <w:hyperlink r:id="rId24" w:history="1">
+            <w:hyperlink r:id="rId23" w:history="1">
               <w:r>
                 <w:rPr>
                   <w:rStyle w:val="a7"/>
@@ -30467,7 +26458,7 @@
       <w:r>
         <w:t>\frameworks\base\core\</w:t>
       </w:r>
-      <w:hyperlink r:id="rId25" w:tgtFrame="_blank" w:tooltip="Java 知识库" w:history="1">
+      <w:hyperlink r:id="rId24" w:tgtFrame="_blank" w:tooltip="Java 知识库" w:history="1">
         <w:r>
           <w:rPr>
             <w:rStyle w:val="a7"/>
@@ -30481,7 +26472,7 @@
       <w:r>
         <w:t>\</w:t>
       </w:r>
-      <w:hyperlink r:id="rId26" w:tgtFrame="_blank" w:tooltip="Android知识库" w:history="1">
+      <w:hyperlink r:id="rId25" w:tgtFrame="_blank" w:tooltip="Android知识库" w:history="1">
         <w:r>
           <w:rPr>
             <w:rStyle w:val="a7"/>
@@ -30654,7 +26645,7 @@
         </w:rPr>
         <w:t> </w:t>
       </w:r>
-      <w:hyperlink r:id="rId27" w:tooltip="C标准库" w:history="1">
+      <w:hyperlink r:id="rId26" w:tooltip="C标准库" w:history="1">
         <w:r>
           <w:rPr>
             <w:rStyle w:val="a7"/>
@@ -30698,7 +26689,7 @@
         </w:rPr>
         <w:t> </w:t>
       </w:r>
-      <w:hyperlink r:id="rId28" w:tooltip="Google" w:history="1">
+      <w:hyperlink r:id="rId27" w:tooltip="Google" w:history="1">
         <w:r>
           <w:rPr>
             <w:rStyle w:val="a7"/>
@@ -30731,7 +26722,7 @@
         </w:rPr>
         <w:t>所开发的</w:t>
       </w:r>
-      <w:hyperlink r:id="rId29" w:tooltip="自由软件" w:history="1">
+      <w:hyperlink r:id="rId28" w:tooltip="自由软件" w:history="1">
         <w:r>
           <w:rPr>
             <w:rStyle w:val="a7"/>
@@ -30764,7 +26755,7 @@
         </w:rPr>
         <w:t> </w:t>
       </w:r>
-      <w:hyperlink r:id="rId30" w:tooltip="Android" w:history="1">
+      <w:hyperlink r:id="rId29" w:tooltip="Android" w:history="1">
         <w:r>
           <w:rPr>
             <w:rStyle w:val="a7"/>
@@ -30787,7 +26778,7 @@
         </w:rPr>
         <w:t> </w:t>
       </w:r>
-      <w:hyperlink r:id="rId31" w:tooltip="嵌入式" w:history="1">
+      <w:hyperlink r:id="rId30" w:tooltip="嵌入式" w:history="1">
         <w:r>
           <w:rPr>
             <w:rStyle w:val="a7"/>
@@ -30820,7 +26811,7 @@
         </w:rPr>
         <w:t> </w:t>
       </w:r>
-      <w:hyperlink r:id="rId32" w:tooltip="BSD授权条款" w:history="1">
+      <w:hyperlink r:id="rId31" w:tooltip="BSD授权条款" w:history="1">
         <w:r>
           <w:rPr>
             <w:rStyle w:val="a7"/>
@@ -30884,7 +26875,7 @@
         </w:rPr>
         <w:t> </w:t>
       </w:r>
-      <w:hyperlink r:id="rId33" w:tooltip="Glibc" w:history="1">
+      <w:hyperlink r:id="rId32" w:tooltip="Glibc" w:history="1">
         <w:r>
           <w:rPr>
             <w:rStyle w:val="a7"/>
@@ -32938,7 +28929,7 @@
                     <pic:cNvPicPr/>
                   </pic:nvPicPr>
                   <pic:blipFill>
-                    <a:blip r:embed="rId34"/>
+                    <a:blip r:embed="rId33"/>
                     <a:stretch>
                       <a:fillRect/>
                     </a:stretch>
@@ -41034,9 +37025,6 @@
           <w:ilvl w:val="2"/>
           <w:numId w:val="6"/>
         </w:numPr>
-        <w:rPr>
-          <w:rFonts w:hint="eastAsia"/>
-        </w:rPr>
       </w:pPr>
       <w:r>
         <w:rPr>
@@ -41398,15 +37386,7 @@
         <w:t>。</w:t>
       </w:r>
     </w:p>
-    <w:p>
-      <w:pPr>
-        <w:rPr>
-          <w:rFonts w:hint="eastAsia"/>
-        </w:rPr>
-      </w:pPr>
-      <w:bookmarkStart w:id="45" w:name="_GoBack"/>
-      <w:bookmarkEnd w:id="45"/>
-    </w:p>
+    <w:p/>
     <w:p>
       <w:pPr>
         <w:ind w:firstLineChars="202" w:firstLine="364"/>
@@ -41809,7 +37789,6 @@
           <w:szCs w:val="18"/>
         </w:rPr>
       </w:pPr>
-      <w:proofErr w:type="gramStart"/>
       <w:r>
         <w:rPr>
           <w:rFonts w:ascii="Consolas" w:eastAsia="宋体" w:hAnsi="Consolas" w:cs="Consolas"/>
@@ -41832,19 +37811,7 @@
           <w:szCs w:val="18"/>
           <w:bdr w:val="none" w:sz="0" w:space="0" w:color="auto" w:frame="1"/>
         </w:rPr>
-        <w:t>(</w:t>
-      </w:r>
-      <w:proofErr w:type="gramEnd"/>
-      <w:r>
-        <w:rPr>
-          <w:rFonts w:ascii="Consolas" w:eastAsia="宋体" w:hAnsi="Consolas" w:cs="Consolas"/>
-          <w:color w:val="000000"/>
-          <w:kern w:val="0"/>
-          <w:sz w:val="18"/>
-          <w:szCs w:val="18"/>
-          <w:bdr w:val="none" w:sz="0" w:space="0" w:color="auto" w:frame="1"/>
-        </w:rPr>
-        <w:t>;;) {  </w:t>
+        <w:t>(;;) {  </w:t>
       </w:r>
     </w:p>
     <w:p>
@@ -42602,19 +38569,19 @@
         </w:rPr>
         <w:t>进程会使用</w:t>
       </w:r>
-      <w:commentRangeStart w:id="46"/>
+      <w:commentRangeStart w:id="45"/>
       <w:r>
         <w:rPr>
           <w:rFonts w:hint="eastAsia"/>
         </w:rPr>
         <w:t>poll</w:t>
       </w:r>
-      <w:commentRangeEnd w:id="46"/>
+      <w:commentRangeEnd w:id="45"/>
       <w:r>
         <w:rPr>
           <w:rStyle w:val="a9"/>
         </w:rPr>
-        <w:commentReference w:id="46"/>
+        <w:commentReference w:id="45"/>
       </w:r>
       <w:r>
         <w:rPr>
@@ -51443,7 +47410,7 @@
       <w:pPr>
         <w:ind w:firstLine="420"/>
       </w:pPr>
-      <w:hyperlink r:id="rId35" w:history="1">
+      <w:hyperlink r:id="rId34" w:history="1">
         <w:r>
           <w:rPr>
             <w:rStyle w:val="a7"/>
@@ -51672,7 +47639,7 @@
       <w:r>
         <w:t>init.rc</w:t>
       </w:r>
-      <w:commentRangeStart w:id="47"/>
+      <w:commentRangeStart w:id="46"/>
       <w:r>
         <w:t>中</w:t>
       </w:r>
@@ -51685,12 +47652,12 @@
       <w:r>
         <w:t> </w:t>
       </w:r>
-      <w:commentRangeEnd w:id="47"/>
+      <w:commentRangeEnd w:id="46"/>
       <w:r>
         <w:rPr>
           <w:rStyle w:val="a9"/>
         </w:rPr>
-        <w:commentReference w:id="47"/>
+        <w:commentReference w:id="46"/>
       </w:r>
       <w:r>
         <w:br/>
@@ -51782,7 +47749,7 @@
       </w:r>
     </w:p>
     <w:p>
-      <w:hyperlink r:id="rId36" w:history="1">
+      <w:hyperlink r:id="rId35" w:history="1">
         <w:r>
           <w:rPr>
             <w:rStyle w:val="a7"/>
@@ -51824,7 +47791,7 @@
       </w:r>
     </w:p>
     <w:p>
-      <w:hyperlink r:id="rId37" w:history="1">
+      <w:hyperlink r:id="rId36" w:history="1">
         <w:r>
           <w:rPr>
             <w:rStyle w:val="a7"/>
@@ -51867,7 +47834,7 @@
 </file>
 
 <file path=word/comments.xml><?xml version="1.0" encoding="utf-8"?>
-<w:comments xmlns:wpc="http://schemas.microsoft.com/office/word/2010/wordprocessingCanvas" xmlns:mc="http://schemas.openxmlformats.org/markup-compatibility/2006" xmlns:o="urn:schemas-microsoft-com:office:office" xmlns:r="http://schemas.openxmlformats.org/officeDocument/2006/relationships" xmlns:m="http://schemas.openxmlformats.org/officeDocument/2006/math" xmlns:v="urn:schemas-microsoft-com:vml" xmlns:wp14="http://schemas.microsoft.com/office/word/2010/wordprocessingDrawing" xmlns:wp="http://schemas.openxmlformats.org/drawingml/2006/wordprocessingDrawing" xmlns:w10="urn:schemas-microsoft-com:office:word" xmlns:w="http://schemas.openxmlformats.org/wordprocessingml/2006/main" xmlns:w14="http://schemas.microsoft.com/office/word/2010/wordml" xmlns:wpg="http://schemas.microsoft.com/office/word/2010/wordprocessingGroup" xmlns:wpi="http://schemas.microsoft.com/office/word/2010/wordprocessingInk" xmlns:wne="http://schemas.microsoft.com/office/word/2006/wordml" xmlns:wps="http://schemas.microsoft.com/office/word/2010/wordprocessingShape" mc:Ignorable="w14 wp14">
+<w:comments xmlns:wpc="http://schemas.microsoft.com/office/word/2010/wordprocessingCanvas" xmlns:mc="http://schemas.openxmlformats.org/markup-compatibility/2006" xmlns:o="urn:schemas-microsoft-com:office:office" xmlns:r="http://schemas.openxmlformats.org/officeDocument/2006/relationships" xmlns:m="http://schemas.openxmlformats.org/officeDocument/2006/math" xmlns:v="urn:schemas-microsoft-com:vml" xmlns:wp14="http://schemas.microsoft.com/office/word/2010/wordprocessingDrawing" xmlns:wp="http://schemas.openxmlformats.org/drawingml/2006/wordprocessingDrawing" xmlns:w10="urn:schemas-microsoft-com:office:word" xmlns:w="http://schemas.openxmlformats.org/wordprocessingml/2006/main" xmlns:w14="http://schemas.microsoft.com/office/word/2010/wordml" xmlns:w15="http://schemas.microsoft.com/office/word/2012/wordml" xmlns:wpg="http://schemas.microsoft.com/office/word/2010/wordprocessingGroup" xmlns:wpi="http://schemas.microsoft.com/office/word/2010/wordprocessingInk" xmlns:wne="http://schemas.microsoft.com/office/word/2006/wordml" xmlns:wps="http://schemas.microsoft.com/office/word/2010/wordprocessingShape" mc:Ignorable="w14 w15 wp14">
   <w:comment w:id="0" w:author="key" w:date="2018-01-24T00:12:00Z" w:initials="k">
     <w:p>
       <w:pPr>
@@ -51976,21 +47943,7 @@
         <w:rPr>
           <w:rFonts w:hint="eastAsia"/>
         </w:rPr>
-        <w:t>这个</w:t>
-      </w:r>
-      <w:proofErr w:type="gramStart"/>
-      <w:r>
-        <w:rPr>
-          <w:rFonts w:hint="eastAsia"/>
-        </w:rPr>
-        <w:t>跟系统</w:t>
-      </w:r>
-      <w:proofErr w:type="gramEnd"/>
-      <w:r>
-        <w:rPr>
-          <w:rFonts w:hint="eastAsia"/>
-        </w:rPr>
-        <w:t>包的优化有关么？</w:t>
+        <w:t>这个跟系统包的优化有关么？</w:t>
       </w:r>
     </w:p>
   </w:comment>
@@ -52010,25 +47963,6 @@
           <w:rFonts w:hint="eastAsia"/>
         </w:rPr>
         <w:t>为何要跑出异常呢</w:t>
-      </w:r>
-    </w:p>
-  </w:comment>
-  <w:comment w:id="5" w:author="key" w:date="2018-01-24T00:10:00Z" w:initials="k">
-    <w:p>
-      <w:pPr>
-        <w:pStyle w:val="aa"/>
-      </w:pPr>
-      <w:r>
-        <w:rPr>
-          <w:rStyle w:val="a9"/>
-        </w:rPr>
-        <w:annotationRef/>
-      </w:r>
-      <w:r>
-        <w:rPr>
-          <w:rFonts w:hint="eastAsia"/>
-        </w:rPr>
-        <w:t>自定义的服务就可以放在这里好了</w:t>
       </w:r>
     </w:p>
   </w:comment>
@@ -53195,7 +49129,7 @@
       </w:r>
     </w:p>
   </w:comment>
-  <w:comment w:id="46" w:author="key" w:date="2018-06-29T01:38:00Z" w:initials="k">
+  <w:comment w:id="45" w:author="key" w:date="2018-06-29T01:38:00Z" w:initials="k">
     <w:p>
       <w:pPr>
         <w:pStyle w:val="aa"/>
@@ -53238,7 +49172,7 @@
       </w:r>
     </w:p>
   </w:comment>
-  <w:comment w:id="47" w:author="Key Guan" w:date="2018-02-10T17:26:00Z" w:initials="KG">
+  <w:comment w:id="46" w:author="Key Guan" w:date="2018-02-10T17:26:00Z" w:initials="KG">
     <w:p>
       <w:pPr>
         <w:pStyle w:val="aa"/>
@@ -53270,7 +49204,6 @@
   <w15:commentEx w15:paraId="606E9322" w15:done="0"/>
   <w15:commentEx w15:paraId="0D0F6F5F" w15:done="0"/>
   <w15:commentEx w15:paraId="24305832" w15:done="0"/>
-  <w15:commentEx w15:paraId="6DB430FB" w15:done="0"/>
   <w15:commentEx w15:paraId="55518471" w15:done="0"/>
   <w15:commentEx w15:paraId="0170792A" w15:done="0"/>
   <w15:commentEx w15:paraId="52E4FB13" w15:done="0"/>
@@ -53310,12 +49243,13 @@
   <w15:commentEx w15:paraId="16E9F4AF" w15:done="0"/>
   <w15:commentEx w15:paraId="05D8C77F" w15:done="0"/>
   <w15:commentEx w15:paraId="5A4C7E0F" w15:done="0"/>
+  <w15:commentEx w15:paraId="2C5920A8" w15:done="0"/>
   <w15:commentEx w15:paraId="4D85E397" w15:done="0"/>
 </w15:commentsEx>
 </file>
 
 <file path=word/endnotes.xml><?xml version="1.0" encoding="utf-8"?>
-<w:endnotes xmlns:wpc="http://schemas.microsoft.com/office/word/2010/wordprocessingCanvas" xmlns:mc="http://schemas.openxmlformats.org/markup-compatibility/2006" xmlns:o="urn:schemas-microsoft-com:office:office" xmlns:r="http://schemas.openxmlformats.org/officeDocument/2006/relationships" xmlns:m="http://schemas.openxmlformats.org/officeDocument/2006/math" xmlns:v="urn:schemas-microsoft-com:vml" xmlns:wp14="http://schemas.microsoft.com/office/word/2010/wordprocessingDrawing" xmlns:wp="http://schemas.openxmlformats.org/drawingml/2006/wordprocessingDrawing" xmlns:w10="urn:schemas-microsoft-com:office:word" xmlns:w="http://schemas.openxmlformats.org/wordprocessingml/2006/main" xmlns:w14="http://schemas.microsoft.com/office/word/2010/wordml" xmlns:wpg="http://schemas.microsoft.com/office/word/2010/wordprocessingGroup" xmlns:wpi="http://schemas.microsoft.com/office/word/2010/wordprocessingInk" xmlns:wne="http://schemas.microsoft.com/office/word/2006/wordml" xmlns:wps="http://schemas.microsoft.com/office/word/2010/wordprocessingShape" mc:Ignorable="w14 wp14">
+<w:endnotes xmlns:wpc="http://schemas.microsoft.com/office/word/2010/wordprocessingCanvas" xmlns:mc="http://schemas.openxmlformats.org/markup-compatibility/2006" xmlns:o="urn:schemas-microsoft-com:office:office" xmlns:r="http://schemas.openxmlformats.org/officeDocument/2006/relationships" xmlns:m="http://schemas.openxmlformats.org/officeDocument/2006/math" xmlns:v="urn:schemas-microsoft-com:vml" xmlns:wp14="http://schemas.microsoft.com/office/word/2010/wordprocessingDrawing" xmlns:wp="http://schemas.openxmlformats.org/drawingml/2006/wordprocessingDrawing" xmlns:w10="urn:schemas-microsoft-com:office:word" xmlns:w="http://schemas.openxmlformats.org/wordprocessingml/2006/main" xmlns:w14="http://schemas.microsoft.com/office/word/2010/wordml" xmlns:w15="http://schemas.microsoft.com/office/word/2012/wordml" xmlns:wpg="http://schemas.microsoft.com/office/word/2010/wordprocessingGroup" xmlns:wpi="http://schemas.microsoft.com/office/word/2010/wordprocessingInk" xmlns:wne="http://schemas.microsoft.com/office/word/2006/wordml" xmlns:wps="http://schemas.microsoft.com/office/word/2010/wordprocessingShape" mc:Ignorable="w14 w15 wp14">
   <w:endnote w:type="separator" w:id="-1">
     <w:p>
       <w:r>
@@ -53334,7 +49268,7 @@
 </file>
 
 <file path=word/footnotes.xml><?xml version="1.0" encoding="utf-8"?>
-<w:footnotes xmlns:wpc="http://schemas.microsoft.com/office/word/2010/wordprocessingCanvas" xmlns:mc="http://schemas.openxmlformats.org/markup-compatibility/2006" xmlns:o="urn:schemas-microsoft-com:office:office" xmlns:r="http://schemas.openxmlformats.org/officeDocument/2006/relationships" xmlns:m="http://schemas.openxmlformats.org/officeDocument/2006/math" xmlns:v="urn:schemas-microsoft-com:vml" xmlns:wp14="http://schemas.microsoft.com/office/word/2010/wordprocessingDrawing" xmlns:wp="http://schemas.openxmlformats.org/drawingml/2006/wordprocessingDrawing" xmlns:w10="urn:schemas-microsoft-com:office:word" xmlns:w="http://schemas.openxmlformats.org/wordprocessingml/2006/main" xmlns:w14="http://schemas.microsoft.com/office/word/2010/wordml" xmlns:wpg="http://schemas.microsoft.com/office/word/2010/wordprocessingGroup" xmlns:wpi="http://schemas.microsoft.com/office/word/2010/wordprocessingInk" xmlns:wne="http://schemas.microsoft.com/office/word/2006/wordml" xmlns:wps="http://schemas.microsoft.com/office/word/2010/wordprocessingShape" mc:Ignorable="w14 wp14">
+<w:footnotes xmlns:wpc="http://schemas.microsoft.com/office/word/2010/wordprocessingCanvas" xmlns:mc="http://schemas.openxmlformats.org/markup-compatibility/2006" xmlns:o="urn:schemas-microsoft-com:office:office" xmlns:r="http://schemas.openxmlformats.org/officeDocument/2006/relationships" xmlns:m="http://schemas.openxmlformats.org/officeDocument/2006/math" xmlns:v="urn:schemas-microsoft-com:vml" xmlns:wp14="http://schemas.microsoft.com/office/word/2010/wordprocessingDrawing" xmlns:wp="http://schemas.openxmlformats.org/drawingml/2006/wordprocessingDrawing" xmlns:w10="urn:schemas-microsoft-com:office:word" xmlns:w="http://schemas.openxmlformats.org/wordprocessingml/2006/main" xmlns:w14="http://schemas.microsoft.com/office/word/2010/wordml" xmlns:w15="http://schemas.microsoft.com/office/word/2012/wordml" xmlns:wpg="http://schemas.microsoft.com/office/word/2010/wordprocessingGroup" xmlns:wpi="http://schemas.microsoft.com/office/word/2010/wordprocessingInk" xmlns:wne="http://schemas.microsoft.com/office/word/2006/wordml" xmlns:wps="http://schemas.microsoft.com/office/word/2010/wordprocessingShape" mc:Ignorable="w14 w15 wp14">
   <w:footnote w:type="separator" w:id="-1">
     <w:p>
       <w:r>
@@ -53353,8 +49287,8 @@
 </file>
 
 <file path=word/numbering.xml><?xml version="1.0" encoding="utf-8"?>
-<w:numbering xmlns:wpc="http://schemas.microsoft.com/office/word/2010/wordprocessingCanvas" xmlns:mc="http://schemas.openxmlformats.org/markup-compatibility/2006" xmlns:o="urn:schemas-microsoft-com:office:office" xmlns:r="http://schemas.openxmlformats.org/officeDocument/2006/relationships" xmlns:m="http://schemas.openxmlformats.org/officeDocument/2006/math" xmlns:v="urn:schemas-microsoft-com:vml" xmlns:wp14="http://schemas.microsoft.com/office/word/2010/wordprocessingDrawing" xmlns:wp="http://schemas.openxmlformats.org/drawingml/2006/wordprocessingDrawing" xmlns:w10="urn:schemas-microsoft-com:office:word" xmlns:w="http://schemas.openxmlformats.org/wordprocessingml/2006/main" xmlns:w14="http://schemas.microsoft.com/office/word/2010/wordml" xmlns:wpg="http://schemas.microsoft.com/office/word/2010/wordprocessingGroup" xmlns:wpi="http://schemas.microsoft.com/office/word/2010/wordprocessingInk" xmlns:wne="http://schemas.microsoft.com/office/word/2006/wordml" xmlns:wps="http://schemas.microsoft.com/office/word/2010/wordprocessingShape" mc:Ignorable="w14 wp14">
-  <w:abstractNum w:abstractNumId="0">
+<w:numbering xmlns:wpc="http://schemas.microsoft.com/office/word/2010/wordprocessingCanvas" xmlns:mc="http://schemas.openxmlformats.org/markup-compatibility/2006" xmlns:o="urn:schemas-microsoft-com:office:office" xmlns:r="http://schemas.openxmlformats.org/officeDocument/2006/relationships" xmlns:m="http://schemas.openxmlformats.org/officeDocument/2006/math" xmlns:v="urn:schemas-microsoft-com:vml" xmlns:wp14="http://schemas.microsoft.com/office/word/2010/wordprocessingDrawing" xmlns:wp="http://schemas.openxmlformats.org/drawingml/2006/wordprocessingDrawing" xmlns:w10="urn:schemas-microsoft-com:office:word" xmlns:w="http://schemas.openxmlformats.org/wordprocessingml/2006/main" xmlns:w14="http://schemas.microsoft.com/office/word/2010/wordml" xmlns:w15="http://schemas.microsoft.com/office/word/2012/wordml" xmlns:wpg="http://schemas.microsoft.com/office/word/2010/wordprocessingGroup" xmlns:wpi="http://schemas.microsoft.com/office/word/2010/wordprocessingInk" xmlns:wne="http://schemas.microsoft.com/office/word/2006/wordml" xmlns:wps="http://schemas.microsoft.com/office/word/2010/wordprocessingShape" mc:Ignorable="w14 w15 wp14">
+  <w:abstractNum w:abstractNumId="0" w15:restartNumberingAfterBreak="0">
     <w:nsid w:val="11AE7363"/>
     <w:multiLevelType w:val="multilevel"/>
     <w:tmpl w:val="BE7652A4"/>
@@ -53467,7 +49401,7 @@
       </w:pPr>
     </w:lvl>
   </w:abstractNum>
-  <w:abstractNum w:abstractNumId="1">
+  <w:abstractNum w:abstractNumId="1" w15:restartNumberingAfterBreak="0">
     <w:nsid w:val="134A4342"/>
     <w:multiLevelType w:val="multilevel"/>
     <w:tmpl w:val="FDE0190A"/>
@@ -53616,7 +49550,7 @@
       </w:rPr>
     </w:lvl>
   </w:abstractNum>
-  <w:abstractNum w:abstractNumId="2">
+  <w:abstractNum w:abstractNumId="2" w15:restartNumberingAfterBreak="0">
     <w:nsid w:val="222A6121"/>
     <w:multiLevelType w:val="multilevel"/>
     <w:tmpl w:val="FE4C724A"/>
@@ -53729,7 +49663,7 @@
       </w:pPr>
     </w:lvl>
   </w:abstractNum>
-  <w:abstractNum w:abstractNumId="3">
+  <w:abstractNum w:abstractNumId="3" w15:restartNumberingAfterBreak="0">
     <w:nsid w:val="3E8E7FD6"/>
     <w:multiLevelType w:val="hybridMultilevel"/>
     <w:tmpl w:val="22822BDE"/>
@@ -53818,7 +49752,7 @@
       </w:pPr>
     </w:lvl>
   </w:abstractNum>
-  <w:abstractNum w:abstractNumId="4">
+  <w:abstractNum w:abstractNumId="4" w15:restartNumberingAfterBreak="0">
     <w:nsid w:val="46283AE1"/>
     <w:multiLevelType w:val="multilevel"/>
     <w:tmpl w:val="F00240F6"/>
@@ -53931,7 +49865,7 @@
       </w:pPr>
     </w:lvl>
   </w:abstractNum>
-  <w:abstractNum w:abstractNumId="5">
+  <w:abstractNum w:abstractNumId="5" w15:restartNumberingAfterBreak="0">
     <w:nsid w:val="4BCC2741"/>
     <w:multiLevelType w:val="multilevel"/>
     <w:tmpl w:val="0409001F"/>
@@ -54017,7 +49951,7 @@
       </w:pPr>
     </w:lvl>
   </w:abstractNum>
-  <w:abstractNum w:abstractNumId="6">
+  <w:abstractNum w:abstractNumId="6" w15:restartNumberingAfterBreak="0">
     <w:nsid w:val="4F843C1E"/>
     <w:multiLevelType w:val="multilevel"/>
     <w:tmpl w:val="0D167D12"/>
@@ -54166,7 +50100,7 @@
       </w:rPr>
     </w:lvl>
   </w:abstractNum>
-  <w:abstractNum w:abstractNumId="7">
+  <w:abstractNum w:abstractNumId="7" w15:restartNumberingAfterBreak="0">
     <w:nsid w:val="51463116"/>
     <w:multiLevelType w:val="hybridMultilevel"/>
     <w:tmpl w:val="747E8798"/>
@@ -54285,7 +50219,7 @@
       </w:pPr>
     </w:lvl>
   </w:abstractNum>
-  <w:abstractNum w:abstractNumId="8">
+  <w:abstractNum w:abstractNumId="8" w15:restartNumberingAfterBreak="0">
     <w:nsid w:val="5921128D"/>
     <w:multiLevelType w:val="multilevel"/>
     <w:tmpl w:val="0409001F"/>
@@ -54371,7 +50305,7 @@
       </w:pPr>
     </w:lvl>
   </w:abstractNum>
-  <w:abstractNum w:abstractNumId="9">
+  <w:abstractNum w:abstractNumId="9" w15:restartNumberingAfterBreak="0">
     <w:nsid w:val="6E587DB1"/>
     <w:multiLevelType w:val="multilevel"/>
     <w:tmpl w:val="8AE4B650"/>
@@ -54520,7 +50454,7 @@
       </w:rPr>
     </w:lvl>
   </w:abstractNum>
-  <w:abstractNum w:abstractNumId="10">
+  <w:abstractNum w:abstractNumId="10" w15:restartNumberingAfterBreak="0">
     <w:nsid w:val="6F415D08"/>
     <w:multiLevelType w:val="multilevel"/>
     <w:tmpl w:val="AE1A9C5E"/>
@@ -54633,7 +50567,7 @@
       </w:pPr>
     </w:lvl>
   </w:abstractNum>
-  <w:abstractNum w:abstractNumId="11">
+  <w:abstractNum w:abstractNumId="11" w15:restartNumberingAfterBreak="0">
     <w:nsid w:val="70165913"/>
     <w:multiLevelType w:val="multilevel"/>
     <w:tmpl w:val="FAA42466"/>
@@ -54746,7 +50680,7 @@
       </w:pPr>
     </w:lvl>
   </w:abstractNum>
-  <w:abstractNum w:abstractNumId="12">
+  <w:abstractNum w:abstractNumId="12" w15:restartNumberingAfterBreak="0">
     <w:nsid w:val="73931361"/>
     <w:multiLevelType w:val="multilevel"/>
     <w:tmpl w:val="65F01F26"/>
@@ -54895,7 +50829,7 @@
       </w:rPr>
     </w:lvl>
   </w:abstractNum>
-  <w:abstractNum w:abstractNumId="13">
+  <w:abstractNum w:abstractNumId="13" w15:restartNumberingAfterBreak="0">
     <w:nsid w:val="755F07A9"/>
     <w:multiLevelType w:val="multilevel"/>
     <w:tmpl w:val="19E02256"/>
@@ -55008,7 +50942,7 @@
       </w:pPr>
     </w:lvl>
   </w:abstractNum>
-  <w:abstractNum w:abstractNumId="14">
+  <w:abstractNum w:abstractNumId="14" w15:restartNumberingAfterBreak="0">
     <w:nsid w:val="7DC96C3A"/>
     <w:multiLevelType w:val="multilevel"/>
     <w:tmpl w:val="88AEFB3A"/>
@@ -55157,7 +51091,7 @@
       </w:rPr>
     </w:lvl>
   </w:abstractNum>
-  <w:abstractNum w:abstractNumId="15">
+  <w:abstractNum w:abstractNumId="15" w15:restartNumberingAfterBreak="0">
     <w:nsid w:val="7E8623EB"/>
     <w:multiLevelType w:val="multilevel"/>
     <w:tmpl w:val="28C8F618"/>
@@ -55331,7 +51265,7 @@
 </file>
 
 <file path=word/styles.xml><?xml version="1.0" encoding="utf-8"?>
-<w:styles xmlns:mc="http://schemas.openxmlformats.org/markup-compatibility/2006" xmlns:r="http://schemas.openxmlformats.org/officeDocument/2006/relationships" xmlns:w="http://schemas.openxmlformats.org/wordprocessingml/2006/main" xmlns:w14="http://schemas.microsoft.com/office/word/2010/wordml" mc:Ignorable="w14">
+<w:styles xmlns:mc="http://schemas.openxmlformats.org/markup-compatibility/2006" xmlns:r="http://schemas.openxmlformats.org/officeDocument/2006/relationships" xmlns:w="http://schemas.openxmlformats.org/wordprocessingml/2006/main" xmlns:w14="http://schemas.microsoft.com/office/word/2010/wordml" xmlns:w15="http://schemas.microsoft.com/office/word/2012/wordml" mc:Ignorable="w14 w15">
   <w:docDefaults>
     <w:rPrDefault>
       <w:rPr>
@@ -55344,1048 +51278,378 @@
     </w:rPrDefault>
     <w:pPrDefault/>
   </w:docDefaults>
-  <w:latentStyles w:defLockedState="0" w:defUIPriority="99" w:defSemiHidden="1" w:defUnhideWhenUsed="1" w:defQFormat="0" w:count="267">
-    <w:lsdException w:name="Normal" w:semiHidden="0" w:uiPriority="0" w:unhideWhenUsed="0" w:qFormat="1"/>
-    <w:lsdException w:name="heading 1" w:semiHidden="0" w:uiPriority="9" w:unhideWhenUsed="0" w:qFormat="1"/>
-    <w:lsdException w:name="heading 2" w:uiPriority="9" w:qFormat="1"/>
-    <w:lsdException w:name="heading 3" w:uiPriority="9" w:qFormat="1"/>
-    <w:lsdException w:name="heading 4" w:uiPriority="9" w:qFormat="1"/>
-    <w:lsdException w:name="heading 5" w:uiPriority="9" w:qFormat="1"/>
-    <w:lsdException w:name="heading 6" w:uiPriority="9" w:qFormat="1"/>
-    <w:lsdException w:name="heading 7" w:uiPriority="9" w:qFormat="1"/>
-    <w:lsdException w:name="heading 8" w:uiPriority="9" w:qFormat="1"/>
-    <w:lsdException w:name="heading 9" w:uiPriority="9" w:qFormat="1"/>
-    <w:lsdException w:name="toc 1" w:uiPriority="39"/>
-    <w:lsdException w:name="toc 2" w:uiPriority="39"/>
-    <w:lsdException w:name="toc 3" w:uiPriority="39"/>
-    <w:lsdException w:name="toc 4" w:uiPriority="39"/>
-    <w:lsdException w:name="toc 5" w:uiPriority="39"/>
-    <w:lsdException w:name="toc 6" w:uiPriority="39"/>
-    <w:lsdException w:name="toc 7" w:uiPriority="39"/>
-    <w:lsdException w:name="toc 8" w:uiPriority="39"/>
-    <w:lsdException w:name="toc 9" w:uiPriority="39"/>
-    <w:lsdException w:name="caption" w:uiPriority="35" w:qFormat="1"/>
-    <w:lsdException w:name="Title" w:semiHidden="0" w:uiPriority="10" w:unhideWhenUsed="0" w:qFormat="1"/>
-    <w:lsdException w:name="Default Paragraph Font" w:uiPriority="1"/>
-    <w:lsdException w:name="Subtitle" w:semiHidden="0" w:uiPriority="11" w:unhideWhenUsed="0" w:qFormat="1"/>
-    <w:lsdException w:name="Strong" w:semiHidden="0" w:uiPriority="22" w:unhideWhenUsed="0" w:qFormat="1"/>
-    <w:lsdException w:name="Emphasis" w:semiHidden="0" w:uiPriority="20" w:unhideWhenUsed="0" w:qFormat="1"/>
-    <w:lsdException w:name="Table Grid" w:semiHidden="0" w:uiPriority="39" w:unhideWhenUsed="0"/>
-    <w:lsdException w:name="Placeholder Text" w:unhideWhenUsed="0"/>
-    <w:lsdException w:name="No Spacing" w:semiHidden="0" w:uiPriority="1" w:unhideWhenUsed="0" w:qFormat="1"/>
-    <w:lsdException w:name="Light Shading" w:semiHidden="0" w:uiPriority="60" w:unhideWhenUsed="0"/>
-    <w:lsdException w:name="Light List" w:semiHidden="0" w:uiPriority="61" w:unhideWhenUsed="0"/>
-    <w:lsdException w:name="Light Grid" w:semiHidden="0" w:uiPriority="62" w:unhideWhenUsed="0"/>
-    <w:lsdException w:name="Medium Shading 1" w:semiHidden="0" w:uiPriority="63" w:unhideWhenUsed="0"/>
-    <w:lsdException w:name="Medium Shading 2" w:semiHidden="0" w:uiPriority="64" w:unhideWhenUsed="0"/>
-    <w:lsdException w:name="Medium List 1" w:semiHidden="0" w:uiPriority="65" w:unhideWhenUsed="0"/>
-    <w:lsdException w:name="Medium List 2" w:semiHidden="0" w:uiPriority="66" w:unhideWhenUsed="0"/>
-    <w:lsdException w:name="Medium Grid 1" w:semiHidden="0" w:uiPriority="67" w:unhideWhenUsed="0"/>
-    <w:lsdException w:name="Medium Grid 2" w:semiHidden="0" w:uiPriority="68" w:unhideWhenUsed="0"/>
-    <w:lsdException w:name="Medium Grid 3" w:semiHidden="0" w:uiPriority="69" w:unhideWhenUsed="0"/>
-    <w:lsdException w:name="Dark List" w:semiHidden="0" w:uiPriority="70" w:unhideWhenUsed="0"/>
-    <w:lsdException w:name="Colorful Shading" w:semiHidden="0" w:uiPriority="71" w:unhideWhenUsed="0"/>
-    <w:lsdException w:name="Colorful List" w:semiHidden="0" w:uiPriority="72" w:unhideWhenUsed="0"/>
-    <w:lsdException w:name="Colorful Grid" w:semiHidden="0" w:uiPriority="73" w:unhideWhenUsed="0"/>
-    <w:lsdException w:name="Light Shading Accent 1" w:semiHidden="0" w:uiPriority="60" w:unhideWhenUsed="0"/>
-    <w:lsdException w:name="Light List Accent 1" w:semiHidden="0" w:uiPriority="61" w:unhideWhenUsed="0"/>
-    <w:lsdException w:name="Light Grid Accent 1" w:semiHidden="0" w:uiPriority="62" w:unhideWhenUsed="0"/>
-    <w:lsdException w:name="Medium Shading 1 Accent 1" w:semiHidden="0" w:uiPriority="63" w:unhideWhenUsed="0"/>
-    <w:lsdException w:name="Medium Shading 2 Accent 1" w:semiHidden="0" w:uiPriority="64" w:unhideWhenUsed="0"/>
-    <w:lsdException w:name="Medium List 1 Accent 1" w:semiHidden="0" w:uiPriority="65" w:unhideWhenUsed="0"/>
-    <w:lsdException w:name="Revision" w:unhideWhenUsed="0"/>
-    <w:lsdException w:name="List Paragraph" w:semiHidden="0" w:uiPriority="34" w:unhideWhenUsed="0" w:qFormat="1"/>
-    <w:lsdException w:name="Quote" w:semiHidden="0" w:uiPriority="29" w:unhideWhenUsed="0" w:qFormat="1"/>
-    <w:lsdException w:name="Intense Quote" w:semiHidden="0" w:uiPriority="30" w:unhideWhenUsed="0" w:qFormat="1"/>
-    <w:lsdException w:name="Medium List 2 Accent 1" w:semiHidden="0" w:uiPriority="66" w:unhideWhenUsed="0"/>
-    <w:lsdException w:name="Medium Grid 1 Accent 1" w:semiHidden="0" w:uiPriority="67" w:unhideWhenUsed="0"/>
-    <w:lsdException w:name="Medium Grid 2 Accent 1" w:semiHidden="0" w:uiPriority="68" w:unhideWhenUsed="0"/>
-    <w:lsdException w:name="Medium Grid 3 Accent 1" w:semiHidden="0" w:uiPriority="69" w:unhideWhenUsed="0"/>
-    <w:lsdException w:name="Dark List Accent 1" w:semiHidden="0" w:uiPriority="70" w:unhideWhenUsed="0"/>
-    <w:lsdException w:name="Colorful Shading Accent 1" w:semiHidden="0" w:uiPriority="71" w:unhideWhenUsed="0"/>
-    <w:lsdException w:name="Colorful List Accent 1" w:semiHidden="0" w:uiPriority="72" w:unhideWhenUsed="0"/>
-    <w:lsdException w:name="Colorful Grid Accent 1" w:semiHidden="0" w:uiPriority="73" w:unhideWhenUsed="0"/>
-    <w:lsdException w:name="Light Shading Accent 2" w:semiHidden="0" w:uiPriority="60" w:unhideWhenUsed="0"/>
-    <w:lsdException w:name="Light List Accent 2" w:semiHidden="0" w:uiPriority="61" w:unhideWhenUsed="0"/>
-    <w:lsdException w:name="Light Grid Accent 2" w:semiHidden="0" w:uiPriority="62" w:unhideWhenUsed="0"/>
-    <w:lsdException w:name="Medium Shading 1 Accent 2" w:semiHidden="0" w:uiPriority="63" w:unhideWhenUsed="0"/>
-    <w:lsdException w:name="Medium Shading 2 Accent 2" w:semiHidden="0" w:uiPriority="64" w:unhideWhenUsed="0"/>
-    <w:lsdException w:name="Medium List 1 Accent 2" w:semiHidden="0" w:uiPriority="65" w:unhideWhenUsed="0"/>
-    <w:lsdException w:name="Medium List 2 Accent 2" w:semiHidden="0" w:uiPriority="66" w:unhideWhenUsed="0"/>
-    <w:lsdException w:name="Medium Grid 1 Accent 2" w:semiHidden="0" w:uiPriority="67" w:unhideWhenUsed="0"/>
-    <w:lsdException w:name="Medium Grid 2 Accent 2" w:semiHidden="0" w:uiPriority="68" w:unhideWhenUsed="0"/>
-    <w:lsdException w:name="Medium Grid 3 Accent 2" w:semiHidden="0" w:uiPriority="69" w:unhideWhenUsed="0"/>
-    <w:lsdException w:name="Dark List Accent 2" w:semiHidden="0" w:uiPriority="70" w:unhideWhenUsed="0"/>
-    <w:lsdException w:name="Colorful Shading Accent 2" w:semiHidden="0" w:uiPriority="71" w:unhideWhenUsed="0"/>
-    <w:lsdException w:name="Colorful List Accent 2" w:semiHidden="0" w:uiPriority="72" w:unhideWhenUsed="0"/>
-    <w:lsdException w:name="Colorful Grid Accent 2" w:semiHidden="0" w:uiPriority="73" w:unhideWhenUsed="0"/>
-    <w:lsdException w:name="Light Shading Accent 3" w:semiHidden="0" w:uiPriority="60" w:unhideWhenUsed="0"/>
-    <w:lsdException w:name="Light List Accent 3" w:semiHidden="0" w:uiPriority="61" w:unhideWhenUsed="0"/>
-    <w:lsdException w:name="Light Grid Accent 3" w:semiHidden="0" w:uiPriority="62" w:unhideWhenUsed="0"/>
-    <w:lsdException w:name="Medium Shading 1 Accent 3" w:semiHidden="0" w:uiPriority="63" w:unhideWhenUsed="0"/>
-    <w:lsdException w:name="Medium Shading 2 Accent 3" w:semiHidden="0" w:uiPriority="64" w:unhideWhenUsed="0"/>
-    <w:lsdException w:name="Medium List 1 Accent 3" w:semiHidden="0" w:uiPriority="65" w:unhideWhenUsed="0"/>
-    <w:lsdException w:name="Medium List 2 Accent 3" w:semiHidden="0" w:uiPriority="66" w:unhideWhenUsed="0"/>
-    <w:lsdException w:name="Medium Grid 1 Accent 3" w:semiHidden="0" w:uiPriority="67" w:unhideWhenUsed="0"/>
-    <w:lsdException w:name="Medium Grid 2 Accent 3" w:semiHidden="0" w:uiPriority="68" w:unhideWhenUsed="0"/>
-    <w:lsdException w:name="Medium Grid 3 Accent 3" w:semiHidden="0" w:uiPriority="69" w:unhideWhenUsed="0"/>
-    <w:lsdException w:name="Dark List Accent 3" w:semiHidden="0" w:uiPriority="70" w:unhideWhenUsed="0"/>
-    <w:lsdException w:name="Colorful Shading Accent 3" w:semiHidden="0" w:uiPriority="71" w:unhideWhenUsed="0"/>
-    <w:lsdException w:name="Colorful List Accent 3" w:semiHidden="0" w:uiPriority="72" w:unhideWhenUsed="0"/>
-    <w:lsdException w:name="Colorful Grid Accent 3" w:semiHidden="0" w:uiPriority="73" w:unhideWhenUsed="0"/>
-    <w:lsdException w:name="Light Shading Accent 4" w:semiHidden="0" w:uiPriority="60" w:unhideWhenUsed="0"/>
-    <w:lsdException w:name="Light List Accent 4" w:semiHidden="0" w:uiPriority="61" w:unhideWhenUsed="0"/>
-    <w:lsdException w:name="Light Grid Accent 4" w:semiHidden="0" w:uiPriority="62" w:unhideWhenUsed="0"/>
-    <w:lsdException w:name="Medium Shading 1 Accent 4" w:semiHidden="0" w:uiPriority="63" w:unhideWhenUsed="0"/>
-    <w:lsdException w:name="Medium Shading 2 Accent 4" w:semiHidden="0" w:uiPriority="64" w:unhideWhenUsed="0"/>
-    <w:lsdException w:name="Medium List 1 Accent 4" w:semiHidden="0" w:uiPriority="65" w:unhideWhenUsed="0"/>
-    <w:lsdException w:name="Medium List 2 Accent 4" w:semiHidden="0" w:uiPriority="66" w:unhideWhenUsed="0"/>
-    <w:lsdException w:name="Medium Grid 1 Accent 4" w:semiHidden="0" w:uiPriority="67" w:unhideWhenUsed="0"/>
-    <w:lsdException w:name="Medium Grid 2 Accent 4" w:semiHidden="0" w:uiPriority="68" w:unhideWhenUsed="0"/>
-    <w:lsdException w:name="Medium Grid 3 Accent 4" w:semiHidden="0" w:uiPriority="69" w:unhideWhenUsed="0"/>
-    <w:lsdException w:name="Dark List Accent 4" w:semiHidden="0" w:uiPriority="70" w:unhideWhenUsed="0"/>
-    <w:lsdException w:name="Colorful Shading Accent 4" w:semiHidden="0" w:uiPriority="71" w:unhideWhenUsed="0"/>
-    <w:lsdException w:name="Colorful List Accent 4" w:semiHidden="0" w:uiPriority="72" w:unhideWhenUsed="0"/>
-    <w:lsdException w:name="Colorful Grid Accent 4" w:semiHidden="0" w:uiPriority="73" w:unhideWhenUsed="0"/>
-    <w:lsdException w:name="Light Shading Accent 5" w:semiHidden="0" w:uiPriority="60" w:unhideWhenUsed="0"/>
-    <w:lsdException w:name="Light List Accent 5" w:semiHidden="0" w:uiPriority="61" w:unhideWhenUsed="0"/>
-    <w:lsdException w:name="Light Grid Accent 5" w:semiHidden="0" w:uiPriority="62" w:unhideWhenUsed="0"/>
-    <w:lsdException w:name="Medium Shading 1 Accent 5" w:semiHidden="0" w:uiPriority="63" w:unhideWhenUsed="0"/>
-    <w:lsdException w:name="Medium Shading 2 Accent 5" w:semiHidden="0" w:uiPriority="64" w:unhideWhenUsed="0"/>
-    <w:lsdException w:name="Medium List 1 Accent 5" w:semiHidden="0" w:uiPriority="65" w:unhideWhenUsed="0"/>
-    <w:lsdException w:name="Medium List 2 Accent 5" w:semiHidden="0" w:uiPriority="66" w:unhideWhenUsed="0"/>
-    <w:lsdException w:name="Medium Grid 1 Accent 5" w:semiHidden="0" w:uiPriority="67" w:unhideWhenUsed="0"/>
-    <w:lsdException w:name="Medium Grid 2 Accent 5" w:semiHidden="0" w:uiPriority="68" w:unhideWhenUsed="0"/>
-    <w:lsdException w:name="Medium Grid 3 Accent 5" w:semiHidden="0" w:uiPriority="69" w:unhideWhenUsed="0"/>
-    <w:lsdException w:name="Dark List Accent 5" w:semiHidden="0" w:uiPriority="70" w:unhideWhenUsed="0"/>
-    <w:lsdException w:name="Colorful Shading Accent 5" w:semiHidden="0" w:uiPriority="71" w:unhideWhenUsed="0"/>
-    <w:lsdException w:name="Colorful List Accent 5" w:semiHidden="0" w:uiPriority="72" w:unhideWhenUsed="0"/>
-    <w:lsdException w:name="Colorful Grid Accent 5" w:semiHidden="0" w:uiPriority="73" w:unhideWhenUsed="0"/>
-    <w:lsdException w:name="Light Shading Accent 6" w:semiHidden="0" w:uiPriority="60" w:unhideWhenUsed="0"/>
-    <w:lsdException w:name="Light List Accent 6" w:semiHidden="0" w:uiPriority="61" w:unhideWhenUsed="0"/>
-    <w:lsdException w:name="Light Grid Accent 6" w:semiHidden="0" w:uiPriority="62" w:unhideWhenUsed="0"/>
-    <w:lsdException w:name="Medium Shading 1 Accent 6" w:semiHidden="0" w:uiPriority="63" w:unhideWhenUsed="0"/>
-    <w:lsdException w:name="Medium Shading 2 Accent 6" w:semiHidden="0" w:uiPriority="64" w:unhideWhenUsed="0"/>
-    <w:lsdException w:name="Medium List 1 Accent 6" w:semiHidden="0" w:uiPriority="65" w:unhideWhenUsed="0"/>
-    <w:lsdException w:name="Medium List 2 Accent 6" w:semiHidden="0" w:uiPriority="66" w:unhideWhenUsed="0"/>
-    <w:lsdException w:name="Medium Grid 1 Accent 6" w:semiHidden="0" w:uiPriority="67" w:unhideWhenUsed="0"/>
-    <w:lsdException w:name="Medium Grid 2 Accent 6" w:semiHidden="0" w:uiPriority="68" w:unhideWhenUsed="0"/>
-    <w:lsdException w:name="Medium Grid 3 Accent 6" w:semiHidden="0" w:uiPriority="69" w:unhideWhenUsed="0"/>
-    <w:lsdException w:name="Dark List Accent 6" w:semiHidden="0" w:uiPriority="70" w:unhideWhenUsed="0"/>
-    <w:lsdException w:name="Colorful Shading Accent 6" w:semiHidden="0" w:uiPriority="71" w:unhideWhenUsed="0"/>
-    <w:lsdException w:name="Colorful List Accent 6" w:semiHidden="0" w:uiPriority="72" w:unhideWhenUsed="0"/>
-    <w:lsdException w:name="Colorful Grid Accent 6" w:semiHidden="0" w:uiPriority="73" w:unhideWhenUsed="0"/>
-    <w:lsdException w:name="Subtle Emphasis" w:semiHidden="0" w:uiPriority="19" w:unhideWhenUsed="0" w:qFormat="1"/>
-    <w:lsdException w:name="Intense Emphasis" w:semiHidden="0" w:uiPriority="21" w:unhideWhenUsed="0" w:qFormat="1"/>
-    <w:lsdException w:name="Subtle Reference" w:semiHidden="0" w:uiPriority="31" w:unhideWhenUsed="0" w:qFormat="1"/>
-    <w:lsdException w:name="Intense Reference" w:semiHidden="0" w:uiPriority="32" w:unhideWhenUsed="0" w:qFormat="1"/>
-    <w:lsdException w:name="Book Title" w:semiHidden="0" w:uiPriority="33" w:unhideWhenUsed="0" w:qFormat="1"/>
-    <w:lsdException w:name="Bibliography" w:uiPriority="37"/>
-    <w:lsdException w:name="TOC Heading" w:uiPriority="39" w:qFormat="1"/>
-  </w:latentStyles>
-  <w:style w:type="paragraph" w:default="1" w:styleId="a">
-    <w:name w:val="Normal"/>
-    <w:qFormat/>
-    <w:rsid w:val="005B74AC"/>
-    <w:pPr>
-      <w:widowControl w:val="0"/>
-      <w:jc w:val="both"/>
-    </w:pPr>
-  </w:style>
-  <w:style w:type="paragraph" w:styleId="1">
-    <w:name w:val="heading 1"/>
-    <w:basedOn w:val="a"/>
-    <w:next w:val="a"/>
-    <w:link w:val="1Char"/>
-    <w:uiPriority w:val="9"/>
-    <w:qFormat/>
-    <w:rsid w:val="005B74AC"/>
-    <w:pPr>
-      <w:keepNext/>
-      <w:keepLines/>
-      <w:spacing w:before="340" w:after="330" w:line="578" w:lineRule="auto"/>
-      <w:outlineLvl w:val="0"/>
-    </w:pPr>
-    <w:rPr>
-      <w:b/>
-      <w:bCs/>
-      <w:kern w:val="44"/>
-      <w:sz w:val="44"/>
-      <w:szCs w:val="44"/>
-    </w:rPr>
-  </w:style>
-  <w:style w:type="paragraph" w:styleId="2">
-    <w:name w:val="heading 2"/>
-    <w:basedOn w:val="a"/>
-    <w:next w:val="a"/>
-    <w:link w:val="2Char"/>
-    <w:uiPriority w:val="9"/>
-    <w:unhideWhenUsed/>
-    <w:qFormat/>
-    <w:rsid w:val="005B74AC"/>
-    <w:pPr>
-      <w:keepNext/>
-      <w:keepLines/>
-      <w:spacing w:before="260" w:after="260" w:line="416" w:lineRule="auto"/>
-      <w:outlineLvl w:val="1"/>
-    </w:pPr>
-    <w:rPr>
-      <w:rFonts w:asciiTheme="majorHAnsi" w:eastAsiaTheme="majorEastAsia" w:hAnsiTheme="majorHAnsi" w:cstheme="majorBidi"/>
-      <w:b/>
-      <w:bCs/>
-      <w:sz w:val="32"/>
-      <w:szCs w:val="32"/>
-    </w:rPr>
-  </w:style>
-  <w:style w:type="paragraph" w:styleId="3">
-    <w:name w:val="heading 3"/>
-    <w:basedOn w:val="a"/>
-    <w:next w:val="a"/>
-    <w:link w:val="3Char"/>
-    <w:uiPriority w:val="9"/>
-    <w:unhideWhenUsed/>
-    <w:qFormat/>
-    <w:rsid w:val="005B74AC"/>
-    <w:pPr>
-      <w:keepNext/>
-      <w:keepLines/>
-      <w:spacing w:before="260" w:after="260" w:line="416" w:lineRule="auto"/>
-      <w:outlineLvl w:val="2"/>
-    </w:pPr>
-    <w:rPr>
-      <w:b/>
-      <w:bCs/>
-      <w:sz w:val="32"/>
-      <w:szCs w:val="32"/>
-    </w:rPr>
-  </w:style>
-  <w:style w:type="paragraph" w:styleId="4">
-    <w:name w:val="heading 4"/>
-    <w:basedOn w:val="a"/>
-    <w:next w:val="a"/>
-    <w:link w:val="4Char"/>
-    <w:uiPriority w:val="9"/>
-    <w:unhideWhenUsed/>
-    <w:qFormat/>
-    <w:rsid w:val="005B74AC"/>
-    <w:pPr>
-      <w:keepNext/>
-      <w:keepLines/>
-      <w:spacing w:before="280" w:after="290" w:line="376" w:lineRule="auto"/>
-      <w:outlineLvl w:val="3"/>
-    </w:pPr>
-    <w:rPr>
-      <w:rFonts w:asciiTheme="majorHAnsi" w:eastAsiaTheme="majorEastAsia" w:hAnsiTheme="majorHAnsi" w:cstheme="majorBidi"/>
-      <w:b/>
-      <w:bCs/>
-      <w:sz w:val="28"/>
-      <w:szCs w:val="28"/>
-    </w:rPr>
-  </w:style>
-  <w:style w:type="paragraph" w:styleId="5">
-    <w:name w:val="heading 5"/>
-    <w:basedOn w:val="a"/>
-    <w:next w:val="a"/>
-    <w:link w:val="5Char"/>
-    <w:uiPriority w:val="9"/>
-    <w:semiHidden/>
-    <w:unhideWhenUsed/>
-    <w:qFormat/>
-    <w:rsid w:val="005B74AC"/>
-    <w:pPr>
-      <w:keepNext/>
-      <w:keepLines/>
-      <w:spacing w:before="280" w:after="290" w:line="376" w:lineRule="auto"/>
-      <w:outlineLvl w:val="4"/>
-    </w:pPr>
-    <w:rPr>
-      <w:b/>
-      <w:bCs/>
-      <w:sz w:val="28"/>
-      <w:szCs w:val="28"/>
-    </w:rPr>
-  </w:style>
-  <w:style w:type="character" w:default="1" w:styleId="a0">
-    <w:name w:val="Default Paragraph Font"/>
-    <w:uiPriority w:val="1"/>
-    <w:semiHidden/>
-    <w:unhideWhenUsed/>
-  </w:style>
-  <w:style w:type="table" w:default="1" w:styleId="a1">
-    <w:name w:val="Normal Table"/>
-    <w:uiPriority w:val="99"/>
-    <w:semiHidden/>
-    <w:unhideWhenUsed/>
-    <w:tblPr>
-      <w:tblInd w:w="0" w:type="dxa"/>
-      <w:tblCellMar>
-        <w:top w:w="0" w:type="dxa"/>
-        <w:left w:w="108" w:type="dxa"/>
-        <w:bottom w:w="0" w:type="dxa"/>
-        <w:right w:w="108" w:type="dxa"/>
-      </w:tblCellMar>
-    </w:tblPr>
-  </w:style>
-  <w:style w:type="numbering" w:default="1" w:styleId="a2">
-    <w:name w:val="No List"/>
-    <w:uiPriority w:val="99"/>
-    <w:semiHidden/>
-    <w:unhideWhenUsed/>
-  </w:style>
-  <w:style w:type="paragraph" w:styleId="a3">
-    <w:name w:val="header"/>
-    <w:basedOn w:val="a"/>
-    <w:link w:val="Char"/>
-    <w:uiPriority w:val="99"/>
-    <w:unhideWhenUsed/>
-    <w:rsid w:val="005B74AC"/>
-    <w:pPr>
-      <w:pBdr>
-        <w:bottom w:val="single" w:sz="6" w:space="1" w:color="auto"/>
-      </w:pBdr>
-      <w:tabs>
-        <w:tab w:val="center" w:pos="4153"/>
-        <w:tab w:val="right" w:pos="8306"/>
-      </w:tabs>
-      <w:snapToGrid w:val="0"/>
-      <w:jc w:val="center"/>
-    </w:pPr>
-    <w:rPr>
-      <w:sz w:val="18"/>
-      <w:szCs w:val="18"/>
-    </w:rPr>
-  </w:style>
-  <w:style w:type="character" w:customStyle="1" w:styleId="Char">
-    <w:name w:val="页眉 Char"/>
-    <w:basedOn w:val="a0"/>
-    <w:link w:val="a3"/>
-    <w:uiPriority w:val="99"/>
-    <w:rsid w:val="005B74AC"/>
-    <w:rPr>
-      <w:sz w:val="18"/>
-      <w:szCs w:val="18"/>
-    </w:rPr>
-  </w:style>
-  <w:style w:type="paragraph" w:styleId="a4">
-    <w:name w:val="footer"/>
-    <w:basedOn w:val="a"/>
-    <w:link w:val="Char0"/>
-    <w:uiPriority w:val="99"/>
-    <w:unhideWhenUsed/>
-    <w:rsid w:val="005B74AC"/>
-    <w:pPr>
-      <w:tabs>
-        <w:tab w:val="center" w:pos="4153"/>
-        <w:tab w:val="right" w:pos="8306"/>
-      </w:tabs>
-      <w:snapToGrid w:val="0"/>
-      <w:jc w:val="left"/>
-    </w:pPr>
-    <w:rPr>
-      <w:sz w:val="18"/>
-      <w:szCs w:val="18"/>
-    </w:rPr>
-  </w:style>
-  <w:style w:type="character" w:customStyle="1" w:styleId="Char0">
-    <w:name w:val="页脚 Char"/>
-    <w:basedOn w:val="a0"/>
-    <w:link w:val="a4"/>
-    <w:uiPriority w:val="99"/>
-    <w:rsid w:val="005B74AC"/>
-    <w:rPr>
-      <w:sz w:val="18"/>
-      <w:szCs w:val="18"/>
-    </w:rPr>
-  </w:style>
-  <w:style w:type="character" w:customStyle="1" w:styleId="1Char">
-    <w:name w:val="标题 1 Char"/>
-    <w:basedOn w:val="a0"/>
-    <w:link w:val="1"/>
-    <w:uiPriority w:val="9"/>
-    <w:rsid w:val="005B74AC"/>
-    <w:rPr>
-      <w:b/>
-      <w:bCs/>
-      <w:kern w:val="44"/>
-      <w:sz w:val="44"/>
-      <w:szCs w:val="44"/>
-    </w:rPr>
-  </w:style>
-  <w:style w:type="character" w:customStyle="1" w:styleId="2Char">
-    <w:name w:val="标题 2 Char"/>
-    <w:basedOn w:val="a0"/>
-    <w:link w:val="2"/>
-    <w:uiPriority w:val="9"/>
-    <w:rsid w:val="005B74AC"/>
-    <w:rPr>
-      <w:rFonts w:asciiTheme="majorHAnsi" w:eastAsiaTheme="majorEastAsia" w:hAnsiTheme="majorHAnsi" w:cstheme="majorBidi"/>
-      <w:b/>
-      <w:bCs/>
-      <w:sz w:val="32"/>
-      <w:szCs w:val="32"/>
-    </w:rPr>
-  </w:style>
-  <w:style w:type="character" w:customStyle="1" w:styleId="3Char">
-    <w:name w:val="标题 3 Char"/>
-    <w:basedOn w:val="a0"/>
-    <w:link w:val="3"/>
-    <w:uiPriority w:val="9"/>
-    <w:rsid w:val="005B74AC"/>
-    <w:rPr>
-      <w:b/>
-      <w:bCs/>
-      <w:sz w:val="32"/>
-      <w:szCs w:val="32"/>
-    </w:rPr>
-  </w:style>
-  <w:style w:type="character" w:customStyle="1" w:styleId="4Char">
-    <w:name w:val="标题 4 Char"/>
-    <w:basedOn w:val="a0"/>
-    <w:link w:val="4"/>
-    <w:uiPriority w:val="9"/>
-    <w:rsid w:val="005B74AC"/>
-    <w:rPr>
-      <w:rFonts w:asciiTheme="majorHAnsi" w:eastAsiaTheme="majorEastAsia" w:hAnsiTheme="majorHAnsi" w:cstheme="majorBidi"/>
-      <w:b/>
-      <w:bCs/>
-      <w:sz w:val="28"/>
-      <w:szCs w:val="28"/>
-    </w:rPr>
-  </w:style>
-  <w:style w:type="character" w:customStyle="1" w:styleId="5Char">
-    <w:name w:val="标题 5 Char"/>
-    <w:basedOn w:val="a0"/>
-    <w:link w:val="5"/>
-    <w:uiPriority w:val="9"/>
-    <w:semiHidden/>
-    <w:rsid w:val="005B74AC"/>
-    <w:rPr>
-      <w:b/>
-      <w:bCs/>
-      <w:sz w:val="28"/>
-      <w:szCs w:val="28"/>
-    </w:rPr>
-  </w:style>
-  <w:style w:type="paragraph" w:styleId="a5">
-    <w:name w:val="List Paragraph"/>
-    <w:basedOn w:val="a"/>
-    <w:uiPriority w:val="34"/>
-    <w:qFormat/>
-    <w:rsid w:val="005B74AC"/>
-    <w:pPr>
-      <w:ind w:firstLineChars="200" w:firstLine="420"/>
-    </w:pPr>
-  </w:style>
-  <w:style w:type="paragraph" w:styleId="a6">
-    <w:name w:val="Normal (Web)"/>
-    <w:basedOn w:val="a"/>
-    <w:uiPriority w:val="99"/>
-    <w:unhideWhenUsed/>
-    <w:rsid w:val="005B74AC"/>
-    <w:pPr>
-      <w:widowControl/>
-      <w:spacing w:before="100" w:beforeAutospacing="1" w:after="100" w:afterAutospacing="1"/>
-      <w:jc w:val="left"/>
-    </w:pPr>
-    <w:rPr>
-      <w:rFonts w:ascii="宋体" w:eastAsia="宋体" w:hAnsi="宋体" w:cs="宋体"/>
-      <w:kern w:val="0"/>
-      <w:sz w:val="24"/>
-      <w:szCs w:val="24"/>
-    </w:rPr>
-  </w:style>
-  <w:style w:type="paragraph" w:styleId="HTML">
-    <w:name w:val="HTML Preformatted"/>
-    <w:basedOn w:val="a"/>
-    <w:link w:val="HTMLChar"/>
-    <w:uiPriority w:val="99"/>
-    <w:unhideWhenUsed/>
-    <w:rsid w:val="005B74AC"/>
-    <w:pPr>
-      <w:widowControl/>
-      <w:tabs>
-        <w:tab w:val="left" w:pos="916"/>
-        <w:tab w:val="left" w:pos="1832"/>
-        <w:tab w:val="left" w:pos="2748"/>
-        <w:tab w:val="left" w:pos="3664"/>
-        <w:tab w:val="left" w:pos="4580"/>
-        <w:tab w:val="left" w:pos="5496"/>
-        <w:tab w:val="left" w:pos="6412"/>
-        <w:tab w:val="left" w:pos="7328"/>
-        <w:tab w:val="left" w:pos="8244"/>
-        <w:tab w:val="left" w:pos="9160"/>
-        <w:tab w:val="left" w:pos="10076"/>
-        <w:tab w:val="left" w:pos="10992"/>
-        <w:tab w:val="left" w:pos="11908"/>
-        <w:tab w:val="left" w:pos="12824"/>
-        <w:tab w:val="left" w:pos="13740"/>
-        <w:tab w:val="left" w:pos="14656"/>
-      </w:tabs>
-      <w:jc w:val="left"/>
-    </w:pPr>
-    <w:rPr>
-      <w:rFonts w:ascii="宋体" w:eastAsia="宋体" w:hAnsi="宋体" w:cs="宋体"/>
-      <w:kern w:val="0"/>
-      <w:sz w:val="24"/>
-      <w:szCs w:val="24"/>
-    </w:rPr>
-  </w:style>
-  <w:style w:type="character" w:customStyle="1" w:styleId="HTMLChar">
-    <w:name w:val="HTML 预设格式 Char"/>
-    <w:basedOn w:val="a0"/>
-    <w:link w:val="HTML"/>
-    <w:uiPriority w:val="99"/>
-    <w:rsid w:val="005B74AC"/>
-    <w:rPr>
-      <w:rFonts w:ascii="宋体" w:eastAsia="宋体" w:hAnsi="宋体" w:cs="宋体"/>
-      <w:kern w:val="0"/>
-      <w:sz w:val="24"/>
-      <w:szCs w:val="24"/>
-    </w:rPr>
-  </w:style>
-  <w:style w:type="character" w:customStyle="1" w:styleId="pln">
-    <w:name w:val="pln"/>
-    <w:basedOn w:val="a0"/>
-    <w:rsid w:val="005B74AC"/>
-  </w:style>
-  <w:style w:type="character" w:customStyle="1" w:styleId="pun">
-    <w:name w:val="pun"/>
-    <w:basedOn w:val="a0"/>
-    <w:rsid w:val="005B74AC"/>
-  </w:style>
-  <w:style w:type="character" w:customStyle="1" w:styleId="kwd">
-    <w:name w:val="kwd"/>
-    <w:basedOn w:val="a0"/>
-    <w:rsid w:val="005B74AC"/>
-  </w:style>
-  <w:style w:type="character" w:customStyle="1" w:styleId="com">
-    <w:name w:val="com"/>
-    <w:basedOn w:val="a0"/>
-    <w:rsid w:val="005B74AC"/>
-  </w:style>
-  <w:style w:type="character" w:customStyle="1" w:styleId="typ">
-    <w:name w:val="typ"/>
-    <w:basedOn w:val="a0"/>
-    <w:rsid w:val="005B74AC"/>
-  </w:style>
-  <w:style w:type="character" w:customStyle="1" w:styleId="apple-converted-space">
-    <w:name w:val="apple-converted-space"/>
-    <w:basedOn w:val="a0"/>
-    <w:rsid w:val="005B74AC"/>
-  </w:style>
-  <w:style w:type="character" w:styleId="HTML0">
-    <w:name w:val="HTML Code"/>
-    <w:basedOn w:val="a0"/>
-    <w:uiPriority w:val="99"/>
-    <w:unhideWhenUsed/>
-    <w:rsid w:val="005B74AC"/>
-    <w:rPr>
-      <w:rFonts w:ascii="宋体" w:eastAsia="宋体" w:hAnsi="宋体" w:cs="宋体"/>
-      <w:sz w:val="24"/>
-      <w:szCs w:val="24"/>
-    </w:rPr>
-  </w:style>
-  <w:style w:type="character" w:customStyle="1" w:styleId="hljs-keyword">
-    <w:name w:val="hljs-keyword"/>
-    <w:basedOn w:val="a0"/>
-    <w:rsid w:val="005B74AC"/>
-  </w:style>
-  <w:style w:type="character" w:customStyle="1" w:styleId="hljs-string">
-    <w:name w:val="hljs-string"/>
-    <w:basedOn w:val="a0"/>
-    <w:rsid w:val="005B74AC"/>
-  </w:style>
-  <w:style w:type="character" w:styleId="a7">
-    <w:name w:val="Hyperlink"/>
-    <w:basedOn w:val="a0"/>
-    <w:uiPriority w:val="99"/>
-    <w:unhideWhenUsed/>
-    <w:rsid w:val="005B74AC"/>
-    <w:rPr>
-      <w:color w:val="0000FF" w:themeColor="hyperlink"/>
-      <w:u w:val="single"/>
-    </w:rPr>
-  </w:style>
-  <w:style w:type="paragraph" w:styleId="a8">
-    <w:name w:val="Balloon Text"/>
-    <w:basedOn w:val="a"/>
-    <w:link w:val="Char1"/>
-    <w:uiPriority w:val="99"/>
-    <w:semiHidden/>
-    <w:unhideWhenUsed/>
-    <w:rsid w:val="005B74AC"/>
-    <w:rPr>
-      <w:sz w:val="18"/>
-      <w:szCs w:val="18"/>
-    </w:rPr>
-  </w:style>
-  <w:style w:type="character" w:customStyle="1" w:styleId="Char1">
-    <w:name w:val="批注框文本 Char"/>
-    <w:basedOn w:val="a0"/>
-    <w:link w:val="a8"/>
-    <w:uiPriority w:val="99"/>
-    <w:semiHidden/>
-    <w:rsid w:val="005B74AC"/>
-    <w:rPr>
-      <w:sz w:val="18"/>
-      <w:szCs w:val="18"/>
-    </w:rPr>
-  </w:style>
-  <w:style w:type="character" w:styleId="a9">
-    <w:name w:val="annotation reference"/>
-    <w:basedOn w:val="a0"/>
-    <w:uiPriority w:val="99"/>
-    <w:unhideWhenUsed/>
-    <w:rsid w:val="005B74AC"/>
-    <w:rPr>
-      <w:sz w:val="21"/>
-      <w:szCs w:val="21"/>
-    </w:rPr>
-  </w:style>
-  <w:style w:type="paragraph" w:styleId="aa">
-    <w:name w:val="annotation text"/>
-    <w:basedOn w:val="a"/>
-    <w:link w:val="Char2"/>
-    <w:uiPriority w:val="99"/>
-    <w:unhideWhenUsed/>
-    <w:rsid w:val="005B74AC"/>
-    <w:pPr>
-      <w:jc w:val="left"/>
-    </w:pPr>
-  </w:style>
-  <w:style w:type="character" w:customStyle="1" w:styleId="Char2">
-    <w:name w:val="批注文字 Char"/>
-    <w:basedOn w:val="a0"/>
-    <w:link w:val="aa"/>
-    <w:uiPriority w:val="99"/>
-    <w:rsid w:val="005B74AC"/>
-  </w:style>
-  <w:style w:type="paragraph" w:styleId="ab">
-    <w:name w:val="annotation subject"/>
-    <w:basedOn w:val="aa"/>
-    <w:next w:val="aa"/>
-    <w:link w:val="Char3"/>
-    <w:uiPriority w:val="99"/>
-    <w:semiHidden/>
-    <w:unhideWhenUsed/>
-    <w:rsid w:val="005B74AC"/>
-    <w:rPr>
-      <w:b/>
-      <w:bCs/>
-    </w:rPr>
-  </w:style>
-  <w:style w:type="character" w:customStyle="1" w:styleId="Char3">
-    <w:name w:val="批注主题 Char"/>
-    <w:basedOn w:val="Char2"/>
-    <w:link w:val="ab"/>
-    <w:uiPriority w:val="99"/>
-    <w:semiHidden/>
-    <w:rsid w:val="005B74AC"/>
-    <w:rPr>
-      <w:b/>
-      <w:bCs/>
-    </w:rPr>
-  </w:style>
-  <w:style w:type="table" w:styleId="ac">
-    <w:name w:val="Table Grid"/>
-    <w:basedOn w:val="a1"/>
-    <w:uiPriority w:val="39"/>
-    <w:rsid w:val="005B74AC"/>
-    <w:tblPr>
-      <w:tblBorders>
-        <w:top w:val="single" w:sz="4" w:space="0" w:color="auto"/>
-        <w:left w:val="single" w:sz="4" w:space="0" w:color="auto"/>
-        <w:bottom w:val="single" w:sz="4" w:space="0" w:color="auto"/>
-        <w:right w:val="single" w:sz="4" w:space="0" w:color="auto"/>
-        <w:insideH w:val="single" w:sz="4" w:space="0" w:color="auto"/>
-        <w:insideV w:val="single" w:sz="4" w:space="0" w:color="auto"/>
-      </w:tblBorders>
-    </w:tblPr>
-  </w:style>
-  <w:style w:type="character" w:customStyle="1" w:styleId="hljs-builtin">
-    <w:name w:val="hljs-built_in"/>
-    <w:basedOn w:val="a0"/>
-    <w:rsid w:val="005B74AC"/>
-  </w:style>
-  <w:style w:type="character" w:customStyle="1" w:styleId="hljs-number">
-    <w:name w:val="hljs-number"/>
-    <w:basedOn w:val="a0"/>
-    <w:rsid w:val="005B74AC"/>
-  </w:style>
-  <w:style w:type="character" w:customStyle="1" w:styleId="hljs-comment">
-    <w:name w:val="hljs-comment"/>
-    <w:basedOn w:val="a0"/>
-    <w:rsid w:val="005B74AC"/>
-  </w:style>
-  <w:style w:type="character" w:styleId="ad">
-    <w:name w:val="Strong"/>
-    <w:basedOn w:val="a0"/>
-    <w:uiPriority w:val="22"/>
-    <w:qFormat/>
-    <w:rsid w:val="005B74AC"/>
-    <w:rPr>
-      <w:b/>
-      <w:bCs/>
-    </w:rPr>
-  </w:style>
-  <w:style w:type="character" w:customStyle="1" w:styleId="hljs-variable">
-    <w:name w:val="hljs-variable"/>
-    <w:rsid w:val="005B74AC"/>
-  </w:style>
-  <w:style w:type="character" w:customStyle="1" w:styleId="cnblogscodecopy">
-    <w:name w:val="cnblogs_code_copy"/>
-    <w:basedOn w:val="a0"/>
-    <w:rsid w:val="005B74AC"/>
-  </w:style>
-  <w:style w:type="character" w:customStyle="1" w:styleId="linktitle">
-    <w:name w:val="link_title"/>
-    <w:basedOn w:val="a0"/>
-    <w:rsid w:val="005B74AC"/>
-  </w:style>
-  <w:style w:type="character" w:customStyle="1" w:styleId="tag">
-    <w:name w:val="tag"/>
-    <w:basedOn w:val="a0"/>
-    <w:rsid w:val="005B74AC"/>
-  </w:style>
-  <w:style w:type="character" w:customStyle="1" w:styleId="tag-name">
-    <w:name w:val="tag-name"/>
-    <w:basedOn w:val="a0"/>
-    <w:rsid w:val="005B74AC"/>
-  </w:style>
-  <w:style w:type="character" w:customStyle="1" w:styleId="attribute">
-    <w:name w:val="attribute"/>
-    <w:basedOn w:val="a0"/>
-    <w:rsid w:val="005B74AC"/>
-  </w:style>
-  <w:style w:type="character" w:customStyle="1" w:styleId="attribute-value">
-    <w:name w:val="attribute-value"/>
-    <w:basedOn w:val="a0"/>
-    <w:rsid w:val="005B74AC"/>
-  </w:style>
-  <w:style w:type="character" w:customStyle="1" w:styleId="keyword">
-    <w:name w:val="keyword"/>
-    <w:basedOn w:val="a0"/>
-    <w:rsid w:val="005B74AC"/>
-  </w:style>
-  <w:style w:type="character" w:customStyle="1" w:styleId="comment">
-    <w:name w:val="comment"/>
-    <w:basedOn w:val="a0"/>
-    <w:rsid w:val="005B74AC"/>
-  </w:style>
-  <w:style w:type="character" w:customStyle="1" w:styleId="number">
-    <w:name w:val="number"/>
-    <w:basedOn w:val="a0"/>
-    <w:rsid w:val="005B74AC"/>
-  </w:style>
-  <w:style w:type="character" w:customStyle="1" w:styleId="string">
-    <w:name w:val="string"/>
-    <w:basedOn w:val="a0"/>
-    <w:rsid w:val="005B74AC"/>
-  </w:style>
-  <w:style w:type="character" w:customStyle="1" w:styleId="annotation">
-    <w:name w:val="annotation"/>
-    <w:basedOn w:val="a0"/>
-    <w:rsid w:val="005B74AC"/>
-  </w:style>
-  <w:style w:type="character" w:styleId="ae">
-    <w:name w:val="FollowedHyperlink"/>
-    <w:basedOn w:val="a0"/>
-    <w:uiPriority w:val="99"/>
-    <w:semiHidden/>
-    <w:unhideWhenUsed/>
-    <w:rsid w:val="005B74AC"/>
-    <w:rPr>
-      <w:color w:val="800080" w:themeColor="followedHyperlink"/>
-      <w:u w:val="single"/>
-    </w:rPr>
-  </w:style>
-  <w:style w:type="character" w:customStyle="1" w:styleId="line">
-    <w:name w:val="line"/>
-    <w:basedOn w:val="a0"/>
-    <w:rsid w:val="005B74AC"/>
-  </w:style>
-  <w:style w:type="character" w:customStyle="1" w:styleId="function">
-    <w:name w:val="function"/>
-    <w:basedOn w:val="a0"/>
-    <w:rsid w:val="005B74AC"/>
-  </w:style>
-  <w:style w:type="character" w:customStyle="1" w:styleId="10">
-    <w:name w:val="标题1"/>
-    <w:basedOn w:val="a0"/>
-    <w:rsid w:val="005B74AC"/>
-  </w:style>
-  <w:style w:type="character" w:customStyle="1" w:styleId="params">
-    <w:name w:val="params"/>
-    <w:basedOn w:val="a0"/>
-    <w:rsid w:val="005B74AC"/>
-  </w:style>
-  <w:style w:type="character" w:customStyle="1" w:styleId="builtin">
-    <w:name w:val="built_in"/>
-    <w:basedOn w:val="a0"/>
-    <w:rsid w:val="005B74AC"/>
-  </w:style>
-  <w:style w:type="character" w:customStyle="1" w:styleId="doctag">
-    <w:name w:val="doctag"/>
-    <w:basedOn w:val="a0"/>
-    <w:rsid w:val="005B74AC"/>
-  </w:style>
-  <w:style w:type="character" w:customStyle="1" w:styleId="literal">
-    <w:name w:val="literal"/>
-    <w:basedOn w:val="a0"/>
-    <w:rsid w:val="005B74AC"/>
-  </w:style>
-  <w:style w:type="character" w:customStyle="1" w:styleId="hljs-tag">
-    <w:name w:val="hljs-tag"/>
-    <w:basedOn w:val="a0"/>
-    <w:rsid w:val="005B74AC"/>
-  </w:style>
-  <w:style w:type="character" w:customStyle="1" w:styleId="hljs-name">
-    <w:name w:val="hljs-name"/>
-    <w:basedOn w:val="a0"/>
-    <w:rsid w:val="005B74AC"/>
-  </w:style>
-  <w:style w:type="character" w:customStyle="1" w:styleId="hljs-attr">
-    <w:name w:val="hljs-attr"/>
-    <w:basedOn w:val="a0"/>
-    <w:rsid w:val="005B74AC"/>
-  </w:style>
-  <w:style w:type="character" w:styleId="af">
-    <w:name w:val="Emphasis"/>
-    <w:basedOn w:val="a0"/>
-    <w:uiPriority w:val="20"/>
-    <w:qFormat/>
-    <w:rsid w:val="005B74AC"/>
-    <w:rPr>
-      <w:i/>
-      <w:iCs/>
-    </w:rPr>
-  </w:style>
-  <w:style w:type="character" w:customStyle="1" w:styleId="hljs-selector-tag">
-    <w:name w:val="hljs-selector-tag"/>
-    <w:basedOn w:val="a0"/>
-    <w:rsid w:val="005B74AC"/>
-  </w:style>
-  <w:style w:type="character" w:customStyle="1" w:styleId="hljs-selector-class">
-    <w:name w:val="hljs-selector-class"/>
-    <w:basedOn w:val="a0"/>
-    <w:rsid w:val="005B74AC"/>
-  </w:style>
-  <w:style w:type="paragraph" w:customStyle="1" w:styleId="sync-line">
-    <w:name w:val="sync-line"/>
-    <w:basedOn w:val="a"/>
-    <w:rsid w:val="005B74AC"/>
-    <w:pPr>
-      <w:widowControl/>
-      <w:spacing w:before="100" w:beforeAutospacing="1" w:after="100" w:afterAutospacing="1"/>
-      <w:jc w:val="left"/>
-    </w:pPr>
-    <w:rPr>
-      <w:rFonts w:ascii="宋体" w:eastAsia="宋体" w:hAnsi="宋体" w:cs="宋体"/>
-      <w:kern w:val="0"/>
-      <w:sz w:val="24"/>
-      <w:szCs w:val="24"/>
-    </w:rPr>
-  </w:style>
-  <w:style w:type="character" w:customStyle="1" w:styleId="token">
-    <w:name w:val="token"/>
-    <w:basedOn w:val="a0"/>
-    <w:rsid w:val="005B74AC"/>
-  </w:style>
-  <w:style w:type="character" w:customStyle="1" w:styleId="20">
-    <w:name w:val="标题2"/>
-    <w:basedOn w:val="a0"/>
-    <w:rsid w:val="005B74AC"/>
-  </w:style>
-  <w:style w:type="character" w:customStyle="1" w:styleId="hljs-function">
-    <w:name w:val="hljs-function"/>
-    <w:basedOn w:val="a0"/>
-    <w:rsid w:val="005B74AC"/>
-  </w:style>
-  <w:style w:type="character" w:customStyle="1" w:styleId="hljs-title">
-    <w:name w:val="hljs-title"/>
-    <w:basedOn w:val="a0"/>
-    <w:rsid w:val="005B74AC"/>
-  </w:style>
-  <w:style w:type="character" w:customStyle="1" w:styleId="hljs-params">
-    <w:name w:val="hljs-params"/>
-    <w:basedOn w:val="a0"/>
-    <w:rsid w:val="005B74AC"/>
-  </w:style>
-  <w:style w:type="character" w:customStyle="1" w:styleId="hljs-class">
-    <w:name w:val="hljs-class"/>
-    <w:basedOn w:val="a0"/>
-    <w:rsid w:val="005B74AC"/>
-  </w:style>
-  <w:style w:type="character" w:customStyle="1" w:styleId="hljs-meta">
-    <w:name w:val="hljs-meta"/>
-    <w:basedOn w:val="a0"/>
-    <w:rsid w:val="005B74AC"/>
-  </w:style>
-  <w:style w:type="character" w:customStyle="1" w:styleId="tracking-ad">
-    <w:name w:val="tracking-ad"/>
-    <w:basedOn w:val="a0"/>
-    <w:rsid w:val="005B74AC"/>
-  </w:style>
-  <w:style w:type="character" w:customStyle="1" w:styleId="c1">
-    <w:name w:val="c1"/>
-    <w:basedOn w:val="a0"/>
-    <w:rsid w:val="005B74AC"/>
-  </w:style>
-</w:styles>
-</file>
-
-<file path=word/stylesWithEffects.xml><?xml version="1.0" encoding="utf-8"?>
-<w:styles xmlns:wpc="http://schemas.microsoft.com/office/word/2010/wordprocessingCanvas" xmlns:mc="http://schemas.openxmlformats.org/markup-compatibility/2006" xmlns:o="urn:schemas-microsoft-com:office:office" xmlns:r="http://schemas.openxmlformats.org/officeDocument/2006/relationships" xmlns:m="http://schemas.openxmlformats.org/officeDocument/2006/math" xmlns:v="urn:schemas-microsoft-com:vml" xmlns:wp14="http://schemas.microsoft.com/office/word/2010/wordprocessingDrawing" xmlns:wp="http://schemas.openxmlformats.org/drawingml/2006/wordprocessingDrawing" xmlns:w10="urn:schemas-microsoft-com:office:word" xmlns:w="http://schemas.openxmlformats.org/wordprocessingml/2006/main" xmlns:w14="http://schemas.microsoft.com/office/word/2010/wordml" xmlns:wpg="http://schemas.microsoft.com/office/word/2010/wordprocessingGroup" xmlns:wpi="http://schemas.microsoft.com/office/word/2010/wordprocessingInk" xmlns:wne="http://schemas.microsoft.com/office/word/2006/wordml" xmlns:wps="http://schemas.microsoft.com/office/word/2010/wordprocessingShape" mc:Ignorable="w14 wp14">
-  <w:docDefaults>
-    <w:rPrDefault>
-      <w:rPr>
-        <w:rFonts w:asciiTheme="minorHAnsi" w:eastAsiaTheme="minorEastAsia" w:hAnsiTheme="minorHAnsi" w:cstheme="minorBidi"/>
-        <w:kern w:val="2"/>
-        <w:sz w:val="21"/>
-        <w:szCs w:val="22"/>
-        <w:lang w:val="en-US" w:eastAsia="zh-CN" w:bidi="ar-SA"/>
-      </w:rPr>
-    </w:rPrDefault>
-    <w:pPrDefault/>
-  </w:docDefaults>
-  <w:latentStyles w:defLockedState="0" w:defUIPriority="99" w:defSemiHidden="1" w:defUnhideWhenUsed="1" w:defQFormat="0" w:count="267">
-    <w:lsdException w:name="Normal" w:semiHidden="0" w:uiPriority="0" w:unhideWhenUsed="0" w:qFormat="1"/>
-    <w:lsdException w:name="heading 1" w:semiHidden="0" w:uiPriority="9" w:unhideWhenUsed="0" w:qFormat="1"/>
-    <w:lsdException w:name="heading 2" w:uiPriority="9" w:qFormat="1"/>
-    <w:lsdException w:name="heading 3" w:uiPriority="9" w:qFormat="1"/>
-    <w:lsdException w:name="heading 4" w:uiPriority="9" w:qFormat="1"/>
-    <w:lsdException w:name="heading 5" w:uiPriority="9" w:qFormat="1"/>
-    <w:lsdException w:name="heading 6" w:uiPriority="9" w:qFormat="1"/>
-    <w:lsdException w:name="heading 7" w:uiPriority="9" w:qFormat="1"/>
-    <w:lsdException w:name="heading 8" w:uiPriority="9" w:qFormat="1"/>
-    <w:lsdException w:name="heading 9" w:uiPriority="9" w:qFormat="1"/>
-    <w:lsdException w:name="toc 1" w:uiPriority="39"/>
-    <w:lsdException w:name="toc 2" w:uiPriority="39"/>
-    <w:lsdException w:name="toc 3" w:uiPriority="39"/>
-    <w:lsdException w:name="toc 4" w:uiPriority="39"/>
-    <w:lsdException w:name="toc 5" w:uiPriority="39"/>
-    <w:lsdException w:name="toc 6" w:uiPriority="39"/>
-    <w:lsdException w:name="toc 7" w:uiPriority="39"/>
-    <w:lsdException w:name="toc 8" w:uiPriority="39"/>
-    <w:lsdException w:name="toc 9" w:uiPriority="39"/>
-    <w:lsdException w:name="caption" w:uiPriority="35" w:qFormat="1"/>
-    <w:lsdException w:name="Title" w:semiHidden="0" w:uiPriority="10" w:unhideWhenUsed="0" w:qFormat="1"/>
-    <w:lsdException w:name="Default Paragraph Font" w:uiPriority="1"/>
-    <w:lsdException w:name="Subtitle" w:semiHidden="0" w:uiPriority="11" w:unhideWhenUsed="0" w:qFormat="1"/>
-    <w:lsdException w:name="Strong" w:semiHidden="0" w:uiPriority="22" w:unhideWhenUsed="0" w:qFormat="1"/>
-    <w:lsdException w:name="Emphasis" w:semiHidden="0" w:uiPriority="20" w:unhideWhenUsed="0" w:qFormat="1"/>
-    <w:lsdException w:name="Table Grid" w:semiHidden="0" w:uiPriority="39" w:unhideWhenUsed="0"/>
-    <w:lsdException w:name="Placeholder Text" w:unhideWhenUsed="0"/>
-    <w:lsdException w:name="No Spacing" w:semiHidden="0" w:uiPriority="1" w:unhideWhenUsed="0" w:qFormat="1"/>
-    <w:lsdException w:name="Light Shading" w:semiHidden="0" w:uiPriority="60" w:unhideWhenUsed="0"/>
-    <w:lsdException w:name="Light List" w:semiHidden="0" w:uiPriority="61" w:unhideWhenUsed="0"/>
-    <w:lsdException w:name="Light Grid" w:semiHidden="0" w:uiPriority="62" w:unhideWhenUsed="0"/>
-    <w:lsdException w:name="Medium Shading 1" w:semiHidden="0" w:uiPriority="63" w:unhideWhenUsed="0"/>
-    <w:lsdException w:name="Medium Shading 2" w:semiHidden="0" w:uiPriority="64" w:unhideWhenUsed="0"/>
-    <w:lsdException w:name="Medium List 1" w:semiHidden="0" w:uiPriority="65" w:unhideWhenUsed="0"/>
-    <w:lsdException w:name="Medium List 2" w:semiHidden="0" w:uiPriority="66" w:unhideWhenUsed="0"/>
-    <w:lsdException w:name="Medium Grid 1" w:semiHidden="0" w:uiPriority="67" w:unhideWhenUsed="0"/>
-    <w:lsdException w:name="Medium Grid 2" w:semiHidden="0" w:uiPriority="68" w:unhideWhenUsed="0"/>
-    <w:lsdException w:name="Medium Grid 3" w:semiHidden="0" w:uiPriority="69" w:unhideWhenUsed="0"/>
-    <w:lsdException w:name="Dark List" w:semiHidden="0" w:uiPriority="70" w:unhideWhenUsed="0"/>
-    <w:lsdException w:name="Colorful Shading" w:semiHidden="0" w:uiPriority="71" w:unhideWhenUsed="0"/>
-    <w:lsdException w:name="Colorful List" w:semiHidden="0" w:uiPriority="72" w:unhideWhenUsed="0"/>
-    <w:lsdException w:name="Colorful Grid" w:semiHidden="0" w:uiPriority="73" w:unhideWhenUsed="0"/>
-    <w:lsdException w:name="Light Shading Accent 1" w:semiHidden="0" w:uiPriority="60" w:unhideWhenUsed="0"/>
-    <w:lsdException w:name="Light List Accent 1" w:semiHidden="0" w:uiPriority="61" w:unhideWhenUsed="0"/>
-    <w:lsdException w:name="Light Grid Accent 1" w:semiHidden="0" w:uiPriority="62" w:unhideWhenUsed="0"/>
-    <w:lsdException w:name="Medium Shading 1 Accent 1" w:semiHidden="0" w:uiPriority="63" w:unhideWhenUsed="0"/>
-    <w:lsdException w:name="Medium Shading 2 Accent 1" w:semiHidden="0" w:uiPriority="64" w:unhideWhenUsed="0"/>
-    <w:lsdException w:name="Medium List 1 Accent 1" w:semiHidden="0" w:uiPriority="65" w:unhideWhenUsed="0"/>
-    <w:lsdException w:name="Revision" w:unhideWhenUsed="0"/>
-    <w:lsdException w:name="List Paragraph" w:semiHidden="0" w:uiPriority="34" w:unhideWhenUsed="0" w:qFormat="1"/>
-    <w:lsdException w:name="Quote" w:semiHidden="0" w:uiPriority="29" w:unhideWhenUsed="0" w:qFormat="1"/>
-    <w:lsdException w:name="Intense Quote" w:semiHidden="0" w:uiPriority="30" w:unhideWhenUsed="0" w:qFormat="1"/>
-    <w:lsdException w:name="Medium List 2 Accent 1" w:semiHidden="0" w:uiPriority="66" w:unhideWhenUsed="0"/>
-    <w:lsdException w:name="Medium Grid 1 Accent 1" w:semiHidden="0" w:uiPriority="67" w:unhideWhenUsed="0"/>
-    <w:lsdException w:name="Medium Grid 2 Accent 1" w:semiHidden="0" w:uiPriority="68" w:unhideWhenUsed="0"/>
-    <w:lsdException w:name="Medium Grid 3 Accent 1" w:semiHidden="0" w:uiPriority="69" w:unhideWhenUsed="0"/>
-    <w:lsdException w:name="Dark List Accent 1" w:semiHidden="0" w:uiPriority="70" w:unhideWhenUsed="0"/>
-    <w:lsdException w:name="Colorful Shading Accent 1" w:semiHidden="0" w:uiPriority="71" w:unhideWhenUsed="0"/>
-    <w:lsdException w:name="Colorful List Accent 1" w:semiHidden="0" w:uiPriority="72" w:unhideWhenUsed="0"/>
-    <w:lsdException w:name="Colorful Grid Accent 1" w:semiHidden="0" w:uiPriority="73" w:unhideWhenUsed="0"/>
-    <w:lsdException w:name="Light Shading Accent 2" w:semiHidden="0" w:uiPriority="60" w:unhideWhenUsed="0"/>
-    <w:lsdException w:name="Light List Accent 2" w:semiHidden="0" w:uiPriority="61" w:unhideWhenUsed="0"/>
-    <w:lsdException w:name="Light Grid Accent 2" w:semiHidden="0" w:uiPriority="62" w:unhideWhenUsed="0"/>
-    <w:lsdException w:name="Medium Shading 1 Accent 2" w:semiHidden="0" w:uiPriority="63" w:unhideWhenUsed="0"/>
-    <w:lsdException w:name="Medium Shading 2 Accent 2" w:semiHidden="0" w:uiPriority="64" w:unhideWhenUsed="0"/>
-    <w:lsdException w:name="Medium List 1 Accent 2" w:semiHidden="0" w:uiPriority="65" w:unhideWhenUsed="0"/>
-    <w:lsdException w:name="Medium List 2 Accent 2" w:semiHidden="0" w:uiPriority="66" w:unhideWhenUsed="0"/>
-    <w:lsdException w:name="Medium Grid 1 Accent 2" w:semiHidden="0" w:uiPriority="67" w:unhideWhenUsed="0"/>
-    <w:lsdException w:name="Medium Grid 2 Accent 2" w:semiHidden="0" w:uiPriority="68" w:unhideWhenUsed="0"/>
-    <w:lsdException w:name="Medium Grid 3 Accent 2" w:semiHidden="0" w:uiPriority="69" w:unhideWhenUsed="0"/>
-    <w:lsdException w:name="Dark List Accent 2" w:semiHidden="0" w:uiPriority="70" w:unhideWhenUsed="0"/>
-    <w:lsdException w:name="Colorful Shading Accent 2" w:semiHidden="0" w:uiPriority="71" w:unhideWhenUsed="0"/>
-    <w:lsdException w:name="Colorful List Accent 2" w:semiHidden="0" w:uiPriority="72" w:unhideWhenUsed="0"/>
-    <w:lsdException w:name="Colorful Grid Accent 2" w:semiHidden="0" w:uiPriority="73" w:unhideWhenUsed="0"/>
-    <w:lsdException w:name="Light Shading Accent 3" w:semiHidden="0" w:uiPriority="60" w:unhideWhenUsed="0"/>
-    <w:lsdException w:name="Light List Accent 3" w:semiHidden="0" w:uiPriority="61" w:unhideWhenUsed="0"/>
-    <w:lsdException w:name="Light Grid Accent 3" w:semiHidden="0" w:uiPriority="62" w:unhideWhenUsed="0"/>
-    <w:lsdException w:name="Medium Shading 1 Accent 3" w:semiHidden="0" w:uiPriority="63" w:unhideWhenUsed="0"/>
-    <w:lsdException w:name="Medium Shading 2 Accent 3" w:semiHidden="0" w:uiPriority="64" w:unhideWhenUsed="0"/>
-    <w:lsdException w:name="Medium List 1 Accent 3" w:semiHidden="0" w:uiPriority="65" w:unhideWhenUsed="0"/>
-    <w:lsdException w:name="Medium List 2 Accent 3" w:semiHidden="0" w:uiPriority="66" w:unhideWhenUsed="0"/>
-    <w:lsdException w:name="Medium Grid 1 Accent 3" w:semiHidden="0" w:uiPriority="67" w:unhideWhenUsed="0"/>
-    <w:lsdException w:name="Medium Grid 2 Accent 3" w:semiHidden="0" w:uiPriority="68" w:unhideWhenUsed="0"/>
-    <w:lsdException w:name="Medium Grid 3 Accent 3" w:semiHidden="0" w:uiPriority="69" w:unhideWhenUsed="0"/>
-    <w:lsdException w:name="Dark List Accent 3" w:semiHidden="0" w:uiPriority="70" w:unhideWhenUsed="0"/>
-    <w:lsdException w:name="Colorful Shading Accent 3" w:semiHidden="0" w:uiPriority="71" w:unhideWhenUsed="0"/>
-    <w:lsdException w:name="Colorful List Accent 3" w:semiHidden="0" w:uiPriority="72" w:unhideWhenUsed="0"/>
-    <w:lsdException w:name="Colorful Grid Accent 3" w:semiHidden="0" w:uiPriority="73" w:unhideWhenUsed="0"/>
-    <w:lsdException w:name="Light Shading Accent 4" w:semiHidden="0" w:uiPriority="60" w:unhideWhenUsed="0"/>
-    <w:lsdException w:name="Light List Accent 4" w:semiHidden="0" w:uiPriority="61" w:unhideWhenUsed="0"/>
-    <w:lsdException w:name="Light Grid Accent 4" w:semiHidden="0" w:uiPriority="62" w:unhideWhenUsed="0"/>
-    <w:lsdException w:name="Medium Shading 1 Accent 4" w:semiHidden="0" w:uiPriority="63" w:unhideWhenUsed="0"/>
-    <w:lsdException w:name="Medium Shading 2 Accent 4" w:semiHidden="0" w:uiPriority="64" w:unhideWhenUsed="0"/>
-    <w:lsdException w:name="Medium List 1 Accent 4" w:semiHidden="0" w:uiPriority="65" w:unhideWhenUsed="0"/>
-    <w:lsdException w:name="Medium List 2 Accent 4" w:semiHidden="0" w:uiPriority="66" w:unhideWhenUsed="0"/>
-    <w:lsdException w:name="Medium Grid 1 Accent 4" w:semiHidden="0" w:uiPriority="67" w:unhideWhenUsed="0"/>
-    <w:lsdException w:name="Medium Grid 2 Accent 4" w:semiHidden="0" w:uiPriority="68" w:unhideWhenUsed="0"/>
-    <w:lsdException w:name="Medium Grid 3 Accent 4" w:semiHidden="0" w:uiPriority="69" w:unhideWhenUsed="0"/>
-    <w:lsdException w:name="Dark List Accent 4" w:semiHidden="0" w:uiPriority="70" w:unhideWhenUsed="0"/>
-    <w:lsdException w:name="Colorful Shading Accent 4" w:semiHidden="0" w:uiPriority="71" w:unhideWhenUsed="0"/>
-    <w:lsdException w:name="Colorful List Accent 4" w:semiHidden="0" w:uiPriority="72" w:unhideWhenUsed="0"/>
-    <w:lsdException w:name="Colorful Grid Accent 4" w:semiHidden="0" w:uiPriority="73" w:unhideWhenUsed="0"/>
-    <w:lsdException w:name="Light Shading Accent 5" w:semiHidden="0" w:uiPriority="60" w:unhideWhenUsed="0"/>
-    <w:lsdException w:name="Light List Accent 5" w:semiHidden="0" w:uiPriority="61" w:unhideWhenUsed="0"/>
-    <w:lsdException w:name="Light Grid Accent 5" w:semiHidden="0" w:uiPriority="62" w:unhideWhenUsed="0"/>
-    <w:lsdException w:name="Medium Shading 1 Accent 5" w:semiHidden="0" w:uiPriority="63" w:unhideWhenUsed="0"/>
-    <w:lsdException w:name="Medium Shading 2 Accent 5" w:semiHidden="0" w:uiPriority="64" w:unhideWhenUsed="0"/>
-    <w:lsdException w:name="Medium List 1 Accent 5" w:semiHidden="0" w:uiPriority="65" w:unhideWhenUsed="0"/>
-    <w:lsdException w:name="Medium List 2 Accent 5" w:semiHidden="0" w:uiPriority="66" w:unhideWhenUsed="0"/>
-    <w:lsdException w:name="Medium Grid 1 Accent 5" w:semiHidden="0" w:uiPriority="67" w:unhideWhenUsed="0"/>
-    <w:lsdException w:name="Medium Grid 2 Accent 5" w:semiHidden="0" w:uiPriority="68" w:unhideWhenUsed="0"/>
-    <w:lsdException w:name="Medium Grid 3 Accent 5" w:semiHidden="0" w:uiPriority="69" w:unhideWhenUsed="0"/>
-    <w:lsdException w:name="Dark List Accent 5" w:semiHidden="0" w:uiPriority="70" w:unhideWhenUsed="0"/>
-    <w:lsdException w:name="Colorful Shading Accent 5" w:semiHidden="0" w:uiPriority="71" w:unhideWhenUsed="0"/>
-    <w:lsdException w:name="Colorful List Accent 5" w:semiHidden="0" w:uiPriority="72" w:unhideWhenUsed="0"/>
-    <w:lsdException w:name="Colorful Grid Accent 5" w:semiHidden="0" w:uiPriority="73" w:unhideWhenUsed="0"/>
-    <w:lsdException w:name="Light Shading Accent 6" w:semiHidden="0" w:uiPriority="60" w:unhideWhenUsed="0"/>
-    <w:lsdException w:name="Light List Accent 6" w:semiHidden="0" w:uiPriority="61" w:unhideWhenUsed="0"/>
-    <w:lsdException w:name="Light Grid Accent 6" w:semiHidden="0" w:uiPriority="62" w:unhideWhenUsed="0"/>
-    <w:lsdException w:name="Medium Shading 1 Accent 6" w:semiHidden="0" w:uiPriority="63" w:unhideWhenUsed="0"/>
-    <w:lsdException w:name="Medium Shading 2 Accent 6" w:semiHidden="0" w:uiPriority="64" w:unhideWhenUsed="0"/>
-    <w:lsdException w:name="Medium List 1 Accent 6" w:semiHidden="0" w:uiPriority="65" w:unhideWhenUsed="0"/>
-    <w:lsdException w:name="Medium List 2 Accent 6" w:semiHidden="0" w:uiPriority="66" w:unhideWhenUsed="0"/>
-    <w:lsdException w:name="Medium Grid 1 Accent 6" w:semiHidden="0" w:uiPriority="67" w:unhideWhenUsed="0"/>
-    <w:lsdException w:name="Medium Grid 2 Accent 6" w:semiHidden="0" w:uiPriority="68" w:unhideWhenUsed="0"/>
-    <w:lsdException w:name="Medium Grid 3 Accent 6" w:semiHidden="0" w:uiPriority="69" w:unhideWhenUsed="0"/>
-    <w:lsdException w:name="Dark List Accent 6" w:semiHidden="0" w:uiPriority="70" w:unhideWhenUsed="0"/>
-    <w:lsdException w:name="Colorful Shading Accent 6" w:semiHidden="0" w:uiPriority="71" w:unhideWhenUsed="0"/>
-    <w:lsdException w:name="Colorful List Accent 6" w:semiHidden="0" w:uiPriority="72" w:unhideWhenUsed="0"/>
-    <w:lsdException w:name="Colorful Grid Accent 6" w:semiHidden="0" w:uiPriority="73" w:unhideWhenUsed="0"/>
-    <w:lsdException w:name="Subtle Emphasis" w:semiHidden="0" w:uiPriority="19" w:unhideWhenUsed="0" w:qFormat="1"/>
-    <w:lsdException w:name="Intense Emphasis" w:semiHidden="0" w:uiPriority="21" w:unhideWhenUsed="0" w:qFormat="1"/>
-    <w:lsdException w:name="Subtle Reference" w:semiHidden="0" w:uiPriority="31" w:unhideWhenUsed="0" w:qFormat="1"/>
-    <w:lsdException w:name="Intense Reference" w:semiHidden="0" w:uiPriority="32" w:unhideWhenUsed="0" w:qFormat="1"/>
-    <w:lsdException w:name="Book Title" w:semiHidden="0" w:uiPriority="33" w:unhideWhenUsed="0" w:qFormat="1"/>
-    <w:lsdException w:name="Bibliography" w:uiPriority="37"/>
-    <w:lsdException w:name="TOC Heading" w:uiPriority="39" w:qFormat="1"/>
+  <w:latentStyles w:defLockedState="0" w:defUIPriority="99" w:defSemiHidden="0" w:defUnhideWhenUsed="0" w:defQFormat="0" w:count="371">
+    <w:lsdException w:name="Normal" w:uiPriority="0" w:qFormat="1"/>
+    <w:lsdException w:name="heading 1" w:uiPriority="9" w:qFormat="1"/>
+    <w:lsdException w:name="heading 2" w:semiHidden="1" w:uiPriority="9" w:unhideWhenUsed="1" w:qFormat="1"/>
+    <w:lsdException w:name="heading 3" w:semiHidden="1" w:uiPriority="9" w:unhideWhenUsed="1" w:qFormat="1"/>
+    <w:lsdException w:name="heading 4" w:semiHidden="1" w:uiPriority="9" w:unhideWhenUsed="1" w:qFormat="1"/>
+    <w:lsdException w:name="heading 5" w:semiHidden="1" w:uiPriority="9" w:unhideWhenUsed="1" w:qFormat="1"/>
+    <w:lsdException w:name="heading 6" w:semiHidden="1" w:uiPriority="9" w:unhideWhenUsed="1" w:qFormat="1"/>
+    <w:lsdException w:name="heading 7" w:semiHidden="1" w:uiPriority="9" w:unhideWhenUsed="1" w:qFormat="1"/>
+    <w:lsdException w:name="heading 8" w:semiHidden="1" w:uiPriority="9" w:unhideWhenUsed="1" w:qFormat="1"/>
+    <w:lsdException w:name="heading 9" w:semiHidden="1" w:uiPriority="9" w:unhideWhenUsed="1" w:qFormat="1"/>
+    <w:lsdException w:name="index 1" w:semiHidden="1" w:unhideWhenUsed="1"/>
+    <w:lsdException w:name="index 2" w:semiHidden="1" w:unhideWhenUsed="1"/>
+    <w:lsdException w:name="index 3" w:semiHidden="1" w:unhideWhenUsed="1"/>
+    <w:lsdException w:name="index 4" w:semiHidden="1" w:unhideWhenUsed="1"/>
+    <w:lsdException w:name="index 5" w:semiHidden="1" w:unhideWhenUsed="1"/>
+    <w:lsdException w:name="index 6" w:semiHidden="1" w:unhideWhenUsed="1"/>
+    <w:lsdException w:name="index 7" w:semiHidden="1" w:unhideWhenUsed="1"/>
+    <w:lsdException w:name="index 8" w:semiHidden="1" w:unhideWhenUsed="1"/>
+    <w:lsdException w:name="index 9" w:semiHidden="1" w:unhideWhenUsed="1"/>
+    <w:lsdException w:name="toc 1" w:semiHidden="1" w:uiPriority="39" w:unhideWhenUsed="1"/>
+    <w:lsdException w:name="toc 2" w:semiHidden="1" w:uiPriority="39" w:unhideWhenUsed="1"/>
+    <w:lsdException w:name="toc 3" w:semiHidden="1" w:uiPriority="39" w:unhideWhenUsed="1"/>
+    <w:lsdException w:name="toc 4" w:semiHidden="1" w:uiPriority="39" w:unhideWhenUsed="1"/>
+    <w:lsdException w:name="toc 5" w:semiHidden="1" w:uiPriority="39" w:unhideWhenUsed="1"/>
+    <w:lsdException w:name="toc 6" w:semiHidden="1" w:uiPriority="39" w:unhideWhenUsed="1"/>
+    <w:lsdException w:name="toc 7" w:semiHidden="1" w:uiPriority="39" w:unhideWhenUsed="1"/>
+    <w:lsdException w:name="toc 8" w:semiHidden="1" w:uiPriority="39" w:unhideWhenUsed="1"/>
+    <w:lsdException w:name="toc 9" w:semiHidden="1" w:uiPriority="39" w:unhideWhenUsed="1"/>
+    <w:lsdException w:name="Normal Indent" w:semiHidden="1" w:unhideWhenUsed="1"/>
+    <w:lsdException w:name="footnote text" w:semiHidden="1" w:unhideWhenUsed="1"/>
+    <w:lsdException w:name="annotation text" w:semiHidden="1" w:unhideWhenUsed="1"/>
+    <w:lsdException w:name="header" w:semiHidden="1" w:unhideWhenUsed="1"/>
+    <w:lsdException w:name="footer" w:semiHidden="1" w:unhideWhenUsed="1"/>
+    <w:lsdException w:name="index heading" w:semiHidden="1" w:unhideWhenUsed="1"/>
+    <w:lsdException w:name="caption" w:semiHidden="1" w:uiPriority="35" w:unhideWhenUsed="1" w:qFormat="1"/>
+    <w:lsdException w:name="table of figures" w:semiHidden="1" w:unhideWhenUsed="1"/>
+    <w:lsdException w:name="envelope address" w:semiHidden="1" w:unhideWhenUsed="1"/>
+    <w:lsdException w:name="envelope return" w:semiHidden="1" w:unhideWhenUsed="1"/>
+    <w:lsdException w:name="footnote reference" w:semiHidden="1" w:unhideWhenUsed="1"/>
+    <w:lsdException w:name="annotation reference" w:semiHidden="1" w:unhideWhenUsed="1"/>
+    <w:lsdException w:name="line number" w:semiHidden="1" w:unhideWhenUsed="1"/>
+    <w:lsdException w:name="page number" w:semiHidden="1" w:unhideWhenUsed="1"/>
+    <w:lsdException w:name="endnote reference" w:semiHidden="1" w:unhideWhenUsed="1"/>
+    <w:lsdException w:name="endnote text" w:semiHidden="1" w:unhideWhenUsed="1"/>
+    <w:lsdException w:name="table of authorities" w:semiHidden="1" w:unhideWhenUsed="1"/>
+    <w:lsdException w:name="macro" w:semiHidden="1" w:unhideWhenUsed="1"/>
+    <w:lsdException w:name="toa heading" w:semiHidden="1" w:unhideWhenUsed="1"/>
+    <w:lsdException w:name="List" w:semiHidden="1" w:unhideWhenUsed="1"/>
+    <w:lsdException w:name="List Bullet" w:semiHidden="1" w:unhideWhenUsed="1"/>
+    <w:lsdException w:name="List Number" w:semiHidden="1" w:unhideWhenUsed="1"/>
+    <w:lsdException w:name="List 2" w:semiHidden="1" w:unhideWhenUsed="1"/>
+    <w:lsdException w:name="List 3" w:semiHidden="1" w:unhideWhenUsed="1"/>
+    <w:lsdException w:name="List 4" w:semiHidden="1" w:unhideWhenUsed="1"/>
+    <w:lsdException w:name="List 5" w:semiHidden="1" w:unhideWhenUsed="1"/>
+    <w:lsdException w:name="List Bullet 2" w:semiHidden="1" w:unhideWhenUsed="1"/>
+    <w:lsdException w:name="List Bullet 3" w:semiHidden="1" w:unhideWhenUsed="1"/>
+    <w:lsdException w:name="List Bullet 4" w:semiHidden="1" w:unhideWhenUsed="1"/>
+    <w:lsdException w:name="List Bullet 5" w:semiHidden="1" w:unhideWhenUsed="1"/>
+    <w:lsdException w:name="List Number 2" w:semiHidden="1" w:unhideWhenUsed="1"/>
+    <w:lsdException w:name="List Number 3" w:semiHidden="1" w:unhideWhenUsed="1"/>
+    <w:lsdException w:name="List Number 4" w:semiHidden="1" w:unhideWhenUsed="1"/>
+    <w:lsdException w:name="List Number 5" w:semiHidden="1" w:unhideWhenUsed="1"/>
+    <w:lsdException w:name="Title" w:uiPriority="10" w:qFormat="1"/>
+    <w:lsdException w:name="Closing" w:semiHidden="1" w:unhideWhenUsed="1"/>
+    <w:lsdException w:name="Signature" w:semiHidden="1" w:unhideWhenUsed="1"/>
+    <w:lsdException w:name="Default Paragraph Font" w:semiHidden="1" w:uiPriority="1" w:unhideWhenUsed="1"/>
+    <w:lsdException w:name="Body Text" w:semiHidden="1" w:unhideWhenUsed="1"/>
+    <w:lsdException w:name="Body Text Indent" w:semiHidden="1" w:unhideWhenUsed="1"/>
+    <w:lsdException w:name="List Continue" w:semiHidden="1" w:unhideWhenUsed="1"/>
+    <w:lsdException w:name="List Continue 2" w:semiHidden="1" w:unhideWhenUsed="1"/>
+    <w:lsdException w:name="List Continue 3" w:semiHidden="1" w:unhideWhenUsed="1"/>
+    <w:lsdException w:name="List Continue 4" w:semiHidden="1" w:unhideWhenUsed="1"/>
+    <w:lsdException w:name="List Continue 5" w:semiHidden="1" w:unhideWhenUsed="1"/>
+    <w:lsdException w:name="Message Header" w:semiHidden="1" w:unhideWhenUsed="1"/>
+    <w:lsdException w:name="Subtitle" w:uiPriority="11" w:qFormat="1"/>
+    <w:lsdException w:name="Salutation" w:semiHidden="1" w:unhideWhenUsed="1"/>
+    <w:lsdException w:name="Date" w:semiHidden="1" w:unhideWhenUsed="1"/>
+    <w:lsdException w:name="Body Text First Indent" w:semiHidden="1" w:unhideWhenUsed="1"/>
+    <w:lsdException w:name="Body Text First Indent 2" w:semiHidden="1" w:unhideWhenUsed="1"/>
+    <w:lsdException w:name="Note Heading" w:semiHidden="1" w:unhideWhenUsed="1"/>
+    <w:lsdException w:name="Body Text 2" w:semiHidden="1" w:unhideWhenUsed="1"/>
+    <w:lsdException w:name="Body Text 3" w:semiHidden="1" w:unhideWhenUsed="1"/>
+    <w:lsdException w:name="Body Text Indent 2" w:semiHidden="1" w:unhideWhenUsed="1"/>
+    <w:lsdException w:name="Body Text Indent 3" w:semiHidden="1" w:unhideWhenUsed="1"/>
+    <w:lsdException w:name="Block Text" w:semiHidden="1" w:unhideWhenUsed="1"/>
+    <w:lsdException w:name="Hyperlink" w:semiHidden="1" w:unhideWhenUsed="1"/>
+    <w:lsdException w:name="FollowedHyperlink" w:semiHidden="1" w:unhideWhenUsed="1"/>
+    <w:lsdException w:name="Strong" w:uiPriority="22" w:qFormat="1"/>
+    <w:lsdException w:name="Emphasis" w:uiPriority="20" w:qFormat="1"/>
+    <w:lsdException w:name="Document Map" w:semiHidden="1" w:unhideWhenUsed="1"/>
+    <w:lsdException w:name="Plain Text" w:semiHidden="1" w:unhideWhenUsed="1"/>
+    <w:lsdException w:name="E-mail Signature" w:semiHidden="1" w:unhideWhenUsed="1"/>
+    <w:lsdException w:name="HTML Top of Form" w:semiHidden="1" w:unhideWhenUsed="1"/>
+    <w:lsdException w:name="HTML Bottom of Form" w:semiHidden="1" w:unhideWhenUsed="1"/>
+    <w:lsdException w:name="Normal (Web)" w:semiHidden="1" w:unhideWhenUsed="1"/>
+    <w:lsdException w:name="HTML Acronym" w:semiHidden="1" w:unhideWhenUsed="1"/>
+    <w:lsdException w:name="HTML Address" w:semiHidden="1" w:unhideWhenUsed="1"/>
+    <w:lsdException w:name="HTML Cite" w:semiHidden="1" w:unhideWhenUsed="1"/>
+    <w:lsdException w:name="HTML Code" w:semiHidden="1" w:unhideWhenUsed="1"/>
+    <w:lsdException w:name="HTML Definition" w:semiHidden="1" w:unhideWhenUsed="1"/>
+    <w:lsdException w:name="HTML Keyboard" w:semiHidden="1" w:unhideWhenUsed="1"/>
+    <w:lsdException w:name="HTML Preformatted" w:semiHidden="1" w:unhideWhenUsed="1"/>
+    <w:lsdException w:name="HTML Sample" w:semiHidden="1" w:unhideWhenUsed="1"/>
+    <w:lsdException w:name="HTML Typewriter" w:semiHidden="1" w:unhideWhenUsed="1"/>
+    <w:lsdException w:name="HTML Variable" w:semiHidden="1" w:unhideWhenUsed="1"/>
+    <w:lsdException w:name="Normal Table" w:semiHidden="1" w:unhideWhenUsed="1"/>
+    <w:lsdException w:name="annotation subject" w:semiHidden="1" w:unhideWhenUsed="1"/>
+    <w:lsdException w:name="No List" w:semiHidden="1" w:unhideWhenUsed="1"/>
+    <w:lsdException w:name="Outline List 1" w:semiHidden="1" w:unhideWhenUsed="1"/>
+    <w:lsdException w:name="Outline List 2" w:semiHidden="1" w:unhideWhenUsed="1"/>
+    <w:lsdException w:name="Outline List 3" w:semiHidden="1" w:unhideWhenUsed="1"/>
+    <w:lsdException w:name="Table Simple 1" w:semiHidden="1" w:unhideWhenUsed="1"/>
+    <w:lsdException w:name="Table Simple 2" w:semiHidden="1" w:unhideWhenUsed="1"/>
+    <w:lsdException w:name="Table Simple 3" w:semiHidden="1" w:unhideWhenUsed="1"/>
+    <w:lsdException w:name="Table Classic 1" w:semiHidden="1" w:unhideWhenUsed="1"/>
+    <w:lsdException w:name="Table Classic 2" w:semiHidden="1" w:unhideWhenUsed="1"/>
+    <w:lsdException w:name="Table Classic 3" w:semiHidden="1" w:unhideWhenUsed="1"/>
+    <w:lsdException w:name="Table Classic 4" w:semiHidden="1" w:unhideWhenUsed="1"/>
+    <w:lsdException w:name="Table Colorful 1" w:semiHidden="1" w:unhideWhenUsed="1"/>
+    <w:lsdException w:name="Table Colorful 2" w:semiHidden="1" w:unhideWhenUsed="1"/>
+    <w:lsdException w:name="Table Colorful 3" w:semiHidden="1" w:unhideWhenUsed="1"/>
+    <w:lsdException w:name="Table Columns 1" w:semiHidden="1" w:unhideWhenUsed="1"/>
+    <w:lsdException w:name="Table Columns 2" w:semiHidden="1" w:unhideWhenUsed="1"/>
+    <w:lsdException w:name="Table Columns 3" w:semiHidden="1" w:unhideWhenUsed="1"/>
+    <w:lsdException w:name="Table Columns 4" w:semiHidden="1" w:unhideWhenUsed="1"/>
+    <w:lsdException w:name="Table Columns 5" w:semiHidden="1" w:unhideWhenUsed="1"/>
+    <w:lsdException w:name="Table Grid 1" w:semiHidden="1" w:unhideWhenUsed="1"/>
+    <w:lsdException w:name="Table Grid 2" w:semiHidden="1" w:unhideWhenUsed="1"/>
+    <w:lsdException w:name="Table Grid 3" w:semiHidden="1" w:unhideWhenUsed="1"/>
+    <w:lsdException w:name="Table Grid 4" w:semiHidden="1" w:unhideWhenUsed="1"/>
+    <w:lsdException w:name="Table Grid 5" w:semiHidden="1" w:unhideWhenUsed="1"/>
+    <w:lsdException w:name="Table Grid 6" w:semiHidden="1" w:unhideWhenUsed="1"/>
+    <w:lsdException w:name="Table Grid 7" w:semiHidden="1" w:unhideWhenUsed="1"/>
+    <w:lsdException w:name="Table Grid 8" w:semiHidden="1" w:unhideWhenUsed="1"/>
+    <w:lsdException w:name="Table List 1" w:semiHidden="1" w:unhideWhenUsed="1"/>
+    <w:lsdException w:name="Table List 2" w:semiHidden="1" w:unhideWhenUsed="1"/>
+    <w:lsdException w:name="Table List 3" w:semiHidden="1" w:unhideWhenUsed="1"/>
+    <w:lsdException w:name="Table List 4" w:semiHidden="1" w:unhideWhenUsed="1"/>
+    <w:lsdException w:name="Table List 5" w:semiHidden="1" w:unhideWhenUsed="1"/>
+    <w:lsdException w:name="Table List 6" w:semiHidden="1" w:unhideWhenUsed="1"/>
+    <w:lsdException w:name="Table List 7" w:semiHidden="1" w:unhideWhenUsed="1"/>
+    <w:lsdException w:name="Table List 8" w:semiHidden="1" w:unhideWhenUsed="1"/>
+    <w:lsdException w:name="Table 3D effects 1" w:semiHidden="1" w:unhideWhenUsed="1"/>
+    <w:lsdException w:name="Table 3D effects 2" w:semiHidden="1" w:unhideWhenUsed="1"/>
+    <w:lsdException w:name="Table 3D effects 3" w:semiHidden="1" w:unhideWhenUsed="1"/>
+    <w:lsdException w:name="Table Contemporary" w:semiHidden="1" w:unhideWhenUsed="1"/>
+    <w:lsdException w:name="Table Elegant" w:semiHidden="1" w:unhideWhenUsed="1"/>
+    <w:lsdException w:name="Table Professional" w:semiHidden="1" w:unhideWhenUsed="1"/>
+    <w:lsdException w:name="Table Subtle 1" w:semiHidden="1" w:unhideWhenUsed="1"/>
+    <w:lsdException w:name="Table Subtle 2" w:semiHidden="1" w:unhideWhenUsed="1"/>
+    <w:lsdException w:name="Table Web 1" w:semiHidden="1" w:unhideWhenUsed="1"/>
+    <w:lsdException w:name="Table Web 2" w:semiHidden="1" w:unhideWhenUsed="1"/>
+    <w:lsdException w:name="Table Web 3" w:semiHidden="1" w:unhideWhenUsed="1"/>
+    <w:lsdException w:name="Balloon Text" w:semiHidden="1" w:unhideWhenUsed="1"/>
+    <w:lsdException w:name="Table Grid" w:uiPriority="39"/>
+    <w:lsdException w:name="Table Theme" w:semiHidden="1" w:unhideWhenUsed="1"/>
+    <w:lsdException w:name="Placeholder Text" w:semiHidden="1"/>
+    <w:lsdException w:name="No Spacing" w:uiPriority="1" w:qFormat="1"/>
+    <w:lsdException w:name="Light Shading" w:uiPriority="60"/>
+    <w:lsdException w:name="Light List" w:uiPriority="61"/>
+    <w:lsdException w:name="Light Grid" w:uiPriority="62"/>
+    <w:lsdException w:name="Medium Shading 1" w:uiPriority="63"/>
+    <w:lsdException w:name="Medium Shading 2" w:uiPriority="64"/>
+    <w:lsdException w:name="Medium List 1" w:uiPriority="65"/>
+    <w:lsdException w:name="Medium List 2" w:uiPriority="66"/>
+    <w:lsdException w:name="Medium Grid 1" w:uiPriority="67"/>
+    <w:lsdException w:name="Medium Grid 2" w:uiPriority="68"/>
+    <w:lsdException w:name="Medium Grid 3" w:uiPriority="69"/>
+    <w:lsdException w:name="Dark List" w:uiPriority="70"/>
+    <w:lsdException w:name="Colorful Shading" w:uiPriority="71"/>
+    <w:lsdException w:name="Colorful List" w:uiPriority="72"/>
+    <w:lsdException w:name="Colorful Grid" w:uiPriority="73"/>
+    <w:lsdException w:name="Light Shading Accent 1" w:uiPriority="60"/>
+    <w:lsdException w:name="Light List Accent 1" w:uiPriority="61"/>
+    <w:lsdException w:name="Light Grid Accent 1" w:uiPriority="62"/>
+    <w:lsdException w:name="Medium Shading 1 Accent 1" w:uiPriority="63"/>
+    <w:lsdException w:name="Medium Shading 2 Accent 1" w:uiPriority="64"/>
+    <w:lsdException w:name="Medium List 1 Accent 1" w:uiPriority="65"/>
+    <w:lsdException w:name="Revision" w:semiHidden="1"/>
+    <w:lsdException w:name="List Paragraph" w:uiPriority="34" w:qFormat="1"/>
+    <w:lsdException w:name="Quote" w:uiPriority="29" w:qFormat="1"/>
+    <w:lsdException w:name="Intense Quote" w:uiPriority="30" w:qFormat="1"/>
+    <w:lsdException w:name="Medium List 2 Accent 1" w:uiPriority="66"/>
+    <w:lsdException w:name="Medium Grid 1 Accent 1" w:uiPriority="67"/>
+    <w:lsdException w:name="Medium Grid 2 Accent 1" w:uiPriority="68"/>
+    <w:lsdException w:name="Medium Grid 3 Accent 1" w:uiPriority="69"/>
+    <w:lsdException w:name="Dark List Accent 1" w:uiPriority="70"/>
+    <w:lsdException w:name="Colorful Shading Accent 1" w:uiPriority="71"/>
+    <w:lsdException w:name="Colorful List Accent 1" w:uiPriority="72"/>
+    <w:lsdException w:name="Colorful Grid Accent 1" w:uiPriority="73"/>
+    <w:lsdException w:name="Light Shading Accent 2" w:uiPriority="60"/>
+    <w:lsdException w:name="Light List Accent 2" w:uiPriority="61"/>
+    <w:lsdException w:name="Light Grid Accent 2" w:uiPriority="62"/>
+    <w:lsdException w:name="Medium Shading 1 Accent 2" w:uiPriority="63"/>
+    <w:lsdException w:name="Medium Shading 2 Accent 2" w:uiPriority="64"/>
+    <w:lsdException w:name="Medium List 1 Accent 2" w:uiPriority="65"/>
+    <w:lsdException w:name="Medium List 2 Accent 2" w:uiPriority="66"/>
+    <w:lsdException w:name="Medium Grid 1 Accent 2" w:uiPriority="67"/>
+    <w:lsdException w:name="Medium Grid 2 Accent 2" w:uiPriority="68"/>
+    <w:lsdException w:name="Medium Grid 3 Accent 2" w:uiPriority="69"/>
+    <w:lsdException w:name="Dark List Accent 2" w:uiPriority="70"/>
+    <w:lsdException w:name="Colorful Shading Accent 2" w:uiPriority="71"/>
+    <w:lsdException w:name="Colorful List Accent 2" w:uiPriority="72"/>
+    <w:lsdException w:name="Colorful Grid Accent 2" w:uiPriority="73"/>
+    <w:lsdException w:name="Light Shading Accent 3" w:uiPriority="60"/>
+    <w:lsdException w:name="Light List Accent 3" w:uiPriority="61"/>
+    <w:lsdException w:name="Light Grid Accent 3" w:uiPriority="62"/>
+    <w:lsdException w:name="Medium Shading 1 Accent 3" w:uiPriority="63"/>
+    <w:lsdException w:name="Medium Shading 2 Accent 3" w:uiPriority="64"/>
+    <w:lsdException w:name="Medium List 1 Accent 3" w:uiPriority="65"/>
+    <w:lsdException w:name="Medium List 2 Accent 3" w:uiPriority="66"/>
+    <w:lsdException w:name="Medium Grid 1 Accent 3" w:uiPriority="67"/>
+    <w:lsdException w:name="Medium Grid 2 Accent 3" w:uiPriority="68"/>
+    <w:lsdException w:name="Medium Grid 3 Accent 3" w:uiPriority="69"/>
+    <w:lsdException w:name="Dark List Accent 3" w:uiPriority="70"/>
+    <w:lsdException w:name="Colorful Shading Accent 3" w:uiPriority="71"/>
+    <w:lsdException w:name="Colorful List Accent 3" w:uiPriority="72"/>
+    <w:lsdException w:name="Colorful Grid Accent 3" w:uiPriority="73"/>
+    <w:lsdException w:name="Light Shading Accent 4" w:uiPriority="60"/>
+    <w:lsdException w:name="Light List Accent 4" w:uiPriority="61"/>
+    <w:lsdException w:name="Light Grid Accent 4" w:uiPriority="62"/>
+    <w:lsdException w:name="Medium Shading 1 Accent 4" w:uiPriority="63"/>
+    <w:lsdException w:name="Medium Shading 2 Accent 4" w:uiPriority="64"/>
+    <w:lsdException w:name="Medium List 1 Accent 4" w:uiPriority="65"/>
+    <w:lsdException w:name="Medium List 2 Accent 4" w:uiPriority="66"/>
+    <w:lsdException w:name="Medium Grid 1 Accent 4" w:uiPriority="67"/>
+    <w:lsdException w:name="Medium Grid 2 Accent 4" w:uiPriority="68"/>
+    <w:lsdException w:name="Medium Grid 3 Accent 4" w:uiPriority="69"/>
+    <w:lsdException w:name="Dark List Accent 4" w:uiPriority="70"/>
+    <w:lsdException w:name="Colorful Shading Accent 4" w:uiPriority="71"/>
+    <w:lsdException w:name="Colorful List Accent 4" w:uiPriority="72"/>
+    <w:lsdException w:name="Colorful Grid Accent 4" w:uiPriority="73"/>
+    <w:lsdException w:name="Light Shading Accent 5" w:uiPriority="60"/>
+    <w:lsdException w:name="Light List Accent 5" w:uiPriority="61"/>
+    <w:lsdException w:name="Light Grid Accent 5" w:uiPriority="62"/>
+    <w:lsdException w:name="Medium Shading 1 Accent 5" w:uiPriority="63"/>
+    <w:lsdException w:name="Medium Shading 2 Accent 5" w:uiPriority="64"/>
+    <w:lsdException w:name="Medium List 1 Accent 5" w:uiPriority="65"/>
+    <w:lsdException w:name="Medium List 2 Accent 5" w:uiPriority="66"/>
+    <w:lsdException w:name="Medium Grid 1 Accent 5" w:uiPriority="67"/>
+    <w:lsdException w:name="Medium Grid 2 Accent 5" w:uiPriority="68"/>
+    <w:lsdException w:name="Medium Grid 3 Accent 5" w:uiPriority="69"/>
+    <w:lsdException w:name="Dark List Accent 5" w:uiPriority="70"/>
+    <w:lsdException w:name="Colorful Shading Accent 5" w:uiPriority="71"/>
+    <w:lsdException w:name="Colorful List Accent 5" w:uiPriority="72"/>
+    <w:lsdException w:name="Colorful Grid Accent 5" w:uiPriority="73"/>
+    <w:lsdException w:name="Light Shading Accent 6" w:uiPriority="60"/>
+    <w:lsdException w:name="Light List Accent 6" w:uiPriority="61"/>
+    <w:lsdException w:name="Light Grid Accent 6" w:uiPriority="62"/>
+    <w:lsdException w:name="Medium Shading 1 Accent 6" w:uiPriority="63"/>
+    <w:lsdException w:name="Medium Shading 2 Accent 6" w:uiPriority="64"/>
+    <w:lsdException w:name="Medium List 1 Accent 6" w:uiPriority="65"/>
+    <w:lsdException w:name="Medium List 2 Accent 6" w:uiPriority="66"/>
+    <w:lsdException w:name="Medium Grid 1 Accent 6" w:uiPriority="67"/>
+    <w:lsdException w:name="Medium Grid 2 Accent 6" w:uiPriority="68"/>
+    <w:lsdException w:name="Medium Grid 3 Accent 6" w:uiPriority="69"/>
+    <w:lsdException w:name="Dark List Accent 6" w:uiPriority="70"/>
+    <w:lsdException w:name="Colorful Shading Accent 6" w:uiPriority="71"/>
+    <w:lsdException w:name="Colorful List Accent 6" w:uiPriority="72"/>
+    <w:lsdException w:name="Colorful Grid Accent 6" w:uiPriority="73"/>
+    <w:lsdException w:name="Subtle Emphasis" w:uiPriority="19" w:qFormat="1"/>
+    <w:lsdException w:name="Intense Emphasis" w:uiPriority="21" w:qFormat="1"/>
+    <w:lsdException w:name="Subtle Reference" w:uiPriority="31" w:qFormat="1"/>
+    <w:lsdException w:name="Intense Reference" w:uiPriority="32" w:qFormat="1"/>
+    <w:lsdException w:name="Book Title" w:uiPriority="33" w:qFormat="1"/>
+    <w:lsdException w:name="Bibliography" w:semiHidden="1" w:uiPriority="37" w:unhideWhenUsed="1"/>
+    <w:lsdException w:name="TOC Heading" w:semiHidden="1" w:uiPriority="39" w:unhideWhenUsed="1" w:qFormat="1"/>
+    <w:lsdException w:name="Plain Table 1" w:uiPriority="41"/>
+    <w:lsdException w:name="Plain Table 2" w:uiPriority="42"/>
+    <w:lsdException w:name="Plain Table 3" w:uiPriority="43"/>
+    <w:lsdException w:name="Plain Table 4" w:uiPriority="44"/>
+    <w:lsdException w:name="Plain Table 5" w:uiPriority="45"/>
+    <w:lsdException w:name="Grid Table Light" w:uiPriority="40"/>
+    <w:lsdException w:name="Grid Table 1 Light" w:uiPriority="46"/>
+    <w:lsdException w:name="Grid Table 2" w:uiPriority="47"/>
+    <w:lsdException w:name="Grid Table 3" w:uiPriority="48"/>
+    <w:lsdException w:name="Grid Table 4" w:uiPriority="49"/>
+    <w:lsdException w:name="Grid Table 5 Dark" w:uiPriority="50"/>
+    <w:lsdException w:name="Grid Table 6 Colorful" w:uiPriority="51"/>
+    <w:lsdException w:name="Grid Table 7 Colorful" w:uiPriority="52"/>
+    <w:lsdException w:name="Grid Table 1 Light Accent 1" w:uiPriority="46"/>
+    <w:lsdException w:name="Grid Table 2 Accent 1" w:uiPriority="47"/>
+    <w:lsdException w:name="Grid Table 3 Accent 1" w:uiPriority="48"/>
+    <w:lsdException w:name="Grid Table 4 Accent 1" w:uiPriority="49"/>
+    <w:lsdException w:name="Grid Table 5 Dark Accent 1" w:uiPriority="50"/>
+    <w:lsdException w:name="Grid Table 6 Colorful Accent 1" w:uiPriority="51"/>
+    <w:lsdException w:name="Grid Table 7 Colorful Accent 1" w:uiPriority="52"/>
+    <w:lsdException w:name="Grid Table 1 Light Accent 2" w:uiPriority="46"/>
+    <w:lsdException w:name="Grid Table 2 Accent 2" w:uiPriority="47"/>
+    <w:lsdException w:name="Grid Table 3 Accent 2" w:uiPriority="48"/>
+    <w:lsdException w:name="Grid Table 4 Accent 2" w:uiPriority="49"/>
+    <w:lsdException w:name="Grid Table 5 Dark Accent 2" w:uiPriority="50"/>
+    <w:lsdException w:name="Grid Table 6 Colorful Accent 2" w:uiPriority="51"/>
+    <w:lsdException w:name="Grid Table 7 Colorful Accent 2" w:uiPriority="52"/>
+    <w:lsdException w:name="Grid Table 1 Light Accent 3" w:uiPriority="46"/>
+    <w:lsdException w:name="Grid Table 2 Accent 3" w:uiPriority="47"/>
+    <w:lsdException w:name="Grid Table 3 Accent 3" w:uiPriority="48"/>
+    <w:lsdException w:name="Grid Table 4 Accent 3" w:uiPriority="49"/>
+    <w:lsdException w:name="Grid Table 5 Dark Accent 3" w:uiPriority="50"/>
+    <w:lsdException w:name="Grid Table 6 Colorful Accent 3" w:uiPriority="51"/>
+    <w:lsdException w:name="Grid Table 7 Colorful Accent 3" w:uiPriority="52"/>
+    <w:lsdException w:name="Grid Table 1 Light Accent 4" w:uiPriority="46"/>
+    <w:lsdException w:name="Grid Table 2 Accent 4" w:uiPriority="47"/>
+    <w:lsdException w:name="Grid Table 3 Accent 4" w:uiPriority="48"/>
+    <w:lsdException w:name="Grid Table 4 Accent 4" w:uiPriority="49"/>
+    <w:lsdException w:name="Grid Table 5 Dark Accent 4" w:uiPriority="50"/>
+    <w:lsdException w:name="Grid Table 6 Colorful Accent 4" w:uiPriority="51"/>
+    <w:lsdException w:name="Grid Table 7 Colorful Accent 4" w:uiPriority="52"/>
+    <w:lsdException w:name="Grid Table 1 Light Accent 5" w:uiPriority="46"/>
+    <w:lsdException w:name="Grid Table 2 Accent 5" w:uiPriority="47"/>
+    <w:lsdException w:name="Grid Table 3 Accent 5" w:uiPriority="48"/>
+    <w:lsdException w:name="Grid Table 4 Accent 5" w:uiPriority="49"/>
+    <w:lsdException w:name="Grid Table 5 Dark Accent 5" w:uiPriority="50"/>
+    <w:lsdException w:name="Grid Table 6 Colorful Accent 5" w:uiPriority="51"/>
+    <w:lsdException w:name="Grid Table 7 Colorful Accent 5" w:uiPriority="52"/>
+    <w:lsdException w:name="Grid Table 1 Light Accent 6" w:uiPriority="46"/>
+    <w:lsdException w:name="Grid Table 2 Accent 6" w:uiPriority="47"/>
+    <w:lsdException w:name="Grid Table 3 Accent 6" w:uiPriority="48"/>
+    <w:lsdException w:name="Grid Table 4 Accent 6" w:uiPriority="49"/>
+    <w:lsdException w:name="Grid Table 5 Dark Accent 6" w:uiPriority="50"/>
+    <w:lsdException w:name="Grid Table 6 Colorful Accent 6" w:uiPriority="51"/>
+    <w:lsdException w:name="Grid Table 7 Colorful Accent 6" w:uiPriority="52"/>
+    <w:lsdException w:name="List Table 1 Light" w:uiPriority="46"/>
+    <w:lsdException w:name="List Table 2" w:uiPriority="47"/>
+    <w:lsdException w:name="List Table 3" w:uiPriority="48"/>
+    <w:lsdException w:name="List Table 4" w:uiPriority="49"/>
+    <w:lsdException w:name="List Table 5 Dark" w:uiPriority="50"/>
+    <w:lsdException w:name="List Table 6 Colorful" w:uiPriority="51"/>
+    <w:lsdException w:name="List Table 7 Colorful" w:uiPriority="52"/>
+    <w:lsdException w:name="List Table 1 Light Accent 1" w:uiPriority="46"/>
+    <w:lsdException w:name="List Table 2 Accent 1" w:uiPriority="47"/>
+    <w:lsdException w:name="List Table 3 Accent 1" w:uiPriority="48"/>
+    <w:lsdException w:name="List Table 4 Accent 1" w:uiPriority="49"/>
+    <w:lsdException w:name="List Table 5 Dark Accent 1" w:uiPriority="50"/>
+    <w:lsdException w:name="List Table 6 Colorful Accent 1" w:uiPriority="51"/>
+    <w:lsdException w:name="List Table 7 Colorful Accent 1" w:uiPriority="52"/>
+    <w:lsdException w:name="List Table 1 Light Accent 2" w:uiPriority="46"/>
+    <w:lsdException w:name="List Table 2 Accent 2" w:uiPriority="47"/>
+    <w:lsdException w:name="List Table 3 Accent 2" w:uiPriority="48"/>
+    <w:lsdException w:name="List Table 4 Accent 2" w:uiPriority="49"/>
+    <w:lsdException w:name="List Table 5 Dark Accent 2" w:uiPriority="50"/>
+    <w:lsdException w:name="List Table 6 Colorful Accent 2" w:uiPriority="51"/>
+    <w:lsdException w:name="List Table 7 Colorful Accent 2" w:uiPriority="52"/>
+    <w:lsdException w:name="List Table 1 Light Accent 3" w:uiPriority="46"/>
+    <w:lsdException w:name="List Table 2 Accent 3" w:uiPriority="47"/>
+    <w:lsdException w:name="List Table 3 Accent 3" w:uiPriority="48"/>
+    <w:lsdException w:name="List Table 4 Accent 3" w:uiPriority="49"/>
+    <w:lsdException w:name="List Table 5 Dark Accent 3" w:uiPriority="50"/>
+    <w:lsdException w:name="List Table 6 Colorful Accent 3" w:uiPriority="51"/>
+    <w:lsdException w:name="List Table 7 Colorful Accent 3" w:uiPriority="52"/>
+    <w:lsdException w:name="List Table 1 Light Accent 4" w:uiPriority="46"/>
+    <w:lsdException w:name="List Table 2 Accent 4" w:uiPriority="47"/>
+    <w:lsdException w:name="List Table 3 Accent 4" w:uiPriority="48"/>
+    <w:lsdException w:name="List Table 4 Accent 4" w:uiPriority="49"/>
+    <w:lsdException w:name="List Table 5 Dark Accent 4" w:uiPriority="50"/>
+    <w:lsdException w:name="List Table 6 Colorful Accent 4" w:uiPriority="51"/>
+    <w:lsdException w:name="List Table 7 Colorful Accent 4" w:uiPriority="52"/>
+    <w:lsdException w:name="List Table 1 Light Accent 5" w:uiPriority="46"/>
+    <w:lsdException w:name="List Table 2 Accent 5" w:uiPriority="47"/>
+    <w:lsdException w:name="List Table 3 Accent 5" w:uiPriority="48"/>
+    <w:lsdException w:name="List Table 4 Accent 5" w:uiPriority="49"/>
+    <w:lsdException w:name="List Table 5 Dark Accent 5" w:uiPriority="50"/>
+    <w:lsdException w:name="List Table 6 Colorful Accent 5" w:uiPriority="51"/>
+    <w:lsdException w:name="List Table 7 Colorful Accent 5" w:uiPriority="52"/>
+    <w:lsdException w:name="List Table 1 Light Accent 6" w:uiPriority="46"/>
+    <w:lsdException w:name="List Table 2 Accent 6" w:uiPriority="47"/>
+    <w:lsdException w:name="List Table 3 Accent 6" w:uiPriority="48"/>
+    <w:lsdException w:name="List Table 4 Accent 6" w:uiPriority="49"/>
+    <w:lsdException w:name="List Table 5 Dark Accent 6" w:uiPriority="50"/>
+    <w:lsdException w:name="List Table 6 Colorful Accent 6" w:uiPriority="51"/>
+    <w:lsdException w:name="List Table 7 Colorful Accent 6" w:uiPriority="52"/>
   </w:latentStyles>
   <w:style w:type="paragraph" w:default="1" w:styleId="a">
     <w:name w:val="Normal"/>

--- a/system.core.init.docx
+++ b/system.core.init.docx
@@ -2,6 +2,64 @@
 <file path=word/document.xml><?xml version="1.0" encoding="utf-8"?>
 <w:document xmlns:wpc="http://schemas.microsoft.com/office/word/2010/wordprocessingCanvas" xmlns:mc="http://schemas.openxmlformats.org/markup-compatibility/2006" xmlns:o="urn:schemas-microsoft-com:office:office" xmlns:r="http://schemas.openxmlformats.org/officeDocument/2006/relationships" xmlns:m="http://schemas.openxmlformats.org/officeDocument/2006/math" xmlns:v="urn:schemas-microsoft-com:vml" xmlns:wp14="http://schemas.microsoft.com/office/word/2010/wordprocessingDrawing" xmlns:wp="http://schemas.openxmlformats.org/drawingml/2006/wordprocessingDrawing" xmlns:w10="urn:schemas-microsoft-com:office:word" xmlns:w="http://schemas.openxmlformats.org/wordprocessingml/2006/main" xmlns:w14="http://schemas.microsoft.com/office/word/2010/wordml" xmlns:w15="http://schemas.microsoft.com/office/word/2012/wordml" xmlns:wpg="http://schemas.microsoft.com/office/word/2010/wordprocessingGroup" xmlns:wpi="http://schemas.microsoft.com/office/word/2010/wordprocessingInk" xmlns:wne="http://schemas.microsoft.com/office/word/2006/wordml" xmlns:wps="http://schemas.microsoft.com/office/word/2010/wordprocessingShape" mc:Ignorable="w14 w15 wp14">
   <w:body>
+    <w:p>
+      <w:pPr>
+        <w:pStyle w:val="1"/>
+        <w:numPr>
+          <w:ilvl w:val="0"/>
+          <w:numId w:val="1"/>
+        </w:numPr>
+      </w:pPr>
+      <w:r>
+        <w:rPr>
+          <w:rFonts w:hint="eastAsia"/>
+        </w:rPr>
+        <w:t>T</w:t>
+      </w:r>
+      <w:r>
+        <w:t>ODO</w:t>
+      </w:r>
+    </w:p>
+    <w:p>
+      <w:pPr>
+        <w:rPr>
+          <w:rFonts w:hint="eastAsia"/>
+        </w:rPr>
+      </w:pPr>
+      <w:r>
+        <w:rPr>
+          <w:rFonts w:hint="eastAsia"/>
+        </w:rPr>
+        <w:t>sys.</w:t>
+      </w:r>
+      <w:r>
+        <w:rPr>
+          <w:rFonts w:hint="eastAsia"/>
+        </w:rPr>
+        <w:t>和</w:t>
+      </w:r>
+      <w:r>
+        <w:rPr>
+          <w:rFonts w:hint="eastAsia"/>
+        </w:rPr>
+        <w:t>prop</w:t>
+      </w:r>
+      <w:r>
+        <w:rPr>
+          <w:rFonts w:hint="eastAsia"/>
+        </w:rPr>
+        <w:t>区别</w:t>
+      </w:r>
+      <w:bookmarkStart w:id="0" w:name="_GoBack"/>
+      <w:bookmarkEnd w:id="0"/>
+    </w:p>
+    <w:p>
+      <w:pPr>
+        <w:rPr>
+          <w:rFonts w:hint="eastAsia"/>
+        </w:rPr>
+      </w:pPr>
+    </w:p>
     <w:p>
       <w:pPr>
         <w:pStyle w:val="1"/>
@@ -168,6 +226,7 @@
           <w:rFonts w:ascii="微软雅黑" w:eastAsia="微软雅黑" w:hAnsi="微软雅黑" w:hint="eastAsia"/>
           <w:color w:val="4F4F4F"/>
         </w:rPr>
+        <w:lastRenderedPageBreak/>
         <w:t>Android进程模型</w:t>
       </w:r>
     </w:p>
@@ -197,7 +256,6 @@
         <w:rPr>
           <w:noProof/>
         </w:rPr>
-        <w:lastRenderedPageBreak/>
         <w:drawing>
           <wp:inline distT="0" distB="0" distL="0" distR="0" wp14:anchorId="7BF5CE21" wp14:editId="69B3E87C">
             <wp:extent cx="5274310" cy="4174847"/>
@@ -581,6 +639,7 @@
         <w:ind w:leftChars="-135" w:left="-283"/>
       </w:pPr>
       <w:r>
+        <w:lastRenderedPageBreak/>
         <w:t>root      150   1     6936   1892  ffffffff b6ef0a68 S /system/bin/vold</w:t>
       </w:r>
     </w:p>
@@ -642,7 +701,6 @@
           <w:rFonts w:ascii="微软雅黑" w:eastAsia="微软雅黑" w:hAnsi="微软雅黑" w:hint="eastAsia"/>
           <w:color w:val="4F4F4F"/>
         </w:rPr>
-        <w:lastRenderedPageBreak/>
         <w:t>源码分析</w:t>
       </w:r>
     </w:p>
@@ -728,7 +786,7 @@
       <w:r>
         <w:t xml:space="preserve">Linux Kernel, </w:t>
       </w:r>
-      <w:commentRangeStart w:id="0"/>
+      <w:commentRangeStart w:id="1"/>
       <w:r>
         <w:t>当</w:t>
       </w:r>
@@ -744,12 +802,12 @@
       <w:r>
         <w:t>进程</w:t>
       </w:r>
-      <w:commentRangeEnd w:id="0"/>
+      <w:commentRangeEnd w:id="1"/>
       <w:r>
         <w:rPr>
           <w:rStyle w:val="a9"/>
         </w:rPr>
-        <w:commentReference w:id="0"/>
+        <w:commentReference w:id="1"/>
       </w:r>
       <w:r>
         <w:t xml:space="preserve">, </w:t>
@@ -875,7 +933,7 @@
     </w:p>
     <w:p>
       <w:pPr>
-        <w:ind w:firstLineChars="202" w:firstLine="424"/>
+        <w:ind w:firstLineChars="202" w:firstLine="426"/>
       </w:pPr>
       <w:hyperlink r:id="rId17" w:history="1">
         <w:r>
@@ -912,16 +970,16 @@
       <w:r>
         <w:t xml:space="preserve">, </w:t>
       </w:r>
-      <w:commentRangeStart w:id="1"/>
+      <w:commentRangeStart w:id="2"/>
       <w:r>
         <w:t>Kernel</w:t>
       </w:r>
-      <w:commentRangeEnd w:id="1"/>
+      <w:commentRangeEnd w:id="2"/>
       <w:r>
         <w:rPr>
           <w:rStyle w:val="a9"/>
         </w:rPr>
-        <w:commentReference w:id="1"/>
+        <w:commentReference w:id="2"/>
       </w:r>
       <w:r>
         <w:t>启动后会调用</w:t>
@@ -961,6 +1019,7 @@
         </w:numPr>
       </w:pPr>
       <w:r>
+        <w:lastRenderedPageBreak/>
         <w:t>Init.main</w:t>
       </w:r>
     </w:p>
@@ -1137,7 +1196,7 @@
               </w:rPr>
               <w:t xml:space="preserve">  </w:t>
             </w:r>
-            <w:commentRangeStart w:id="2"/>
+            <w:commentRangeStart w:id="3"/>
             <w:r>
               <w:rPr>
                 <w:rFonts w:ascii="Consolas" w:hAnsi="Consolas" w:cs="Consolas"/>
@@ -1206,14 +1265,14 @@
               </w:rPr>
               <w:t>kernel log</w:t>
             </w:r>
-            <w:commentRangeEnd w:id="2"/>
+            <w:commentRangeEnd w:id="3"/>
             <w:r>
               <w:rPr>
                 <w:rStyle w:val="a9"/>
                 <w:rFonts w:asciiTheme="minorHAnsi" w:eastAsiaTheme="minorEastAsia" w:hAnsiTheme="minorHAnsi" w:cstheme="minorBidi"/>
                 <w:kern w:val="2"/>
               </w:rPr>
-              <w:commentReference w:id="2"/>
+              <w:commentReference w:id="3"/>
             </w:r>
           </w:p>
           <w:p>
@@ -2712,6 +2771,7 @@
                 <w:sz w:val="18"/>
                 <w:szCs w:val="18"/>
               </w:rPr>
+              <w:lastRenderedPageBreak/>
               <w:t xml:space="preserve">            timeout </w:t>
             </w:r>
             <w:r>
@@ -3250,7 +3310,6 @@
                 <w:sz w:val="18"/>
                 <w:szCs w:val="18"/>
               </w:rPr>
-              <w:lastRenderedPageBreak/>
               <w:t xml:space="preserve">        </w:t>
             </w:r>
             <w:r>
@@ -4537,6 +4596,7 @@
         </w:numPr>
       </w:pPr>
       <w:r>
+        <w:lastRenderedPageBreak/>
         <w:t>启动</w:t>
       </w:r>
       <w:r>
@@ -5017,7 +5077,6 @@
                 <w:sz w:val="18"/>
                 <w:szCs w:val="18"/>
               </w:rPr>
-              <w:lastRenderedPageBreak/>
               <w:t xml:space="preserve">    onrestart write </w:t>
             </w:r>
             <w:r>
@@ -5379,7 +5438,6 @@
           <w:color w:val="404040"/>
           <w:shd w:val="clear" w:color="auto" w:fill="FFFFFF"/>
         </w:rPr>
-        <w:lastRenderedPageBreak/>
         <w:t>当</w:t>
       </w:r>
       <w:r>
@@ -5916,6 +5974,7 @@
                 <w:sz w:val="18"/>
                 <w:szCs w:val="18"/>
               </w:rPr>
+              <w:lastRenderedPageBreak/>
               <w:t xml:space="preserve">        AR</w:t>
             </w:r>
             <w:r>
@@ -6140,7 +6199,6 @@
                 <w:sz w:val="18"/>
                 <w:szCs w:val="18"/>
               </w:rPr>
-              <w:lastRenderedPageBreak/>
               <w:t xml:space="preserve">            startSystemServer</w:t>
             </w:r>
           </w:p>
@@ -7365,6 +7423,7 @@
                 <w:sz w:val="18"/>
                 <w:szCs w:val="18"/>
               </w:rPr>
+              <w:lastRenderedPageBreak/>
               <w:t xml:space="preserve">    </w:t>
             </w:r>
             <w:r>
@@ -8906,6 +8965,7 @@
         </w:numPr>
       </w:pPr>
       <w:r>
+        <w:lastRenderedPageBreak/>
         <w:t>ZygoteInit.main</w:t>
       </w:r>
     </w:p>
@@ -9121,7 +9181,6 @@
                 <w:sz w:val="18"/>
                 <w:szCs w:val="18"/>
               </w:rPr>
-              <w:lastRenderedPageBreak/>
               <w:t xml:space="preserve">        </w:t>
             </w:r>
             <w:r>
@@ -10226,7 +10285,6 @@
         </w:numPr>
       </w:pPr>
       <w:r>
-        <w:lastRenderedPageBreak/>
         <w:t>ZygoteInit.preload</w:t>
       </w:r>
     </w:p>
@@ -10479,6 +10537,7 @@
                 <w:rFonts w:ascii="Consolas" w:hAnsi="Consolas" w:cs="Consolas"/>
                 <w:color w:val="333333"/>
               </w:rPr>
+              <w:lastRenderedPageBreak/>
               <w:t xml:space="preserve">    </w:t>
             </w:r>
             <w:r>
@@ -10670,7 +10729,6 @@
                 <w:rFonts w:ascii="Consolas" w:hAnsi="Consolas" w:cs="Consolas"/>
                 <w:color w:val="333333"/>
               </w:rPr>
-              <w:lastRenderedPageBreak/>
               <w:t>}</w:t>
             </w:r>
           </w:p>
@@ -10889,6 +10947,7 @@
           </w:p>
           <w:p>
             <w:r>
+              <w:lastRenderedPageBreak/>
               <w:t xml:space="preserve">                if (done) {</w:t>
             </w:r>
           </w:p>
@@ -10927,7 +10986,6 @@
               <w:rPr>
                 <w:rFonts w:hint="eastAsia"/>
               </w:rPr>
-              <w:lastRenderedPageBreak/>
               <w:t>}</w:t>
             </w:r>
           </w:p>
@@ -11593,6 +11651,7 @@
         </w:numPr>
       </w:pPr>
       <w:r>
+        <w:lastRenderedPageBreak/>
         <w:t>system_server</w:t>
       </w:r>
     </w:p>
@@ -11741,7 +11800,6 @@
               <w:rPr>
                 <w:rStyle w:val="hljs-function"/>
               </w:rPr>
-              <w:lastRenderedPageBreak/>
               <w:t xml:space="preserve">        </w:t>
             </w:r>
             <w:r>
@@ -11980,21 +12038,21 @@
               </w:rPr>
               <w:t xml:space="preserve">     </w:t>
             </w:r>
-            <w:commentRangeStart w:id="3"/>
+            <w:commentRangeStart w:id="4"/>
             <w:r>
               <w:rPr>
                 <w:rStyle w:val="HTML0"/>
               </w:rPr>
               <w:t xml:space="preserve">   performSystemServerDexOpt(systemServerClasspath);</w:t>
             </w:r>
-            <w:commentRangeEnd w:id="3"/>
+            <w:commentRangeEnd w:id="4"/>
             <w:r>
               <w:rPr>
                 <w:rStyle w:val="a9"/>
                 <w:rFonts w:asciiTheme="minorHAnsi" w:eastAsiaTheme="minorEastAsia" w:hAnsiTheme="minorHAnsi" w:cstheme="minorBidi"/>
                 <w:kern w:val="2"/>
               </w:rPr>
-              <w:commentReference w:id="3"/>
+              <w:commentReference w:id="4"/>
             </w:r>
           </w:p>
           <w:p>
@@ -12283,7 +12341,6 @@
         <w:rPr>
           <w:rFonts w:hint="eastAsia"/>
         </w:rPr>
-        <w:lastRenderedPageBreak/>
         <w:t>system_server</w:t>
       </w:r>
       <w:r>
@@ -12344,6 +12401,7 @@
           </w:p>
           <w:p>
             <w:r>
+              <w:lastRenderedPageBreak/>
               <w:t xml:space="preserve">        throws ZygoteInit.MethodAndArgsCaller {</w:t>
             </w:r>
           </w:p>
@@ -12441,6 +12499,7 @@
         <w:rPr>
           <w:rFonts w:hint="eastAsia"/>
         </w:rPr>
+        <w:lastRenderedPageBreak/>
         <w:t>nativeZygoteInit()</w:t>
       </w:r>
       <w:r>
@@ -12495,14 +12554,7 @@
         <w:rPr>
           <w:rFonts w:hint="eastAsia"/>
         </w:rPr>
-        <w:t>线程</w:t>
-      </w:r>
-      <w:r>
-        <w:rPr>
-          <w:rFonts w:hint="eastAsia"/>
-        </w:rPr>
-        <w:lastRenderedPageBreak/>
-        <w:t>池的创建也是在这个过程</w:t>
+        <w:t>线程池的创建也是在这个过程</w:t>
       </w:r>
       <w:r>
         <w:rPr>
@@ -12696,7 +12748,7 @@
               </w:rPr>
               <w:t>抛出</w:t>
             </w:r>
-            <w:commentRangeStart w:id="4"/>
+            <w:commentRangeStart w:id="5"/>
             <w:r>
               <w:rPr>
                 <w:rFonts w:hint="eastAsia"/>
@@ -12709,12 +12761,12 @@
               </w:rPr>
               <w:t>异常</w:t>
             </w:r>
-            <w:commentRangeEnd w:id="4"/>
+            <w:commentRangeEnd w:id="5"/>
             <w:r>
               <w:rPr>
                 <w:rStyle w:val="a9"/>
               </w:rPr>
-              <w:commentReference w:id="4"/>
+              <w:commentReference w:id="5"/>
             </w:r>
           </w:p>
           <w:p>
@@ -12925,8 +12977,6 @@
           <w:szCs w:val="36"/>
         </w:rPr>
       </w:pPr>
-      <w:bookmarkStart w:id="5" w:name="_GoBack"/>
-      <w:bookmarkEnd w:id="5"/>
       <w:r>
         <w:rPr>
           <w:rFonts w:ascii="宋体" w:eastAsia="宋体" w:hAnsi="宋体" w:cs="宋体"/>
@@ -12997,6 +13047,7 @@
           <w:sz w:val="24"/>
           <w:szCs w:val="24"/>
         </w:rPr>
+        <w:lastRenderedPageBreak/>
         <w:t>/system/bin/vold: 383</w:t>
       </w:r>
     </w:p>
@@ -13339,7 +13390,6 @@
           <w:sz w:val="24"/>
           <w:szCs w:val="24"/>
         </w:rPr>
-        <w:lastRenderedPageBreak/>
         <w:t>zygote: 558</w:t>
       </w:r>
     </w:p>
@@ -14507,7 +14557,6 @@
           <w:sz w:val="24"/>
           <w:szCs w:val="24"/>
         </w:rPr>
-        <w:lastRenderedPageBreak/>
         <w:t>// 执行ZygoteInit.preloadClasses(), 预加载86组资源, 花费时长179ms</w:t>
       </w:r>
     </w:p>
@@ -15396,6 +15445,7 @@
           <w:sz w:val="24"/>
           <w:szCs w:val="24"/>
         </w:rPr>
+        <w:lastRenderedPageBreak/>
         <w:t>11-23 14:36:53.883  1274  1274 I SystemServiceManager: Starting phase 100</w:t>
       </w:r>
     </w:p>
@@ -15708,7 +15758,6 @@
           <w:sz w:val="24"/>
           <w:szCs w:val="24"/>
         </w:rPr>
-        <w:lastRenderedPageBreak/>
         <w:t>11-23 14:37:04.081  1274  1274 I SystemServiceManager: Starting com.android.server.MountService$Lifecycle</w:t>
       </w:r>
     </w:p>
@@ -16511,6 +16560,7 @@
           <w:sz w:val="24"/>
           <w:szCs w:val="24"/>
         </w:rPr>
+        <w:lastRenderedPageBreak/>
         <w:t>adb logcat -s SystemServer</w:t>
       </w:r>
     </w:p>
@@ -16702,7 +16752,6 @@
           <w:sz w:val="24"/>
           <w:szCs w:val="24"/>
         </w:rPr>
-        <w:lastRenderedPageBreak/>
         <w:t>debuggerd -b [pid] ==&gt; 也不可以不带参数-b, 则直接输出到/data/tombstones/目录</w:t>
       </w:r>
     </w:p>
@@ -17381,6 +17430,7 @@
         <w:rPr>
           <w:rFonts w:hint="eastAsia"/>
         </w:rPr>
+        <w:lastRenderedPageBreak/>
         <w:t>属性</w:t>
       </w:r>
       <w:r>
@@ -17558,16 +17608,7 @@
           <w:kern w:val="2"/>
           <w:sz w:val="21"/>
         </w:rPr>
-        <w:t>中记录了</w:t>
-      </w:r>
-      <w:r>
-        <w:rPr>
-          <w:rFonts w:ascii="Times New Roman" w:hAnsi="Times New Roman" w:cs="Times New Roman"/>
-          <w:kern w:val="2"/>
-          <w:sz w:val="21"/>
-        </w:rPr>
-        <w:lastRenderedPageBreak/>
-        <w:t>一些系统的设置属性。这些属性包括系统初始或固定的一些参数属性、功能的开放等。通过调整</w:t>
+        <w:t>中记录了一些系统的设置属性。这些属性包括系统初始或固定的一些参数属性、功能的开放等。通过调整</w:t>
       </w:r>
       <w:r>
         <w:rPr>
@@ -18175,6 +18216,7 @@
           <w:szCs w:val="18"/>
           <w:bdr w:val="none" w:sz="0" w:space="0" w:color="auto" w:frame="1"/>
         </w:rPr>
+        <w:lastRenderedPageBreak/>
         <w:t xml:space="preserve">system_prop_file := </w:t>
       </w:r>
       <w:r>
@@ -18385,7 +18427,6 @@
           <w:rFonts w:ascii="Arial" w:hAnsi="Arial" w:cs="Arial"/>
           <w:color w:val="2F2F2F"/>
         </w:rPr>
-        <w:lastRenderedPageBreak/>
         <w:t>system.prop</w:t>
       </w:r>
       <w:r>
@@ -19223,6 +19264,7 @@
         <w:rPr>
           <w:rFonts w:hint="eastAsia"/>
         </w:rPr>
+        <w:lastRenderedPageBreak/>
         <w:t>key</w:t>
       </w:r>
       <w:r>
@@ -19347,7 +19389,6 @@
           <w:sz w:val="20"/>
           <w:szCs w:val="20"/>
         </w:rPr>
-        <w:lastRenderedPageBreak/>
         <w:t>root@gl300e:/data/property # getprop | grep ro.test</w:t>
       </w:r>
     </w:p>
@@ -19743,6 +19784,7 @@
           <w:sz w:val="20"/>
           <w:szCs w:val="20"/>
         </w:rPr>
+        <w:lastRenderedPageBreak/>
         <w:t>root@gl300e:/ # getprop | grep net.test</w:t>
       </w:r>
     </w:p>
@@ -19881,7 +19923,6 @@
           <w:sz w:val="20"/>
           <w:szCs w:val="20"/>
         </w:rPr>
-        <w:lastRenderedPageBreak/>
         <w:t>[net.test2]: [2]</w:t>
       </w:r>
     </w:p>
@@ -20312,6 +20353,7 @@
         </w:numPr>
       </w:pPr>
       <w:r>
+        <w:lastRenderedPageBreak/>
         <w:t>Dalvik</w:t>
       </w:r>
       <w:r>
@@ -20355,12 +20397,12 @@
       </w:r>
       <w:smartTag w:uri="urn:schemas-microsoft-com:office:smarttags" w:element="chmetcnv">
         <w:smartTagPr>
+          <w:attr w:name="TCSC" w:val="0"/>
+          <w:attr w:name="NumberType" w:val="1"/>
+          <w:attr w:name="Negative" w:val="False"/>
+          <w:attr w:name="HasSpace" w:val="False"/>
+          <w:attr w:name="SourceValue" w:val="2"/>
           <w:attr w:name="UnitName" w:val="m"/>
-          <w:attr w:name="SourceValue" w:val="2"/>
-          <w:attr w:name="HasSpace" w:val="False"/>
-          <w:attr w:name="Negative" w:val="False"/>
-          <w:attr w:name="NumberType" w:val="1"/>
-          <w:attr w:name="TCSC" w:val="0"/>
         </w:smartTagPr>
         <w:r>
           <w:rPr>
@@ -20377,12 +20419,12 @@
       </w:r>
       <w:smartTag w:uri="urn:schemas-microsoft-com:office:smarttags" w:element="chmetcnv">
         <w:smartTagPr>
+          <w:attr w:name="TCSC" w:val="0"/>
+          <w:attr w:name="NumberType" w:val="1"/>
+          <w:attr w:name="Negative" w:val="False"/>
+          <w:attr w:name="HasSpace" w:val="False"/>
+          <w:attr w:name="SourceValue" w:val="48"/>
           <w:attr w:name="UnitName" w:val="m"/>
-          <w:attr w:name="SourceValue" w:val="48"/>
-          <w:attr w:name="HasSpace" w:val="False"/>
-          <w:attr w:name="Negative" w:val="False"/>
-          <w:attr w:name="NumberType" w:val="1"/>
-          <w:attr w:name="TCSC" w:val="0"/>
         </w:smartTagPr>
         <w:r>
           <w:rPr>
@@ -20405,12 +20447,12 @@
       </w:r>
       <w:smartTag w:uri="urn:schemas-microsoft-com:office:smarttags" w:element="chmetcnv">
         <w:smartTagPr>
+          <w:attr w:name="TCSC" w:val="0"/>
+          <w:attr w:name="NumberType" w:val="1"/>
+          <w:attr w:name="Negative" w:val="False"/>
+          <w:attr w:name="HasSpace" w:val="False"/>
+          <w:attr w:name="SourceValue" w:val="8"/>
           <w:attr w:name="UnitName" w:val="m"/>
-          <w:attr w:name="SourceValue" w:val="8"/>
-          <w:attr w:name="HasSpace" w:val="False"/>
-          <w:attr w:name="Negative" w:val="False"/>
-          <w:attr w:name="NumberType" w:val="1"/>
-          <w:attr w:name="TCSC" w:val="0"/>
         </w:smartTagPr>
         <w:r>
           <w:t>8m</w:t>
@@ -20462,12 +20504,12 @@
       </w:r>
       <w:smartTag w:uri="urn:schemas-microsoft-com:office:smarttags" w:element="chmetcnv">
         <w:smartTagPr>
+          <w:attr w:name="TCSC" w:val="0"/>
+          <w:attr w:name="NumberType" w:val="1"/>
+          <w:attr w:name="Negative" w:val="False"/>
+          <w:attr w:name="HasSpace" w:val="False"/>
+          <w:attr w:name="SourceValue" w:val="140"/>
           <w:attr w:name="UnitName" w:val="m"/>
-          <w:attr w:name="SourceValue" w:val="140"/>
-          <w:attr w:name="HasSpace" w:val="False"/>
-          <w:attr w:name="Negative" w:val="False"/>
-          <w:attr w:name="NumberType" w:val="1"/>
-          <w:attr w:name="TCSC" w:val="0"/>
         </w:smartTagPr>
         <w:r>
           <w:t>140M</w:t>
@@ -20527,12 +20569,12 @@
       </w:r>
       <w:smartTag w:uri="urn:schemas-microsoft-com:office:smarttags" w:element="chmetcnv">
         <w:smartTagPr>
+          <w:attr w:name="TCSC" w:val="0"/>
+          <w:attr w:name="NumberType" w:val="1"/>
+          <w:attr w:name="Negative" w:val="False"/>
+          <w:attr w:name="HasSpace" w:val="False"/>
+          <w:attr w:name="SourceValue" w:val="48"/>
           <w:attr w:name="UnitName" w:val="m"/>
-          <w:attr w:name="SourceValue" w:val="48"/>
-          <w:attr w:name="HasSpace" w:val="False"/>
-          <w:attr w:name="Negative" w:val="False"/>
-          <w:attr w:name="NumberType" w:val="1"/>
-          <w:attr w:name="TCSC" w:val="0"/>
         </w:smartTagPr>
         <w:r>
           <w:t>48m</w:t>
@@ -20546,12 +20588,12 @@
       </w:r>
       <w:smartTag w:uri="urn:schemas-microsoft-com:office:smarttags" w:element="chmetcnv">
         <w:smartTagPr>
+          <w:attr w:name="TCSC" w:val="0"/>
+          <w:attr w:name="NumberType" w:val="1"/>
+          <w:attr w:name="Negative" w:val="False"/>
+          <w:attr w:name="HasSpace" w:val="False"/>
+          <w:attr w:name="SourceValue" w:val="48"/>
           <w:attr w:name="UnitName" w:val="m"/>
-          <w:attr w:name="SourceValue" w:val="48"/>
-          <w:attr w:name="HasSpace" w:val="False"/>
-          <w:attr w:name="Negative" w:val="False"/>
-          <w:attr w:name="NumberType" w:val="1"/>
-          <w:attr w:name="TCSC" w:val="0"/>
         </w:smartTagPr>
         <w:r>
           <w:t>48m</w:t>
@@ -20591,11 +20633,7 @@
         <w:t>则越快，但是程序会运行的非常稳定</w:t>
       </w:r>
       <w:r>
-        <w:t>，尤其</w:t>
-      </w:r>
-      <w:r>
-        <w:lastRenderedPageBreak/>
-        <w:t>是游戏和视频程序的内容加载速度可以大幅度提升。值越小，系统的</w:t>
+        <w:t>，尤其是游戏和视频程序的内容加载速度可以大幅度提升。值越小，系统的</w:t>
       </w:r>
       <w:r>
         <w:t>RAM</w:t>
@@ -20618,12 +20656,12 @@
       </w:r>
       <w:smartTag w:uri="urn:schemas-microsoft-com:office:smarttags" w:element="chmetcnv">
         <w:smartTagPr>
+          <w:attr w:name="TCSC" w:val="0"/>
+          <w:attr w:name="NumberType" w:val="1"/>
+          <w:attr w:name="Negative" w:val="False"/>
+          <w:attr w:name="HasSpace" w:val="False"/>
+          <w:attr w:name="SourceValue" w:val="40"/>
           <w:attr w:name="UnitName" w:val="m"/>
-          <w:attr w:name="SourceValue" w:val="40"/>
-          <w:attr w:name="HasSpace" w:val="False"/>
-          <w:attr w:name="Negative" w:val="False"/>
-          <w:attr w:name="NumberType" w:val="1"/>
-          <w:attr w:name="TCSC" w:val="0"/>
         </w:smartTagPr>
         <w:r>
           <w:t>40m</w:t>
@@ -21116,6 +21154,7 @@
     </w:p>
     <w:p>
       <w:r>
+        <w:lastRenderedPageBreak/>
         <w:t>v</w:t>
       </w:r>
       <w:r>
@@ -21367,11 +21406,7 @@
         <w:t>true</w:t>
       </w:r>
       <w:r>
-        <w:t>，会增加程序的兼容性和稳定性，但也会增加其加载</w:t>
-      </w:r>
-      <w:r>
-        <w:lastRenderedPageBreak/>
-        <w:t>和执行的时间。推荐为</w:t>
+        <w:t>，会增加程序的兼容性和稳定性，但也会增加其加载和执行的时间。推荐为</w:t>
       </w:r>
       <w:r>
         <w:t>false</w:t>
@@ -21512,12 +21547,12 @@
       </w:r>
       <w:smartTag w:uri="urn:schemas-microsoft-com:office:smarttags" w:element="chmetcnv">
         <w:smartTagPr>
+          <w:attr w:name="TCSC" w:val="0"/>
+          <w:attr w:name="NumberType" w:val="1"/>
+          <w:attr w:name="Negative" w:val="False"/>
+          <w:attr w:name="HasSpace" w:val="False"/>
+          <w:attr w:name="SourceValue" w:val="16"/>
           <w:attr w:name="UnitName" w:val="m"/>
-          <w:attr w:name="SourceValue" w:val="16"/>
-          <w:attr w:name="HasSpace" w:val="False"/>
-          <w:attr w:name="Negative" w:val="False"/>
-          <w:attr w:name="NumberType" w:val="1"/>
-          <w:attr w:name="TCSC" w:val="0"/>
         </w:smartTagPr>
         <w:r>
           <w:t>16m</w:t>
@@ -21530,12 +21565,12 @@
       </w:r>
       <w:smartTag w:uri="urn:schemas-microsoft-com:office:smarttags" w:element="chmetcnv">
         <w:smartTagPr>
+          <w:attr w:name="TCSC" w:val="0"/>
+          <w:attr w:name="NumberType" w:val="1"/>
+          <w:attr w:name="Negative" w:val="False"/>
+          <w:attr w:name="HasSpace" w:val="False"/>
+          <w:attr w:name="SourceValue" w:val="48"/>
           <w:attr w:name="UnitName" w:val="m"/>
-          <w:attr w:name="SourceValue" w:val="48"/>
-          <w:attr w:name="HasSpace" w:val="False"/>
-          <w:attr w:name="Negative" w:val="False"/>
-          <w:attr w:name="NumberType" w:val="1"/>
-          <w:attr w:name="TCSC" w:val="0"/>
         </w:smartTagPr>
         <w:r>
           <w:t>48m</w:t>
@@ -21574,12 +21609,12 @@
       </w:r>
       <w:smartTag w:uri="urn:schemas-microsoft-com:office:smarttags" w:element="chmetcnv">
         <w:smartTagPr>
+          <w:attr w:name="TCSC" w:val="0"/>
+          <w:attr w:name="NumberType" w:val="1"/>
+          <w:attr w:name="Negative" w:val="False"/>
+          <w:attr w:name="HasSpace" w:val="False"/>
+          <w:attr w:name="SourceValue" w:val="8"/>
           <w:attr w:name="UnitName" w:val="m"/>
-          <w:attr w:name="SourceValue" w:val="8"/>
-          <w:attr w:name="HasSpace" w:val="False"/>
-          <w:attr w:name="Negative" w:val="False"/>
-          <w:attr w:name="NumberType" w:val="1"/>
-          <w:attr w:name="TCSC" w:val="0"/>
         </w:smartTagPr>
         <w:r>
           <w:t>8m</w:t>
@@ -21592,12 +21627,12 @@
       </w:r>
       <w:smartTag w:uri="urn:schemas-microsoft-com:office:smarttags" w:element="chmetcnv">
         <w:smartTagPr>
+          <w:attr w:name="TCSC" w:val="0"/>
+          <w:attr w:name="NumberType" w:val="1"/>
+          <w:attr w:name="Negative" w:val="False"/>
+          <w:attr w:name="HasSpace" w:val="False"/>
+          <w:attr w:name="SourceValue" w:val="40"/>
           <w:attr w:name="UnitName" w:val="m"/>
-          <w:attr w:name="SourceValue" w:val="40"/>
-          <w:attr w:name="HasSpace" w:val="False"/>
-          <w:attr w:name="Negative" w:val="False"/>
-          <w:attr w:name="NumberType" w:val="1"/>
-          <w:attr w:name="TCSC" w:val="0"/>
         </w:smartTagPr>
         <w:r>
           <w:t>40m</w:t>
@@ -21636,12 +21671,12 @@
       </w:r>
       <w:smartTag w:uri="urn:schemas-microsoft-com:office:smarttags" w:element="chmetcnv">
         <w:smartTagPr>
+          <w:attr w:name="TCSC" w:val="0"/>
+          <w:attr w:name="NumberType" w:val="1"/>
+          <w:attr w:name="Negative" w:val="False"/>
+          <w:attr w:name="HasSpace" w:val="False"/>
+          <w:attr w:name="SourceValue" w:val="4"/>
           <w:attr w:name="UnitName" w:val="m"/>
-          <w:attr w:name="SourceValue" w:val="4"/>
-          <w:attr w:name="HasSpace" w:val="False"/>
-          <w:attr w:name="Negative" w:val="False"/>
-          <w:attr w:name="NumberType" w:val="1"/>
-          <w:attr w:name="TCSC" w:val="0"/>
         </w:smartTagPr>
         <w:r>
           <w:t>4m</w:t>
@@ -21654,12 +21689,12 @@
       </w:r>
       <w:smartTag w:uri="urn:schemas-microsoft-com:office:smarttags" w:element="chmetcnv">
         <w:smartTagPr>
+          <w:attr w:name="TCSC" w:val="0"/>
+          <w:attr w:name="NumberType" w:val="1"/>
+          <w:attr w:name="Negative" w:val="False"/>
+          <w:attr w:name="HasSpace" w:val="False"/>
+          <w:attr w:name="SourceValue" w:val="30"/>
           <w:attr w:name="UnitName" w:val="m"/>
-          <w:attr w:name="SourceValue" w:val="30"/>
-          <w:attr w:name="HasSpace" w:val="False"/>
-          <w:attr w:name="Negative" w:val="False"/>
-          <w:attr w:name="NumberType" w:val="1"/>
-          <w:attr w:name="TCSC" w:val="0"/>
         </w:smartTagPr>
         <w:r>
           <w:t>30m</w:t>
@@ -21678,6 +21713,7 @@
     </w:p>
     <w:p>
       <w:r>
+        <w:lastRenderedPageBreak/>
         <w:t>dalvik.vm.verify-bytecode=true</w:t>
       </w:r>
     </w:p>
@@ -21915,7 +21951,6 @@
         </w:numPr>
       </w:pPr>
       <w:r>
-        <w:lastRenderedPageBreak/>
         <w:t>系统版本、定义等参数</w:t>
       </w:r>
     </w:p>
@@ -22576,7 +22611,6 @@
     </w:p>
     <w:p>
       <w:r>
-        <w:lastRenderedPageBreak/>
         <w:t>[ro.product.locale]: [zh-CN]</w:t>
       </w:r>
     </w:p>
@@ -23197,11 +23231,11 @@
       </w:r>
       <w:smartTag w:uri="urn:schemas-microsoft-com:office:smarttags" w:element="chsdate">
         <w:smartTagPr>
+          <w:attr w:name="IsROCDate" w:val="False"/>
+          <w:attr w:name="IsLunarDate" w:val="False"/>
+          <w:attr w:name="Day" w:val="30"/>
+          <w:attr w:name="Month" w:val="12"/>
           <w:attr w:name="Year" w:val="1899"/>
-          <w:attr w:name="Month" w:val="12"/>
-          <w:attr w:name="Day" w:val="30"/>
-          <w:attr w:name="IsLunarDate" w:val="False"/>
-          <w:attr w:name="IsROCDate" w:val="False"/>
         </w:smartTagPr>
         <w:r>
           <w:t>4.5.3</w:t>
@@ -23217,7 +23251,11 @@
         <w:t>ro.build.version.incremental</w:t>
       </w:r>
       <w:r>
-        <w:t>一同更改可避免</w:t>
+        <w:t>一同更改可</w:t>
+      </w:r>
+      <w:r>
+        <w:lastRenderedPageBreak/>
+        <w:t>避免</w:t>
       </w:r>
       <w:r>
         <w:t>OTA</w:t>
@@ -24740,12 +24778,12 @@
       </w:r>
       <w:smartTag w:uri="urn:schemas-microsoft-com:office:smarttags" w:element="chmetcnv">
         <w:smartTagPr>
+          <w:attr w:name="TCSC" w:val="0"/>
+          <w:attr w:name="NumberType" w:val="1"/>
+          <w:attr w:name="Negative" w:val="False"/>
+          <w:attr w:name="HasSpace" w:val="False"/>
+          <w:attr w:name="SourceValue" w:val="2"/>
           <w:attr w:name="UnitName" w:val="g"/>
-          <w:attr w:name="SourceValue" w:val="2"/>
-          <w:attr w:name="HasSpace" w:val="False"/>
-          <w:attr w:name="Negative" w:val="False"/>
-          <w:attr w:name="NumberType" w:val="1"/>
-          <w:attr w:name="TCSC" w:val="0"/>
         </w:smartTagPr>
         <w:r>
           <w:t>2G</w:t>
@@ -24756,12 +24794,12 @@
       </w:r>
       <w:smartTag w:uri="urn:schemas-microsoft-com:office:smarttags" w:element="chmetcnv">
         <w:smartTagPr>
+          <w:attr w:name="TCSC" w:val="0"/>
+          <w:attr w:name="NumberType" w:val="1"/>
+          <w:attr w:name="Negative" w:val="False"/>
+          <w:attr w:name="HasSpace" w:val="False"/>
+          <w:attr w:name="SourceValue" w:val="3"/>
           <w:attr w:name="UnitName" w:val="g"/>
-          <w:attr w:name="SourceValue" w:val="3"/>
-          <w:attr w:name="HasSpace" w:val="False"/>
-          <w:attr w:name="Negative" w:val="False"/>
-          <w:attr w:name="NumberType" w:val="1"/>
-          <w:attr w:name="TCSC" w:val="0"/>
         </w:smartTagPr>
         <w:r>
           <w:t>3G</w:t>
@@ -47835,7 +47873,7 @@
 
 <file path=word/comments.xml><?xml version="1.0" encoding="utf-8"?>
 <w:comments xmlns:wpc="http://schemas.microsoft.com/office/word/2010/wordprocessingCanvas" xmlns:mc="http://schemas.openxmlformats.org/markup-compatibility/2006" xmlns:o="urn:schemas-microsoft-com:office:office" xmlns:r="http://schemas.openxmlformats.org/officeDocument/2006/relationships" xmlns:m="http://schemas.openxmlformats.org/officeDocument/2006/math" xmlns:v="urn:schemas-microsoft-com:vml" xmlns:wp14="http://schemas.microsoft.com/office/word/2010/wordprocessingDrawing" xmlns:wp="http://schemas.openxmlformats.org/drawingml/2006/wordprocessingDrawing" xmlns:w10="urn:schemas-microsoft-com:office:word" xmlns:w="http://schemas.openxmlformats.org/wordprocessingml/2006/main" xmlns:w14="http://schemas.microsoft.com/office/word/2010/wordml" xmlns:w15="http://schemas.microsoft.com/office/word/2012/wordml" xmlns:wpg="http://schemas.microsoft.com/office/word/2010/wordprocessingGroup" xmlns:wpi="http://schemas.microsoft.com/office/word/2010/wordprocessingInk" xmlns:wne="http://schemas.microsoft.com/office/word/2006/wordml" xmlns:wps="http://schemas.microsoft.com/office/word/2010/wordprocessingShape" mc:Ignorable="w14 w15 wp14">
-  <w:comment w:id="0" w:author="key" w:date="2018-01-24T00:12:00Z" w:initials="k">
+  <w:comment w:id="1" w:author="key" w:date="2018-01-24T00:12:00Z" w:initials="k">
     <w:p>
       <w:pPr>
         <w:pStyle w:val="aa"/>
@@ -47866,7 +47904,7 @@
       </w:r>
     </w:p>
   </w:comment>
-  <w:comment w:id="1" w:author="Key Guan" w:date="2018-02-10T16:26:00Z" w:initials="KG">
+  <w:comment w:id="2" w:author="Key Guan" w:date="2018-02-10T16:26:00Z" w:initials="KG">
     <w:p>
       <w:pPr>
         <w:pStyle w:val="aa"/>
@@ -47891,7 +47929,7 @@
       </w:r>
     </w:p>
   </w:comment>
-  <w:comment w:id="2" w:author="Key Guan" w:date="2018-02-10T16:29:00Z" w:initials="KG">
+  <w:comment w:id="3" w:author="Key Guan" w:date="2018-02-10T16:29:00Z" w:initials="KG">
     <w:p>
       <w:pPr>
         <w:pStyle w:val="aa"/>
@@ -47925,29 +47963,29 @@
       </w:r>
       <w:r>
         <w:t>。。</w:t>
-      </w:r>
-    </w:p>
-  </w:comment>
-  <w:comment w:id="3" w:author="key" w:date="2018-01-24T00:10:00Z" w:initials="k">
-    <w:p>
-      <w:pPr>
-        <w:pStyle w:val="aa"/>
-      </w:pPr>
-      <w:r>
-        <w:rPr>
-          <w:rStyle w:val="a9"/>
-        </w:rPr>
-        <w:annotationRef/>
-      </w:r>
-      <w:r>
-        <w:rPr>
-          <w:rFonts w:hint="eastAsia"/>
-        </w:rPr>
-        <w:t>这个跟系统包的优化有关么？</w:t>
       </w:r>
     </w:p>
   </w:comment>
   <w:comment w:id="4" w:author="key" w:date="2018-01-24T00:10:00Z" w:initials="k">
+    <w:p>
+      <w:pPr>
+        <w:pStyle w:val="aa"/>
+      </w:pPr>
+      <w:r>
+        <w:rPr>
+          <w:rStyle w:val="a9"/>
+        </w:rPr>
+        <w:annotationRef/>
+      </w:r>
+      <w:r>
+        <w:rPr>
+          <w:rFonts w:hint="eastAsia"/>
+        </w:rPr>
+        <w:t>这个跟系统包的优化有关么？</w:t>
+      </w:r>
+    </w:p>
+  </w:comment>
+  <w:comment w:id="5" w:author="key" w:date="2018-01-24T00:10:00Z" w:initials="k">
     <w:p>
       <w:pPr>
         <w:pStyle w:val="aa"/>

--- a/system.core.init.docx
+++ b/system.core.init.docx
@@ -1,6 +1,6 @@
 
 <file path=word/document.xml><?xml version="1.0" encoding="utf-8"?>
-<w:document xmlns:wpc="http://schemas.microsoft.com/office/word/2010/wordprocessingCanvas" xmlns:mc="http://schemas.openxmlformats.org/markup-compatibility/2006" xmlns:o="urn:schemas-microsoft-com:office:office" xmlns:r="http://schemas.openxmlformats.org/officeDocument/2006/relationships" xmlns:m="http://schemas.openxmlformats.org/officeDocument/2006/math" xmlns:v="urn:schemas-microsoft-com:vml" xmlns:wp14="http://schemas.microsoft.com/office/word/2010/wordprocessingDrawing" xmlns:wp="http://schemas.openxmlformats.org/drawingml/2006/wordprocessingDrawing" xmlns:w10="urn:schemas-microsoft-com:office:word" xmlns:w="http://schemas.openxmlformats.org/wordprocessingml/2006/main" xmlns:w14="http://schemas.microsoft.com/office/word/2010/wordml" xmlns:w15="http://schemas.microsoft.com/office/word/2012/wordml" xmlns:wpg="http://schemas.microsoft.com/office/word/2010/wordprocessingGroup" xmlns:wpi="http://schemas.microsoft.com/office/word/2010/wordprocessingInk" xmlns:wne="http://schemas.microsoft.com/office/word/2006/wordml" xmlns:wps="http://schemas.microsoft.com/office/word/2010/wordprocessingShape" mc:Ignorable="w14 w15 wp14">
+<w:document xmlns:wpc="http://schemas.microsoft.com/office/word/2010/wordprocessingCanvas" xmlns:mc="http://schemas.openxmlformats.org/markup-compatibility/2006" xmlns:o="urn:schemas-microsoft-com:office:office" xmlns:r="http://schemas.openxmlformats.org/officeDocument/2006/relationships" xmlns:m="http://schemas.openxmlformats.org/officeDocument/2006/math" xmlns:v="urn:schemas-microsoft-com:vml" xmlns:wp14="http://schemas.microsoft.com/office/word/2010/wordprocessingDrawing" xmlns:wp="http://schemas.openxmlformats.org/drawingml/2006/wordprocessingDrawing" xmlns:w10="urn:schemas-microsoft-com:office:word" xmlns:w="http://schemas.openxmlformats.org/wordprocessingml/2006/main" xmlns:w14="http://schemas.microsoft.com/office/word/2010/wordml" xmlns:wpg="http://schemas.microsoft.com/office/word/2010/wordprocessingGroup" xmlns:wpi="http://schemas.microsoft.com/office/word/2010/wordprocessingInk" xmlns:wne="http://schemas.microsoft.com/office/word/2006/wordml" xmlns:wps="http://schemas.microsoft.com/office/word/2010/wordprocessingShape" mc:Ignorable="w14 wp14">
   <w:body>
     <w:p>
       <w:pPr>
@@ -21,45 +21,32 @@
       </w:r>
     </w:p>
     <w:p>
-      <w:pPr>
+      <w:r>
         <w:rPr>
           <w:rFonts w:hint="eastAsia"/>
         </w:rPr>
-      </w:pPr>
+        <w:t>sys.</w:t>
+      </w:r>
       <w:r>
         <w:rPr>
           <w:rFonts w:hint="eastAsia"/>
         </w:rPr>
-        <w:t>sys.</w:t>
+        <w:t>和</w:t>
       </w:r>
       <w:r>
         <w:rPr>
           <w:rFonts w:hint="eastAsia"/>
         </w:rPr>
-        <w:t>和</w:t>
+        <w:t>prop</w:t>
       </w:r>
       <w:r>
         <w:rPr>
           <w:rFonts w:hint="eastAsia"/>
         </w:rPr>
-        <w:t>prop</w:t>
-      </w:r>
-      <w:r>
-        <w:rPr>
-          <w:rFonts w:hint="eastAsia"/>
-        </w:rPr>
         <w:t>区别</w:t>
       </w:r>
-      <w:bookmarkStart w:id="0" w:name="_GoBack"/>
-      <w:bookmarkEnd w:id="0"/>
-    </w:p>
-    <w:p>
-      <w:pPr>
-        <w:rPr>
-          <w:rFonts w:hint="eastAsia"/>
-        </w:rPr>
-      </w:pPr>
-    </w:p>
+    </w:p>
+    <w:p/>
     <w:p>
       <w:pPr>
         <w:pStyle w:val="1"/>
@@ -94,7 +81,7 @@
         </w:rPr>
         <w:t>基于Linux内核的android系统，在内核启动完成后将创建一个Init用户进程，实现了内核空间到用户空间的转变。在</w:t>
       </w:r>
-      <w:hyperlink r:id="rId7" w:tgtFrame="_blank" w:history="1">
+      <w:hyperlink r:id="rId8" w:tgtFrame="_blank" w:history="1">
         <w:r>
           <w:rPr>
             <w:rStyle w:val="a7"/>
@@ -120,9 +107,27 @@
           <w:color w:val="4F4F4F"/>
           <w:shd w:val="clear" w:color="auto" w:fill="FFFFFF"/>
         </w:rPr>
-        <w:t>一文中介绍了Android系统的各个启动阶段，init进程启动后会读取init.rc配置文件，通过fork系统调用启动init.rc文件中配置的各个Service进程。init进程首先启动启动android的服务大管家ServiceManager服务，然后启动Zygote进程。Zygote进程的启动开创了Java世界，无论是SystemServer进程还是android的应用进程都是Zygote的子进程，</w:t>
-      </w:r>
-      <w:hyperlink r:id="rId8" w:tgtFrame="_blank" w:history="1">
+        <w:t>一文中介绍了Android系统的各个启动阶段，init进程启动后会读取init.rc配置文件，通过fork系统调用启动init.rc文件中配置的各个Service进程。init进程首先</w:t>
+      </w:r>
+      <w:proofErr w:type="gramStart"/>
+      <w:r>
+        <w:rPr>
+          <w:rFonts w:ascii="微软雅黑" w:eastAsia="微软雅黑" w:hAnsi="微软雅黑" w:hint="eastAsia"/>
+          <w:color w:val="4F4F4F"/>
+          <w:shd w:val="clear" w:color="auto" w:fill="FFFFFF"/>
+        </w:rPr>
+        <w:t>启动启动</w:t>
+      </w:r>
+      <w:proofErr w:type="gramEnd"/>
+      <w:r>
+        <w:rPr>
+          <w:rFonts w:ascii="微软雅黑" w:eastAsia="微软雅黑" w:hAnsi="微软雅黑" w:hint="eastAsia"/>
+          <w:color w:val="4F4F4F"/>
+          <w:shd w:val="clear" w:color="auto" w:fill="FFFFFF"/>
+        </w:rPr>
+        <w:t>android的服务大管家ServiceManager服务，然后启动Zygote进程。Zygote进程的启动开创了Java世界，无论是SystemServer进程还是android的应用进程都是Zygote的子进程，</w:t>
+      </w:r>
+      <w:hyperlink r:id="rId9" w:tgtFrame="_blank" w:history="1">
         <w:r>
           <w:rPr>
             <w:rStyle w:val="a7"/>
@@ -150,7 +155,7 @@
         </w:rPr>
         <w:t>一文中详细介绍了Zygote进程的启动过程，</w:t>
       </w:r>
-      <w:hyperlink r:id="rId9" w:tgtFrame="_blank" w:history="1">
+      <w:hyperlink r:id="rId10" w:tgtFrame="_blank" w:history="1">
         <w:r>
           <w:rPr>
             <w:rStyle w:val="a7"/>
@@ -178,7 +183,7 @@
         </w:rPr>
         <w:t>则详细介绍了在Zygote进程启动完成后创建的第一个进程SystemServer进程的启动过程，SystemServer进程的启动包括两个阶段，在第一阶段主要是启动C++相关的本地服务，如SurfaceFlinger等，在第二阶段通过在ServerThread线程中启动android的各大关键Java服务。</w:t>
       </w:r>
-      <w:hyperlink r:id="rId10" w:tgtFrame="_blank" w:history="1">
+      <w:hyperlink r:id="rId11" w:tgtFrame="_blank" w:history="1">
         <w:r>
           <w:rPr>
             <w:rStyle w:val="a7"/>
@@ -274,7 +279,7 @@
                     </pic:cNvPicPr>
                   </pic:nvPicPr>
                   <pic:blipFill>
-                    <a:blip r:embed="rId11">
+                    <a:blip r:embed="rId12">
                       <a:extLst>
                         <a:ext uri="{28A0092B-C50C-407E-A947-70E740481C1C}">
                           <a14:useLocalDpi xmlns:a14="http://schemas.microsoft.com/office/drawing/2010/main" val="0"/>
@@ -571,7 +576,15 @@
         <w:ind w:leftChars="-135" w:left="-283"/>
       </w:pPr>
       <w:r>
-        <w:t>USER     PID   PPID  VSIZE  RSS     WCHAN    PC        NAME</w:t>
+        <w:t xml:space="preserve">USER     PID   </w:t>
+      </w:r>
+      <w:proofErr w:type="gramStart"/>
+      <w:r>
+        <w:t>PPID  VSIZE</w:t>
+      </w:r>
+      <w:proofErr w:type="gramEnd"/>
+      <w:r>
+        <w:t xml:space="preserve">  RSS     WCHAN    PC        NAME</w:t>
       </w:r>
     </w:p>
     <w:p>
@@ -581,11 +594,19 @@
           <w:b/>
         </w:rPr>
       </w:pPr>
+      <w:proofErr w:type="gramStart"/>
       <w:r>
         <w:rPr>
           <w:b/>
         </w:rPr>
-        <w:t>root      1     0     744    404   c0118a30 0003503c S /init</w:t>
+        <w:t>root</w:t>
+      </w:r>
+      <w:proofErr w:type="gramEnd"/>
+      <w:r>
+        <w:rPr>
+          <w:b/>
+        </w:rPr>
+        <w:t xml:space="preserve">      1     0     744    404   c0118a30 0003503c S /init</w:t>
       </w:r>
     </w:p>
     <w:p>
@@ -595,60 +616,98 @@
           <w:b/>
         </w:rPr>
       </w:pPr>
+      <w:proofErr w:type="gramStart"/>
       <w:r>
         <w:rPr>
           <w:b/>
         </w:rPr>
-        <w:t>root      2     0     0      0     c0053f24 00000000 S kthreadd</w:t>
+        <w:t>root</w:t>
+      </w:r>
+      <w:proofErr w:type="gramEnd"/>
+      <w:r>
+        <w:rPr>
+          <w:b/>
+        </w:rPr>
+        <w:t xml:space="preserve">      2     0     0      0     c0053f24 00000000 S kthreadd</w:t>
       </w:r>
     </w:p>
     <w:p>
       <w:pPr>
         <w:ind w:leftChars="-135" w:left="-283"/>
       </w:pPr>
-      <w:r>
-        <w:t>root      3     2     0      0     c005acc4 00000000 S ksoftirqd/0</w:t>
+      <w:proofErr w:type="gramStart"/>
+      <w:r>
+        <w:t>root</w:t>
+      </w:r>
+      <w:proofErr w:type="gramEnd"/>
+      <w:r>
+        <w:t xml:space="preserve">      3     2     0      0     c005acc4 00000000 S ksoftirqd/0</w:t>
       </w:r>
     </w:p>
     <w:p>
       <w:pPr>
         <w:ind w:leftChars="-135" w:left="-283"/>
       </w:pPr>
-      <w:r>
-        <w:t>root      5     2     0      0     c004e538 00000000 S kworker/0:0H</w:t>
+      <w:proofErr w:type="gramStart"/>
+      <w:r>
+        <w:t>root</w:t>
+      </w:r>
+      <w:proofErr w:type="gramEnd"/>
+      <w:r>
+        <w:t xml:space="preserve">      5     2     0      0     c004e538 00000000 S kworker/0:0H</w:t>
       </w:r>
     </w:p>
     <w:p>
       <w:pPr>
         <w:ind w:leftChars="-135" w:left="-283"/>
       </w:pPr>
-      <w:r>
-        <w:t>logd      145   1     8704   2116  ffffffff b6f97408 S /system/bin/logd</w:t>
+      <w:proofErr w:type="gramStart"/>
+      <w:r>
+        <w:t>logd</w:t>
+      </w:r>
+      <w:proofErr w:type="gramEnd"/>
+      <w:r>
+        <w:t xml:space="preserve">      145   1     8704   2116  ffffffff b6f97408 S /system/bin/logd</w:t>
       </w:r>
     </w:p>
     <w:p>
       <w:pPr>
         <w:ind w:leftChars="-135" w:left="-283"/>
       </w:pPr>
-      <w:r>
-        <w:t>system    148   1     1216   352   c0495dc4 b6f71490 S /system/bin/servicemanager</w:t>
+      <w:proofErr w:type="gramStart"/>
+      <w:r>
+        <w:t>system</w:t>
+      </w:r>
+      <w:proofErr w:type="gramEnd"/>
+      <w:r>
+        <w:t xml:space="preserve">    148   1     1216   352   c0495dc4 b6f71490 S /system/bin/servicemanager</w:t>
       </w:r>
     </w:p>
     <w:p>
       <w:pPr>
         <w:ind w:leftChars="-135" w:left="-283"/>
       </w:pPr>
+      <w:proofErr w:type="gramStart"/>
       <w:r>
         <w:lastRenderedPageBreak/>
-        <w:t>root      150   1     6936   1892  ffffffff b6ef0a68 S /system/bin/vold</w:t>
+        <w:t>root</w:t>
+      </w:r>
+      <w:proofErr w:type="gramEnd"/>
+      <w:r>
+        <w:t xml:space="preserve">      150   1     6936   1892  ffffffff b6ef0a68 S /system/bin/vold</w:t>
       </w:r>
     </w:p>
     <w:p>
       <w:pPr>
         <w:ind w:leftChars="-135" w:left="-283"/>
       </w:pPr>
-      <w:r>
-        <w:t>system    151   1     258108 15032 ffffffff b6f837dc S /system/bin/surfaceflinger</w:t>
+      <w:proofErr w:type="gramStart"/>
+      <w:r>
+        <w:t>system</w:t>
+      </w:r>
+      <w:proofErr w:type="gramEnd"/>
+      <w:r>
+        <w:t xml:space="preserve">    151   1     258108 15032 ffffffff b6f837dc S /system/bin/surfaceflinger</w:t>
       </w:r>
     </w:p>
     <w:p>
@@ -658,11 +717,19 @@
           <w:b/>
         </w:rPr>
       </w:pPr>
+      <w:proofErr w:type="gramStart"/>
       <w:r>
         <w:rPr>
           <w:b/>
         </w:rPr>
-        <w:t>root      164   1     1362960 42992 ffffffff b6e54300 S zygote</w:t>
+        <w:t>root</w:t>
+      </w:r>
+      <w:proofErr w:type="gramEnd"/>
+      <w:r>
+        <w:rPr>
+          <w:b/>
+        </w:rPr>
+        <w:t xml:space="preserve">      164   1     1362960 42992 ffffffff b6e54300 S zygote</w:t>
       </w:r>
     </w:p>
     <w:p>
@@ -670,7 +737,15 @@
         <w:ind w:leftChars="-135" w:left="-283"/>
       </w:pPr>
       <w:r>
-        <w:t>u0_a40    1392  164   734392 31916 ffffffff b6e547dc S dji.system.upgrade</w:t>
+        <w:t xml:space="preserve">u0_a40    </w:t>
+      </w:r>
+      <w:proofErr w:type="gramStart"/>
+      <w:r>
+        <w:t>1392  164</w:t>
+      </w:r>
+      <w:proofErr w:type="gramEnd"/>
+      <w:r>
+        <w:t xml:space="preserve">   734392 31916 ffffffff b6e547dc S dji.system.upgrade</w:t>
       </w:r>
     </w:p>
     <w:p>
@@ -678,7 +753,15 @@
         <w:ind w:leftChars="-135" w:left="-283"/>
       </w:pPr>
       <w:r>
-        <w:t>u0_a15    1607  164   1461176 62568 ffffffff b6e547dc S com.twitter.android</w:t>
+        <w:t xml:space="preserve">u0_a15    </w:t>
+      </w:r>
+      <w:proofErr w:type="gramStart"/>
+      <w:r>
+        <w:t>1607  164</w:t>
+      </w:r>
+      <w:proofErr w:type="gramEnd"/>
+      <w:r>
+        <w:t xml:space="preserve">   1461176 62568 ffffffff b6e547dc S com.twitter.android</w:t>
       </w:r>
     </w:p>
     <w:p>
@@ -708,7 +791,7 @@
       <w:pPr>
         <w:ind w:leftChars="-135" w:left="-283"/>
       </w:pPr>
-      <w:hyperlink r:id="rId12" w:history="1">
+      <w:hyperlink r:id="rId13" w:history="1">
         <w:r>
           <w:rPr>
             <w:rStyle w:val="a7"/>
@@ -721,7 +804,7 @@
       <w:pPr>
         <w:ind w:leftChars="-135" w:left="-283"/>
       </w:pPr>
-      <w:hyperlink r:id="rId13" w:history="1">
+      <w:hyperlink r:id="rId14" w:history="1">
         <w:r>
           <w:rPr>
             <w:rStyle w:val="a7"/>
@@ -786,7 +869,7 @@
       <w:r>
         <w:t xml:space="preserve">Linux Kernel, </w:t>
       </w:r>
-      <w:commentRangeStart w:id="1"/>
+      <w:commentRangeStart w:id="0"/>
       <w:r>
         <w:t>当</w:t>
       </w:r>
@@ -802,12 +885,12 @@
       <w:r>
         <w:t>进程</w:t>
       </w:r>
-      <w:commentRangeEnd w:id="1"/>
+      <w:commentRangeEnd w:id="0"/>
       <w:r>
         <w:rPr>
           <w:rStyle w:val="a9"/>
         </w:rPr>
-        <w:commentReference w:id="1"/>
+        <w:commentReference w:id="0"/>
       </w:r>
       <w:r>
         <w:t xml:space="preserve">, </w:t>
@@ -927,13 +1010,15 @@
           <w:numId w:val="1"/>
         </w:numPr>
       </w:pPr>
+      <w:proofErr w:type="gramStart"/>
       <w:r>
         <w:t>init</w:t>
       </w:r>
-    </w:p>
-    <w:p>
-      <w:pPr>
-        <w:ind w:firstLineChars="202" w:firstLine="426"/>
+      <w:proofErr w:type="gramEnd"/>
+    </w:p>
+    <w:p>
+      <w:pPr>
+        <w:ind w:firstLineChars="202" w:firstLine="424"/>
       </w:pPr>
       <w:hyperlink r:id="rId17" w:history="1">
         <w:r>
@@ -970,16 +1055,16 @@
       <w:r>
         <w:t xml:space="preserve">, </w:t>
       </w:r>
-      <w:commentRangeStart w:id="2"/>
+      <w:commentRangeStart w:id="1"/>
       <w:r>
         <w:t>Kernel</w:t>
       </w:r>
-      <w:commentRangeEnd w:id="2"/>
+      <w:commentRangeEnd w:id="1"/>
       <w:r>
         <w:rPr>
           <w:rStyle w:val="a9"/>
         </w:rPr>
-        <w:commentReference w:id="2"/>
+        <w:commentReference w:id="1"/>
       </w:r>
       <w:r>
         <w:t>启动后会调用</w:t>
@@ -1006,8 +1091,13 @@
       </w:r>
     </w:p>
     <w:p>
-      <w:r>
-        <w:t>root      1     0     748    392   c01191c8 00035888 S /init</w:t>
+      <w:proofErr w:type="gramStart"/>
+      <w:r>
+        <w:t>root</w:t>
+      </w:r>
+      <w:proofErr w:type="gramEnd"/>
+      <w:r>
+        <w:t xml:space="preserve">      1     0     748    392   c01191c8 00035888 S /init</w:t>
       </w:r>
     </w:p>
     <w:p>
@@ -1196,7 +1286,7 @@
               </w:rPr>
               <w:t xml:space="preserve">  </w:t>
             </w:r>
-            <w:commentRangeStart w:id="3"/>
+            <w:commentRangeStart w:id="2"/>
             <w:r>
               <w:rPr>
                 <w:rFonts w:ascii="Consolas" w:hAnsi="Consolas" w:cs="Consolas"/>
@@ -1265,14 +1355,14 @@
               </w:rPr>
               <w:t>kernel log</w:t>
             </w:r>
-            <w:commentRangeEnd w:id="3"/>
+            <w:commentRangeEnd w:id="2"/>
             <w:r>
               <w:rPr>
                 <w:rStyle w:val="a9"/>
                 <w:rFonts w:asciiTheme="minorHAnsi" w:eastAsiaTheme="minorEastAsia" w:hAnsiTheme="minorHAnsi" w:cstheme="minorBidi"/>
                 <w:kern w:val="2"/>
               </w:rPr>
-              <w:commentReference w:id="3"/>
+              <w:commentReference w:id="2"/>
             </w:r>
           </w:p>
           <w:p>
@@ -5778,13 +5868,23 @@
           <w:t>Zygote</w:t>
         </w:r>
       </w:hyperlink>
+      <w:proofErr w:type="gramStart"/>
       <w:r>
         <w:rPr>
           <w:rFonts w:ascii="Arial" w:hAnsi="Arial" w:cs="Arial"/>
           <w:color w:val="404040"/>
           <w:shd w:val="clear" w:color="auto" w:fill="FFFFFF"/>
         </w:rPr>
-        <w:t>进程启动后</w:t>
+        <w:t>进程启动</w:t>
+      </w:r>
+      <w:proofErr w:type="gramEnd"/>
+      <w:r>
+        <w:rPr>
+          <w:rFonts w:ascii="Arial" w:hAnsi="Arial" w:cs="Arial"/>
+          <w:color w:val="404040"/>
+          <w:shd w:val="clear" w:color="auto" w:fill="FFFFFF"/>
+        </w:rPr>
+        <w:t>后</w:t>
       </w:r>
       <w:r>
         <w:rPr>
@@ -7878,7 +7978,18 @@
                 <w:sz w:val="24"/>
                 <w:szCs w:val="24"/>
               </w:rPr>
-              <w:t xml:space="preserve">            className </w:t>
+              <w:t xml:space="preserve">            </w:t>
+            </w:r>
+            <w:proofErr w:type="gramStart"/>
+            <w:r>
+              <w:rPr>
+                <w:rFonts w:ascii="Consolas" w:eastAsia="宋体" w:hAnsi="Consolas" w:cs="Consolas"/>
+                <w:color w:val="333333"/>
+                <w:kern w:val="0"/>
+                <w:sz w:val="24"/>
+                <w:szCs w:val="24"/>
+              </w:rPr>
+              <w:t xml:space="preserve">className </w:t>
             </w:r>
             <w:r>
               <w:rPr>
@@ -7888,7 +7999,18 @@
                 <w:sz w:val="24"/>
                 <w:szCs w:val="24"/>
               </w:rPr>
-              <w:t>!=</w:t>
+              <w:t>!</w:t>
+            </w:r>
+            <w:proofErr w:type="gramEnd"/>
+            <w:r>
+              <w:rPr>
+                <w:rFonts w:ascii="Consolas" w:eastAsia="宋体" w:hAnsi="Consolas" w:cs="Consolas"/>
+                <w:color w:val="A71D5D"/>
+                <w:kern w:val="0"/>
+                <w:sz w:val="24"/>
+                <w:szCs w:val="24"/>
+              </w:rPr>
+              <w:t>=</w:t>
             </w:r>
             <w:r>
               <w:rPr>
@@ -11701,9 +11823,11 @@
           <w:numId w:val="1"/>
         </w:numPr>
       </w:pPr>
+      <w:proofErr w:type="gramStart"/>
       <w:r>
         <w:t>handleSystemServerProcess</w:t>
       </w:r>
+      <w:proofErr w:type="gramEnd"/>
     </w:p>
     <w:tbl>
       <w:tblPr>
@@ -12038,21 +12162,21 @@
               </w:rPr>
               <w:t xml:space="preserve">     </w:t>
             </w:r>
-            <w:commentRangeStart w:id="4"/>
+            <w:commentRangeStart w:id="3"/>
             <w:r>
               <w:rPr>
                 <w:rStyle w:val="HTML0"/>
               </w:rPr>
               <w:t xml:space="preserve">   performSystemServerDexOpt(systemServerClasspath);</w:t>
             </w:r>
-            <w:commentRangeEnd w:id="4"/>
+            <w:commentRangeEnd w:id="3"/>
             <w:r>
               <w:rPr>
                 <w:rStyle w:val="a9"/>
                 <w:rFonts w:asciiTheme="minorHAnsi" w:eastAsiaTheme="minorEastAsia" w:hAnsiTheme="minorHAnsi" w:cstheme="minorBidi"/>
                 <w:kern w:val="2"/>
               </w:rPr>
-              <w:commentReference w:id="4"/>
+              <w:commentReference w:id="3"/>
             </w:r>
           </w:p>
           <w:p>
@@ -12748,7 +12872,7 @@
               </w:rPr>
               <w:t>抛出</w:t>
             </w:r>
-            <w:commentRangeStart w:id="5"/>
+            <w:commentRangeStart w:id="4"/>
             <w:r>
               <w:rPr>
                 <w:rFonts w:hint="eastAsia"/>
@@ -12761,12 +12885,12 @@
               </w:rPr>
               <w:t>异常</w:t>
             </w:r>
-            <w:commentRangeEnd w:id="5"/>
+            <w:commentRangeEnd w:id="4"/>
             <w:r>
               <w:rPr>
                 <w:rStyle w:val="a9"/>
               </w:rPr>
-              <w:commentReference w:id="5"/>
+              <w:commentReference w:id="4"/>
             </w:r>
           </w:p>
           <w:p>
@@ -12875,12 +12999,26 @@
         <w:rPr>
           <w:rFonts w:hint="eastAsia"/>
         </w:rPr>
-        <w:t>用于栈帧清空</w:t>
-      </w:r>
+        <w:t>用于</w:t>
+      </w:r>
+      <w:proofErr w:type="gramStart"/>
       <w:r>
         <w:rPr>
           <w:rFonts w:hint="eastAsia"/>
         </w:rPr>
+        <w:t>栈</w:t>
+      </w:r>
+      <w:proofErr w:type="gramEnd"/>
+      <w:r>
+        <w:rPr>
+          <w:rFonts w:hint="eastAsia"/>
+        </w:rPr>
+        <w:t>帧清空</w:t>
+      </w:r>
+      <w:r>
+        <w:rPr>
+          <w:rFonts w:hint="eastAsia"/>
+        </w:rPr>
         <w:t>,</w:t>
       </w:r>
       <w:r>
@@ -12911,7 +13049,21 @@
         <w:rPr>
           <w:rFonts w:hint="eastAsia"/>
         </w:rPr>
-        <w:t>进程的调用栈如下</w:t>
+        <w:t>进程的调用</w:t>
+      </w:r>
+      <w:proofErr w:type="gramStart"/>
+      <w:r>
+        <w:rPr>
+          <w:rFonts w:hint="eastAsia"/>
+        </w:rPr>
+        <w:t>栈</w:t>
+      </w:r>
+      <w:proofErr w:type="gramEnd"/>
+      <w:r>
+        <w:rPr>
+          <w:rFonts w:hint="eastAsia"/>
+        </w:rPr>
+        <w:t>如下</w:t>
       </w:r>
       <w:r>
         <w:rPr>
@@ -13383,6 +13535,7 @@
           <w:szCs w:val="24"/>
         </w:rPr>
       </w:pPr>
+      <w:proofErr w:type="gramStart"/>
       <w:r>
         <w:rPr>
           <w:rFonts w:ascii="宋体" w:eastAsia="宋体" w:hAnsi="宋体" w:cs="宋体"/>
@@ -13390,7 +13543,17 @@
           <w:sz w:val="24"/>
           <w:szCs w:val="24"/>
         </w:rPr>
-        <w:t>zygote: 558</w:t>
+        <w:t>zygote</w:t>
+      </w:r>
+      <w:proofErr w:type="gramEnd"/>
+      <w:r>
+        <w:rPr>
+          <w:rFonts w:ascii="宋体" w:eastAsia="宋体" w:hAnsi="宋体" w:cs="宋体"/>
+          <w:kern w:val="0"/>
+          <w:sz w:val="24"/>
+          <w:szCs w:val="24"/>
+        </w:rPr>
+        <w:t>: 558</w:t>
       </w:r>
     </w:p>
     <w:p>
@@ -13729,7 +13892,27 @@
           <w:sz w:val="24"/>
           <w:szCs w:val="24"/>
         </w:rPr>
-        <w:t>11-23 14:36:48.041   434   434 I SurfaceFlinger: SurfaceFlinger is starting</w:t>
+        <w:t xml:space="preserve">11-23 14:36:48.041   434   </w:t>
+      </w:r>
+      <w:proofErr w:type="gramStart"/>
+      <w:r>
+        <w:rPr>
+          <w:rFonts w:ascii="宋体" w:eastAsia="宋体" w:hAnsi="宋体" w:cs="宋体"/>
+          <w:kern w:val="0"/>
+          <w:sz w:val="24"/>
+          <w:szCs w:val="24"/>
+        </w:rPr>
+        <w:t>434 I SurfaceFlinger</w:t>
+      </w:r>
+      <w:proofErr w:type="gramEnd"/>
+      <w:r>
+        <w:rPr>
+          <w:rFonts w:ascii="宋体" w:eastAsia="宋体" w:hAnsi="宋体" w:cs="宋体"/>
+          <w:kern w:val="0"/>
+          <w:sz w:val="24"/>
+          <w:szCs w:val="24"/>
+        </w:rPr>
+        <w:t>: SurfaceFlinger is starting</w:t>
       </w:r>
     </w:p>
     <w:p>
@@ -13768,7 +13951,27 @@
           <w:sz w:val="24"/>
           <w:szCs w:val="24"/>
         </w:rPr>
-        <w:t>11-23 14:36:48.042   434   434 I SurfaceFlinger: SurfaceFlinger's main thread ready to run. Initializing graphics H/W...</w:t>
+        <w:t xml:space="preserve">11-23 14:36:48.042   434   </w:t>
+      </w:r>
+      <w:proofErr w:type="gramStart"/>
+      <w:r>
+        <w:rPr>
+          <w:rFonts w:ascii="宋体" w:eastAsia="宋体" w:hAnsi="宋体" w:cs="宋体"/>
+          <w:kern w:val="0"/>
+          <w:sz w:val="24"/>
+          <w:szCs w:val="24"/>
+        </w:rPr>
+        <w:t>434 I SurfaceFlinger</w:t>
+      </w:r>
+      <w:proofErr w:type="gramEnd"/>
+      <w:r>
+        <w:rPr>
+          <w:rFonts w:ascii="宋体" w:eastAsia="宋体" w:hAnsi="宋体" w:cs="宋体"/>
+          <w:kern w:val="0"/>
+          <w:sz w:val="24"/>
+          <w:szCs w:val="24"/>
+        </w:rPr>
+        <w:t>: SurfaceFlinger's main thread ready to run. Initializing graphics H/W...</w:t>
       </w:r>
     </w:p>
     <w:p>
@@ -13846,8 +14049,19 @@
           <w:sz w:val="24"/>
           <w:szCs w:val="24"/>
         </w:rPr>
-        <w:t>11-23 14:36:48.583   508   508 I BootAnimation: bootanimation launching ...</w:t>
-      </w:r>
+        <w:t xml:space="preserve">11-23 14:36:48.583   508   508 I BootAnimation: bootanimation </w:t>
+      </w:r>
+      <w:proofErr w:type="gramStart"/>
+      <w:r>
+        <w:rPr>
+          <w:rFonts w:ascii="宋体" w:eastAsia="宋体" w:hAnsi="宋体" w:cs="宋体"/>
+          <w:kern w:val="0"/>
+          <w:sz w:val="24"/>
+          <w:szCs w:val="24"/>
+        </w:rPr>
+        <w:t>launching ...</w:t>
+      </w:r>
+      <w:proofErr w:type="gramEnd"/>
     </w:p>
     <w:p>
       <w:pPr>
@@ -13924,7 +14138,27 @@
           <w:sz w:val="24"/>
           <w:szCs w:val="24"/>
         </w:rPr>
-        <w:t>11-23 14:36:50.306   537   537 I         : debuggerd: starting</w:t>
+        <w:t xml:space="preserve">11-23 14:36:50.306   537   </w:t>
+      </w:r>
+      <w:proofErr w:type="gramStart"/>
+      <w:r>
+        <w:rPr>
+          <w:rFonts w:ascii="宋体" w:eastAsia="宋体" w:hAnsi="宋体" w:cs="宋体"/>
+          <w:kern w:val="0"/>
+          <w:sz w:val="24"/>
+          <w:szCs w:val="24"/>
+        </w:rPr>
+        <w:t>537 I</w:t>
+      </w:r>
+      <w:proofErr w:type="gramEnd"/>
+      <w:r>
+        <w:rPr>
+          <w:rFonts w:ascii="宋体" w:eastAsia="宋体" w:hAnsi="宋体" w:cs="宋体"/>
+          <w:kern w:val="0"/>
+          <w:sz w:val="24"/>
+          <w:szCs w:val="24"/>
+        </w:rPr>
+        <w:t xml:space="preserve">         : debuggerd: starting</w:t>
       </w:r>
     </w:p>
     <w:p>
@@ -14080,7 +14314,27 @@
           <w:sz w:val="24"/>
           <w:szCs w:val="24"/>
         </w:rPr>
-        <w:t>11-23 14:36:50.369   552   552 I ThermalEngine: Thermal daemon started</w:t>
+        <w:t xml:space="preserve">11-23 14:36:50.369   552   </w:t>
+      </w:r>
+      <w:proofErr w:type="gramStart"/>
+      <w:r>
+        <w:rPr>
+          <w:rFonts w:ascii="宋体" w:eastAsia="宋体" w:hAnsi="宋体" w:cs="宋体"/>
+          <w:kern w:val="0"/>
+          <w:sz w:val="24"/>
+          <w:szCs w:val="24"/>
+        </w:rPr>
+        <w:t>552 I ThermalEngine</w:t>
+      </w:r>
+      <w:proofErr w:type="gramEnd"/>
+      <w:r>
+        <w:rPr>
+          <w:rFonts w:ascii="宋体" w:eastAsia="宋体" w:hAnsi="宋体" w:cs="宋体"/>
+          <w:kern w:val="0"/>
+          <w:sz w:val="24"/>
+          <w:szCs w:val="24"/>
+        </w:rPr>
+        <w:t>: Thermal daemon started</w:t>
       </w:r>
     </w:p>
     <w:p>
@@ -14107,8 +14361,21 @@
           <w:sz w:val="24"/>
           <w:szCs w:val="24"/>
         </w:rPr>
-        <w:t>2. zygote</w:t>
-      </w:r>
+        <w:t xml:space="preserve">2. </w:t>
+      </w:r>
+      <w:proofErr w:type="gramStart"/>
+      <w:r>
+        <w:rPr>
+          <w:rFonts w:ascii="宋体" w:eastAsia="宋体" w:hAnsi="宋体" w:cs="宋体"/>
+          <w:b/>
+          <w:bCs/>
+          <w:kern w:val="0"/>
+          <w:sz w:val="24"/>
+          <w:szCs w:val="24"/>
+        </w:rPr>
+        <w:t>zygote</w:t>
+      </w:r>
+      <w:proofErr w:type="gramEnd"/>
     </w:p>
     <w:p>
       <w:pPr>
@@ -14332,8 +14599,19 @@
           <w:sz w:val="24"/>
           <w:szCs w:val="24"/>
         </w:rPr>
-        <w:t>// 执行ZygoteInit.preload()</w:t>
-      </w:r>
+        <w:t>// 执行ZygoteInit.</w:t>
+      </w:r>
+      <w:proofErr w:type="gramStart"/>
+      <w:r>
+        <w:rPr>
+          <w:rFonts w:ascii="宋体" w:eastAsia="宋体" w:hAnsi="宋体" w:cs="宋体"/>
+          <w:kern w:val="0"/>
+          <w:sz w:val="24"/>
+          <w:szCs w:val="24"/>
+        </w:rPr>
+        <w:t>preload()</w:t>
+      </w:r>
+      <w:proofErr w:type="gramEnd"/>
     </w:p>
     <w:p>
       <w:pPr>
@@ -14371,7 +14649,27 @@
           <w:sz w:val="24"/>
           <w:szCs w:val="24"/>
         </w:rPr>
-        <w:t>11-23 14:36:52.134   557   557 D Zygote  : begin preload</w:t>
+        <w:t xml:space="preserve">11-23 14:36:52.134   557   557 D </w:t>
+      </w:r>
+      <w:proofErr w:type="gramStart"/>
+      <w:r>
+        <w:rPr>
+          <w:rFonts w:ascii="宋体" w:eastAsia="宋体" w:hAnsi="宋体" w:cs="宋体"/>
+          <w:kern w:val="0"/>
+          <w:sz w:val="24"/>
+          <w:szCs w:val="24"/>
+        </w:rPr>
+        <w:t>Zygote  :</w:t>
+      </w:r>
+      <w:proofErr w:type="gramEnd"/>
+      <w:r>
+        <w:rPr>
+          <w:rFonts w:ascii="宋体" w:eastAsia="宋体" w:hAnsi="宋体" w:cs="宋体"/>
+          <w:kern w:val="0"/>
+          <w:sz w:val="24"/>
+          <w:szCs w:val="24"/>
+        </w:rPr>
+        <w:t xml:space="preserve"> begin preload</w:t>
       </w:r>
     </w:p>
     <w:p>
@@ -14449,7 +14747,27 @@
           <w:sz w:val="24"/>
           <w:szCs w:val="24"/>
         </w:rPr>
-        <w:t>11-23 14:36:52.134   557   557 I Zygote  : Preloading classes...</w:t>
+        <w:t xml:space="preserve">11-23 14:36:52.134   557   557 I </w:t>
+      </w:r>
+      <w:proofErr w:type="gramStart"/>
+      <w:r>
+        <w:rPr>
+          <w:rFonts w:ascii="宋体" w:eastAsia="宋体" w:hAnsi="宋体" w:cs="宋体"/>
+          <w:kern w:val="0"/>
+          <w:sz w:val="24"/>
+          <w:szCs w:val="24"/>
+        </w:rPr>
+        <w:t>Zygote  :</w:t>
+      </w:r>
+      <w:proofErr w:type="gramEnd"/>
+      <w:r>
+        <w:rPr>
+          <w:rFonts w:ascii="宋体" w:eastAsia="宋体" w:hAnsi="宋体" w:cs="宋体"/>
+          <w:kern w:val="0"/>
+          <w:sz w:val="24"/>
+          <w:szCs w:val="24"/>
+        </w:rPr>
+        <w:t xml:space="preserve"> Preloading classes...</w:t>
       </w:r>
     </w:p>
     <w:p>
@@ -14488,7 +14806,27 @@
           <w:sz w:val="24"/>
           <w:szCs w:val="24"/>
         </w:rPr>
-        <w:t>11-23 14:36:52.881   557   557 I Zygote  : ...preloaded 3860 classes in 746ms.</w:t>
+        <w:t xml:space="preserve">11-23 14:36:52.881   557   557 I </w:t>
+      </w:r>
+      <w:proofErr w:type="gramStart"/>
+      <w:r>
+        <w:rPr>
+          <w:rFonts w:ascii="宋体" w:eastAsia="宋体" w:hAnsi="宋体" w:cs="宋体"/>
+          <w:kern w:val="0"/>
+          <w:sz w:val="24"/>
+          <w:szCs w:val="24"/>
+        </w:rPr>
+        <w:t>Zygote  :</w:t>
+      </w:r>
+      <w:proofErr w:type="gramEnd"/>
+      <w:r>
+        <w:rPr>
+          <w:rFonts w:ascii="宋体" w:eastAsia="宋体" w:hAnsi="宋体" w:cs="宋体"/>
+          <w:kern w:val="0"/>
+          <w:sz w:val="24"/>
+          <w:szCs w:val="24"/>
+        </w:rPr>
+        <w:t xml:space="preserve"> ...preloaded 3860 classes in 746ms.</w:t>
       </w:r>
     </w:p>
     <w:p>
@@ -14596,7 +14934,27 @@
           <w:sz w:val="24"/>
           <w:szCs w:val="24"/>
         </w:rPr>
-        <w:t>11-23 14:36:53.114   557   557 I Zygote  : Preloading resources...</w:t>
+        <w:t xml:space="preserve">11-23 14:36:53.114   557   557 I </w:t>
+      </w:r>
+      <w:proofErr w:type="gramStart"/>
+      <w:r>
+        <w:rPr>
+          <w:rFonts w:ascii="宋体" w:eastAsia="宋体" w:hAnsi="宋体" w:cs="宋体"/>
+          <w:kern w:val="0"/>
+          <w:sz w:val="24"/>
+          <w:szCs w:val="24"/>
+        </w:rPr>
+        <w:t>Zygote  :</w:t>
+      </w:r>
+      <w:proofErr w:type="gramEnd"/>
+      <w:r>
+        <w:rPr>
+          <w:rFonts w:ascii="宋体" w:eastAsia="宋体" w:hAnsi="宋体" w:cs="宋体"/>
+          <w:kern w:val="0"/>
+          <w:sz w:val="24"/>
+          <w:szCs w:val="24"/>
+        </w:rPr>
+        <w:t xml:space="preserve"> Preloading resources...</w:t>
       </w:r>
     </w:p>
     <w:p>
@@ -14635,7 +14993,27 @@
           <w:sz w:val="24"/>
           <w:szCs w:val="24"/>
         </w:rPr>
-        <w:t>11-23 14:36:53.293   557   557 I Zygote  : ...preloaded 86 resources in 179ms.</w:t>
+        <w:t xml:space="preserve">11-23 14:36:53.293   557   557 I </w:t>
+      </w:r>
+      <w:proofErr w:type="gramStart"/>
+      <w:r>
+        <w:rPr>
+          <w:rFonts w:ascii="宋体" w:eastAsia="宋体" w:hAnsi="宋体" w:cs="宋体"/>
+          <w:kern w:val="0"/>
+          <w:sz w:val="24"/>
+          <w:szCs w:val="24"/>
+        </w:rPr>
+        <w:t>Zygote  :</w:t>
+      </w:r>
+      <w:proofErr w:type="gramEnd"/>
+      <w:r>
+        <w:rPr>
+          <w:rFonts w:ascii="宋体" w:eastAsia="宋体" w:hAnsi="宋体" w:cs="宋体"/>
+          <w:kern w:val="0"/>
+          <w:sz w:val="24"/>
+          <w:szCs w:val="24"/>
+        </w:rPr>
+        <w:t xml:space="preserve"> ...preloaded 86 resources in 179ms.</w:t>
       </w:r>
     </w:p>
     <w:p>
@@ -14704,8 +15082,19 @@
           <w:sz w:val="24"/>
           <w:szCs w:val="24"/>
         </w:rPr>
-        <w:t>// 执行ZygoteInit.preloadSharedLibraries()</w:t>
-      </w:r>
+        <w:t>// 执行ZygoteInit.</w:t>
+      </w:r>
+      <w:proofErr w:type="gramStart"/>
+      <w:r>
+        <w:rPr>
+          <w:rFonts w:ascii="宋体" w:eastAsia="宋体" w:hAnsi="宋体" w:cs="宋体"/>
+          <w:kern w:val="0"/>
+          <w:sz w:val="24"/>
+          <w:szCs w:val="24"/>
+        </w:rPr>
+        <w:t>preloadSharedLibraries()</w:t>
+      </w:r>
+      <w:proofErr w:type="gramEnd"/>
     </w:p>
     <w:p>
       <w:pPr>
@@ -14743,7 +15132,27 @@
           <w:sz w:val="24"/>
           <w:szCs w:val="24"/>
         </w:rPr>
-        <w:t>11-23 14:36:53.494   557   557 I Zygote  : Preloading shared libraries...</w:t>
+        <w:t xml:space="preserve">11-23 14:36:53.494   557   557 I </w:t>
+      </w:r>
+      <w:proofErr w:type="gramStart"/>
+      <w:r>
+        <w:rPr>
+          <w:rFonts w:ascii="宋体" w:eastAsia="宋体" w:hAnsi="宋体" w:cs="宋体"/>
+          <w:kern w:val="0"/>
+          <w:sz w:val="24"/>
+          <w:szCs w:val="24"/>
+        </w:rPr>
+        <w:t>Zygote  :</w:t>
+      </w:r>
+      <w:proofErr w:type="gramEnd"/>
+      <w:r>
+        <w:rPr>
+          <w:rFonts w:ascii="宋体" w:eastAsia="宋体" w:hAnsi="宋体" w:cs="宋体"/>
+          <w:kern w:val="0"/>
+          <w:sz w:val="24"/>
+          <w:szCs w:val="24"/>
+        </w:rPr>
+        <w:t xml:space="preserve"> Preloading shared libraries...</w:t>
       </w:r>
     </w:p>
     <w:p>
@@ -14782,7 +15191,27 @@
           <w:sz w:val="24"/>
           <w:szCs w:val="24"/>
         </w:rPr>
-        <w:t>11-23 14:36:53.503   557   557 D Zygote  : end preload</w:t>
+        <w:t xml:space="preserve">11-23 14:36:53.503   557   557 D </w:t>
+      </w:r>
+      <w:proofErr w:type="gramStart"/>
+      <w:r>
+        <w:rPr>
+          <w:rFonts w:ascii="宋体" w:eastAsia="宋体" w:hAnsi="宋体" w:cs="宋体"/>
+          <w:kern w:val="0"/>
+          <w:sz w:val="24"/>
+          <w:szCs w:val="24"/>
+        </w:rPr>
+        <w:t>Zygote  :</w:t>
+      </w:r>
+      <w:proofErr w:type="gramEnd"/>
+      <w:r>
+        <w:rPr>
+          <w:rFonts w:ascii="宋体" w:eastAsia="宋体" w:hAnsi="宋体" w:cs="宋体"/>
+          <w:kern w:val="0"/>
+          <w:sz w:val="24"/>
+          <w:szCs w:val="24"/>
+        </w:rPr>
+        <w:t xml:space="preserve"> end preload</w:t>
       </w:r>
     </w:p>
     <w:p>
@@ -14890,7 +15319,27 @@
           <w:sz w:val="24"/>
           <w:szCs w:val="24"/>
         </w:rPr>
-        <w:t>11-23 14:36:53.544   557   557 I Zygote  : System server process 1274 has been created</w:t>
+        <w:t xml:space="preserve">11-23 14:36:53.544   557   557 I </w:t>
+      </w:r>
+      <w:proofErr w:type="gramStart"/>
+      <w:r>
+        <w:rPr>
+          <w:rFonts w:ascii="宋体" w:eastAsia="宋体" w:hAnsi="宋体" w:cs="宋体"/>
+          <w:kern w:val="0"/>
+          <w:sz w:val="24"/>
+          <w:szCs w:val="24"/>
+        </w:rPr>
+        <w:t>Zygote  :</w:t>
+      </w:r>
+      <w:proofErr w:type="gramEnd"/>
+      <w:r>
+        <w:rPr>
+          <w:rFonts w:ascii="宋体" w:eastAsia="宋体" w:hAnsi="宋体" w:cs="宋体"/>
+          <w:kern w:val="0"/>
+          <w:sz w:val="24"/>
+          <w:szCs w:val="24"/>
+        </w:rPr>
+        <w:t xml:space="preserve"> System server process 1274 has been created</w:t>
       </w:r>
     </w:p>
     <w:p>
@@ -14968,7 +15417,27 @@
           <w:sz w:val="24"/>
           <w:szCs w:val="24"/>
         </w:rPr>
-        <w:t>11-23 14:36:53.546   557   557 I Zygote  : Accepting command socket connections</w:t>
+        <w:t xml:space="preserve">11-23 14:36:53.546   557   557 I </w:t>
+      </w:r>
+      <w:proofErr w:type="gramStart"/>
+      <w:r>
+        <w:rPr>
+          <w:rFonts w:ascii="宋体" w:eastAsia="宋体" w:hAnsi="宋体" w:cs="宋体"/>
+          <w:kern w:val="0"/>
+          <w:sz w:val="24"/>
+          <w:szCs w:val="24"/>
+        </w:rPr>
+        <w:t>Zygote  :</w:t>
+      </w:r>
+      <w:proofErr w:type="gramEnd"/>
+      <w:r>
+        <w:rPr>
+          <w:rFonts w:ascii="宋体" w:eastAsia="宋体" w:hAnsi="宋体" w:cs="宋体"/>
+          <w:kern w:val="0"/>
+          <w:sz w:val="24"/>
+          <w:szCs w:val="24"/>
+        </w:rPr>
+        <w:t xml:space="preserve"> Accepting command socket connections</w:t>
       </w:r>
     </w:p>
     <w:p>
@@ -14995,8 +15464,21 @@
           <w:sz w:val="24"/>
           <w:szCs w:val="24"/>
         </w:rPr>
-        <w:t>3. system_server</w:t>
-      </w:r>
+        <w:t xml:space="preserve">3. </w:t>
+      </w:r>
+      <w:proofErr w:type="gramStart"/>
+      <w:r>
+        <w:rPr>
+          <w:rFonts w:ascii="宋体" w:eastAsia="宋体" w:hAnsi="宋体" w:cs="宋体"/>
+          <w:b/>
+          <w:bCs/>
+          <w:kern w:val="0"/>
+          <w:sz w:val="24"/>
+          <w:szCs w:val="24"/>
+        </w:rPr>
+        <w:t>system_server</w:t>
+      </w:r>
+      <w:proofErr w:type="gramEnd"/>
     </w:p>
     <w:p>
       <w:pPr>
@@ -15034,7 +15516,27 @@
           <w:sz w:val="24"/>
           <w:szCs w:val="24"/>
         </w:rPr>
-        <w:t>//进入system_server, 建立跟Zygote进程的socket通道</w:t>
+        <w:t xml:space="preserve">//进入system_server, </w:t>
+      </w:r>
+      <w:proofErr w:type="gramStart"/>
+      <w:r>
+        <w:rPr>
+          <w:rFonts w:ascii="宋体" w:eastAsia="宋体" w:hAnsi="宋体" w:cs="宋体"/>
+          <w:kern w:val="0"/>
+          <w:sz w:val="24"/>
+          <w:szCs w:val="24"/>
+        </w:rPr>
+        <w:t>建立跟</w:t>
+      </w:r>
+      <w:proofErr w:type="gramEnd"/>
+      <w:r>
+        <w:rPr>
+          <w:rFonts w:ascii="宋体" w:eastAsia="宋体" w:hAnsi="宋体" w:cs="宋体"/>
+          <w:kern w:val="0"/>
+          <w:sz w:val="24"/>
+          <w:szCs w:val="24"/>
+        </w:rPr>
+        <w:t>Zygote进程的socket通道</w:t>
       </w:r>
     </w:p>
     <w:p>
@@ -15073,7 +15575,27 @@
           <w:sz w:val="24"/>
           <w:szCs w:val="24"/>
         </w:rPr>
-        <w:t>11-23 14:36:53.586  1274  1274 I Zygote  : Process: zygote socket opened, supported ABIS: armeabi-v7a,armeabi</w:t>
+        <w:t xml:space="preserve">11-23 </w:t>
+      </w:r>
+      <w:proofErr w:type="gramStart"/>
+      <w:r>
+        <w:rPr>
+          <w:rFonts w:ascii="宋体" w:eastAsia="宋体" w:hAnsi="宋体" w:cs="宋体"/>
+          <w:kern w:val="0"/>
+          <w:sz w:val="24"/>
+          <w:szCs w:val="24"/>
+        </w:rPr>
+        <w:t>14:36:53.586  1274</w:t>
+      </w:r>
+      <w:proofErr w:type="gramEnd"/>
+      <w:r>
+        <w:rPr>
+          <w:rFonts w:ascii="宋体" w:eastAsia="宋体" w:hAnsi="宋体" w:cs="宋体"/>
+          <w:kern w:val="0"/>
+          <w:sz w:val="24"/>
+          <w:szCs w:val="24"/>
+        </w:rPr>
+        <w:t xml:space="preserve">  1274 I Zygote  : Process: zygote socket opened, supported ABIS: armeabi-v7a,armeabi</w:t>
       </w:r>
     </w:p>
     <w:p>
@@ -15112,8 +15634,19 @@
           <w:sz w:val="24"/>
           <w:szCs w:val="24"/>
         </w:rPr>
-        <w:t>// 执行SystemServer.run()</w:t>
-      </w:r>
+        <w:t>// 执行SystemServer.</w:t>
+      </w:r>
+      <w:proofErr w:type="gramStart"/>
+      <w:r>
+        <w:rPr>
+          <w:rFonts w:ascii="宋体" w:eastAsia="宋体" w:hAnsi="宋体" w:cs="宋体"/>
+          <w:kern w:val="0"/>
+          <w:sz w:val="24"/>
+          <w:szCs w:val="24"/>
+        </w:rPr>
+        <w:t>run()</w:t>
+      </w:r>
+      <w:proofErr w:type="gramEnd"/>
     </w:p>
     <w:p>
       <w:pPr>
@@ -15151,7 +15684,27 @@
           <w:sz w:val="24"/>
           <w:szCs w:val="24"/>
         </w:rPr>
-        <w:t>11-23 14:36:53.618  1274  1274 I SystemServer: Entered the Android system server!   &lt;===&gt; boot_progress_system_run</w:t>
+        <w:t xml:space="preserve">11-23 </w:t>
+      </w:r>
+      <w:proofErr w:type="gramStart"/>
+      <w:r>
+        <w:rPr>
+          <w:rFonts w:ascii="宋体" w:eastAsia="宋体" w:hAnsi="宋体" w:cs="宋体"/>
+          <w:kern w:val="0"/>
+          <w:sz w:val="24"/>
+          <w:szCs w:val="24"/>
+        </w:rPr>
+        <w:t>14:36:53.618  1274</w:t>
+      </w:r>
+      <w:proofErr w:type="gramEnd"/>
+      <w:r>
+        <w:rPr>
+          <w:rFonts w:ascii="宋体" w:eastAsia="宋体" w:hAnsi="宋体" w:cs="宋体"/>
+          <w:kern w:val="0"/>
+          <w:sz w:val="24"/>
+          <w:szCs w:val="24"/>
+        </w:rPr>
+        <w:t xml:space="preserve">  1274 I SystemServer: Entered the Android system server!   &lt;===&gt; boot_progress_system_run</w:t>
       </w:r>
     </w:p>
     <w:p>
@@ -15229,7 +15782,27 @@
           <w:sz w:val="24"/>
           <w:szCs w:val="24"/>
         </w:rPr>
-        <w:t>11-23 14:36:53.707  1274  1274 I Installer: Waiting for installd to be ready.</w:t>
+        <w:t xml:space="preserve">11-23 </w:t>
+      </w:r>
+      <w:proofErr w:type="gramStart"/>
+      <w:r>
+        <w:rPr>
+          <w:rFonts w:ascii="宋体" w:eastAsia="宋体" w:hAnsi="宋体" w:cs="宋体"/>
+          <w:kern w:val="0"/>
+          <w:sz w:val="24"/>
+          <w:szCs w:val="24"/>
+        </w:rPr>
+        <w:t>14:36:53.707  1274</w:t>
+      </w:r>
+      <w:proofErr w:type="gramEnd"/>
+      <w:r>
+        <w:rPr>
+          <w:rFonts w:ascii="宋体" w:eastAsia="宋体" w:hAnsi="宋体" w:cs="宋体"/>
+          <w:kern w:val="0"/>
+          <w:sz w:val="24"/>
+          <w:szCs w:val="24"/>
+        </w:rPr>
+        <w:t xml:space="preserve">  1274 I Installer: Waiting for installd to be ready.</w:t>
       </w:r>
     </w:p>
     <w:p>
@@ -15337,7 +15910,27 @@
           <w:sz w:val="24"/>
           <w:szCs w:val="24"/>
         </w:rPr>
-        <w:t>11-23 14:36:53.732  1274  1274 I ActivityManager: Memory class: 192</w:t>
+        <w:t xml:space="preserve">11-23 </w:t>
+      </w:r>
+      <w:proofErr w:type="gramStart"/>
+      <w:r>
+        <w:rPr>
+          <w:rFonts w:ascii="宋体" w:eastAsia="宋体" w:hAnsi="宋体" w:cs="宋体"/>
+          <w:kern w:val="0"/>
+          <w:sz w:val="24"/>
+          <w:szCs w:val="24"/>
+        </w:rPr>
+        <w:t>14:36:53.732  1274</w:t>
+      </w:r>
+      <w:proofErr w:type="gramEnd"/>
+      <w:r>
+        <w:rPr>
+          <w:rFonts w:ascii="宋体" w:eastAsia="宋体" w:hAnsi="宋体" w:cs="宋体"/>
+          <w:kern w:val="0"/>
+          <w:sz w:val="24"/>
+          <w:szCs w:val="24"/>
+        </w:rPr>
+        <w:t xml:space="preserve">  1274 I ActivityManager: Memory class: 192</w:t>
       </w:r>
     </w:p>
     <w:p>
@@ -15446,7 +16039,27 @@
           <w:szCs w:val="24"/>
         </w:rPr>
         <w:lastRenderedPageBreak/>
-        <w:t>11-23 14:36:53.883  1274  1274 I SystemServiceManager: Starting phase 100</w:t>
+        <w:t xml:space="preserve">11-23 </w:t>
+      </w:r>
+      <w:proofErr w:type="gramStart"/>
+      <w:r>
+        <w:rPr>
+          <w:rFonts w:ascii="宋体" w:eastAsia="宋体" w:hAnsi="宋体" w:cs="宋体"/>
+          <w:kern w:val="0"/>
+          <w:sz w:val="24"/>
+          <w:szCs w:val="24"/>
+        </w:rPr>
+        <w:t>14:36:53.883  1274</w:t>
+      </w:r>
+      <w:proofErr w:type="gramEnd"/>
+      <w:r>
+        <w:rPr>
+          <w:rFonts w:ascii="宋体" w:eastAsia="宋体" w:hAnsi="宋体" w:cs="宋体"/>
+          <w:kern w:val="0"/>
+          <w:sz w:val="24"/>
+          <w:szCs w:val="24"/>
+        </w:rPr>
+        <w:t xml:space="preserve">  1274 I SystemServiceManager: Starting phase 100</w:t>
       </w:r>
     </w:p>
     <w:p>
@@ -15485,7 +16098,27 @@
           <w:sz w:val="24"/>
           <w:szCs w:val="24"/>
         </w:rPr>
-        <w:t>11-23 14:36:53.902  1274  1274 I SystemServer: Package Manager</w:t>
+        <w:t xml:space="preserve">11-23 </w:t>
+      </w:r>
+      <w:proofErr w:type="gramStart"/>
+      <w:r>
+        <w:rPr>
+          <w:rFonts w:ascii="宋体" w:eastAsia="宋体" w:hAnsi="宋体" w:cs="宋体"/>
+          <w:kern w:val="0"/>
+          <w:sz w:val="24"/>
+          <w:szCs w:val="24"/>
+        </w:rPr>
+        <w:t>14:36:53.902  1274</w:t>
+      </w:r>
+      <w:proofErr w:type="gramEnd"/>
+      <w:r>
+        <w:rPr>
+          <w:rFonts w:ascii="宋体" w:eastAsia="宋体" w:hAnsi="宋体" w:cs="宋体"/>
+          <w:kern w:val="0"/>
+          <w:sz w:val="24"/>
+          <w:szCs w:val="24"/>
+        </w:rPr>
+        <w:t xml:space="preserve">  1274 I SystemServer: Package Manager</w:t>
       </w:r>
     </w:p>
     <w:p>
@@ -15524,7 +16157,27 @@
           <w:sz w:val="24"/>
           <w:szCs w:val="24"/>
         </w:rPr>
-        <w:t>11-23 14:37:03.816  1274  1274 I SystemServer: User Service</w:t>
+        <w:t xml:space="preserve">11-23 </w:t>
+      </w:r>
+      <w:proofErr w:type="gramStart"/>
+      <w:r>
+        <w:rPr>
+          <w:rFonts w:ascii="宋体" w:eastAsia="宋体" w:hAnsi="宋体" w:cs="宋体"/>
+          <w:kern w:val="0"/>
+          <w:sz w:val="24"/>
+          <w:szCs w:val="24"/>
+        </w:rPr>
+        <w:t>14:37:03.816  1274</w:t>
+      </w:r>
+      <w:proofErr w:type="gramEnd"/>
+      <w:r>
+        <w:rPr>
+          <w:rFonts w:ascii="宋体" w:eastAsia="宋体" w:hAnsi="宋体" w:cs="宋体"/>
+          <w:kern w:val="0"/>
+          <w:sz w:val="24"/>
+          <w:szCs w:val="24"/>
+        </w:rPr>
+        <w:t xml:space="preserve">  1274 I SystemServer: User Service</w:t>
       </w:r>
     </w:p>
     <w:p>
@@ -15602,7 +16255,27 @@
           <w:sz w:val="24"/>
           <w:szCs w:val="24"/>
         </w:rPr>
-        <w:t>11-23 14:37:03.940  1274  1274 I SystemServer: Init Watchdog</w:t>
+        <w:t xml:space="preserve">11-23 </w:t>
+      </w:r>
+      <w:proofErr w:type="gramStart"/>
+      <w:r>
+        <w:rPr>
+          <w:rFonts w:ascii="宋体" w:eastAsia="宋体" w:hAnsi="宋体" w:cs="宋体"/>
+          <w:kern w:val="0"/>
+          <w:sz w:val="24"/>
+          <w:szCs w:val="24"/>
+        </w:rPr>
+        <w:t>14:37:03.940  1274</w:t>
+      </w:r>
+      <w:proofErr w:type="gramEnd"/>
+      <w:r>
+        <w:rPr>
+          <w:rFonts w:ascii="宋体" w:eastAsia="宋体" w:hAnsi="宋体" w:cs="宋体"/>
+          <w:kern w:val="0"/>
+          <w:sz w:val="24"/>
+          <w:szCs w:val="24"/>
+        </w:rPr>
+        <w:t xml:space="preserve">  1274 I SystemServer: Init Watchdog</w:t>
       </w:r>
     </w:p>
     <w:p>
@@ -15641,7 +16314,27 @@
           <w:sz w:val="24"/>
           <w:szCs w:val="24"/>
         </w:rPr>
-        <w:t>11-23 14:37:03.941  1274  1274 I SystemServer: Input Manager</w:t>
+        <w:t xml:space="preserve">11-23 </w:t>
+      </w:r>
+      <w:proofErr w:type="gramStart"/>
+      <w:r>
+        <w:rPr>
+          <w:rFonts w:ascii="宋体" w:eastAsia="宋体" w:hAnsi="宋体" w:cs="宋体"/>
+          <w:kern w:val="0"/>
+          <w:sz w:val="24"/>
+          <w:szCs w:val="24"/>
+        </w:rPr>
+        <w:t>14:37:03.941  1274</w:t>
+      </w:r>
+      <w:proofErr w:type="gramEnd"/>
+      <w:r>
+        <w:rPr>
+          <w:rFonts w:ascii="宋体" w:eastAsia="宋体" w:hAnsi="宋体" w:cs="宋体"/>
+          <w:kern w:val="0"/>
+          <w:sz w:val="24"/>
+          <w:szCs w:val="24"/>
+        </w:rPr>
+        <w:t xml:space="preserve">  1274 I SystemServer: Input Manager</w:t>
       </w:r>
     </w:p>
     <w:p>
@@ -15680,7 +16373,27 @@
           <w:sz w:val="24"/>
           <w:szCs w:val="24"/>
         </w:rPr>
-        <w:t>11-23 14:37:03.946  1274  1274 I SystemServer: Window Manager</w:t>
+        <w:t xml:space="preserve">11-23 </w:t>
+      </w:r>
+      <w:proofErr w:type="gramStart"/>
+      <w:r>
+        <w:rPr>
+          <w:rFonts w:ascii="宋体" w:eastAsia="宋体" w:hAnsi="宋体" w:cs="宋体"/>
+          <w:kern w:val="0"/>
+          <w:sz w:val="24"/>
+          <w:szCs w:val="24"/>
+        </w:rPr>
+        <w:t>14:37:03.946  1274</w:t>
+      </w:r>
+      <w:proofErr w:type="gramEnd"/>
+      <w:r>
+        <w:rPr>
+          <w:rFonts w:ascii="宋体" w:eastAsia="宋体" w:hAnsi="宋体" w:cs="宋体"/>
+          <w:kern w:val="0"/>
+          <w:sz w:val="24"/>
+          <w:szCs w:val="24"/>
+        </w:rPr>
+        <w:t xml:space="preserve">  1274 I SystemServer: Window Manager</w:t>
       </w:r>
     </w:p>
     <w:p>
@@ -15758,7 +16471,27 @@
           <w:sz w:val="24"/>
           <w:szCs w:val="24"/>
         </w:rPr>
-        <w:t>11-23 14:37:04.081  1274  1274 I SystemServiceManager: Starting com.android.server.MountService$Lifecycle</w:t>
+        <w:t xml:space="preserve">11-23 </w:t>
+      </w:r>
+      <w:proofErr w:type="gramStart"/>
+      <w:r>
+        <w:rPr>
+          <w:rFonts w:ascii="宋体" w:eastAsia="宋体" w:hAnsi="宋体" w:cs="宋体"/>
+          <w:kern w:val="0"/>
+          <w:sz w:val="24"/>
+          <w:szCs w:val="24"/>
+        </w:rPr>
+        <w:t>14:37:04.081  1274</w:t>
+      </w:r>
+      <w:proofErr w:type="gramEnd"/>
+      <w:r>
+        <w:rPr>
+          <w:rFonts w:ascii="宋体" w:eastAsia="宋体" w:hAnsi="宋体" w:cs="宋体"/>
+          <w:kern w:val="0"/>
+          <w:sz w:val="24"/>
+          <w:szCs w:val="24"/>
+        </w:rPr>
+        <w:t xml:space="preserve">  1274 I SystemServiceManager: Starting com.android.server.MountService$Lifecycle</w:t>
       </w:r>
     </w:p>
     <w:p>
@@ -15797,7 +16530,27 @@
           <w:sz w:val="24"/>
           <w:szCs w:val="24"/>
         </w:rPr>
-        <w:t>11-23 14:37:04.088  1274  2717 D MountService: Thinking about reset, mSystemReady=false, mDaemonConnected=true</w:t>
+        <w:t xml:space="preserve">11-23 </w:t>
+      </w:r>
+      <w:proofErr w:type="gramStart"/>
+      <w:r>
+        <w:rPr>
+          <w:rFonts w:ascii="宋体" w:eastAsia="宋体" w:hAnsi="宋体" w:cs="宋体"/>
+          <w:kern w:val="0"/>
+          <w:sz w:val="24"/>
+          <w:szCs w:val="24"/>
+        </w:rPr>
+        <w:t>14:37:04.088  1274</w:t>
+      </w:r>
+      <w:proofErr w:type="gramEnd"/>
+      <w:r>
+        <w:rPr>
+          <w:rFonts w:ascii="宋体" w:eastAsia="宋体" w:hAnsi="宋体" w:cs="宋体"/>
+          <w:kern w:val="0"/>
+          <w:sz w:val="24"/>
+          <w:szCs w:val="24"/>
+        </w:rPr>
+        <w:t xml:space="preserve">  2717 D MountService: Thinking about reset, mSystemReady=false, mDaemonConnected=true</w:t>
       </w:r>
     </w:p>
     <w:p>
@@ -15836,7 +16589,27 @@
           <w:sz w:val="24"/>
           <w:szCs w:val="24"/>
         </w:rPr>
-        <w:t>11-23 14:37:04.088  1274  1274 I SystemServiceManager: Starting com.android.server.UiModeManagerService</w:t>
+        <w:t xml:space="preserve">11-23 </w:t>
+      </w:r>
+      <w:proofErr w:type="gramStart"/>
+      <w:r>
+        <w:rPr>
+          <w:rFonts w:ascii="宋体" w:eastAsia="宋体" w:hAnsi="宋体" w:cs="宋体"/>
+          <w:kern w:val="0"/>
+          <w:sz w:val="24"/>
+          <w:szCs w:val="24"/>
+        </w:rPr>
+        <w:t>14:37:04.088  1274</w:t>
+      </w:r>
+      <w:proofErr w:type="gramEnd"/>
+      <w:r>
+        <w:rPr>
+          <w:rFonts w:ascii="宋体" w:eastAsia="宋体" w:hAnsi="宋体" w:cs="宋体"/>
+          <w:kern w:val="0"/>
+          <w:sz w:val="24"/>
+          <w:szCs w:val="24"/>
+        </w:rPr>
+        <w:t xml:space="preserve">  1274 I SystemServiceManager: Starting com.android.server.UiModeManagerService</w:t>
       </w:r>
     </w:p>
     <w:p>
@@ -15875,7 +16648,27 @@
           <w:sz w:val="24"/>
           <w:szCs w:val="24"/>
         </w:rPr>
-        <w:t>11-23 14:37:04.520  1274  1274 I SystemServer: NetworkTimeUpdateService</w:t>
+        <w:t xml:space="preserve">11-23 </w:t>
+      </w:r>
+      <w:proofErr w:type="gramStart"/>
+      <w:r>
+        <w:rPr>
+          <w:rFonts w:ascii="宋体" w:eastAsia="宋体" w:hAnsi="宋体" w:cs="宋体"/>
+          <w:kern w:val="0"/>
+          <w:sz w:val="24"/>
+          <w:szCs w:val="24"/>
+        </w:rPr>
+        <w:t>14:37:04.520  1274</w:t>
+      </w:r>
+      <w:proofErr w:type="gramEnd"/>
+      <w:r>
+        <w:rPr>
+          <w:rFonts w:ascii="宋体" w:eastAsia="宋体" w:hAnsi="宋体" w:cs="宋体"/>
+          <w:kern w:val="0"/>
+          <w:sz w:val="24"/>
+          <w:szCs w:val="24"/>
+        </w:rPr>
+        <w:t xml:space="preserve">  1274 I SystemServer: NetworkTimeUpdateService</w:t>
       </w:r>
     </w:p>
     <w:p>
@@ -15983,7 +16776,27 @@
           <w:sz w:val="24"/>
           <w:szCs w:val="24"/>
         </w:rPr>
-        <w:t>11-23 14:37:05.056  1274  1274 I SystemServiceManager: Starting phase 480</w:t>
+        <w:t xml:space="preserve">11-23 </w:t>
+      </w:r>
+      <w:proofErr w:type="gramStart"/>
+      <w:r>
+        <w:rPr>
+          <w:rFonts w:ascii="宋体" w:eastAsia="宋体" w:hAnsi="宋体" w:cs="宋体"/>
+          <w:kern w:val="0"/>
+          <w:sz w:val="24"/>
+          <w:szCs w:val="24"/>
+        </w:rPr>
+        <w:t>14:37:05.056  1274</w:t>
+      </w:r>
+      <w:proofErr w:type="gramEnd"/>
+      <w:r>
+        <w:rPr>
+          <w:rFonts w:ascii="宋体" w:eastAsia="宋体" w:hAnsi="宋体" w:cs="宋体"/>
+          <w:kern w:val="0"/>
+          <w:sz w:val="24"/>
+          <w:szCs w:val="24"/>
+        </w:rPr>
+        <w:t xml:space="preserve">  1274 I SystemServiceManager: Starting phase 480</w:t>
       </w:r>
     </w:p>
     <w:p>
@@ -16022,7 +16835,27 @@
           <w:sz w:val="24"/>
           <w:szCs w:val="24"/>
         </w:rPr>
-        <w:t>11-23 14:37:05.061  1274  1274 I SystemServiceManager: Starting phase 500</w:t>
+        <w:t xml:space="preserve">11-23 </w:t>
+      </w:r>
+      <w:proofErr w:type="gramStart"/>
+      <w:r>
+        <w:rPr>
+          <w:rFonts w:ascii="宋体" w:eastAsia="宋体" w:hAnsi="宋体" w:cs="宋体"/>
+          <w:kern w:val="0"/>
+          <w:sz w:val="24"/>
+          <w:szCs w:val="24"/>
+        </w:rPr>
+        <w:t>14:37:05.061  1274</w:t>
+      </w:r>
+      <w:proofErr w:type="gramEnd"/>
+      <w:r>
+        <w:rPr>
+          <w:rFonts w:ascii="宋体" w:eastAsia="宋体" w:hAnsi="宋体" w:cs="宋体"/>
+          <w:kern w:val="0"/>
+          <w:sz w:val="24"/>
+          <w:szCs w:val="24"/>
+        </w:rPr>
+        <w:t xml:space="preserve">  1274 I SystemServiceManager: Starting phase 500</w:t>
       </w:r>
     </w:p>
     <w:p>
@@ -16061,7 +16894,27 @@
           <w:sz w:val="24"/>
           <w:szCs w:val="24"/>
         </w:rPr>
-        <w:t>11-23 14:37:05.231  1274  1274 I ActivityManager: System now ready  &lt;==&gt; boot_progress_ams_ready</w:t>
+        <w:t xml:space="preserve">11-23 </w:t>
+      </w:r>
+      <w:proofErr w:type="gramStart"/>
+      <w:r>
+        <w:rPr>
+          <w:rFonts w:ascii="宋体" w:eastAsia="宋体" w:hAnsi="宋体" w:cs="宋体"/>
+          <w:kern w:val="0"/>
+          <w:sz w:val="24"/>
+          <w:szCs w:val="24"/>
+        </w:rPr>
+        <w:t>14:37:05.231  1274</w:t>
+      </w:r>
+      <w:proofErr w:type="gramEnd"/>
+      <w:r>
+        <w:rPr>
+          <w:rFonts w:ascii="宋体" w:eastAsia="宋体" w:hAnsi="宋体" w:cs="宋体"/>
+          <w:kern w:val="0"/>
+          <w:sz w:val="24"/>
+          <w:szCs w:val="24"/>
+        </w:rPr>
+        <w:t xml:space="preserve">  1274 I ActivityManager: System now ready  &lt;==&gt; boot_progress_ams_ready</w:t>
       </w:r>
     </w:p>
     <w:p>
@@ -16100,7 +16953,27 @@
           <w:sz w:val="24"/>
           <w:szCs w:val="24"/>
         </w:rPr>
-        <w:t>11-23 14:37:05.234  1274  1274 I SystemServer: Making services ready</w:t>
+        <w:t xml:space="preserve">11-23 </w:t>
+      </w:r>
+      <w:proofErr w:type="gramStart"/>
+      <w:r>
+        <w:rPr>
+          <w:rFonts w:ascii="宋体" w:eastAsia="宋体" w:hAnsi="宋体" w:cs="宋体"/>
+          <w:kern w:val="0"/>
+          <w:sz w:val="24"/>
+          <w:szCs w:val="24"/>
+        </w:rPr>
+        <w:t>14:37:05.234  1274</w:t>
+      </w:r>
+      <w:proofErr w:type="gramEnd"/>
+      <w:r>
+        <w:rPr>
+          <w:rFonts w:ascii="宋体" w:eastAsia="宋体" w:hAnsi="宋体" w:cs="宋体"/>
+          <w:kern w:val="0"/>
+          <w:sz w:val="24"/>
+          <w:szCs w:val="24"/>
+        </w:rPr>
+        <w:t xml:space="preserve">  1274 I SystemServer: Making services ready</w:t>
       </w:r>
     </w:p>
     <w:p>
@@ -16139,7 +17012,27 @@
           <w:sz w:val="24"/>
           <w:szCs w:val="24"/>
         </w:rPr>
-        <w:t>11-23 14:37:05.243  1274  1274 I SystemServer: WebViewFactory preparation</w:t>
+        <w:t xml:space="preserve">11-23 </w:t>
+      </w:r>
+      <w:proofErr w:type="gramStart"/>
+      <w:r>
+        <w:rPr>
+          <w:rFonts w:ascii="宋体" w:eastAsia="宋体" w:hAnsi="宋体" w:cs="宋体"/>
+          <w:kern w:val="0"/>
+          <w:sz w:val="24"/>
+          <w:szCs w:val="24"/>
+        </w:rPr>
+        <w:t>14:37:05.243  1274</w:t>
+      </w:r>
+      <w:proofErr w:type="gramEnd"/>
+      <w:r>
+        <w:rPr>
+          <w:rFonts w:ascii="宋体" w:eastAsia="宋体" w:hAnsi="宋体" w:cs="宋体"/>
+          <w:kern w:val="0"/>
+          <w:sz w:val="24"/>
+          <w:szCs w:val="24"/>
+        </w:rPr>
+        <w:t xml:space="preserve">  1274 I SystemServer: WebViewFactory preparation</w:t>
       </w:r>
     </w:p>
     <w:p>
@@ -16247,7 +17140,27 @@
           <w:sz w:val="24"/>
           <w:szCs w:val="24"/>
         </w:rPr>
-        <w:t>11-23 14:37:05.234  1274  1274 I SystemServiceManager: Starting phase 550</w:t>
+        <w:t xml:space="preserve">11-23 </w:t>
+      </w:r>
+      <w:proofErr w:type="gramStart"/>
+      <w:r>
+        <w:rPr>
+          <w:rFonts w:ascii="宋体" w:eastAsia="宋体" w:hAnsi="宋体" w:cs="宋体"/>
+          <w:kern w:val="0"/>
+          <w:sz w:val="24"/>
+          <w:szCs w:val="24"/>
+        </w:rPr>
+        <w:t>14:37:05.234  1274</w:t>
+      </w:r>
+      <w:proofErr w:type="gramEnd"/>
+      <w:r>
+        <w:rPr>
+          <w:rFonts w:ascii="宋体" w:eastAsia="宋体" w:hAnsi="宋体" w:cs="宋体"/>
+          <w:kern w:val="0"/>
+          <w:sz w:val="24"/>
+          <w:szCs w:val="24"/>
+        </w:rPr>
+        <w:t xml:space="preserve">  1274 I SystemServiceManager: Starting phase 550</w:t>
       </w:r>
     </w:p>
     <w:p>
@@ -16286,7 +17199,27 @@
           <w:sz w:val="24"/>
           <w:szCs w:val="24"/>
         </w:rPr>
-        <w:t>11-23 14:37:05.237  1274  1288 I ActivityManager: Force stopping com.android.providers.media appid=10010 user=-1: vold reset</w:t>
+        <w:t xml:space="preserve">11-23 </w:t>
+      </w:r>
+      <w:proofErr w:type="gramStart"/>
+      <w:r>
+        <w:rPr>
+          <w:rFonts w:ascii="宋体" w:eastAsia="宋体" w:hAnsi="宋体" w:cs="宋体"/>
+          <w:kern w:val="0"/>
+          <w:sz w:val="24"/>
+          <w:szCs w:val="24"/>
+        </w:rPr>
+        <w:t>14:37:05.237  1274</w:t>
+      </w:r>
+      <w:proofErr w:type="gramEnd"/>
+      <w:r>
+        <w:rPr>
+          <w:rFonts w:ascii="宋体" w:eastAsia="宋体" w:hAnsi="宋体" w:cs="宋体"/>
+          <w:kern w:val="0"/>
+          <w:sz w:val="24"/>
+          <w:szCs w:val="24"/>
+        </w:rPr>
+        <w:t xml:space="preserve">  1288 I ActivityManager: Force stopping com.android.providers.media appid=10010 user=-1: vold reset</w:t>
       </w:r>
     </w:p>
     <w:p>
@@ -16394,7 +17327,27 @@
           <w:sz w:val="24"/>
           <w:szCs w:val="24"/>
         </w:rPr>
-        <w:t>11-23 14:37:06.066  1274  1274 I SystemServiceManager: Starting phase 600</w:t>
+        <w:t xml:space="preserve">11-23 </w:t>
+      </w:r>
+      <w:proofErr w:type="gramStart"/>
+      <w:r>
+        <w:rPr>
+          <w:rFonts w:ascii="宋体" w:eastAsia="宋体" w:hAnsi="宋体" w:cs="宋体"/>
+          <w:kern w:val="0"/>
+          <w:sz w:val="24"/>
+          <w:szCs w:val="24"/>
+        </w:rPr>
+        <w:t>14:37:06.066  1274</w:t>
+      </w:r>
+      <w:proofErr w:type="gramEnd"/>
+      <w:r>
+        <w:rPr>
+          <w:rFonts w:ascii="宋体" w:eastAsia="宋体" w:hAnsi="宋体" w:cs="宋体"/>
+          <w:kern w:val="0"/>
+          <w:sz w:val="24"/>
+          <w:szCs w:val="24"/>
+        </w:rPr>
+        <w:t xml:space="preserve">  1274 I SystemServiceManager: Starting phase 600</w:t>
       </w:r>
     </w:p>
     <w:p>
@@ -16433,7 +17386,27 @@
           <w:sz w:val="24"/>
           <w:szCs w:val="24"/>
         </w:rPr>
-        <w:t>11-23 14:37:06.236  1274  1274 D MountService: onStartUser 0</w:t>
+        <w:t xml:space="preserve">11-23 </w:t>
+      </w:r>
+      <w:proofErr w:type="gramStart"/>
+      <w:r>
+        <w:rPr>
+          <w:rFonts w:ascii="宋体" w:eastAsia="宋体" w:hAnsi="宋体" w:cs="宋体"/>
+          <w:kern w:val="0"/>
+          <w:sz w:val="24"/>
+          <w:szCs w:val="24"/>
+        </w:rPr>
+        <w:t>14:37:06.236  1274</w:t>
+      </w:r>
+      <w:proofErr w:type="gramEnd"/>
+      <w:r>
+        <w:rPr>
+          <w:rFonts w:ascii="宋体" w:eastAsia="宋体" w:hAnsi="宋体" w:cs="宋体"/>
+          <w:kern w:val="0"/>
+          <w:sz w:val="24"/>
+          <w:szCs w:val="24"/>
+        </w:rPr>
+        <w:t xml:space="preserve">  1274 D MountService: onStartUser 0</w:t>
       </w:r>
     </w:p>
     <w:p>
@@ -16514,6 +17487,7 @@
           <w:szCs w:val="24"/>
         </w:rPr>
       </w:pPr>
+      <w:proofErr w:type="gramStart"/>
       <w:r>
         <w:rPr>
           <w:rFonts w:ascii="宋体" w:eastAsia="宋体" w:hAnsi="宋体" w:cs="宋体"/>
@@ -16521,7 +17495,17 @@
           <w:sz w:val="24"/>
           <w:szCs w:val="24"/>
         </w:rPr>
-        <w:t>adb logcat -s Zygote</w:t>
+        <w:t>adb</w:t>
+      </w:r>
+      <w:proofErr w:type="gramEnd"/>
+      <w:r>
+        <w:rPr>
+          <w:rFonts w:ascii="宋体" w:eastAsia="宋体" w:hAnsi="宋体" w:cs="宋体"/>
+          <w:kern w:val="0"/>
+          <w:sz w:val="24"/>
+          <w:szCs w:val="24"/>
+        </w:rPr>
+        <w:t xml:space="preserve"> logcat -s Zygote</w:t>
       </w:r>
     </w:p>
     <w:p>
@@ -16553,6 +17537,7 @@
           <w:szCs w:val="24"/>
         </w:rPr>
       </w:pPr>
+      <w:proofErr w:type="gramStart"/>
       <w:r>
         <w:rPr>
           <w:rFonts w:ascii="宋体" w:eastAsia="宋体" w:hAnsi="宋体" w:cs="宋体"/>
@@ -16561,7 +17546,17 @@
           <w:szCs w:val="24"/>
         </w:rPr>
         <w:lastRenderedPageBreak/>
-        <w:t>adb logcat -s SystemServer</w:t>
+        <w:t>adb</w:t>
+      </w:r>
+      <w:proofErr w:type="gramEnd"/>
+      <w:r>
+        <w:rPr>
+          <w:rFonts w:ascii="宋体" w:eastAsia="宋体" w:hAnsi="宋体" w:cs="宋体"/>
+          <w:kern w:val="0"/>
+          <w:sz w:val="24"/>
+          <w:szCs w:val="24"/>
+        </w:rPr>
+        <w:t xml:space="preserve"> logcat -s SystemServer</w:t>
       </w:r>
     </w:p>
     <w:p>
@@ -16593,6 +17588,7 @@
           <w:szCs w:val="24"/>
         </w:rPr>
       </w:pPr>
+      <w:proofErr w:type="gramStart"/>
       <w:r>
         <w:rPr>
           <w:rFonts w:ascii="宋体" w:eastAsia="宋体" w:hAnsi="宋体" w:cs="宋体"/>
@@ -16600,7 +17596,17 @@
           <w:sz w:val="24"/>
           <w:szCs w:val="24"/>
         </w:rPr>
-        <w:t>adb logcat -s SystemServiceManager</w:t>
+        <w:t>adb</w:t>
+      </w:r>
+      <w:proofErr w:type="gramEnd"/>
+      <w:r>
+        <w:rPr>
+          <w:rFonts w:ascii="宋体" w:eastAsia="宋体" w:hAnsi="宋体" w:cs="宋体"/>
+          <w:kern w:val="0"/>
+          <w:sz w:val="24"/>
+          <w:szCs w:val="24"/>
+        </w:rPr>
+        <w:t xml:space="preserve"> logcat -s SystemServiceManager</w:t>
       </w:r>
     </w:p>
     <w:p>
@@ -16671,6 +17677,7 @@
           <w:szCs w:val="24"/>
         </w:rPr>
       </w:pPr>
+      <w:proofErr w:type="gramStart"/>
       <w:r>
         <w:rPr>
           <w:rFonts w:ascii="宋体" w:eastAsia="宋体" w:hAnsi="宋体" w:cs="宋体"/>
@@ -16678,7 +17685,17 @@
           <w:sz w:val="24"/>
           <w:szCs w:val="24"/>
         </w:rPr>
-        <w:t>adb logcat -s ActivityManager</w:t>
+        <w:t>adb</w:t>
+      </w:r>
+      <w:proofErr w:type="gramEnd"/>
+      <w:r>
+        <w:rPr>
+          <w:rFonts w:ascii="宋体" w:eastAsia="宋体" w:hAnsi="宋体" w:cs="宋体"/>
+          <w:kern w:val="0"/>
+          <w:sz w:val="24"/>
+          <w:szCs w:val="24"/>
+        </w:rPr>
+        <w:t xml:space="preserve"> logcat -s ActivityManager</w:t>
       </w:r>
     </w:p>
     <w:p>
@@ -16726,8 +17743,19 @@
           <w:sz w:val="24"/>
           <w:szCs w:val="24"/>
         </w:rPr>
-        <w:t>cat proc/[pid]/stack ==&gt; 查看kernel调用栈</w:t>
-      </w:r>
+        <w:t>cat proc/[pid]/stack ==&gt; 查看kernel调用</w:t>
+      </w:r>
+      <w:proofErr w:type="gramStart"/>
+      <w:r>
+        <w:rPr>
+          <w:rFonts w:ascii="宋体" w:eastAsia="宋体" w:hAnsi="宋体" w:cs="宋体"/>
+          <w:kern w:val="0"/>
+          <w:sz w:val="24"/>
+          <w:szCs w:val="24"/>
+        </w:rPr>
+        <w:t>栈</w:t>
+      </w:r>
+      <w:proofErr w:type="gramEnd"/>
     </w:p>
     <w:p>
       <w:pPr>
@@ -16928,6 +17956,7 @@
                 <w:szCs w:val="24"/>
               </w:rPr>
             </w:pPr>
+            <w:proofErr w:type="gramStart"/>
             <w:r>
               <w:rPr>
                 <w:rFonts w:ascii="宋体" w:eastAsia="宋体" w:hAnsi="宋体" w:cs="宋体"/>
@@ -16939,6 +17968,7 @@
               </w:rPr>
               <w:t>主方法</w:t>
             </w:r>
+            <w:proofErr w:type="gramEnd"/>
           </w:p>
         </w:tc>
       </w:tr>
@@ -17440,8 +18470,16 @@
         <w:rPr>
           <w:rFonts w:hint="eastAsia"/>
         </w:rPr>
-        <w:t>build.prop</w:t>
-      </w:r>
+        <w:t>build.</w:t>
+      </w:r>
+      <w:proofErr w:type="gramStart"/>
+      <w:r>
+        <w:rPr>
+          <w:rFonts w:hint="eastAsia"/>
+        </w:rPr>
+        <w:t>prop</w:t>
+      </w:r>
+      <w:proofErr w:type="gramEnd"/>
     </w:p>
     <w:p>
       <w:pPr>
@@ -17624,7 +18662,25 @@
           <w:kern w:val="2"/>
           <w:sz w:val="21"/>
         </w:rPr>
-        <w:t>增加这些参数可以达到较调系统性能偏重点和附加功能开启的作用。</w:t>
+        <w:t>增加这些参数可以</w:t>
+      </w:r>
+      <w:proofErr w:type="gramStart"/>
+      <w:r>
+        <w:rPr>
+          <w:rFonts w:ascii="Times New Roman" w:hAnsi="Times New Roman" w:cs="Times New Roman"/>
+          <w:kern w:val="2"/>
+          <w:sz w:val="21"/>
+        </w:rPr>
+        <w:t>达到较调系统性能</w:t>
+      </w:r>
+      <w:proofErr w:type="gramEnd"/>
+      <w:r>
+        <w:rPr>
+          <w:rFonts w:ascii="Times New Roman" w:hAnsi="Times New Roman" w:cs="Times New Roman"/>
+          <w:kern w:val="2"/>
+          <w:sz w:val="21"/>
+        </w:rPr>
+        <w:t>偏重点和附加功能开启的作用。</w:t>
       </w:r>
     </w:p>
     <w:p>
@@ -17851,7 +18907,31 @@
           <w:szCs w:val="18"/>
           <w:bdr w:val="none" w:sz="0" w:space="0" w:color="auto" w:frame="1"/>
         </w:rPr>
-        <w:t xml:space="preserve">INSTALLED_BUILD_PROP_TARGET := </w:t>
+        <w:t>INSTALLED_BUILD_PROP_</w:t>
+      </w:r>
+      <w:proofErr w:type="gramStart"/>
+      <w:r>
+        <w:rPr>
+          <w:rStyle w:val="HTML0"/>
+          <w:rFonts w:ascii="Consolas" w:hAnsi="Consolas" w:cs="Consolas"/>
+          <w:color w:val="657B83"/>
+          <w:sz w:val="18"/>
+          <w:szCs w:val="18"/>
+          <w:bdr w:val="none" w:sz="0" w:space="0" w:color="auto" w:frame="1"/>
+        </w:rPr>
+        <w:t>TARGET :</w:t>
+      </w:r>
+      <w:proofErr w:type="gramEnd"/>
+      <w:r>
+        <w:rPr>
+          <w:rStyle w:val="HTML0"/>
+          <w:rFonts w:ascii="Consolas" w:hAnsi="Consolas" w:cs="Consolas"/>
+          <w:color w:val="657B83"/>
+          <w:sz w:val="18"/>
+          <w:szCs w:val="18"/>
+          <w:bdr w:val="none" w:sz="0" w:space="0" w:color="auto" w:frame="1"/>
+        </w:rPr>
+        <w:t xml:space="preserve">= </w:t>
       </w:r>
       <w:r>
         <w:rPr>
@@ -17959,7 +19039,31 @@
           <w:szCs w:val="18"/>
           <w:bdr w:val="none" w:sz="0" w:space="0" w:color="auto" w:frame="1"/>
         </w:rPr>
-        <w:t xml:space="preserve">ADDITIONAL_BUILD_PROPERTIES := \  </w:t>
+        <w:t>ADDITIONAL_BUILD_</w:t>
+      </w:r>
+      <w:proofErr w:type="gramStart"/>
+      <w:r>
+        <w:rPr>
+          <w:rStyle w:val="HTML0"/>
+          <w:rFonts w:ascii="Consolas" w:hAnsi="Consolas" w:cs="Consolas"/>
+          <w:color w:val="657B83"/>
+          <w:sz w:val="18"/>
+          <w:szCs w:val="18"/>
+          <w:bdr w:val="none" w:sz="0" w:space="0" w:color="auto" w:frame="1"/>
+        </w:rPr>
+        <w:t>PROPERTIES :</w:t>
+      </w:r>
+      <w:proofErr w:type="gramEnd"/>
+      <w:r>
+        <w:rPr>
+          <w:rStyle w:val="HTML0"/>
+          <w:rFonts w:ascii="Consolas" w:hAnsi="Consolas" w:cs="Consolas"/>
+          <w:color w:val="657B83"/>
+          <w:sz w:val="18"/>
+          <w:szCs w:val="18"/>
+          <w:bdr w:val="none" w:sz="0" w:space="0" w:color="auto" w:frame="1"/>
+        </w:rPr>
+        <w:t xml:space="preserve">= \  </w:t>
       </w:r>
     </w:p>
     <w:p>
@@ -18023,7 +19127,31 @@
           <w:szCs w:val="18"/>
           <w:bdr w:val="none" w:sz="0" w:space="0" w:color="auto" w:frame="1"/>
         </w:rPr>
-        <w:t xml:space="preserve">ADDITIONAL_BUILD_PROPERTIES := </w:t>
+        <w:t>ADDITIONAL_BUILD_</w:t>
+      </w:r>
+      <w:proofErr w:type="gramStart"/>
+      <w:r>
+        <w:rPr>
+          <w:rStyle w:val="HTML0"/>
+          <w:rFonts w:ascii="Consolas" w:hAnsi="Consolas" w:cs="Consolas"/>
+          <w:color w:val="657B83"/>
+          <w:sz w:val="18"/>
+          <w:szCs w:val="18"/>
+          <w:bdr w:val="none" w:sz="0" w:space="0" w:color="auto" w:frame="1"/>
+        </w:rPr>
+        <w:t>PROPERTIES :</w:t>
+      </w:r>
+      <w:proofErr w:type="gramEnd"/>
+      <w:r>
+        <w:rPr>
+          <w:rStyle w:val="HTML0"/>
+          <w:rFonts w:ascii="Consolas" w:hAnsi="Consolas" w:cs="Consolas"/>
+          <w:color w:val="657B83"/>
+          <w:sz w:val="18"/>
+          <w:szCs w:val="18"/>
+          <w:bdr w:val="none" w:sz="0" w:space="0" w:color="auto" w:frame="1"/>
+        </w:rPr>
+        <w:t xml:space="preserve">= </w:t>
       </w:r>
       <w:r>
         <w:rPr>
@@ -18068,6 +19196,7 @@
         </w:rPr>
         <w:t xml:space="preserve">    $(ADDITIONAL_BUILD_PROPERTIES)</w:t>
       </w:r>
+      <w:proofErr w:type="gramStart"/>
       <w:r>
         <w:rPr>
           <w:rStyle w:val="HTML0"/>
@@ -18077,7 +19206,19 @@
           <w:szCs w:val="18"/>
           <w:bdr w:val="none" w:sz="0" w:space="0" w:color="auto" w:frame="1"/>
         </w:rPr>
-        <w:t xml:space="preserve">,=)  </w:t>
+        <w:t>,=</w:t>
+      </w:r>
+      <w:proofErr w:type="gramEnd"/>
+      <w:r>
+        <w:rPr>
+          <w:rStyle w:val="HTML0"/>
+          <w:rFonts w:ascii="Consolas" w:hAnsi="Consolas" w:cs="Consolas"/>
+          <w:color w:val="657B83"/>
+          <w:sz w:val="18"/>
+          <w:szCs w:val="18"/>
+          <w:bdr w:val="none" w:sz="0" w:space="0" w:color="auto" w:frame="1"/>
+        </w:rPr>
+        <w:t xml:space="preserve">)  </w:t>
       </w:r>
     </w:p>
     <w:p>
@@ -18100,6 +19241,7 @@
           <w:bdr w:val="none" w:sz="0" w:space="0" w:color="auto" w:frame="1"/>
         </w:rPr>
       </w:pPr>
+      <w:proofErr w:type="gramStart"/>
       <w:r>
         <w:rPr>
           <w:rStyle w:val="HTML0"/>
@@ -18109,7 +19251,19 @@
           <w:szCs w:val="18"/>
           <w:bdr w:val="none" w:sz="0" w:space="0" w:color="auto" w:frame="1"/>
         </w:rPr>
-        <w:t>ifdef TARGET_SYSTEM_PROP</w:t>
+        <w:t>ifdef</w:t>
+      </w:r>
+      <w:proofErr w:type="gramEnd"/>
+      <w:r>
+        <w:rPr>
+          <w:rStyle w:val="HTML0"/>
+          <w:rFonts w:ascii="Consolas" w:hAnsi="Consolas" w:cs="Consolas"/>
+          <w:color w:val="657B83"/>
+          <w:sz w:val="18"/>
+          <w:szCs w:val="18"/>
+          <w:bdr w:val="none" w:sz="0" w:space="0" w:color="auto" w:frame="1"/>
+        </w:rPr>
+        <w:t xml:space="preserve"> TARGET_SYSTEM_PROP</w:t>
       </w:r>
     </w:p>
     <w:p>
@@ -18141,7 +19295,31 @@
           <w:szCs w:val="18"/>
           <w:bdr w:val="none" w:sz="0" w:space="0" w:color="auto" w:frame="1"/>
         </w:rPr>
-        <w:t xml:space="preserve">system_prop_file := </w:t>
+        <w:t>system_prop_</w:t>
+      </w:r>
+      <w:proofErr w:type="gramStart"/>
+      <w:r>
+        <w:rPr>
+          <w:rStyle w:val="HTML0"/>
+          <w:rFonts w:ascii="Consolas" w:hAnsi="Consolas" w:cs="Consolas"/>
+          <w:color w:val="657B83"/>
+          <w:sz w:val="18"/>
+          <w:szCs w:val="18"/>
+          <w:bdr w:val="none" w:sz="0" w:space="0" w:color="auto" w:frame="1"/>
+        </w:rPr>
+        <w:t>file :</w:t>
+      </w:r>
+      <w:proofErr w:type="gramEnd"/>
+      <w:r>
+        <w:rPr>
+          <w:rStyle w:val="HTML0"/>
+          <w:rFonts w:ascii="Consolas" w:hAnsi="Consolas" w:cs="Consolas"/>
+          <w:color w:val="657B83"/>
+          <w:sz w:val="18"/>
+          <w:szCs w:val="18"/>
+          <w:bdr w:val="none" w:sz="0" w:space="0" w:color="auto" w:frame="1"/>
+        </w:rPr>
+        <w:t xml:space="preserve">= </w:t>
       </w:r>
       <w:r>
         <w:rPr>
@@ -18175,6 +19353,7 @@
           <w:bdr w:val="none" w:sz="0" w:space="0" w:color="auto" w:frame="1"/>
         </w:rPr>
       </w:pPr>
+      <w:proofErr w:type="gramStart"/>
       <w:r>
         <w:rPr>
           <w:rStyle w:val="HTML0"/>
@@ -18186,6 +19365,7 @@
         </w:rPr>
         <w:t>else</w:t>
       </w:r>
+      <w:proofErr w:type="gramEnd"/>
     </w:p>
     <w:p>
       <w:pPr>
@@ -18217,7 +19397,31 @@
           <w:bdr w:val="none" w:sz="0" w:space="0" w:color="auto" w:frame="1"/>
         </w:rPr>
         <w:lastRenderedPageBreak/>
-        <w:t xml:space="preserve">system_prop_file := </w:t>
+        <w:t>system_prop_</w:t>
+      </w:r>
+      <w:proofErr w:type="gramStart"/>
+      <w:r>
+        <w:rPr>
+          <w:rStyle w:val="HTML0"/>
+          <w:rFonts w:ascii="Consolas" w:hAnsi="Consolas" w:cs="Consolas"/>
+          <w:color w:val="657B83"/>
+          <w:sz w:val="18"/>
+          <w:szCs w:val="18"/>
+          <w:bdr w:val="none" w:sz="0" w:space="0" w:color="auto" w:frame="1"/>
+        </w:rPr>
+        <w:t>file :</w:t>
+      </w:r>
+      <w:proofErr w:type="gramEnd"/>
+      <w:r>
+        <w:rPr>
+          <w:rStyle w:val="HTML0"/>
+          <w:rFonts w:ascii="Consolas" w:hAnsi="Consolas" w:cs="Consolas"/>
+          <w:color w:val="657B83"/>
+          <w:sz w:val="18"/>
+          <w:szCs w:val="18"/>
+          <w:bdr w:val="none" w:sz="0" w:space="0" w:color="auto" w:frame="1"/>
+        </w:rPr>
+        <w:t xml:space="preserve">= </w:t>
       </w:r>
       <w:r>
         <w:rPr>
@@ -18260,6 +19464,7 @@
           <w:szCs w:val="18"/>
         </w:rPr>
       </w:pPr>
+      <w:proofErr w:type="gramStart"/>
       <w:r>
         <w:rPr>
           <w:rStyle w:val="HTML0"/>
@@ -18271,6 +19476,7 @@
         </w:rPr>
         <w:t>endif</w:t>
       </w:r>
+      <w:proofErr w:type="gramEnd"/>
     </w:p>
     <w:p>
       <w:pPr>
@@ -18602,7 +19808,7 @@
       <w:r>
         <w:t>build.prop</w:t>
       </w:r>
-      <w:commentRangeStart w:id="6"/>
+      <w:commentRangeStart w:id="5"/>
       <w:r>
         <w:rPr>
           <w:rFonts w:hint="eastAsia"/>
@@ -18621,14 +19827,14 @@
         </w:rPr>
         <w:t>写</w:t>
       </w:r>
-      <w:commentRangeEnd w:id="6"/>
+      <w:commentRangeEnd w:id="5"/>
       <w:r>
         <w:rPr>
           <w:rStyle w:val="a9"/>
           <w:b w:val="0"/>
           <w:bCs w:val="0"/>
         </w:rPr>
-        <w:commentReference w:id="6"/>
+        <w:commentReference w:id="5"/>
       </w:r>
     </w:p>
     <w:tbl>
@@ -19310,9 +20516,11 @@
           <w:numId w:val="6"/>
         </w:numPr>
       </w:pPr>
+      <w:proofErr w:type="gramStart"/>
       <w:r>
         <w:t>ro</w:t>
       </w:r>
+      <w:proofErr w:type="gramEnd"/>
     </w:p>
     <w:p>
       <w:r>
@@ -19548,8 +20756,13 @@
           <w:numId w:val="6"/>
         </w:numPr>
       </w:pPr>
-      <w:r>
-        <w:t>persist.</w:t>
+      <w:proofErr w:type="gramStart"/>
+      <w:r>
+        <w:t>persist</w:t>
+      </w:r>
+      <w:proofErr w:type="gramEnd"/>
+      <w:r>
+        <w:t>.</w:t>
       </w:r>
     </w:p>
     <w:p>
@@ -19642,8 +20855,13 @@
           <w:numId w:val="6"/>
         </w:numPr>
       </w:pPr>
-      <w:r>
-        <w:t>net.</w:t>
+      <w:proofErr w:type="gramStart"/>
+      <w:r>
+        <w:t>net</w:t>
+      </w:r>
+      <w:proofErr w:type="gramEnd"/>
+      <w:r>
+        <w:t>.</w:t>
       </w:r>
     </w:p>
     <w:p>
@@ -19957,6 +21175,7 @@
           <w:numId w:val="6"/>
         </w:numPr>
       </w:pPr>
+      <w:proofErr w:type="gramStart"/>
       <w:r>
         <w:t>ctrl.start/</w:t>
       </w:r>
@@ -19969,6 +21188,7 @@
         </w:rPr>
         <w:t>stop</w:t>
       </w:r>
+      <w:proofErr w:type="gramEnd"/>
     </w:p>
     <w:p>
       <w:pPr>
@@ -20124,8 +21344,19 @@
           <w:sz w:val="20"/>
           <w:szCs w:val="20"/>
         </w:rPr>
-        <w:t>“ init.svc.&lt;</w:t>
-      </w:r>
+        <w:t>“ init.svc</w:t>
+      </w:r>
+      <w:proofErr w:type="gramStart"/>
+      <w:r>
+        <w:rPr>
+          <w:rFonts w:ascii="Verdana" w:hAnsi="Verdana"/>
+          <w:color w:val="000000"/>
+          <w:sz w:val="20"/>
+          <w:szCs w:val="20"/>
+        </w:rPr>
+        <w:t>.&lt;</w:t>
+      </w:r>
+      <w:proofErr w:type="gramEnd"/>
       <w:r>
         <w:rPr>
           <w:rFonts w:ascii="Verdana" w:hAnsi="Verdana"/>
@@ -20341,7 +21572,15 @@
         </w:numPr>
       </w:pPr>
       <w:r>
-        <w:t>扩展性能较调及附加功能开启</w:t>
+        <w:t>扩展性</w:t>
+      </w:r>
+      <w:proofErr w:type="gramStart"/>
+      <w:r>
+        <w:t>能较调及</w:t>
+      </w:r>
+      <w:proofErr w:type="gramEnd"/>
+      <w:r>
+        <w:t>附加功能开启</w:t>
       </w:r>
     </w:p>
     <w:p>
@@ -20367,21 +21606,30 @@
           <w:sz w:val="24"/>
         </w:rPr>
       </w:pPr>
+      <w:proofErr w:type="gramStart"/>
       <w:r>
         <w:rPr>
           <w:b/>
           <w:sz w:val="24"/>
         </w:rPr>
-        <w:t>dalvik.vm.</w:t>
-      </w:r>
-      <w:r>
-        <w:t xml:space="preserve"> </w:t>
-      </w:r>
+        <w:t>dalvik.vm</w:t>
+      </w:r>
+      <w:proofErr w:type="gramEnd"/>
       <w:r>
         <w:rPr>
           <w:b/>
           <w:sz w:val="24"/>
         </w:rPr>
+        <w:t>.</w:t>
+      </w:r>
+      <w:r>
+        <w:t xml:space="preserve"> </w:t>
+      </w:r>
+      <w:r>
+        <w:rPr>
+          <w:b/>
+          <w:sz w:val="24"/>
+        </w:rPr>
         <w:t>heapstartsize</w:t>
       </w:r>
     </w:p>
@@ -20397,12 +21645,12 @@
       </w:r>
       <w:smartTag w:uri="urn:schemas-microsoft-com:office:smarttags" w:element="chmetcnv">
         <w:smartTagPr>
+          <w:attr w:name="UnitName" w:val="m"/>
+          <w:attr w:name="SourceValue" w:val="2"/>
+          <w:attr w:name="HasSpace" w:val="False"/>
+          <w:attr w:name="Negative" w:val="False"/>
+          <w:attr w:name="NumberType" w:val="1"/>
           <w:attr w:name="TCSC" w:val="0"/>
-          <w:attr w:name="NumberType" w:val="1"/>
-          <w:attr w:name="Negative" w:val="False"/>
-          <w:attr w:name="HasSpace" w:val="False"/>
-          <w:attr w:name="SourceValue" w:val="2"/>
-          <w:attr w:name="UnitName" w:val="m"/>
         </w:smartTagPr>
         <w:r>
           <w:rPr>
@@ -20419,12 +21667,12 @@
       </w:r>
       <w:smartTag w:uri="urn:schemas-microsoft-com:office:smarttags" w:element="chmetcnv">
         <w:smartTagPr>
+          <w:attr w:name="UnitName" w:val="m"/>
+          <w:attr w:name="SourceValue" w:val="48"/>
+          <w:attr w:name="HasSpace" w:val="False"/>
+          <w:attr w:name="Negative" w:val="False"/>
+          <w:attr w:name="NumberType" w:val="1"/>
           <w:attr w:name="TCSC" w:val="0"/>
-          <w:attr w:name="NumberType" w:val="1"/>
-          <w:attr w:name="Negative" w:val="False"/>
-          <w:attr w:name="HasSpace" w:val="False"/>
-          <w:attr w:name="SourceValue" w:val="48"/>
-          <w:attr w:name="UnitName" w:val="m"/>
         </w:smartTagPr>
         <w:r>
           <w:rPr>
@@ -20447,12 +21695,12 @@
       </w:r>
       <w:smartTag w:uri="urn:schemas-microsoft-com:office:smarttags" w:element="chmetcnv">
         <w:smartTagPr>
+          <w:attr w:name="UnitName" w:val="m"/>
+          <w:attr w:name="SourceValue" w:val="8"/>
+          <w:attr w:name="HasSpace" w:val="False"/>
+          <w:attr w:name="Negative" w:val="False"/>
+          <w:attr w:name="NumberType" w:val="1"/>
           <w:attr w:name="TCSC" w:val="0"/>
-          <w:attr w:name="NumberType" w:val="1"/>
-          <w:attr w:name="Negative" w:val="False"/>
-          <w:attr w:name="HasSpace" w:val="False"/>
-          <w:attr w:name="SourceValue" w:val="8"/>
-          <w:attr w:name="UnitName" w:val="m"/>
         </w:smartTagPr>
         <w:r>
           <w:t>8m</w:t>
@@ -20485,31 +21733,31 @@
       <w:r>
         <w:t>剩余则越多，但是程序在启动后会很卡。</w:t>
       </w:r>
-      <w:commentRangeStart w:id="7"/>
+      <w:commentRangeStart w:id="6"/>
       <w:r>
         <w:t>建议值是</w:t>
       </w:r>
       <w:r>
         <w:t>8m</w:t>
       </w:r>
-      <w:commentRangeEnd w:id="7"/>
+      <w:commentRangeEnd w:id="6"/>
       <w:r>
         <w:rPr>
           <w:rStyle w:val="a9"/>
         </w:rPr>
-        <w:commentReference w:id="7"/>
+        <w:commentReference w:id="6"/>
       </w:r>
       <w:r>
         <w:t>，既可以保持</w:t>
       </w:r>
       <w:smartTag w:uri="urn:schemas-microsoft-com:office:smarttags" w:element="chmetcnv">
         <w:smartTagPr>
+          <w:attr w:name="UnitName" w:val="m"/>
+          <w:attr w:name="SourceValue" w:val="140"/>
+          <w:attr w:name="HasSpace" w:val="False"/>
+          <w:attr w:name="Negative" w:val="False"/>
+          <w:attr w:name="NumberType" w:val="1"/>
           <w:attr w:name="TCSC" w:val="0"/>
-          <w:attr w:name="NumberType" w:val="1"/>
-          <w:attr w:name="Negative" w:val="False"/>
-          <w:attr w:name="HasSpace" w:val="False"/>
-          <w:attr w:name="SourceValue" w:val="140"/>
-          <w:attr w:name="UnitName" w:val="m"/>
         </w:smartTagPr>
         <w:r>
           <w:t>140M</w:t>
@@ -20550,16 +21798,16 @@
       <w:r>
         <w:t>虚拟机给一个应用程序分配的</w:t>
       </w:r>
-      <w:commentRangeStart w:id="8"/>
+      <w:commentRangeStart w:id="7"/>
       <w:r>
         <w:t>最大堆栈量</w:t>
       </w:r>
-      <w:commentRangeEnd w:id="8"/>
+      <w:commentRangeEnd w:id="7"/>
       <w:r>
         <w:rPr>
           <w:rStyle w:val="a9"/>
         </w:rPr>
-        <w:commentReference w:id="8"/>
+        <w:commentReference w:id="7"/>
       </w:r>
       <w:r>
         <w:t>，可填写的值为</w:t>
@@ -20569,12 +21817,12 @@
       </w:r>
       <w:smartTag w:uri="urn:schemas-microsoft-com:office:smarttags" w:element="chmetcnv">
         <w:smartTagPr>
+          <w:attr w:name="UnitName" w:val="m"/>
+          <w:attr w:name="SourceValue" w:val="48"/>
+          <w:attr w:name="HasSpace" w:val="False"/>
+          <w:attr w:name="Negative" w:val="False"/>
+          <w:attr w:name="NumberType" w:val="1"/>
           <w:attr w:name="TCSC" w:val="0"/>
-          <w:attr w:name="NumberType" w:val="1"/>
-          <w:attr w:name="Negative" w:val="False"/>
-          <w:attr w:name="HasSpace" w:val="False"/>
-          <w:attr w:name="SourceValue" w:val="48"/>
-          <w:attr w:name="UnitName" w:val="m"/>
         </w:smartTagPr>
         <w:r>
           <w:t>48m</w:t>
@@ -20588,12 +21836,12 @@
       </w:r>
       <w:smartTag w:uri="urn:schemas-microsoft-com:office:smarttags" w:element="chmetcnv">
         <w:smartTagPr>
+          <w:attr w:name="UnitName" w:val="m"/>
+          <w:attr w:name="SourceValue" w:val="48"/>
+          <w:attr w:name="HasSpace" w:val="False"/>
+          <w:attr w:name="Negative" w:val="False"/>
+          <w:attr w:name="NumberType" w:val="1"/>
           <w:attr w:name="TCSC" w:val="0"/>
-          <w:attr w:name="NumberType" w:val="1"/>
-          <w:attr w:name="Negative" w:val="False"/>
-          <w:attr w:name="HasSpace" w:val="False"/>
-          <w:attr w:name="SourceValue" w:val="48"/>
-          <w:attr w:name="UnitName" w:val="m"/>
         </w:smartTagPr>
         <w:r>
           <w:t>48m</w:t>
@@ -20647,7 +21895,7 @@
       <w:r>
         <w:t>的时候会花费很多的时间。若应用程序需要使用超过这个值的内存时，将会触发系统的垃圾收集器，系统和程序就会卡顿。</w:t>
       </w:r>
-      <w:commentRangeStart w:id="9"/>
+      <w:commentRangeStart w:id="8"/>
       <w:r>
         <w:t>建议值是</w:t>
       </w:r>
@@ -20656,12 +21904,12 @@
       </w:r>
       <w:smartTag w:uri="urn:schemas-microsoft-com:office:smarttags" w:element="chmetcnv">
         <w:smartTagPr>
+          <w:attr w:name="UnitName" w:val="m"/>
+          <w:attr w:name="SourceValue" w:val="40"/>
+          <w:attr w:name="HasSpace" w:val="False"/>
+          <w:attr w:name="Negative" w:val="False"/>
+          <w:attr w:name="NumberType" w:val="1"/>
           <w:attr w:name="TCSC" w:val="0"/>
-          <w:attr w:name="NumberType" w:val="1"/>
-          <w:attr w:name="Negative" w:val="False"/>
-          <w:attr w:name="HasSpace" w:val="False"/>
-          <w:attr w:name="SourceValue" w:val="40"/>
-          <w:attr w:name="UnitName" w:val="m"/>
         </w:smartTagPr>
         <w:r>
           <w:t>40m</w:t>
@@ -20670,12 +21918,12 @@
       <w:r>
         <w:t>。</w:t>
       </w:r>
-      <w:commentRangeEnd w:id="9"/>
+      <w:commentRangeEnd w:id="8"/>
       <w:r>
         <w:rPr>
           <w:rStyle w:val="a9"/>
         </w:rPr>
-        <w:commentReference w:id="9"/>
+        <w:commentReference w:id="8"/>
       </w:r>
     </w:p>
     <w:p/>
@@ -20929,42 +22177,89 @@
       <w:r>
         <w:t>，此模式下程序的兼容性最差，</w:t>
       </w:r>
+      <w:commentRangeStart w:id="9"/>
+      <w:r>
+        <w:rPr>
+          <w:b/>
+        </w:rPr>
+        <w:t>但程序一旦加载后其运行效率最高</w:t>
+      </w:r>
+      <w:r>
+        <w:rPr>
+          <w:b/>
+        </w:rPr>
+        <w:t>(</w:t>
+      </w:r>
+      <w:r>
+        <w:rPr>
+          <w:b/>
+        </w:rPr>
+        <w:t>与</w:t>
+      </w:r>
+      <w:r>
+        <w:rPr>
+          <w:b/>
+        </w:rPr>
+        <w:t>C/C  </w:t>
+      </w:r>
+      <w:r>
+        <w:rPr>
+          <w:b/>
+        </w:rPr>
+        <w:t>直接编写的程序效率无异</w:t>
+      </w:r>
+      <w:r>
+        <w:rPr>
+          <w:b/>
+        </w:rPr>
+        <w:t>)</w:t>
+      </w:r>
+      <w:commentRangeEnd w:id="9"/>
+      <w:r>
+        <w:rPr>
+          <w:rStyle w:val="a9"/>
+        </w:rPr>
+        <w:commentReference w:id="9"/>
+      </w:r>
+      <w:r>
+        <w:t>，因为在此模式下</w:t>
+      </w:r>
+      <w:r>
+        <w:t>dalvik</w:t>
+      </w:r>
+      <w:r>
+        <w:t>虚拟机会预先将</w:t>
+      </w:r>
+      <w:r>
+        <w:t>Java</w:t>
+      </w:r>
+      <w:r>
+        <w:t>程序翻译成针对机器平台的本地语言</w:t>
+      </w:r>
+      <w:r>
+        <w:t>(Native)</w:t>
+      </w:r>
+      <w:r>
+        <w:t>，同时完全允许代码中的所有预优化和代码，</w:t>
+      </w:r>
       <w:commentRangeStart w:id="10"/>
       <w:r>
         <w:rPr>
           <w:b/>
         </w:rPr>
-        <w:t>但程序一旦加载后其运行效率最高</w:t>
+        <w:t>允许所有不安全的非托管代码，同时不严谨的程序如果运行在</w:t>
       </w:r>
       <w:r>
         <w:rPr>
           <w:b/>
         </w:rPr>
-        <w:t>(</w:t>
+        <w:t>JIT</w:t>
       </w:r>
       <w:r>
         <w:rPr>
           <w:b/>
         </w:rPr>
-        <w:t>与</w:t>
-      </w:r>
-      <w:r>
-        <w:rPr>
-          <w:b/>
-        </w:rPr>
-        <w:t>C/C  </w:t>
-      </w:r>
-      <w:r>
-        <w:rPr>
-          <w:b/>
-        </w:rPr>
-        <w:t>直接编写的程序效率无异</w:t>
-      </w:r>
-      <w:r>
-        <w:rPr>
-          <w:b/>
-        </w:rPr>
-        <w:t>)</w:t>
+        <w:t>模式可能会造成内存泄露</w:t>
       </w:r>
       <w:commentRangeEnd w:id="10"/>
       <w:r>
@@ -20972,53 +22267,6 @@
           <w:rStyle w:val="a9"/>
         </w:rPr>
         <w:commentReference w:id="10"/>
-      </w:r>
-      <w:r>
-        <w:t>，因为在此模式下</w:t>
-      </w:r>
-      <w:r>
-        <w:t>dalvik</w:t>
-      </w:r>
-      <w:r>
-        <w:t>虚拟机会预先将</w:t>
-      </w:r>
-      <w:r>
-        <w:t>Java</w:t>
-      </w:r>
-      <w:r>
-        <w:t>程序翻译成针对机器平台的本地语言</w:t>
-      </w:r>
-      <w:r>
-        <w:t>(Native)</w:t>
-      </w:r>
-      <w:r>
-        <w:t>，同时完全允许代码中的所有预优化和代码，</w:t>
-      </w:r>
-      <w:commentRangeStart w:id="11"/>
-      <w:r>
-        <w:rPr>
-          <w:b/>
-        </w:rPr>
-        <w:t>允许所有不安全的非托管代码，同时不严谨的程序如果运行在</w:t>
-      </w:r>
-      <w:r>
-        <w:rPr>
-          <w:b/>
-        </w:rPr>
-        <w:t>JIT</w:t>
-      </w:r>
-      <w:r>
-        <w:rPr>
-          <w:b/>
-        </w:rPr>
-        <w:t>模式可能会造成内存泄露</w:t>
-      </w:r>
-      <w:commentRangeEnd w:id="11"/>
-      <w:r>
-        <w:rPr>
-          <w:rStyle w:val="a9"/>
-        </w:rPr>
-        <w:commentReference w:id="11"/>
       </w:r>
       <w:r>
         <w:t>。但要注意，</w:t>
@@ -21119,7 +22367,7 @@
         </w:rPr>
         <w:t>，</w:t>
       </w:r>
-      <w:commentRangeStart w:id="12"/>
+      <w:commentRangeStart w:id="11"/>
       <w:r>
         <w:t>若</w:t>
       </w:r>
@@ -21138,12 +22386,12 @@
       <w:r>
         <w:t>兼容性和安全性最高，推荐使用</w:t>
       </w:r>
-      <w:commentRangeEnd w:id="12"/>
+      <w:commentRangeEnd w:id="11"/>
       <w:r>
         <w:rPr>
           <w:rStyle w:val="a9"/>
         </w:rPr>
-        <w:commentReference w:id="12"/>
+        <w:commentReference w:id="11"/>
       </w:r>
       <w:r>
         <w:rPr>
@@ -21237,7 +22485,7 @@
       <w:r>
         <w:t>则表示优化所有代码。</w:t>
       </w:r>
-      <w:commentRangeStart w:id="13"/>
+      <w:commentRangeStart w:id="12"/>
       <w:r>
         <w:t>例如：</w:t>
       </w:r>
@@ -21265,12 +22513,12 @@
       <w:r>
         <w:t>文件时有效</w:t>
       </w:r>
-      <w:commentRangeEnd w:id="13"/>
+      <w:commentRangeEnd w:id="12"/>
       <w:r>
         <w:rPr>
           <w:rStyle w:val="a9"/>
         </w:rPr>
-        <w:commentReference w:id="13"/>
+        <w:commentReference w:id="12"/>
       </w:r>
       <w:r>
         <w:t>。若整个系统</w:t>
@@ -21392,7 +22640,7 @@
       <w:r>
         <w:t>。</w:t>
       </w:r>
-      <w:commentRangeStart w:id="14"/>
+      <w:commentRangeStart w:id="13"/>
       <w:r>
         <w:t>此参数会覆盖</w:t>
       </w:r>
@@ -21414,12 +22662,12 @@
       <w:r>
         <w:t>。</w:t>
       </w:r>
-      <w:commentRangeEnd w:id="14"/>
+      <w:commentRangeEnd w:id="13"/>
       <w:r>
         <w:rPr>
           <w:rStyle w:val="a9"/>
         </w:rPr>
-        <w:commentReference w:id="14"/>
+        <w:commentReference w:id="13"/>
       </w:r>
     </w:p>
     <w:p/>
@@ -21430,7 +22678,7 @@
           <w:sz w:val="24"/>
         </w:rPr>
       </w:pPr>
-      <w:commentRangeStart w:id="15"/>
+      <w:commentRangeStart w:id="14"/>
       <w:r>
         <w:rPr>
           <w:b/>
@@ -21438,12 +22686,12 @@
         </w:rPr>
         <w:t>dalvik.vm.deadlock-predict</w:t>
       </w:r>
-      <w:commentRangeEnd w:id="15"/>
+      <w:commentRangeEnd w:id="14"/>
       <w:r>
         <w:rPr>
           <w:rStyle w:val="a9"/>
         </w:rPr>
-        <w:commentReference w:id="15"/>
+        <w:commentReference w:id="14"/>
       </w:r>
     </w:p>
     <w:p>
@@ -21547,12 +22795,12 @@
       </w:r>
       <w:smartTag w:uri="urn:schemas-microsoft-com:office:smarttags" w:element="chmetcnv">
         <w:smartTagPr>
+          <w:attr w:name="UnitName" w:val="m"/>
+          <w:attr w:name="SourceValue" w:val="16"/>
+          <w:attr w:name="HasSpace" w:val="False"/>
+          <w:attr w:name="Negative" w:val="False"/>
+          <w:attr w:name="NumberType" w:val="1"/>
           <w:attr w:name="TCSC" w:val="0"/>
-          <w:attr w:name="NumberType" w:val="1"/>
-          <w:attr w:name="Negative" w:val="False"/>
-          <w:attr w:name="HasSpace" w:val="False"/>
-          <w:attr w:name="SourceValue" w:val="16"/>
-          <w:attr w:name="UnitName" w:val="m"/>
         </w:smartTagPr>
         <w:r>
           <w:t>16m</w:t>
@@ -21565,12 +22813,12 @@
       </w:r>
       <w:smartTag w:uri="urn:schemas-microsoft-com:office:smarttags" w:element="chmetcnv">
         <w:smartTagPr>
+          <w:attr w:name="UnitName" w:val="m"/>
+          <w:attr w:name="SourceValue" w:val="48"/>
+          <w:attr w:name="HasSpace" w:val="False"/>
+          <w:attr w:name="Negative" w:val="False"/>
+          <w:attr w:name="NumberType" w:val="1"/>
           <w:attr w:name="TCSC" w:val="0"/>
-          <w:attr w:name="NumberType" w:val="1"/>
-          <w:attr w:name="Negative" w:val="False"/>
-          <w:attr w:name="HasSpace" w:val="False"/>
-          <w:attr w:name="SourceValue" w:val="48"/>
-          <w:attr w:name="UnitName" w:val="m"/>
         </w:smartTagPr>
         <w:r>
           <w:t>48m</w:t>
@@ -21609,12 +22857,12 @@
       </w:r>
       <w:smartTag w:uri="urn:schemas-microsoft-com:office:smarttags" w:element="chmetcnv">
         <w:smartTagPr>
+          <w:attr w:name="UnitName" w:val="m"/>
+          <w:attr w:name="SourceValue" w:val="8"/>
+          <w:attr w:name="HasSpace" w:val="False"/>
+          <w:attr w:name="Negative" w:val="False"/>
+          <w:attr w:name="NumberType" w:val="1"/>
           <w:attr w:name="TCSC" w:val="0"/>
-          <w:attr w:name="NumberType" w:val="1"/>
-          <w:attr w:name="Negative" w:val="False"/>
-          <w:attr w:name="HasSpace" w:val="False"/>
-          <w:attr w:name="SourceValue" w:val="8"/>
-          <w:attr w:name="UnitName" w:val="m"/>
         </w:smartTagPr>
         <w:r>
           <w:t>8m</w:t>
@@ -21627,12 +22875,12 @@
       </w:r>
       <w:smartTag w:uri="urn:schemas-microsoft-com:office:smarttags" w:element="chmetcnv">
         <w:smartTagPr>
+          <w:attr w:name="UnitName" w:val="m"/>
+          <w:attr w:name="SourceValue" w:val="40"/>
+          <w:attr w:name="HasSpace" w:val="False"/>
+          <w:attr w:name="Negative" w:val="False"/>
+          <w:attr w:name="NumberType" w:val="1"/>
           <w:attr w:name="TCSC" w:val="0"/>
-          <w:attr w:name="NumberType" w:val="1"/>
-          <w:attr w:name="Negative" w:val="False"/>
-          <w:attr w:name="HasSpace" w:val="False"/>
-          <w:attr w:name="SourceValue" w:val="40"/>
-          <w:attr w:name="UnitName" w:val="m"/>
         </w:smartTagPr>
         <w:r>
           <w:t>40m</w:t>
@@ -21671,12 +22919,12 @@
       </w:r>
       <w:smartTag w:uri="urn:schemas-microsoft-com:office:smarttags" w:element="chmetcnv">
         <w:smartTagPr>
+          <w:attr w:name="UnitName" w:val="m"/>
+          <w:attr w:name="SourceValue" w:val="4"/>
+          <w:attr w:name="HasSpace" w:val="False"/>
+          <w:attr w:name="Negative" w:val="False"/>
+          <w:attr w:name="NumberType" w:val="1"/>
           <w:attr w:name="TCSC" w:val="0"/>
-          <w:attr w:name="NumberType" w:val="1"/>
-          <w:attr w:name="Negative" w:val="False"/>
-          <w:attr w:name="HasSpace" w:val="False"/>
-          <w:attr w:name="SourceValue" w:val="4"/>
-          <w:attr w:name="UnitName" w:val="m"/>
         </w:smartTagPr>
         <w:r>
           <w:t>4m</w:t>
@@ -21689,12 +22937,12 @@
       </w:r>
       <w:smartTag w:uri="urn:schemas-microsoft-com:office:smarttags" w:element="chmetcnv">
         <w:smartTagPr>
+          <w:attr w:name="UnitName" w:val="m"/>
+          <w:attr w:name="SourceValue" w:val="30"/>
+          <w:attr w:name="HasSpace" w:val="False"/>
+          <w:attr w:name="Negative" w:val="False"/>
+          <w:attr w:name="NumberType" w:val="1"/>
           <w:attr w:name="TCSC" w:val="0"/>
-          <w:attr w:name="NumberType" w:val="1"/>
-          <w:attr w:name="Negative" w:val="False"/>
-          <w:attr w:name="HasSpace" w:val="False"/>
-          <w:attr w:name="SourceValue" w:val="30"/>
-          <w:attr w:name="UnitName" w:val="m"/>
         </w:smartTagPr>
         <w:r>
           <w:t>30m</w:t>
@@ -21961,7 +23209,7 @@
           <w:sz w:val="24"/>
         </w:rPr>
       </w:pPr>
-      <w:commentRangeStart w:id="16"/>
+      <w:commentRangeStart w:id="15"/>
       <w:r>
         <w:rPr>
           <w:b/>
@@ -21969,6 +23217,52 @@
         </w:rPr>
         <w:t>ro.build.id</w:t>
       </w:r>
+      <w:commentRangeEnd w:id="15"/>
+      <w:r>
+        <w:rPr>
+          <w:rStyle w:val="a9"/>
+        </w:rPr>
+        <w:commentReference w:id="15"/>
+      </w:r>
+    </w:p>
+    <w:p>
+      <w:r>
+        <w:t>本参数定义了系统的版本</w:t>
+      </w:r>
+      <w:r>
+        <w:t>ID</w:t>
+      </w:r>
+      <w:r>
+        <w:t>。为系统内部使用，</w:t>
+      </w:r>
+      <w:r>
+        <w:t>OTA</w:t>
+      </w:r>
+      <w:r>
+        <w:t>时作为粗略版本比较。更改后可避免</w:t>
+      </w:r>
+      <w:r>
+        <w:t>OTA</w:t>
+      </w:r>
+      <w:r>
+        <w:t>提示，</w:t>
+      </w:r>
+      <w:commentRangeStart w:id="16"/>
+      <w:r>
+        <w:t>但可能会引起预装程序</w:t>
+      </w:r>
+      <w:r>
+        <w:t>(</w:t>
+      </w:r>
+      <w:r>
+        <w:t>如</w:t>
+      </w:r>
+      <w:r>
+        <w:t>Blur)</w:t>
+      </w:r>
+      <w:r>
+        <w:t>的稳定性。</w:t>
+      </w:r>
       <w:commentRangeEnd w:id="16"/>
       <w:r>
         <w:rPr>
@@ -21977,69 +23271,16 @@
         <w:commentReference w:id="16"/>
       </w:r>
     </w:p>
-    <w:p>
-      <w:r>
-        <w:t>本参数定义了系统的版本</w:t>
-      </w:r>
-      <w:r>
-        <w:t>ID</w:t>
-      </w:r>
-      <w:r>
-        <w:t>。为系统内部使用，</w:t>
-      </w:r>
-      <w:r>
-        <w:t>OTA</w:t>
-      </w:r>
-      <w:r>
-        <w:t>时作为粗略版本比较。更改后可避免</w:t>
-      </w:r>
-      <w:r>
-        <w:t>OTA</w:t>
-      </w:r>
-      <w:r>
-        <w:t>提示，</w:t>
-      </w:r>
-      <w:commentRangeStart w:id="17"/>
-      <w:r>
-        <w:t>但可能会引起预装程序</w:t>
-      </w:r>
-      <w:r>
-        <w:t>(</w:t>
-      </w:r>
-      <w:r>
-        <w:t>如</w:t>
-      </w:r>
-      <w:r>
-        <w:t>Blur)</w:t>
-      </w:r>
-      <w:r>
-        <w:t>的稳定性。</w:t>
-      </w:r>
-      <w:commentRangeEnd w:id="17"/>
-      <w:r>
-        <w:rPr>
-          <w:rStyle w:val="a9"/>
-        </w:rPr>
-        <w:commentReference w:id="17"/>
-      </w:r>
-    </w:p>
     <w:p/>
     <w:p>
       <w:pPr>
-        <w:rPr>
-          <w:rFonts w:ascii="Courier New" w:hAnsi="Courier New" w:cs="Courier New"/>
-          <w:color w:val="BB4444"/>
-          <w:sz w:val="18"/>
-          <w:szCs w:val="18"/>
+        <w:pStyle w:val="4"/>
+        <w:rPr>
           <w:shd w:val="clear" w:color="auto" w:fill="F5F5F5"/>
         </w:rPr>
       </w:pPr>
       <w:r>
         <w:rPr>
-          <w:rFonts w:ascii="Courier New" w:hAnsi="Courier New" w:cs="Courier New"/>
-          <w:color w:val="BB4444"/>
-          <w:sz w:val="18"/>
-          <w:szCs w:val="18"/>
           <w:shd w:val="clear" w:color="auto" w:fill="F5F5F5"/>
         </w:rPr>
         <w:t>ro.build.type</w:t>
@@ -22184,6 +23425,17 @@
       </w:r>
     </w:p>
     <w:p>
+      <w:pPr>
+        <w:rPr>
+          <w:rStyle w:val="c1"/>
+          <w:rFonts w:ascii="Courier New" w:hAnsi="Courier New" w:cs="Courier New" w:hint="eastAsia"/>
+          <w:i/>
+          <w:iCs/>
+          <w:color w:val="B0B2B0"/>
+          <w:sz w:val="18"/>
+          <w:szCs w:val="18"/>
+        </w:rPr>
+      </w:pPr>
       <w:r>
         <w:rPr>
           <w:rStyle w:val="c1"/>
@@ -22209,7 +23461,10 @@
         <w:t>强</w:t>
       </w:r>
     </w:p>
-    <w:p/>
+    <w:p>
+      <w:bookmarkStart w:id="17" w:name="_GoBack"/>
+      <w:bookmarkEnd w:id="17"/>
+    </w:p>
     <w:p>
       <w:pPr>
         <w:rPr>
@@ -22373,6 +23628,7 @@
         <w:rPr>
           <w:b/>
         </w:rPr>
+        <w:lastRenderedPageBreak/>
         <w:t>Blur</w:t>
       </w:r>
       <w:r>
@@ -23203,6 +24459,7 @@
     <w:p>
       <w:commentRangeStart w:id="21"/>
       <w:r>
+        <w:lastRenderedPageBreak/>
         <w:t>ROM</w:t>
       </w:r>
       <w:r>
@@ -23231,11 +24488,11 @@
       </w:r>
       <w:smartTag w:uri="urn:schemas-microsoft-com:office:smarttags" w:element="chsdate">
         <w:smartTagPr>
+          <w:attr w:name="Year" w:val="1899"/>
+          <w:attr w:name="Month" w:val="12"/>
+          <w:attr w:name="Day" w:val="30"/>
+          <w:attr w:name="IsLunarDate" w:val="False"/>
           <w:attr w:name="IsROCDate" w:val="False"/>
-          <w:attr w:name="IsLunarDate" w:val="False"/>
-          <w:attr w:name="Day" w:val="30"/>
-          <w:attr w:name="Month" w:val="12"/>
-          <w:attr w:name="Year" w:val="1899"/>
         </w:smartTagPr>
         <w:r>
           <w:t>4.5.3</w:t>
@@ -23251,11 +24508,7 @@
         <w:t>ro.build.version.incremental</w:t>
       </w:r>
       <w:r>
-        <w:t>一同更改可</w:t>
-      </w:r>
-      <w:r>
-        <w:lastRenderedPageBreak/>
-        <w:t>避免</w:t>
+        <w:t>一同更改可避免</w:t>
       </w:r>
       <w:r>
         <w:t>OTA</w:t>
@@ -24778,12 +26031,12 @@
       </w:r>
       <w:smartTag w:uri="urn:schemas-microsoft-com:office:smarttags" w:element="chmetcnv">
         <w:smartTagPr>
+          <w:attr w:name="UnitName" w:val="g"/>
+          <w:attr w:name="SourceValue" w:val="2"/>
+          <w:attr w:name="HasSpace" w:val="False"/>
+          <w:attr w:name="Negative" w:val="False"/>
+          <w:attr w:name="NumberType" w:val="1"/>
           <w:attr w:name="TCSC" w:val="0"/>
-          <w:attr w:name="NumberType" w:val="1"/>
-          <w:attr w:name="Negative" w:val="False"/>
-          <w:attr w:name="HasSpace" w:val="False"/>
-          <w:attr w:name="SourceValue" w:val="2"/>
-          <w:attr w:name="UnitName" w:val="g"/>
         </w:smartTagPr>
         <w:r>
           <w:t>2G</w:t>
@@ -24794,12 +26047,12 @@
       </w:r>
       <w:smartTag w:uri="urn:schemas-microsoft-com:office:smarttags" w:element="chmetcnv">
         <w:smartTagPr>
+          <w:attr w:name="UnitName" w:val="g"/>
+          <w:attr w:name="SourceValue" w:val="3"/>
+          <w:attr w:name="HasSpace" w:val="False"/>
+          <w:attr w:name="Negative" w:val="False"/>
+          <w:attr w:name="NumberType" w:val="1"/>
           <w:attr w:name="TCSC" w:val="0"/>
-          <w:attr w:name="NumberType" w:val="1"/>
-          <w:attr w:name="Negative" w:val="False"/>
-          <w:attr w:name="HasSpace" w:val="False"/>
-          <w:attr w:name="SourceValue" w:val="3"/>
-          <w:attr w:name="UnitName" w:val="g"/>
         </w:smartTagPr>
         <w:r>
           <w:t>3G</w:t>
@@ -47872,8 +49125,8 @@
 </file>
 
 <file path=word/comments.xml><?xml version="1.0" encoding="utf-8"?>
-<w:comments xmlns:wpc="http://schemas.microsoft.com/office/word/2010/wordprocessingCanvas" xmlns:mc="http://schemas.openxmlformats.org/markup-compatibility/2006" xmlns:o="urn:schemas-microsoft-com:office:office" xmlns:r="http://schemas.openxmlformats.org/officeDocument/2006/relationships" xmlns:m="http://schemas.openxmlformats.org/officeDocument/2006/math" xmlns:v="urn:schemas-microsoft-com:vml" xmlns:wp14="http://schemas.microsoft.com/office/word/2010/wordprocessingDrawing" xmlns:wp="http://schemas.openxmlformats.org/drawingml/2006/wordprocessingDrawing" xmlns:w10="urn:schemas-microsoft-com:office:word" xmlns:w="http://schemas.openxmlformats.org/wordprocessingml/2006/main" xmlns:w14="http://schemas.microsoft.com/office/word/2010/wordml" xmlns:w15="http://schemas.microsoft.com/office/word/2012/wordml" xmlns:wpg="http://schemas.microsoft.com/office/word/2010/wordprocessingGroup" xmlns:wpi="http://schemas.microsoft.com/office/word/2010/wordprocessingInk" xmlns:wne="http://schemas.microsoft.com/office/word/2006/wordml" xmlns:wps="http://schemas.microsoft.com/office/word/2010/wordprocessingShape" mc:Ignorable="w14 w15 wp14">
-  <w:comment w:id="1" w:author="key" w:date="2018-01-24T00:12:00Z" w:initials="k">
+<w:comments xmlns:wpc="http://schemas.microsoft.com/office/word/2010/wordprocessingCanvas" xmlns:mc="http://schemas.openxmlformats.org/markup-compatibility/2006" xmlns:o="urn:schemas-microsoft-com:office:office" xmlns:r="http://schemas.openxmlformats.org/officeDocument/2006/relationships" xmlns:m="http://schemas.openxmlformats.org/officeDocument/2006/math" xmlns:v="urn:schemas-microsoft-com:vml" xmlns:wp14="http://schemas.microsoft.com/office/word/2010/wordprocessingDrawing" xmlns:wp="http://schemas.openxmlformats.org/drawingml/2006/wordprocessingDrawing" xmlns:w10="urn:schemas-microsoft-com:office:word" xmlns:w="http://schemas.openxmlformats.org/wordprocessingml/2006/main" xmlns:w14="http://schemas.microsoft.com/office/word/2010/wordml" xmlns:wpg="http://schemas.microsoft.com/office/word/2010/wordprocessingGroup" xmlns:wpi="http://schemas.microsoft.com/office/word/2010/wordprocessingInk" xmlns:wne="http://schemas.microsoft.com/office/word/2006/wordml" xmlns:wps="http://schemas.microsoft.com/office/word/2010/wordprocessingShape" mc:Ignorable="w14 wp14">
+  <w:comment w:id="0" w:author="key" w:date="2018-01-24T00:12:00Z" w:initials="k">
     <w:p>
       <w:pPr>
         <w:pStyle w:val="aa"/>
@@ -47904,7 +49157,7 @@
       </w:r>
     </w:p>
   </w:comment>
-  <w:comment w:id="2" w:author="Key Guan" w:date="2018-02-10T16:26:00Z" w:initials="KG">
+  <w:comment w:id="1" w:author="Key Guan" w:date="2018-02-10T16:26:00Z" w:initials="KG">
     <w:p>
       <w:pPr>
         <w:pStyle w:val="aa"/>
@@ -47929,7 +49182,7 @@
       </w:r>
     </w:p>
   </w:comment>
-  <w:comment w:id="3" w:author="Key Guan" w:date="2018-02-10T16:29:00Z" w:initials="KG">
+  <w:comment w:id="2" w:author="Key Guan" w:date="2018-02-10T16:29:00Z" w:initials="KG">
     <w:p>
       <w:pPr>
         <w:pStyle w:val="aa"/>
@@ -47963,6 +49216,39 @@
       </w:r>
       <w:r>
         <w:t>。。</w:t>
+      </w:r>
+    </w:p>
+  </w:comment>
+  <w:comment w:id="3" w:author="key" w:date="2018-01-24T00:10:00Z" w:initials="k">
+    <w:p>
+      <w:pPr>
+        <w:pStyle w:val="aa"/>
+      </w:pPr>
+      <w:r>
+        <w:rPr>
+          <w:rStyle w:val="a9"/>
+        </w:rPr>
+        <w:annotationRef/>
+      </w:r>
+      <w:r>
+        <w:rPr>
+          <w:rFonts w:hint="eastAsia"/>
+        </w:rPr>
+        <w:t>这个</w:t>
+      </w:r>
+      <w:proofErr w:type="gramStart"/>
+      <w:r>
+        <w:rPr>
+          <w:rFonts w:hint="eastAsia"/>
+        </w:rPr>
+        <w:t>跟系统</w:t>
+      </w:r>
+      <w:proofErr w:type="gramEnd"/>
+      <w:r>
+        <w:rPr>
+          <w:rFonts w:hint="eastAsia"/>
+        </w:rPr>
+        <w:t>包的优化有关么？</w:t>
       </w:r>
     </w:p>
   </w:comment>
@@ -47981,11 +49267,11 @@
         <w:rPr>
           <w:rFonts w:hint="eastAsia"/>
         </w:rPr>
-        <w:t>这个跟系统包的优化有关么？</w:t>
+        <w:t>为何要跑出异常呢</w:t>
       </w:r>
     </w:p>
   </w:comment>
-  <w:comment w:id="5" w:author="key" w:date="2018-01-24T00:10:00Z" w:initials="k">
+  <w:comment w:id="5" w:author="Key Guan" w:date="2017-07-27T08:10:00Z" w:initials="KG">
     <w:p>
       <w:pPr>
         <w:pStyle w:val="aa"/>
@@ -48000,11 +49286,14 @@
         <w:rPr>
           <w:rFonts w:hint="eastAsia"/>
         </w:rPr>
-        <w:t>为何要跑出异常呢</w:t>
+        <w:t>如何</w:t>
+      </w:r>
+      <w:r>
+        <w:t>在应用层监听呢</w:t>
       </w:r>
     </w:p>
   </w:comment>
-  <w:comment w:id="6" w:author="Key Guan" w:date="2017-07-27T08:10:00Z" w:initials="KG">
+  <w:comment w:id="6" w:author="Key Guan" w:date="2017-06-29T13:20:00Z" w:initials="KG">
     <w:p>
       <w:pPr>
         <w:pStyle w:val="aa"/>
@@ -48019,14 +49308,66 @@
         <w:rPr>
           <w:rFonts w:hint="eastAsia"/>
         </w:rPr>
+        <w:t>16M?</w:t>
+      </w:r>
+      <w:r>
+        <w:rPr>
+          <w:rFonts w:hint="eastAsia"/>
+        </w:rPr>
+        <w:t>保持</w:t>
+      </w:r>
+      <w:r>
+        <w:rPr>
+          <w:rFonts w:hint="eastAsia"/>
+        </w:rPr>
+        <w:t>140</w:t>
+      </w:r>
+      <w:r>
+        <w:t>M RAM?</w:t>
+      </w:r>
+    </w:p>
+  </w:comment>
+  <w:comment w:id="7" w:author="Key Guan" w:date="2017-06-29T13:21:00Z" w:initials="KG">
+    <w:p>
+      <w:pPr>
+        <w:pStyle w:val="aa"/>
+      </w:pPr>
+      <w:r>
+        <w:rPr>
+          <w:rStyle w:val="a9"/>
+        </w:rPr>
+        <w:annotationRef/>
+      </w:r>
+      <w:r>
+        <w:rPr>
+          <w:rFonts w:hint="eastAsia"/>
+        </w:rPr>
         <w:t>如何</w:t>
       </w:r>
       <w:r>
-        <w:t>在应用层监听呢</w:t>
+        <w:t>确定一个程序堆栈不够，单独</w:t>
+      </w:r>
+      <w:r>
+        <w:rPr>
+          <w:rFonts w:hint="eastAsia"/>
+        </w:rPr>
+        <w:t>指定</w:t>
+      </w:r>
+      <w:r>
+        <w:t>某个应用程序的</w:t>
+      </w:r>
+      <w:r>
+        <w:rPr>
+          <w:rFonts w:hint="eastAsia"/>
+        </w:rPr>
+        <w:t>分配</w:t>
+      </w:r>
+      <w:r>
+        <w:t>堆栈的大小</w:t>
       </w:r>
     </w:p>
   </w:comment>
-  <w:comment w:id="7" w:author="Key Guan" w:date="2017-06-29T13:20:00Z" w:initials="KG">
+  <w:comment w:id="8" w:author="Key Guan" w:date="2017-06-29T13:23:00Z" w:initials="KG">
     <w:p>
       <w:pPr>
         <w:pStyle w:val="aa"/>
@@ -48038,29 +49379,57 @@
         <w:annotationRef/>
       </w:r>
       <w:r>
+        <w:t>CSA:</w:t>
+      </w:r>
+      <w:r>
+        <w:t>512m</w:t>
+      </w:r>
+      <w:r>
+        <w:t>?</w:t>
+      </w:r>
+    </w:p>
+  </w:comment>
+  <w:comment w:id="9" w:author="Key Guan" w:date="2017-06-29T13:29:00Z" w:initials="KG">
+    <w:p>
+      <w:pPr>
+        <w:pStyle w:val="aa"/>
+      </w:pPr>
+      <w:r>
+        <w:rPr>
+          <w:rStyle w:val="a9"/>
+        </w:rPr>
+        <w:annotationRef/>
+      </w:r>
+      <w:r>
         <w:rPr>
           <w:rFonts w:hint="eastAsia"/>
         </w:rPr>
-        <w:t>16M?</w:t>
+        <w:t>虚拟机</w:t>
+      </w:r>
+      <w:r>
+        <w:t>的运行模式是什么，普通版如何查看</w:t>
       </w:r>
       <w:r>
         <w:rPr>
           <w:rFonts w:hint="eastAsia"/>
         </w:rPr>
-        <w:t>保持</w:t>
+        <w:t>，</w:t>
+      </w:r>
+      <w:r>
+        <w:t>cs/</w:t>
       </w:r>
       <w:r>
         <w:rPr>
           <w:rFonts w:hint="eastAsia"/>
         </w:rPr>
-        <w:t>140</w:t>
-      </w:r>
-      <w:r>
-        <w:t>M RAM?</w:t>
+        <w:t>华为</w:t>
+      </w:r>
+      <w:r>
+        <w:t>都没有？？</w:t>
       </w:r>
     </w:p>
   </w:comment>
-  <w:comment w:id="8" w:author="Key Guan" w:date="2017-06-29T13:21:00Z" w:initials="KG">
+  <w:comment w:id="10" w:author="Key Guan" w:date="2017-06-29T13:31:00Z" w:initials="KG">
     <w:p>
       <w:pPr>
         <w:pStyle w:val="aa"/>
@@ -48075,32 +49444,74 @@
         <w:rPr>
           <w:rFonts w:hint="eastAsia"/>
         </w:rPr>
-        <w:t>如何</w:t>
-      </w:r>
-      <w:r>
-        <w:t>确定一个程序堆栈不够，单独</w:t>
+        <w:t>这是内存</w:t>
+      </w:r>
+      <w:r>
+        <w:t>泄露的原因么？</w:t>
+      </w:r>
+    </w:p>
+  </w:comment>
+  <w:comment w:id="11" w:author="Key Guan" w:date="2017-06-29T14:26:00Z" w:initials="KG">
+    <w:p>
+      <w:pPr>
+        <w:pStyle w:val="aa"/>
+      </w:pPr>
+      <w:r>
+        <w:rPr>
+          <w:rStyle w:val="a9"/>
+        </w:rPr>
+        <w:annotationRef/>
+      </w:r>
+      <w:r>
+        <w:t>m=y</w:t>
+      </w:r>
+    </w:p>
+  </w:comment>
+  <w:comment w:id="12" w:author="Key Guan" w:date="2017-06-29T14:27:00Z" w:initials="KG">
+    <w:p>
+      <w:pPr>
+        <w:pStyle w:val="aa"/>
+      </w:pPr>
+      <w:r>
+        <w:rPr>
+          <w:rStyle w:val="a9"/>
+        </w:rPr>
+        <w:annotationRef/>
       </w:r>
       <w:r>
         <w:rPr>
           <w:rFonts w:hint="eastAsia"/>
         </w:rPr>
-        <w:t>指定</w:t>
-      </w:r>
-      <w:r>
-        <w:t>某个应用程序的</w:t>
+        <w:t>首次</w:t>
+      </w:r>
+      <w:r>
+        <w:t>使用？</w:t>
+      </w:r>
+    </w:p>
+  </w:comment>
+  <w:comment w:id="13" w:author="Key Guan" w:date="2017-06-29T14:30:00Z" w:initials="KG">
+    <w:p>
+      <w:pPr>
+        <w:pStyle w:val="aa"/>
+      </w:pPr>
+      <w:r>
+        <w:rPr>
+          <w:rStyle w:val="a9"/>
+        </w:rPr>
+        <w:annotationRef/>
       </w:r>
       <w:r>
         <w:rPr>
           <w:rFonts w:hint="eastAsia"/>
         </w:rPr>
-        <w:t>分配</w:t>
-      </w:r>
-      <w:r>
-        <w:t>堆栈的大小</w:t>
+        <w:t>优化</w:t>
+      </w:r>
+      <w:r>
+        <w:t>点</w:t>
       </w:r>
     </w:p>
   </w:comment>
-  <w:comment w:id="9" w:author="Key Guan" w:date="2017-06-29T13:23:00Z" w:initials="KG">
+  <w:comment w:id="14" w:author="Key Guan" w:date="2017-06-29T14:39:00Z" w:initials="KG">
     <w:p>
       <w:pPr>
         <w:pStyle w:val="aa"/>
@@ -48112,17 +49523,17 @@
         <w:annotationRef/>
       </w:r>
       <w:r>
-        <w:t>CSA:</w:t>
-      </w:r>
-      <w:r>
-        <w:t>512m</w:t>
-      </w:r>
-      <w:r>
-        <w:t>?</w:t>
+        <w:rPr>
+          <w:rFonts w:hint="eastAsia"/>
+        </w:rPr>
+        <w:t>没有</w:t>
+      </w:r>
+      <w:r>
+        <w:t>看到这个参数</w:t>
       </w:r>
     </w:p>
   </w:comment>
-  <w:comment w:id="10" w:author="Key Guan" w:date="2017-06-29T13:29:00Z" w:initials="KG">
+  <w:comment w:id="15" w:author="Key Guan" w:date="2017-06-30T08:18:00Z" w:initials="KG">
     <w:p>
       <w:pPr>
         <w:pStyle w:val="aa"/>
@@ -48134,167 +49545,23 @@
         <w:annotationRef/>
       </w:r>
       <w:r>
+        <w:t>ro.build.id=v0.0.5.2-514ad113</w:t>
+      </w:r>
+      <w:r>
+        <w:t>,</w:t>
+      </w:r>
+      <w:r>
         <w:rPr>
           <w:rFonts w:hint="eastAsia"/>
         </w:rPr>
-        <w:t>虚拟机</w:t>
-      </w:r>
-      <w:r>
-        <w:t>的运行模式是什么，普通版如何查看</w:t>
-      </w:r>
-      <w:r>
-        <w:rPr>
-          <w:rFonts w:hint="eastAsia"/>
-        </w:rPr>
-        <w:t>，</w:t>
-      </w:r>
-      <w:r>
-        <w:t>cs/</w:t>
-      </w:r>
-      <w:r>
-        <w:rPr>
-          <w:rFonts w:hint="eastAsia"/>
-        </w:rPr>
-        <w:t>华为</w:t>
-      </w:r>
-      <w:r>
-        <w:t>都没有？？</w:t>
+        <w:t>格式</w:t>
+      </w:r>
+      <w:r>
+        <w:t>是啥？</w:t>
       </w:r>
     </w:p>
   </w:comment>
-  <w:comment w:id="11" w:author="Key Guan" w:date="2017-06-29T13:31:00Z" w:initials="KG">
-    <w:p>
-      <w:pPr>
-        <w:pStyle w:val="aa"/>
-      </w:pPr>
-      <w:r>
-        <w:rPr>
-          <w:rStyle w:val="a9"/>
-        </w:rPr>
-        <w:annotationRef/>
-      </w:r>
-      <w:r>
-        <w:rPr>
-          <w:rFonts w:hint="eastAsia"/>
-        </w:rPr>
-        <w:t>这是内存</w:t>
-      </w:r>
-      <w:r>
-        <w:t>泄露的原因么？</w:t>
-      </w:r>
-    </w:p>
-  </w:comment>
-  <w:comment w:id="12" w:author="Key Guan" w:date="2017-06-29T14:26:00Z" w:initials="KG">
-    <w:p>
-      <w:pPr>
-        <w:pStyle w:val="aa"/>
-      </w:pPr>
-      <w:r>
-        <w:rPr>
-          <w:rStyle w:val="a9"/>
-        </w:rPr>
-        <w:annotationRef/>
-      </w:r>
-      <w:r>
-        <w:t>m=y</w:t>
-      </w:r>
-    </w:p>
-  </w:comment>
-  <w:comment w:id="13" w:author="Key Guan" w:date="2017-06-29T14:27:00Z" w:initials="KG">
-    <w:p>
-      <w:pPr>
-        <w:pStyle w:val="aa"/>
-      </w:pPr>
-      <w:r>
-        <w:rPr>
-          <w:rStyle w:val="a9"/>
-        </w:rPr>
-        <w:annotationRef/>
-      </w:r>
-      <w:r>
-        <w:rPr>
-          <w:rFonts w:hint="eastAsia"/>
-        </w:rPr>
-        <w:t>首次</w:t>
-      </w:r>
-      <w:r>
-        <w:t>使用？</w:t>
-      </w:r>
-    </w:p>
-  </w:comment>
-  <w:comment w:id="14" w:author="Key Guan" w:date="2017-06-29T14:30:00Z" w:initials="KG">
-    <w:p>
-      <w:pPr>
-        <w:pStyle w:val="aa"/>
-      </w:pPr>
-      <w:r>
-        <w:rPr>
-          <w:rStyle w:val="a9"/>
-        </w:rPr>
-        <w:annotationRef/>
-      </w:r>
-      <w:r>
-        <w:rPr>
-          <w:rFonts w:hint="eastAsia"/>
-        </w:rPr>
-        <w:t>优化</w:t>
-      </w:r>
-      <w:r>
-        <w:t>点</w:t>
-      </w:r>
-    </w:p>
-  </w:comment>
-  <w:comment w:id="15" w:author="Key Guan" w:date="2017-06-29T14:39:00Z" w:initials="KG">
-    <w:p>
-      <w:pPr>
-        <w:pStyle w:val="aa"/>
-      </w:pPr>
-      <w:r>
-        <w:rPr>
-          <w:rStyle w:val="a9"/>
-        </w:rPr>
-        <w:annotationRef/>
-      </w:r>
-      <w:r>
-        <w:rPr>
-          <w:rFonts w:hint="eastAsia"/>
-        </w:rPr>
-        <w:t>没有</w:t>
-      </w:r>
-      <w:r>
-        <w:t>看到这个参数</w:t>
-      </w:r>
-    </w:p>
-  </w:comment>
-  <w:comment w:id="16" w:author="Key Guan" w:date="2017-06-30T08:18:00Z" w:initials="KG">
-    <w:p>
-      <w:pPr>
-        <w:pStyle w:val="aa"/>
-      </w:pPr>
-      <w:r>
-        <w:rPr>
-          <w:rStyle w:val="a9"/>
-        </w:rPr>
-        <w:annotationRef/>
-      </w:r>
-      <w:r>
-        <w:t>ro.build.id=v0.0.5.2-514ad113</w:t>
-      </w:r>
-      <w:r>
-        <w:t>,</w:t>
-      </w:r>
-      <w:r>
-        <w:rPr>
-          <w:rFonts w:hint="eastAsia"/>
-        </w:rPr>
-        <w:t>格式</w:t>
-      </w:r>
-      <w:r>
-        <w:t>是啥？</w:t>
-      </w:r>
-    </w:p>
-  </w:comment>
-  <w:comment w:id="17" w:author="Key Guan" w:date="2017-06-30T08:37:00Z" w:initials="KG">
+  <w:comment w:id="16" w:author="Key Guan" w:date="2017-06-30T08:37:00Z" w:initials="KG">
     <w:p>
       <w:pPr>
         <w:pStyle w:val="aa"/>
@@ -49287,7 +50554,7 @@
 </file>
 
 <file path=word/endnotes.xml><?xml version="1.0" encoding="utf-8"?>
-<w:endnotes xmlns:wpc="http://schemas.microsoft.com/office/word/2010/wordprocessingCanvas" xmlns:mc="http://schemas.openxmlformats.org/markup-compatibility/2006" xmlns:o="urn:schemas-microsoft-com:office:office" xmlns:r="http://schemas.openxmlformats.org/officeDocument/2006/relationships" xmlns:m="http://schemas.openxmlformats.org/officeDocument/2006/math" xmlns:v="urn:schemas-microsoft-com:vml" xmlns:wp14="http://schemas.microsoft.com/office/word/2010/wordprocessingDrawing" xmlns:wp="http://schemas.openxmlformats.org/drawingml/2006/wordprocessingDrawing" xmlns:w10="urn:schemas-microsoft-com:office:word" xmlns:w="http://schemas.openxmlformats.org/wordprocessingml/2006/main" xmlns:w14="http://schemas.microsoft.com/office/word/2010/wordml" xmlns:w15="http://schemas.microsoft.com/office/word/2012/wordml" xmlns:wpg="http://schemas.microsoft.com/office/word/2010/wordprocessingGroup" xmlns:wpi="http://schemas.microsoft.com/office/word/2010/wordprocessingInk" xmlns:wne="http://schemas.microsoft.com/office/word/2006/wordml" xmlns:wps="http://schemas.microsoft.com/office/word/2010/wordprocessingShape" mc:Ignorable="w14 w15 wp14">
+<w:endnotes xmlns:wpc="http://schemas.microsoft.com/office/word/2010/wordprocessingCanvas" xmlns:mc="http://schemas.openxmlformats.org/markup-compatibility/2006" xmlns:o="urn:schemas-microsoft-com:office:office" xmlns:r="http://schemas.openxmlformats.org/officeDocument/2006/relationships" xmlns:m="http://schemas.openxmlformats.org/officeDocument/2006/math" xmlns:v="urn:schemas-microsoft-com:vml" xmlns:wp14="http://schemas.microsoft.com/office/word/2010/wordprocessingDrawing" xmlns:wp="http://schemas.openxmlformats.org/drawingml/2006/wordprocessingDrawing" xmlns:w10="urn:schemas-microsoft-com:office:word" xmlns:w="http://schemas.openxmlformats.org/wordprocessingml/2006/main" xmlns:w14="http://schemas.microsoft.com/office/word/2010/wordml" xmlns:wpg="http://schemas.microsoft.com/office/word/2010/wordprocessingGroup" xmlns:wpi="http://schemas.microsoft.com/office/word/2010/wordprocessingInk" xmlns:wne="http://schemas.microsoft.com/office/word/2006/wordml" xmlns:wps="http://schemas.microsoft.com/office/word/2010/wordprocessingShape" mc:Ignorable="w14 wp14">
   <w:endnote w:type="separator" w:id="-1">
     <w:p>
       <w:r>
@@ -49306,7 +50573,7 @@
 </file>
 
 <file path=word/footnotes.xml><?xml version="1.0" encoding="utf-8"?>
-<w:footnotes xmlns:wpc="http://schemas.microsoft.com/office/word/2010/wordprocessingCanvas" xmlns:mc="http://schemas.openxmlformats.org/markup-compatibility/2006" xmlns:o="urn:schemas-microsoft-com:office:office" xmlns:r="http://schemas.openxmlformats.org/officeDocument/2006/relationships" xmlns:m="http://schemas.openxmlformats.org/officeDocument/2006/math" xmlns:v="urn:schemas-microsoft-com:vml" xmlns:wp14="http://schemas.microsoft.com/office/word/2010/wordprocessingDrawing" xmlns:wp="http://schemas.openxmlformats.org/drawingml/2006/wordprocessingDrawing" xmlns:w10="urn:schemas-microsoft-com:office:word" xmlns:w="http://schemas.openxmlformats.org/wordprocessingml/2006/main" xmlns:w14="http://schemas.microsoft.com/office/word/2010/wordml" xmlns:w15="http://schemas.microsoft.com/office/word/2012/wordml" xmlns:wpg="http://schemas.microsoft.com/office/word/2010/wordprocessingGroup" xmlns:wpi="http://schemas.microsoft.com/office/word/2010/wordprocessingInk" xmlns:wne="http://schemas.microsoft.com/office/word/2006/wordml" xmlns:wps="http://schemas.microsoft.com/office/word/2010/wordprocessingShape" mc:Ignorable="w14 w15 wp14">
+<w:footnotes xmlns:wpc="http://schemas.microsoft.com/office/word/2010/wordprocessingCanvas" xmlns:mc="http://schemas.openxmlformats.org/markup-compatibility/2006" xmlns:o="urn:schemas-microsoft-com:office:office" xmlns:r="http://schemas.openxmlformats.org/officeDocument/2006/relationships" xmlns:m="http://schemas.openxmlformats.org/officeDocument/2006/math" xmlns:v="urn:schemas-microsoft-com:vml" xmlns:wp14="http://schemas.microsoft.com/office/word/2010/wordprocessingDrawing" xmlns:wp="http://schemas.openxmlformats.org/drawingml/2006/wordprocessingDrawing" xmlns:w10="urn:schemas-microsoft-com:office:word" xmlns:w="http://schemas.openxmlformats.org/wordprocessingml/2006/main" xmlns:w14="http://schemas.microsoft.com/office/word/2010/wordml" xmlns:wpg="http://schemas.microsoft.com/office/word/2010/wordprocessingGroup" xmlns:wpi="http://schemas.microsoft.com/office/word/2010/wordprocessingInk" xmlns:wne="http://schemas.microsoft.com/office/word/2006/wordml" xmlns:wps="http://schemas.microsoft.com/office/word/2010/wordprocessingShape" mc:Ignorable="w14 wp14">
   <w:footnote w:type="separator" w:id="-1">
     <w:p>
       <w:r>
@@ -49325,124 +50592,11 @@
 </file>
 
 <file path=word/numbering.xml><?xml version="1.0" encoding="utf-8"?>
-<w:numbering xmlns:wpc="http://schemas.microsoft.com/office/word/2010/wordprocessingCanvas" xmlns:mc="http://schemas.openxmlformats.org/markup-compatibility/2006" xmlns:o="urn:schemas-microsoft-com:office:office" xmlns:r="http://schemas.openxmlformats.org/officeDocument/2006/relationships" xmlns:m="http://schemas.openxmlformats.org/officeDocument/2006/math" xmlns:v="urn:schemas-microsoft-com:vml" xmlns:wp14="http://schemas.microsoft.com/office/word/2010/wordprocessingDrawing" xmlns:wp="http://schemas.openxmlformats.org/drawingml/2006/wordprocessingDrawing" xmlns:w10="urn:schemas-microsoft-com:office:word" xmlns:w="http://schemas.openxmlformats.org/wordprocessingml/2006/main" xmlns:w14="http://schemas.microsoft.com/office/word/2010/wordml" xmlns:w15="http://schemas.microsoft.com/office/word/2012/wordml" xmlns:wpg="http://schemas.microsoft.com/office/word/2010/wordprocessingGroup" xmlns:wpi="http://schemas.microsoft.com/office/word/2010/wordprocessingInk" xmlns:wne="http://schemas.microsoft.com/office/word/2006/wordml" xmlns:wps="http://schemas.microsoft.com/office/word/2010/wordprocessingShape" mc:Ignorable="w14 w15 wp14">
-  <w:abstractNum w:abstractNumId="0" w15:restartNumberingAfterBreak="0">
-    <w:nsid w:val="11AE7363"/>
+<w:numbering xmlns:wpc="http://schemas.microsoft.com/office/word/2010/wordprocessingCanvas" xmlns:mc="http://schemas.openxmlformats.org/markup-compatibility/2006" xmlns:o="urn:schemas-microsoft-com:office:office" xmlns:r="http://schemas.openxmlformats.org/officeDocument/2006/relationships" xmlns:m="http://schemas.openxmlformats.org/officeDocument/2006/math" xmlns:v="urn:schemas-microsoft-com:vml" xmlns:wp14="http://schemas.microsoft.com/office/word/2010/wordprocessingDrawing" xmlns:wp="http://schemas.openxmlformats.org/drawingml/2006/wordprocessingDrawing" xmlns:w10="urn:schemas-microsoft-com:office:word" xmlns:w="http://schemas.openxmlformats.org/wordprocessingml/2006/main" xmlns:w14="http://schemas.microsoft.com/office/word/2010/wordml" xmlns:wpg="http://schemas.microsoft.com/office/word/2010/wordprocessingGroup" xmlns:wpi="http://schemas.microsoft.com/office/word/2010/wordprocessingInk" xmlns:wne="http://schemas.microsoft.com/office/word/2006/wordml" xmlns:wps="http://schemas.microsoft.com/office/word/2010/wordprocessingShape" mc:Ignorable="w14 wp14">
+  <w:abstractNum w:abstractNumId="0">
+    <w:nsid w:val="0514776A"/>
     <w:multiLevelType w:val="multilevel"/>
-    <w:tmpl w:val="BE7652A4"/>
-    <w:lvl w:ilvl="0">
-      <w:start w:val="1"/>
-      <w:numFmt w:val="decimal"/>
-      <w:lvlText w:val="%1."/>
-      <w:lvlJc w:val="left"/>
-      <w:pPr>
-        <w:tabs>
-          <w:tab w:val="num" w:pos="720"/>
-        </w:tabs>
-        <w:ind w:left="720" w:hanging="360"/>
-      </w:pPr>
-    </w:lvl>
-    <w:lvl w:ilvl="1" w:tentative="1">
-      <w:start w:val="1"/>
-      <w:numFmt w:val="decimal"/>
-      <w:lvlText w:val="%2."/>
-      <w:lvlJc w:val="left"/>
-      <w:pPr>
-        <w:tabs>
-          <w:tab w:val="num" w:pos="1440"/>
-        </w:tabs>
-        <w:ind w:left="1440" w:hanging="360"/>
-      </w:pPr>
-    </w:lvl>
-    <w:lvl w:ilvl="2" w:tentative="1">
-      <w:start w:val="1"/>
-      <w:numFmt w:val="decimal"/>
-      <w:lvlText w:val="%3."/>
-      <w:lvlJc w:val="left"/>
-      <w:pPr>
-        <w:tabs>
-          <w:tab w:val="num" w:pos="2160"/>
-        </w:tabs>
-        <w:ind w:left="2160" w:hanging="360"/>
-      </w:pPr>
-    </w:lvl>
-    <w:lvl w:ilvl="3" w:tentative="1">
-      <w:start w:val="1"/>
-      <w:numFmt w:val="decimal"/>
-      <w:lvlText w:val="%4."/>
-      <w:lvlJc w:val="left"/>
-      <w:pPr>
-        <w:tabs>
-          <w:tab w:val="num" w:pos="2880"/>
-        </w:tabs>
-        <w:ind w:left="2880" w:hanging="360"/>
-      </w:pPr>
-    </w:lvl>
-    <w:lvl w:ilvl="4" w:tentative="1">
-      <w:start w:val="1"/>
-      <w:numFmt w:val="decimal"/>
-      <w:lvlText w:val="%5."/>
-      <w:lvlJc w:val="left"/>
-      <w:pPr>
-        <w:tabs>
-          <w:tab w:val="num" w:pos="3600"/>
-        </w:tabs>
-        <w:ind w:left="3600" w:hanging="360"/>
-      </w:pPr>
-    </w:lvl>
-    <w:lvl w:ilvl="5" w:tentative="1">
-      <w:start w:val="1"/>
-      <w:numFmt w:val="decimal"/>
-      <w:lvlText w:val="%6."/>
-      <w:lvlJc w:val="left"/>
-      <w:pPr>
-        <w:tabs>
-          <w:tab w:val="num" w:pos="4320"/>
-        </w:tabs>
-        <w:ind w:left="4320" w:hanging="360"/>
-      </w:pPr>
-    </w:lvl>
-    <w:lvl w:ilvl="6" w:tentative="1">
-      <w:start w:val="1"/>
-      <w:numFmt w:val="decimal"/>
-      <w:lvlText w:val="%7."/>
-      <w:lvlJc w:val="left"/>
-      <w:pPr>
-        <w:tabs>
-          <w:tab w:val="num" w:pos="5040"/>
-        </w:tabs>
-        <w:ind w:left="5040" w:hanging="360"/>
-      </w:pPr>
-    </w:lvl>
-    <w:lvl w:ilvl="7" w:tentative="1">
-      <w:start w:val="1"/>
-      <w:numFmt w:val="decimal"/>
-      <w:lvlText w:val="%8."/>
-      <w:lvlJc w:val="left"/>
-      <w:pPr>
-        <w:tabs>
-          <w:tab w:val="num" w:pos="5760"/>
-        </w:tabs>
-        <w:ind w:left="5760" w:hanging="360"/>
-      </w:pPr>
-    </w:lvl>
-    <w:lvl w:ilvl="8" w:tentative="1">
-      <w:start w:val="1"/>
-      <w:numFmt w:val="decimal"/>
-      <w:lvlText w:val="%9."/>
-      <w:lvlJc w:val="left"/>
-      <w:pPr>
-        <w:tabs>
-          <w:tab w:val="num" w:pos="6480"/>
-        </w:tabs>
-        <w:ind w:left="6480" w:hanging="360"/>
-      </w:pPr>
-    </w:lvl>
-  </w:abstractNum>
-  <w:abstractNum w:abstractNumId="1" w15:restartNumberingAfterBreak="0">
-    <w:nsid w:val="134A4342"/>
-    <w:multiLevelType w:val="multilevel"/>
-    <w:tmpl w:val="FDE0190A"/>
+    <w:tmpl w:val="05283F2E"/>
     <w:lvl w:ilvl="0">
       <w:start w:val="1"/>
       <w:numFmt w:val="bullet"/>
@@ -49588,411 +50742,10 @@
       </w:rPr>
     </w:lvl>
   </w:abstractNum>
-  <w:abstractNum w:abstractNumId="2" w15:restartNumberingAfterBreak="0">
-    <w:nsid w:val="222A6121"/>
+  <w:abstractNum w:abstractNumId="1">
+    <w:nsid w:val="0F87634F"/>
     <w:multiLevelType w:val="multilevel"/>
-    <w:tmpl w:val="FE4C724A"/>
-    <w:lvl w:ilvl="0">
-      <w:start w:val="1"/>
-      <w:numFmt w:val="decimal"/>
-      <w:lvlText w:val="%1."/>
-      <w:lvlJc w:val="left"/>
-      <w:pPr>
-        <w:tabs>
-          <w:tab w:val="num" w:pos="720"/>
-        </w:tabs>
-        <w:ind w:left="720" w:hanging="360"/>
-      </w:pPr>
-    </w:lvl>
-    <w:lvl w:ilvl="1" w:tentative="1">
-      <w:start w:val="1"/>
-      <w:numFmt w:val="decimal"/>
-      <w:lvlText w:val="%2."/>
-      <w:lvlJc w:val="left"/>
-      <w:pPr>
-        <w:tabs>
-          <w:tab w:val="num" w:pos="1440"/>
-        </w:tabs>
-        <w:ind w:left="1440" w:hanging="360"/>
-      </w:pPr>
-    </w:lvl>
-    <w:lvl w:ilvl="2" w:tentative="1">
-      <w:start w:val="1"/>
-      <w:numFmt w:val="decimal"/>
-      <w:lvlText w:val="%3."/>
-      <w:lvlJc w:val="left"/>
-      <w:pPr>
-        <w:tabs>
-          <w:tab w:val="num" w:pos="2160"/>
-        </w:tabs>
-        <w:ind w:left="2160" w:hanging="360"/>
-      </w:pPr>
-    </w:lvl>
-    <w:lvl w:ilvl="3" w:tentative="1">
-      <w:start w:val="1"/>
-      <w:numFmt w:val="decimal"/>
-      <w:lvlText w:val="%4."/>
-      <w:lvlJc w:val="left"/>
-      <w:pPr>
-        <w:tabs>
-          <w:tab w:val="num" w:pos="2880"/>
-        </w:tabs>
-        <w:ind w:left="2880" w:hanging="360"/>
-      </w:pPr>
-    </w:lvl>
-    <w:lvl w:ilvl="4" w:tentative="1">
-      <w:start w:val="1"/>
-      <w:numFmt w:val="decimal"/>
-      <w:lvlText w:val="%5."/>
-      <w:lvlJc w:val="left"/>
-      <w:pPr>
-        <w:tabs>
-          <w:tab w:val="num" w:pos="3600"/>
-        </w:tabs>
-        <w:ind w:left="3600" w:hanging="360"/>
-      </w:pPr>
-    </w:lvl>
-    <w:lvl w:ilvl="5" w:tentative="1">
-      <w:start w:val="1"/>
-      <w:numFmt w:val="decimal"/>
-      <w:lvlText w:val="%6."/>
-      <w:lvlJc w:val="left"/>
-      <w:pPr>
-        <w:tabs>
-          <w:tab w:val="num" w:pos="4320"/>
-        </w:tabs>
-        <w:ind w:left="4320" w:hanging="360"/>
-      </w:pPr>
-    </w:lvl>
-    <w:lvl w:ilvl="6" w:tentative="1">
-      <w:start w:val="1"/>
-      <w:numFmt w:val="decimal"/>
-      <w:lvlText w:val="%7."/>
-      <w:lvlJc w:val="left"/>
-      <w:pPr>
-        <w:tabs>
-          <w:tab w:val="num" w:pos="5040"/>
-        </w:tabs>
-        <w:ind w:left="5040" w:hanging="360"/>
-      </w:pPr>
-    </w:lvl>
-    <w:lvl w:ilvl="7" w:tentative="1">
-      <w:start w:val="1"/>
-      <w:numFmt w:val="decimal"/>
-      <w:lvlText w:val="%8."/>
-      <w:lvlJc w:val="left"/>
-      <w:pPr>
-        <w:tabs>
-          <w:tab w:val="num" w:pos="5760"/>
-        </w:tabs>
-        <w:ind w:left="5760" w:hanging="360"/>
-      </w:pPr>
-    </w:lvl>
-    <w:lvl w:ilvl="8" w:tentative="1">
-      <w:start w:val="1"/>
-      <w:numFmt w:val="decimal"/>
-      <w:lvlText w:val="%9."/>
-      <w:lvlJc w:val="left"/>
-      <w:pPr>
-        <w:tabs>
-          <w:tab w:val="num" w:pos="6480"/>
-        </w:tabs>
-        <w:ind w:left="6480" w:hanging="360"/>
-      </w:pPr>
-    </w:lvl>
-  </w:abstractNum>
-  <w:abstractNum w:abstractNumId="3" w15:restartNumberingAfterBreak="0">
-    <w:nsid w:val="3E8E7FD6"/>
-    <w:multiLevelType w:val="hybridMultilevel"/>
-    <w:tmpl w:val="22822BDE"/>
-    <w:lvl w:ilvl="0" w:tplc="D7705E90">
-      <w:start w:val="1"/>
-      <w:numFmt w:val="decimal"/>
-      <w:lvlText w:val="%1."/>
-      <w:lvlJc w:val="left"/>
-      <w:pPr>
-        <w:ind w:left="785" w:hanging="360"/>
-      </w:pPr>
-      <w:rPr>
-        <w:rFonts w:hint="default"/>
-      </w:rPr>
-    </w:lvl>
-    <w:lvl w:ilvl="1" w:tplc="04090019" w:tentative="1">
-      <w:start w:val="1"/>
-      <w:numFmt w:val="lowerLetter"/>
-      <w:lvlText w:val="%2)"/>
-      <w:lvlJc w:val="left"/>
-      <w:pPr>
-        <w:ind w:left="1265" w:hanging="420"/>
-      </w:pPr>
-    </w:lvl>
-    <w:lvl w:ilvl="2" w:tplc="0409001B" w:tentative="1">
-      <w:start w:val="1"/>
-      <w:numFmt w:val="lowerRoman"/>
-      <w:lvlText w:val="%3."/>
-      <w:lvlJc w:val="right"/>
-      <w:pPr>
-        <w:ind w:left="1685" w:hanging="420"/>
-      </w:pPr>
-    </w:lvl>
-    <w:lvl w:ilvl="3" w:tplc="0409000F" w:tentative="1">
-      <w:start w:val="1"/>
-      <w:numFmt w:val="decimal"/>
-      <w:lvlText w:val="%4."/>
-      <w:lvlJc w:val="left"/>
-      <w:pPr>
-        <w:ind w:left="2105" w:hanging="420"/>
-      </w:pPr>
-    </w:lvl>
-    <w:lvl w:ilvl="4" w:tplc="04090019" w:tentative="1">
-      <w:start w:val="1"/>
-      <w:numFmt w:val="lowerLetter"/>
-      <w:lvlText w:val="%5)"/>
-      <w:lvlJc w:val="left"/>
-      <w:pPr>
-        <w:ind w:left="2525" w:hanging="420"/>
-      </w:pPr>
-    </w:lvl>
-    <w:lvl w:ilvl="5" w:tplc="0409001B" w:tentative="1">
-      <w:start w:val="1"/>
-      <w:numFmt w:val="lowerRoman"/>
-      <w:lvlText w:val="%6."/>
-      <w:lvlJc w:val="right"/>
-      <w:pPr>
-        <w:ind w:left="2945" w:hanging="420"/>
-      </w:pPr>
-    </w:lvl>
-    <w:lvl w:ilvl="6" w:tplc="0409000F" w:tentative="1">
-      <w:start w:val="1"/>
-      <w:numFmt w:val="decimal"/>
-      <w:lvlText w:val="%7."/>
-      <w:lvlJc w:val="left"/>
-      <w:pPr>
-        <w:ind w:left="3365" w:hanging="420"/>
-      </w:pPr>
-    </w:lvl>
-    <w:lvl w:ilvl="7" w:tplc="04090019" w:tentative="1">
-      <w:start w:val="1"/>
-      <w:numFmt w:val="lowerLetter"/>
-      <w:lvlText w:val="%8)"/>
-      <w:lvlJc w:val="left"/>
-      <w:pPr>
-        <w:ind w:left="3785" w:hanging="420"/>
-      </w:pPr>
-    </w:lvl>
-    <w:lvl w:ilvl="8" w:tplc="0409001B" w:tentative="1">
-      <w:start w:val="1"/>
-      <w:numFmt w:val="lowerRoman"/>
-      <w:lvlText w:val="%9."/>
-      <w:lvlJc w:val="right"/>
-      <w:pPr>
-        <w:ind w:left="4205" w:hanging="420"/>
-      </w:pPr>
-    </w:lvl>
-  </w:abstractNum>
-  <w:abstractNum w:abstractNumId="4" w15:restartNumberingAfterBreak="0">
-    <w:nsid w:val="46283AE1"/>
-    <w:multiLevelType w:val="multilevel"/>
-    <w:tmpl w:val="F00240F6"/>
-    <w:lvl w:ilvl="0">
-      <w:start w:val="1"/>
-      <w:numFmt w:val="decimal"/>
-      <w:lvlText w:val="%1."/>
-      <w:lvlJc w:val="left"/>
-      <w:pPr>
-        <w:tabs>
-          <w:tab w:val="num" w:pos="720"/>
-        </w:tabs>
-        <w:ind w:left="720" w:hanging="360"/>
-      </w:pPr>
-    </w:lvl>
-    <w:lvl w:ilvl="1" w:tentative="1">
-      <w:start w:val="1"/>
-      <w:numFmt w:val="decimal"/>
-      <w:lvlText w:val="%2."/>
-      <w:lvlJc w:val="left"/>
-      <w:pPr>
-        <w:tabs>
-          <w:tab w:val="num" w:pos="1440"/>
-        </w:tabs>
-        <w:ind w:left="1440" w:hanging="360"/>
-      </w:pPr>
-    </w:lvl>
-    <w:lvl w:ilvl="2" w:tentative="1">
-      <w:start w:val="1"/>
-      <w:numFmt w:val="decimal"/>
-      <w:lvlText w:val="%3."/>
-      <w:lvlJc w:val="left"/>
-      <w:pPr>
-        <w:tabs>
-          <w:tab w:val="num" w:pos="2160"/>
-        </w:tabs>
-        <w:ind w:left="2160" w:hanging="360"/>
-      </w:pPr>
-    </w:lvl>
-    <w:lvl w:ilvl="3" w:tentative="1">
-      <w:start w:val="1"/>
-      <w:numFmt w:val="decimal"/>
-      <w:lvlText w:val="%4."/>
-      <w:lvlJc w:val="left"/>
-      <w:pPr>
-        <w:tabs>
-          <w:tab w:val="num" w:pos="2880"/>
-        </w:tabs>
-        <w:ind w:left="2880" w:hanging="360"/>
-      </w:pPr>
-    </w:lvl>
-    <w:lvl w:ilvl="4" w:tentative="1">
-      <w:start w:val="1"/>
-      <w:numFmt w:val="decimal"/>
-      <w:lvlText w:val="%5."/>
-      <w:lvlJc w:val="left"/>
-      <w:pPr>
-        <w:tabs>
-          <w:tab w:val="num" w:pos="3600"/>
-        </w:tabs>
-        <w:ind w:left="3600" w:hanging="360"/>
-      </w:pPr>
-    </w:lvl>
-    <w:lvl w:ilvl="5" w:tentative="1">
-      <w:start w:val="1"/>
-      <w:numFmt w:val="decimal"/>
-      <w:lvlText w:val="%6."/>
-      <w:lvlJc w:val="left"/>
-      <w:pPr>
-        <w:tabs>
-          <w:tab w:val="num" w:pos="4320"/>
-        </w:tabs>
-        <w:ind w:left="4320" w:hanging="360"/>
-      </w:pPr>
-    </w:lvl>
-    <w:lvl w:ilvl="6" w:tentative="1">
-      <w:start w:val="1"/>
-      <w:numFmt w:val="decimal"/>
-      <w:lvlText w:val="%7."/>
-      <w:lvlJc w:val="left"/>
-      <w:pPr>
-        <w:tabs>
-          <w:tab w:val="num" w:pos="5040"/>
-        </w:tabs>
-        <w:ind w:left="5040" w:hanging="360"/>
-      </w:pPr>
-    </w:lvl>
-    <w:lvl w:ilvl="7" w:tentative="1">
-      <w:start w:val="1"/>
-      <w:numFmt w:val="decimal"/>
-      <w:lvlText w:val="%8."/>
-      <w:lvlJc w:val="left"/>
-      <w:pPr>
-        <w:tabs>
-          <w:tab w:val="num" w:pos="5760"/>
-        </w:tabs>
-        <w:ind w:left="5760" w:hanging="360"/>
-      </w:pPr>
-    </w:lvl>
-    <w:lvl w:ilvl="8" w:tentative="1">
-      <w:start w:val="1"/>
-      <w:numFmt w:val="decimal"/>
-      <w:lvlText w:val="%9."/>
-      <w:lvlJc w:val="left"/>
-      <w:pPr>
-        <w:tabs>
-          <w:tab w:val="num" w:pos="6480"/>
-        </w:tabs>
-        <w:ind w:left="6480" w:hanging="360"/>
-      </w:pPr>
-    </w:lvl>
-  </w:abstractNum>
-  <w:abstractNum w:abstractNumId="5" w15:restartNumberingAfterBreak="0">
-    <w:nsid w:val="4BCC2741"/>
-    <w:multiLevelType w:val="multilevel"/>
-    <w:tmpl w:val="0409001F"/>
-    <w:lvl w:ilvl="0">
-      <w:start w:val="1"/>
-      <w:numFmt w:val="decimal"/>
-      <w:lvlText w:val="%1."/>
-      <w:lvlJc w:val="left"/>
-      <w:pPr>
-        <w:ind w:left="425" w:hanging="425"/>
-      </w:pPr>
-    </w:lvl>
-    <w:lvl w:ilvl="1">
-      <w:start w:val="1"/>
-      <w:numFmt w:val="decimal"/>
-      <w:lvlText w:val="%1.%2."/>
-      <w:lvlJc w:val="left"/>
-      <w:pPr>
-        <w:ind w:left="567" w:hanging="567"/>
-      </w:pPr>
-    </w:lvl>
-    <w:lvl w:ilvl="2">
-      <w:start w:val="1"/>
-      <w:numFmt w:val="decimal"/>
-      <w:lvlText w:val="%1.%2.%3."/>
-      <w:lvlJc w:val="left"/>
-      <w:pPr>
-        <w:ind w:left="709" w:hanging="709"/>
-      </w:pPr>
-    </w:lvl>
-    <w:lvl w:ilvl="3">
-      <w:start w:val="1"/>
-      <w:numFmt w:val="decimal"/>
-      <w:lvlText w:val="%1.%2.%3.%4."/>
-      <w:lvlJc w:val="left"/>
-      <w:pPr>
-        <w:ind w:left="851" w:hanging="851"/>
-      </w:pPr>
-    </w:lvl>
-    <w:lvl w:ilvl="4">
-      <w:start w:val="1"/>
-      <w:numFmt w:val="decimal"/>
-      <w:lvlText w:val="%1.%2.%3.%4.%5."/>
-      <w:lvlJc w:val="left"/>
-      <w:pPr>
-        <w:ind w:left="992" w:hanging="992"/>
-      </w:pPr>
-    </w:lvl>
-    <w:lvl w:ilvl="5">
-      <w:start w:val="1"/>
-      <w:numFmt w:val="decimal"/>
-      <w:lvlText w:val="%1.%2.%3.%4.%5.%6."/>
-      <w:lvlJc w:val="left"/>
-      <w:pPr>
-        <w:ind w:left="1134" w:hanging="1134"/>
-      </w:pPr>
-    </w:lvl>
-    <w:lvl w:ilvl="6">
-      <w:start w:val="1"/>
-      <w:numFmt w:val="decimal"/>
-      <w:lvlText w:val="%1.%2.%3.%4.%5.%6.%7."/>
-      <w:lvlJc w:val="left"/>
-      <w:pPr>
-        <w:ind w:left="1276" w:hanging="1276"/>
-      </w:pPr>
-    </w:lvl>
-    <w:lvl w:ilvl="7">
-      <w:start w:val="1"/>
-      <w:numFmt w:val="decimal"/>
-      <w:lvlText w:val="%1.%2.%3.%4.%5.%6.%7.%8."/>
-      <w:lvlJc w:val="left"/>
-      <w:pPr>
-        <w:ind w:left="1418" w:hanging="1418"/>
-      </w:pPr>
-    </w:lvl>
-    <w:lvl w:ilvl="8">
-      <w:start w:val="1"/>
-      <w:numFmt w:val="decimal"/>
-      <w:lvlText w:val="%1.%2.%3.%4.%5.%6.%7.%8.%9."/>
-      <w:lvlJc w:val="left"/>
-      <w:pPr>
-        <w:ind w:left="1559" w:hanging="1559"/>
-      </w:pPr>
-    </w:lvl>
-  </w:abstractNum>
-  <w:abstractNum w:abstractNumId="6" w15:restartNumberingAfterBreak="0">
-    <w:nsid w:val="4F843C1E"/>
-    <w:multiLevelType w:val="multilevel"/>
-    <w:tmpl w:val="0D167D12"/>
+    <w:tmpl w:val="478063AC"/>
     <w:lvl w:ilvl="0">
       <w:start w:val="1"/>
       <w:numFmt w:val="bullet"/>
@@ -50138,215 +50891,123 @@
       </w:rPr>
     </w:lvl>
   </w:abstractNum>
-  <w:abstractNum w:abstractNumId="7" w15:restartNumberingAfterBreak="0">
-    <w:nsid w:val="51463116"/>
-    <w:multiLevelType w:val="hybridMultilevel"/>
-    <w:tmpl w:val="747E8798"/>
-    <w:lvl w:ilvl="0" w:tplc="3196C424">
-      <w:start w:val="1"/>
-      <w:numFmt w:val="decimal"/>
-      <w:lvlText w:val="%1、"/>
-      <w:lvlJc w:val="left"/>
-      <w:pPr>
-        <w:tabs>
-          <w:tab w:val="num" w:pos="360"/>
-        </w:tabs>
-        <w:ind w:left="360" w:hanging="360"/>
-      </w:pPr>
-      <w:rPr>
-        <w:rFonts w:hint="default"/>
-      </w:rPr>
-    </w:lvl>
-    <w:lvl w:ilvl="1" w:tplc="344A596C">
-      <w:start w:val="1"/>
-      <w:numFmt w:val="japaneseCounting"/>
-      <w:lvlText w:val="%2、"/>
-      <w:lvlJc w:val="left"/>
-      <w:pPr>
-        <w:tabs>
-          <w:tab w:val="num" w:pos="1320"/>
-        </w:tabs>
-        <w:ind w:left="1320" w:hanging="420"/>
-      </w:pPr>
-      <w:rPr>
-        <w:rFonts w:hint="default"/>
-      </w:rPr>
-    </w:lvl>
-    <w:lvl w:ilvl="2" w:tplc="0409001B" w:tentative="1">
-      <w:start w:val="1"/>
-      <w:numFmt w:val="lowerRoman"/>
-      <w:lvlText w:val="%3."/>
-      <w:lvlJc w:val="right"/>
-      <w:pPr>
-        <w:tabs>
-          <w:tab w:val="num" w:pos="1260"/>
-        </w:tabs>
-        <w:ind w:left="1260" w:hanging="420"/>
-      </w:pPr>
-    </w:lvl>
-    <w:lvl w:ilvl="3" w:tplc="0409000F" w:tentative="1">
-      <w:start w:val="1"/>
-      <w:numFmt w:val="decimal"/>
-      <w:lvlText w:val="%4."/>
-      <w:lvlJc w:val="left"/>
-      <w:pPr>
-        <w:tabs>
-          <w:tab w:val="num" w:pos="1680"/>
-        </w:tabs>
-        <w:ind w:left="1680" w:hanging="420"/>
-      </w:pPr>
-    </w:lvl>
-    <w:lvl w:ilvl="4" w:tplc="04090019" w:tentative="1">
-      <w:start w:val="1"/>
-      <w:numFmt w:val="lowerLetter"/>
-      <w:lvlText w:val="%5)"/>
-      <w:lvlJc w:val="left"/>
-      <w:pPr>
-        <w:tabs>
-          <w:tab w:val="num" w:pos="2100"/>
-        </w:tabs>
-        <w:ind w:left="2100" w:hanging="420"/>
-      </w:pPr>
-    </w:lvl>
-    <w:lvl w:ilvl="5" w:tplc="0409001B" w:tentative="1">
-      <w:start w:val="1"/>
-      <w:numFmt w:val="lowerRoman"/>
-      <w:lvlText w:val="%6."/>
-      <w:lvlJc w:val="right"/>
-      <w:pPr>
-        <w:tabs>
-          <w:tab w:val="num" w:pos="2520"/>
-        </w:tabs>
-        <w:ind w:left="2520" w:hanging="420"/>
-      </w:pPr>
-    </w:lvl>
-    <w:lvl w:ilvl="6" w:tplc="0409000F" w:tentative="1">
-      <w:start w:val="1"/>
-      <w:numFmt w:val="decimal"/>
-      <w:lvlText w:val="%7."/>
-      <w:lvlJc w:val="left"/>
-      <w:pPr>
-        <w:tabs>
-          <w:tab w:val="num" w:pos="2940"/>
-        </w:tabs>
-        <w:ind w:left="2940" w:hanging="420"/>
-      </w:pPr>
-    </w:lvl>
-    <w:lvl w:ilvl="7" w:tplc="04090019" w:tentative="1">
-      <w:start w:val="1"/>
-      <w:numFmt w:val="lowerLetter"/>
-      <w:lvlText w:val="%8)"/>
-      <w:lvlJc w:val="left"/>
-      <w:pPr>
-        <w:tabs>
-          <w:tab w:val="num" w:pos="3360"/>
-        </w:tabs>
-        <w:ind w:left="3360" w:hanging="420"/>
-      </w:pPr>
-    </w:lvl>
-    <w:lvl w:ilvl="8" w:tplc="0409001B" w:tentative="1">
-      <w:start w:val="1"/>
-      <w:numFmt w:val="lowerRoman"/>
-      <w:lvlText w:val="%9."/>
-      <w:lvlJc w:val="right"/>
-      <w:pPr>
-        <w:tabs>
-          <w:tab w:val="num" w:pos="3780"/>
-        </w:tabs>
-        <w:ind w:left="3780" w:hanging="420"/>
-      </w:pPr>
-    </w:lvl>
-  </w:abstractNum>
-  <w:abstractNum w:abstractNumId="8" w15:restartNumberingAfterBreak="0">
-    <w:nsid w:val="5921128D"/>
+  <w:abstractNum w:abstractNumId="2">
+    <w:nsid w:val="11AE7363"/>
     <w:multiLevelType w:val="multilevel"/>
-    <w:tmpl w:val="0409001F"/>
+    <w:tmpl w:val="BE7652A4"/>
     <w:lvl w:ilvl="0">
       <w:start w:val="1"/>
       <w:numFmt w:val="decimal"/>
       <w:lvlText w:val="%1."/>
       <w:lvlJc w:val="left"/>
       <w:pPr>
-        <w:ind w:left="425" w:hanging="425"/>
+        <w:tabs>
+          <w:tab w:val="num" w:pos="720"/>
+        </w:tabs>
+        <w:ind w:left="720" w:hanging="360"/>
       </w:pPr>
     </w:lvl>
-    <w:lvl w:ilvl="1">
+    <w:lvl w:ilvl="1" w:tentative="1">
       <w:start w:val="1"/>
       <w:numFmt w:val="decimal"/>
-      <w:lvlText w:val="%1.%2."/>
+      <w:lvlText w:val="%2."/>
       <w:lvlJc w:val="left"/>
       <w:pPr>
-        <w:ind w:left="567" w:hanging="567"/>
+        <w:tabs>
+          <w:tab w:val="num" w:pos="1440"/>
+        </w:tabs>
+        <w:ind w:left="1440" w:hanging="360"/>
       </w:pPr>
     </w:lvl>
-    <w:lvl w:ilvl="2">
+    <w:lvl w:ilvl="2" w:tentative="1">
       <w:start w:val="1"/>
       <w:numFmt w:val="decimal"/>
-      <w:lvlText w:val="%1.%2.%3."/>
+      <w:lvlText w:val="%3."/>
       <w:lvlJc w:val="left"/>
       <w:pPr>
-        <w:ind w:left="709" w:hanging="709"/>
+        <w:tabs>
+          <w:tab w:val="num" w:pos="2160"/>
+        </w:tabs>
+        <w:ind w:left="2160" w:hanging="360"/>
       </w:pPr>
     </w:lvl>
-    <w:lvl w:ilvl="3">
+    <w:lvl w:ilvl="3" w:tentative="1">
       <w:start w:val="1"/>
       <w:numFmt w:val="decimal"/>
-      <w:lvlText w:val="%1.%2.%3.%4."/>
+      <w:lvlText w:val="%4."/>
       <w:lvlJc w:val="left"/>
       <w:pPr>
-        <w:ind w:left="851" w:hanging="851"/>
+        <w:tabs>
+          <w:tab w:val="num" w:pos="2880"/>
+        </w:tabs>
+        <w:ind w:left="2880" w:hanging="360"/>
       </w:pPr>
     </w:lvl>
-    <w:lvl w:ilvl="4">
+    <w:lvl w:ilvl="4" w:tentative="1">
       <w:start w:val="1"/>
       <w:numFmt w:val="decimal"/>
-      <w:lvlText w:val="%1.%2.%3.%4.%5."/>
+      <w:lvlText w:val="%5."/>
       <w:lvlJc w:val="left"/>
       <w:pPr>
-        <w:ind w:left="992" w:hanging="992"/>
+        <w:tabs>
+          <w:tab w:val="num" w:pos="3600"/>
+        </w:tabs>
+        <w:ind w:left="3600" w:hanging="360"/>
       </w:pPr>
     </w:lvl>
-    <w:lvl w:ilvl="5">
+    <w:lvl w:ilvl="5" w:tentative="1">
       <w:start w:val="1"/>
       <w:numFmt w:val="decimal"/>
-      <w:lvlText w:val="%1.%2.%3.%4.%5.%6."/>
+      <w:lvlText w:val="%6."/>
       <w:lvlJc w:val="left"/>
       <w:pPr>
-        <w:ind w:left="1134" w:hanging="1134"/>
+        <w:tabs>
+          <w:tab w:val="num" w:pos="4320"/>
+        </w:tabs>
+        <w:ind w:left="4320" w:hanging="360"/>
       </w:pPr>
     </w:lvl>
-    <w:lvl w:ilvl="6">
+    <w:lvl w:ilvl="6" w:tentative="1">
       <w:start w:val="1"/>
       <w:numFmt w:val="decimal"/>
-      <w:lvlText w:val="%1.%2.%3.%4.%5.%6.%7."/>
+      <w:lvlText w:val="%7."/>
       <w:lvlJc w:val="left"/>
       <w:pPr>
-        <w:ind w:left="1276" w:hanging="1276"/>
+        <w:tabs>
+          <w:tab w:val="num" w:pos="5040"/>
+        </w:tabs>
+        <w:ind w:left="5040" w:hanging="360"/>
       </w:pPr>
     </w:lvl>
-    <w:lvl w:ilvl="7">
+    <w:lvl w:ilvl="7" w:tentative="1">
       <w:start w:val="1"/>
       <w:numFmt w:val="decimal"/>
-      <w:lvlText w:val="%1.%2.%3.%4.%5.%6.%7.%8."/>
+      <w:lvlText w:val="%8."/>
       <w:lvlJc w:val="left"/>
       <w:pPr>
-        <w:ind w:left="1418" w:hanging="1418"/>
+        <w:tabs>
+          <w:tab w:val="num" w:pos="5760"/>
+        </w:tabs>
+        <w:ind w:left="5760" w:hanging="360"/>
       </w:pPr>
     </w:lvl>
-    <w:lvl w:ilvl="8">
+    <w:lvl w:ilvl="8" w:tentative="1">
       <w:start w:val="1"/>
       <w:numFmt w:val="decimal"/>
-      <w:lvlText w:val="%1.%2.%3.%4.%5.%6.%7.%8.%9."/>
+      <w:lvlText w:val="%9."/>
       <w:lvlJc w:val="left"/>
       <w:pPr>
-        <w:ind w:left="1559" w:hanging="1559"/>
+        <w:tabs>
+          <w:tab w:val="num" w:pos="6480"/>
+        </w:tabs>
+        <w:ind w:left="6480" w:hanging="360"/>
       </w:pPr>
     </w:lvl>
   </w:abstractNum>
-  <w:abstractNum w:abstractNumId="9" w15:restartNumberingAfterBreak="0">
-    <w:nsid w:val="6E587DB1"/>
+  <w:abstractNum w:abstractNumId="3">
+    <w:nsid w:val="134A4342"/>
     <w:multiLevelType w:val="multilevel"/>
-    <w:tmpl w:val="8AE4B650"/>
+    <w:tmpl w:val="FDE0190A"/>
     <w:lvl w:ilvl="0">
       <w:start w:val="1"/>
       <w:numFmt w:val="bullet"/>
@@ -50492,7 +51153,1060 @@
       </w:rPr>
     </w:lvl>
   </w:abstractNum>
-  <w:abstractNum w:abstractNumId="10" w15:restartNumberingAfterBreak="0">
+  <w:abstractNum w:abstractNumId="4">
+    <w:nsid w:val="222A6121"/>
+    <w:multiLevelType w:val="multilevel"/>
+    <w:tmpl w:val="FE4C724A"/>
+    <w:lvl w:ilvl="0">
+      <w:start w:val="1"/>
+      <w:numFmt w:val="decimal"/>
+      <w:lvlText w:val="%1."/>
+      <w:lvlJc w:val="left"/>
+      <w:pPr>
+        <w:tabs>
+          <w:tab w:val="num" w:pos="720"/>
+        </w:tabs>
+        <w:ind w:left="720" w:hanging="360"/>
+      </w:pPr>
+    </w:lvl>
+    <w:lvl w:ilvl="1" w:tentative="1">
+      <w:start w:val="1"/>
+      <w:numFmt w:val="decimal"/>
+      <w:lvlText w:val="%2."/>
+      <w:lvlJc w:val="left"/>
+      <w:pPr>
+        <w:tabs>
+          <w:tab w:val="num" w:pos="1440"/>
+        </w:tabs>
+        <w:ind w:left="1440" w:hanging="360"/>
+      </w:pPr>
+    </w:lvl>
+    <w:lvl w:ilvl="2" w:tentative="1">
+      <w:start w:val="1"/>
+      <w:numFmt w:val="decimal"/>
+      <w:lvlText w:val="%3."/>
+      <w:lvlJc w:val="left"/>
+      <w:pPr>
+        <w:tabs>
+          <w:tab w:val="num" w:pos="2160"/>
+        </w:tabs>
+        <w:ind w:left="2160" w:hanging="360"/>
+      </w:pPr>
+    </w:lvl>
+    <w:lvl w:ilvl="3" w:tentative="1">
+      <w:start w:val="1"/>
+      <w:numFmt w:val="decimal"/>
+      <w:lvlText w:val="%4."/>
+      <w:lvlJc w:val="left"/>
+      <w:pPr>
+        <w:tabs>
+          <w:tab w:val="num" w:pos="2880"/>
+        </w:tabs>
+        <w:ind w:left="2880" w:hanging="360"/>
+      </w:pPr>
+    </w:lvl>
+    <w:lvl w:ilvl="4" w:tentative="1">
+      <w:start w:val="1"/>
+      <w:numFmt w:val="decimal"/>
+      <w:lvlText w:val="%5."/>
+      <w:lvlJc w:val="left"/>
+      <w:pPr>
+        <w:tabs>
+          <w:tab w:val="num" w:pos="3600"/>
+        </w:tabs>
+        <w:ind w:left="3600" w:hanging="360"/>
+      </w:pPr>
+    </w:lvl>
+    <w:lvl w:ilvl="5" w:tentative="1">
+      <w:start w:val="1"/>
+      <w:numFmt w:val="decimal"/>
+      <w:lvlText w:val="%6."/>
+      <w:lvlJc w:val="left"/>
+      <w:pPr>
+        <w:tabs>
+          <w:tab w:val="num" w:pos="4320"/>
+        </w:tabs>
+        <w:ind w:left="4320" w:hanging="360"/>
+      </w:pPr>
+    </w:lvl>
+    <w:lvl w:ilvl="6" w:tentative="1">
+      <w:start w:val="1"/>
+      <w:numFmt w:val="decimal"/>
+      <w:lvlText w:val="%7."/>
+      <w:lvlJc w:val="left"/>
+      <w:pPr>
+        <w:tabs>
+          <w:tab w:val="num" w:pos="5040"/>
+        </w:tabs>
+        <w:ind w:left="5040" w:hanging="360"/>
+      </w:pPr>
+    </w:lvl>
+    <w:lvl w:ilvl="7" w:tentative="1">
+      <w:start w:val="1"/>
+      <w:numFmt w:val="decimal"/>
+      <w:lvlText w:val="%8."/>
+      <w:lvlJc w:val="left"/>
+      <w:pPr>
+        <w:tabs>
+          <w:tab w:val="num" w:pos="5760"/>
+        </w:tabs>
+        <w:ind w:left="5760" w:hanging="360"/>
+      </w:pPr>
+    </w:lvl>
+    <w:lvl w:ilvl="8" w:tentative="1">
+      <w:start w:val="1"/>
+      <w:numFmt w:val="decimal"/>
+      <w:lvlText w:val="%9."/>
+      <w:lvlJc w:val="left"/>
+      <w:pPr>
+        <w:tabs>
+          <w:tab w:val="num" w:pos="6480"/>
+        </w:tabs>
+        <w:ind w:left="6480" w:hanging="360"/>
+      </w:pPr>
+    </w:lvl>
+  </w:abstractNum>
+  <w:abstractNum w:abstractNumId="5">
+    <w:nsid w:val="3E8E7FD6"/>
+    <w:multiLevelType w:val="hybridMultilevel"/>
+    <w:tmpl w:val="22822BDE"/>
+    <w:lvl w:ilvl="0" w:tplc="D7705E90">
+      <w:start w:val="1"/>
+      <w:numFmt w:val="decimal"/>
+      <w:lvlText w:val="%1."/>
+      <w:lvlJc w:val="left"/>
+      <w:pPr>
+        <w:ind w:left="785" w:hanging="360"/>
+      </w:pPr>
+      <w:rPr>
+        <w:rFonts w:hint="default"/>
+      </w:rPr>
+    </w:lvl>
+    <w:lvl w:ilvl="1" w:tplc="04090019" w:tentative="1">
+      <w:start w:val="1"/>
+      <w:numFmt w:val="lowerLetter"/>
+      <w:lvlText w:val="%2)"/>
+      <w:lvlJc w:val="left"/>
+      <w:pPr>
+        <w:ind w:left="1265" w:hanging="420"/>
+      </w:pPr>
+    </w:lvl>
+    <w:lvl w:ilvl="2" w:tplc="0409001B" w:tentative="1">
+      <w:start w:val="1"/>
+      <w:numFmt w:val="lowerRoman"/>
+      <w:lvlText w:val="%3."/>
+      <w:lvlJc w:val="right"/>
+      <w:pPr>
+        <w:ind w:left="1685" w:hanging="420"/>
+      </w:pPr>
+    </w:lvl>
+    <w:lvl w:ilvl="3" w:tplc="0409000F" w:tentative="1">
+      <w:start w:val="1"/>
+      <w:numFmt w:val="decimal"/>
+      <w:lvlText w:val="%4."/>
+      <w:lvlJc w:val="left"/>
+      <w:pPr>
+        <w:ind w:left="2105" w:hanging="420"/>
+      </w:pPr>
+    </w:lvl>
+    <w:lvl w:ilvl="4" w:tplc="04090019" w:tentative="1">
+      <w:start w:val="1"/>
+      <w:numFmt w:val="lowerLetter"/>
+      <w:lvlText w:val="%5)"/>
+      <w:lvlJc w:val="left"/>
+      <w:pPr>
+        <w:ind w:left="2525" w:hanging="420"/>
+      </w:pPr>
+    </w:lvl>
+    <w:lvl w:ilvl="5" w:tplc="0409001B" w:tentative="1">
+      <w:start w:val="1"/>
+      <w:numFmt w:val="lowerRoman"/>
+      <w:lvlText w:val="%6."/>
+      <w:lvlJc w:val="right"/>
+      <w:pPr>
+        <w:ind w:left="2945" w:hanging="420"/>
+      </w:pPr>
+    </w:lvl>
+    <w:lvl w:ilvl="6" w:tplc="0409000F" w:tentative="1">
+      <w:start w:val="1"/>
+      <w:numFmt w:val="decimal"/>
+      <w:lvlText w:val="%7."/>
+      <w:lvlJc w:val="left"/>
+      <w:pPr>
+        <w:ind w:left="3365" w:hanging="420"/>
+      </w:pPr>
+    </w:lvl>
+    <w:lvl w:ilvl="7" w:tplc="04090019" w:tentative="1">
+      <w:start w:val="1"/>
+      <w:numFmt w:val="lowerLetter"/>
+      <w:lvlText w:val="%8)"/>
+      <w:lvlJc w:val="left"/>
+      <w:pPr>
+        <w:ind w:left="3785" w:hanging="420"/>
+      </w:pPr>
+    </w:lvl>
+    <w:lvl w:ilvl="8" w:tplc="0409001B" w:tentative="1">
+      <w:start w:val="1"/>
+      <w:numFmt w:val="lowerRoman"/>
+      <w:lvlText w:val="%9."/>
+      <w:lvlJc w:val="right"/>
+      <w:pPr>
+        <w:ind w:left="4205" w:hanging="420"/>
+      </w:pPr>
+    </w:lvl>
+  </w:abstractNum>
+  <w:abstractNum w:abstractNumId="6">
+    <w:nsid w:val="46283AE1"/>
+    <w:multiLevelType w:val="multilevel"/>
+    <w:tmpl w:val="F00240F6"/>
+    <w:lvl w:ilvl="0">
+      <w:start w:val="1"/>
+      <w:numFmt w:val="decimal"/>
+      <w:lvlText w:val="%1."/>
+      <w:lvlJc w:val="left"/>
+      <w:pPr>
+        <w:tabs>
+          <w:tab w:val="num" w:pos="720"/>
+        </w:tabs>
+        <w:ind w:left="720" w:hanging="360"/>
+      </w:pPr>
+    </w:lvl>
+    <w:lvl w:ilvl="1" w:tentative="1">
+      <w:start w:val="1"/>
+      <w:numFmt w:val="decimal"/>
+      <w:lvlText w:val="%2."/>
+      <w:lvlJc w:val="left"/>
+      <w:pPr>
+        <w:tabs>
+          <w:tab w:val="num" w:pos="1440"/>
+        </w:tabs>
+        <w:ind w:left="1440" w:hanging="360"/>
+      </w:pPr>
+    </w:lvl>
+    <w:lvl w:ilvl="2" w:tentative="1">
+      <w:start w:val="1"/>
+      <w:numFmt w:val="decimal"/>
+      <w:lvlText w:val="%3."/>
+      <w:lvlJc w:val="left"/>
+      <w:pPr>
+        <w:tabs>
+          <w:tab w:val="num" w:pos="2160"/>
+        </w:tabs>
+        <w:ind w:left="2160" w:hanging="360"/>
+      </w:pPr>
+    </w:lvl>
+    <w:lvl w:ilvl="3" w:tentative="1">
+      <w:start w:val="1"/>
+      <w:numFmt w:val="decimal"/>
+      <w:lvlText w:val="%4."/>
+      <w:lvlJc w:val="left"/>
+      <w:pPr>
+        <w:tabs>
+          <w:tab w:val="num" w:pos="2880"/>
+        </w:tabs>
+        <w:ind w:left="2880" w:hanging="360"/>
+      </w:pPr>
+    </w:lvl>
+    <w:lvl w:ilvl="4" w:tentative="1">
+      <w:start w:val="1"/>
+      <w:numFmt w:val="decimal"/>
+      <w:lvlText w:val="%5."/>
+      <w:lvlJc w:val="left"/>
+      <w:pPr>
+        <w:tabs>
+          <w:tab w:val="num" w:pos="3600"/>
+        </w:tabs>
+        <w:ind w:left="3600" w:hanging="360"/>
+      </w:pPr>
+    </w:lvl>
+    <w:lvl w:ilvl="5" w:tentative="1">
+      <w:start w:val="1"/>
+      <w:numFmt w:val="decimal"/>
+      <w:lvlText w:val="%6."/>
+      <w:lvlJc w:val="left"/>
+      <w:pPr>
+        <w:tabs>
+          <w:tab w:val="num" w:pos="4320"/>
+        </w:tabs>
+        <w:ind w:left="4320" w:hanging="360"/>
+      </w:pPr>
+    </w:lvl>
+    <w:lvl w:ilvl="6" w:tentative="1">
+      <w:start w:val="1"/>
+      <w:numFmt w:val="decimal"/>
+      <w:lvlText w:val="%7."/>
+      <w:lvlJc w:val="left"/>
+      <w:pPr>
+        <w:tabs>
+          <w:tab w:val="num" w:pos="5040"/>
+        </w:tabs>
+        <w:ind w:left="5040" w:hanging="360"/>
+      </w:pPr>
+    </w:lvl>
+    <w:lvl w:ilvl="7" w:tentative="1">
+      <w:start w:val="1"/>
+      <w:numFmt w:val="decimal"/>
+      <w:lvlText w:val="%8."/>
+      <w:lvlJc w:val="left"/>
+      <w:pPr>
+        <w:tabs>
+          <w:tab w:val="num" w:pos="5760"/>
+        </w:tabs>
+        <w:ind w:left="5760" w:hanging="360"/>
+      </w:pPr>
+    </w:lvl>
+    <w:lvl w:ilvl="8" w:tentative="1">
+      <w:start w:val="1"/>
+      <w:numFmt w:val="decimal"/>
+      <w:lvlText w:val="%9."/>
+      <w:lvlJc w:val="left"/>
+      <w:pPr>
+        <w:tabs>
+          <w:tab w:val="num" w:pos="6480"/>
+        </w:tabs>
+        <w:ind w:left="6480" w:hanging="360"/>
+      </w:pPr>
+    </w:lvl>
+  </w:abstractNum>
+  <w:abstractNum w:abstractNumId="7">
+    <w:nsid w:val="4BCC2741"/>
+    <w:multiLevelType w:val="multilevel"/>
+    <w:tmpl w:val="0409001F"/>
+    <w:lvl w:ilvl="0">
+      <w:start w:val="1"/>
+      <w:numFmt w:val="decimal"/>
+      <w:lvlText w:val="%1."/>
+      <w:lvlJc w:val="left"/>
+      <w:pPr>
+        <w:ind w:left="425" w:hanging="425"/>
+      </w:pPr>
+    </w:lvl>
+    <w:lvl w:ilvl="1">
+      <w:start w:val="1"/>
+      <w:numFmt w:val="decimal"/>
+      <w:lvlText w:val="%1.%2."/>
+      <w:lvlJc w:val="left"/>
+      <w:pPr>
+        <w:ind w:left="567" w:hanging="567"/>
+      </w:pPr>
+    </w:lvl>
+    <w:lvl w:ilvl="2">
+      <w:start w:val="1"/>
+      <w:numFmt w:val="decimal"/>
+      <w:lvlText w:val="%1.%2.%3."/>
+      <w:lvlJc w:val="left"/>
+      <w:pPr>
+        <w:ind w:left="709" w:hanging="709"/>
+      </w:pPr>
+    </w:lvl>
+    <w:lvl w:ilvl="3">
+      <w:start w:val="1"/>
+      <w:numFmt w:val="decimal"/>
+      <w:lvlText w:val="%1.%2.%3.%4."/>
+      <w:lvlJc w:val="left"/>
+      <w:pPr>
+        <w:ind w:left="851" w:hanging="851"/>
+      </w:pPr>
+    </w:lvl>
+    <w:lvl w:ilvl="4">
+      <w:start w:val="1"/>
+      <w:numFmt w:val="decimal"/>
+      <w:lvlText w:val="%1.%2.%3.%4.%5."/>
+      <w:lvlJc w:val="left"/>
+      <w:pPr>
+        <w:ind w:left="992" w:hanging="992"/>
+      </w:pPr>
+    </w:lvl>
+    <w:lvl w:ilvl="5">
+      <w:start w:val="1"/>
+      <w:numFmt w:val="decimal"/>
+      <w:lvlText w:val="%1.%2.%3.%4.%5.%6."/>
+      <w:lvlJc w:val="left"/>
+      <w:pPr>
+        <w:ind w:left="1134" w:hanging="1134"/>
+      </w:pPr>
+    </w:lvl>
+    <w:lvl w:ilvl="6">
+      <w:start w:val="1"/>
+      <w:numFmt w:val="decimal"/>
+      <w:lvlText w:val="%1.%2.%3.%4.%5.%6.%7."/>
+      <w:lvlJc w:val="left"/>
+      <w:pPr>
+        <w:ind w:left="1276" w:hanging="1276"/>
+      </w:pPr>
+    </w:lvl>
+    <w:lvl w:ilvl="7">
+      <w:start w:val="1"/>
+      <w:numFmt w:val="decimal"/>
+      <w:lvlText w:val="%1.%2.%3.%4.%5.%6.%7.%8."/>
+      <w:lvlJc w:val="left"/>
+      <w:pPr>
+        <w:ind w:left="1418" w:hanging="1418"/>
+      </w:pPr>
+    </w:lvl>
+    <w:lvl w:ilvl="8">
+      <w:start w:val="1"/>
+      <w:numFmt w:val="decimal"/>
+      <w:lvlText w:val="%1.%2.%3.%4.%5.%6.%7.%8.%9."/>
+      <w:lvlJc w:val="left"/>
+      <w:pPr>
+        <w:ind w:left="1559" w:hanging="1559"/>
+      </w:pPr>
+    </w:lvl>
+  </w:abstractNum>
+  <w:abstractNum w:abstractNumId="8">
+    <w:nsid w:val="4F843C1E"/>
+    <w:multiLevelType w:val="multilevel"/>
+    <w:tmpl w:val="0D167D12"/>
+    <w:lvl w:ilvl="0">
+      <w:start w:val="1"/>
+      <w:numFmt w:val="bullet"/>
+      <w:lvlText w:val=""/>
+      <w:lvlJc w:val="left"/>
+      <w:pPr>
+        <w:tabs>
+          <w:tab w:val="num" w:pos="720"/>
+        </w:tabs>
+        <w:ind w:left="720" w:hanging="360"/>
+      </w:pPr>
+      <w:rPr>
+        <w:rFonts w:ascii="Symbol" w:hAnsi="Symbol" w:hint="default"/>
+        <w:sz w:val="20"/>
+      </w:rPr>
+    </w:lvl>
+    <w:lvl w:ilvl="1" w:tentative="1">
+      <w:start w:val="1"/>
+      <w:numFmt w:val="bullet"/>
+      <w:lvlText w:val="o"/>
+      <w:lvlJc w:val="left"/>
+      <w:pPr>
+        <w:tabs>
+          <w:tab w:val="num" w:pos="1440"/>
+        </w:tabs>
+        <w:ind w:left="1440" w:hanging="360"/>
+      </w:pPr>
+      <w:rPr>
+        <w:rFonts w:ascii="Courier New" w:hAnsi="Courier New" w:hint="default"/>
+        <w:sz w:val="20"/>
+      </w:rPr>
+    </w:lvl>
+    <w:lvl w:ilvl="2" w:tentative="1">
+      <w:start w:val="1"/>
+      <w:numFmt w:val="bullet"/>
+      <w:lvlText w:val=""/>
+      <w:lvlJc w:val="left"/>
+      <w:pPr>
+        <w:tabs>
+          <w:tab w:val="num" w:pos="2160"/>
+        </w:tabs>
+        <w:ind w:left="2160" w:hanging="360"/>
+      </w:pPr>
+      <w:rPr>
+        <w:rFonts w:ascii="Wingdings" w:hAnsi="Wingdings" w:hint="default"/>
+        <w:sz w:val="20"/>
+      </w:rPr>
+    </w:lvl>
+    <w:lvl w:ilvl="3" w:tentative="1">
+      <w:start w:val="1"/>
+      <w:numFmt w:val="bullet"/>
+      <w:lvlText w:val=""/>
+      <w:lvlJc w:val="left"/>
+      <w:pPr>
+        <w:tabs>
+          <w:tab w:val="num" w:pos="2880"/>
+        </w:tabs>
+        <w:ind w:left="2880" w:hanging="360"/>
+      </w:pPr>
+      <w:rPr>
+        <w:rFonts w:ascii="Wingdings" w:hAnsi="Wingdings" w:hint="default"/>
+        <w:sz w:val="20"/>
+      </w:rPr>
+    </w:lvl>
+    <w:lvl w:ilvl="4" w:tentative="1">
+      <w:start w:val="1"/>
+      <w:numFmt w:val="bullet"/>
+      <w:lvlText w:val=""/>
+      <w:lvlJc w:val="left"/>
+      <w:pPr>
+        <w:tabs>
+          <w:tab w:val="num" w:pos="3600"/>
+        </w:tabs>
+        <w:ind w:left="3600" w:hanging="360"/>
+      </w:pPr>
+      <w:rPr>
+        <w:rFonts w:ascii="Wingdings" w:hAnsi="Wingdings" w:hint="default"/>
+        <w:sz w:val="20"/>
+      </w:rPr>
+    </w:lvl>
+    <w:lvl w:ilvl="5" w:tentative="1">
+      <w:start w:val="1"/>
+      <w:numFmt w:val="bullet"/>
+      <w:lvlText w:val=""/>
+      <w:lvlJc w:val="left"/>
+      <w:pPr>
+        <w:tabs>
+          <w:tab w:val="num" w:pos="4320"/>
+        </w:tabs>
+        <w:ind w:left="4320" w:hanging="360"/>
+      </w:pPr>
+      <w:rPr>
+        <w:rFonts w:ascii="Wingdings" w:hAnsi="Wingdings" w:hint="default"/>
+        <w:sz w:val="20"/>
+      </w:rPr>
+    </w:lvl>
+    <w:lvl w:ilvl="6" w:tentative="1">
+      <w:start w:val="1"/>
+      <w:numFmt w:val="bullet"/>
+      <w:lvlText w:val=""/>
+      <w:lvlJc w:val="left"/>
+      <w:pPr>
+        <w:tabs>
+          <w:tab w:val="num" w:pos="5040"/>
+        </w:tabs>
+        <w:ind w:left="5040" w:hanging="360"/>
+      </w:pPr>
+      <w:rPr>
+        <w:rFonts w:ascii="Wingdings" w:hAnsi="Wingdings" w:hint="default"/>
+        <w:sz w:val="20"/>
+      </w:rPr>
+    </w:lvl>
+    <w:lvl w:ilvl="7" w:tentative="1">
+      <w:start w:val="1"/>
+      <w:numFmt w:val="bullet"/>
+      <w:lvlText w:val=""/>
+      <w:lvlJc w:val="left"/>
+      <w:pPr>
+        <w:tabs>
+          <w:tab w:val="num" w:pos="5760"/>
+        </w:tabs>
+        <w:ind w:left="5760" w:hanging="360"/>
+      </w:pPr>
+      <w:rPr>
+        <w:rFonts w:ascii="Wingdings" w:hAnsi="Wingdings" w:hint="default"/>
+        <w:sz w:val="20"/>
+      </w:rPr>
+    </w:lvl>
+    <w:lvl w:ilvl="8" w:tentative="1">
+      <w:start w:val="1"/>
+      <w:numFmt w:val="bullet"/>
+      <w:lvlText w:val=""/>
+      <w:lvlJc w:val="left"/>
+      <w:pPr>
+        <w:tabs>
+          <w:tab w:val="num" w:pos="6480"/>
+        </w:tabs>
+        <w:ind w:left="6480" w:hanging="360"/>
+      </w:pPr>
+      <w:rPr>
+        <w:rFonts w:ascii="Wingdings" w:hAnsi="Wingdings" w:hint="default"/>
+        <w:sz w:val="20"/>
+      </w:rPr>
+    </w:lvl>
+  </w:abstractNum>
+  <w:abstractNum w:abstractNumId="9">
+    <w:nsid w:val="51463116"/>
+    <w:multiLevelType w:val="hybridMultilevel"/>
+    <w:tmpl w:val="747E8798"/>
+    <w:lvl w:ilvl="0" w:tplc="3196C424">
+      <w:start w:val="1"/>
+      <w:numFmt w:val="decimal"/>
+      <w:lvlText w:val="%1、"/>
+      <w:lvlJc w:val="left"/>
+      <w:pPr>
+        <w:tabs>
+          <w:tab w:val="num" w:pos="360"/>
+        </w:tabs>
+        <w:ind w:left="360" w:hanging="360"/>
+      </w:pPr>
+      <w:rPr>
+        <w:rFonts w:hint="default"/>
+      </w:rPr>
+    </w:lvl>
+    <w:lvl w:ilvl="1" w:tplc="344A596C">
+      <w:start w:val="1"/>
+      <w:numFmt w:val="japaneseCounting"/>
+      <w:lvlText w:val="%2、"/>
+      <w:lvlJc w:val="left"/>
+      <w:pPr>
+        <w:tabs>
+          <w:tab w:val="num" w:pos="1320"/>
+        </w:tabs>
+        <w:ind w:left="1320" w:hanging="420"/>
+      </w:pPr>
+      <w:rPr>
+        <w:rFonts w:hint="default"/>
+      </w:rPr>
+    </w:lvl>
+    <w:lvl w:ilvl="2" w:tplc="0409001B" w:tentative="1">
+      <w:start w:val="1"/>
+      <w:numFmt w:val="lowerRoman"/>
+      <w:lvlText w:val="%3."/>
+      <w:lvlJc w:val="right"/>
+      <w:pPr>
+        <w:tabs>
+          <w:tab w:val="num" w:pos="1260"/>
+        </w:tabs>
+        <w:ind w:left="1260" w:hanging="420"/>
+      </w:pPr>
+    </w:lvl>
+    <w:lvl w:ilvl="3" w:tplc="0409000F" w:tentative="1">
+      <w:start w:val="1"/>
+      <w:numFmt w:val="decimal"/>
+      <w:lvlText w:val="%4."/>
+      <w:lvlJc w:val="left"/>
+      <w:pPr>
+        <w:tabs>
+          <w:tab w:val="num" w:pos="1680"/>
+        </w:tabs>
+        <w:ind w:left="1680" w:hanging="420"/>
+      </w:pPr>
+    </w:lvl>
+    <w:lvl w:ilvl="4" w:tplc="04090019" w:tentative="1">
+      <w:start w:val="1"/>
+      <w:numFmt w:val="lowerLetter"/>
+      <w:lvlText w:val="%5)"/>
+      <w:lvlJc w:val="left"/>
+      <w:pPr>
+        <w:tabs>
+          <w:tab w:val="num" w:pos="2100"/>
+        </w:tabs>
+        <w:ind w:left="2100" w:hanging="420"/>
+      </w:pPr>
+    </w:lvl>
+    <w:lvl w:ilvl="5" w:tplc="0409001B" w:tentative="1">
+      <w:start w:val="1"/>
+      <w:numFmt w:val="lowerRoman"/>
+      <w:lvlText w:val="%6."/>
+      <w:lvlJc w:val="right"/>
+      <w:pPr>
+        <w:tabs>
+          <w:tab w:val="num" w:pos="2520"/>
+        </w:tabs>
+        <w:ind w:left="2520" w:hanging="420"/>
+      </w:pPr>
+    </w:lvl>
+    <w:lvl w:ilvl="6" w:tplc="0409000F" w:tentative="1">
+      <w:start w:val="1"/>
+      <w:numFmt w:val="decimal"/>
+      <w:lvlText w:val="%7."/>
+      <w:lvlJc w:val="left"/>
+      <w:pPr>
+        <w:tabs>
+          <w:tab w:val="num" w:pos="2940"/>
+        </w:tabs>
+        <w:ind w:left="2940" w:hanging="420"/>
+      </w:pPr>
+    </w:lvl>
+    <w:lvl w:ilvl="7" w:tplc="04090019" w:tentative="1">
+      <w:start w:val="1"/>
+      <w:numFmt w:val="lowerLetter"/>
+      <w:lvlText w:val="%8)"/>
+      <w:lvlJc w:val="left"/>
+      <w:pPr>
+        <w:tabs>
+          <w:tab w:val="num" w:pos="3360"/>
+        </w:tabs>
+        <w:ind w:left="3360" w:hanging="420"/>
+      </w:pPr>
+    </w:lvl>
+    <w:lvl w:ilvl="8" w:tplc="0409001B" w:tentative="1">
+      <w:start w:val="1"/>
+      <w:numFmt w:val="lowerRoman"/>
+      <w:lvlText w:val="%9."/>
+      <w:lvlJc w:val="right"/>
+      <w:pPr>
+        <w:tabs>
+          <w:tab w:val="num" w:pos="3780"/>
+        </w:tabs>
+        <w:ind w:left="3780" w:hanging="420"/>
+      </w:pPr>
+    </w:lvl>
+  </w:abstractNum>
+  <w:abstractNum w:abstractNumId="10">
+    <w:nsid w:val="5921128D"/>
+    <w:multiLevelType w:val="multilevel"/>
+    <w:tmpl w:val="0409001F"/>
+    <w:lvl w:ilvl="0">
+      <w:start w:val="1"/>
+      <w:numFmt w:val="decimal"/>
+      <w:lvlText w:val="%1."/>
+      <w:lvlJc w:val="left"/>
+      <w:pPr>
+        <w:ind w:left="425" w:hanging="425"/>
+      </w:pPr>
+    </w:lvl>
+    <w:lvl w:ilvl="1">
+      <w:start w:val="1"/>
+      <w:numFmt w:val="decimal"/>
+      <w:lvlText w:val="%1.%2."/>
+      <w:lvlJc w:val="left"/>
+      <w:pPr>
+        <w:ind w:left="567" w:hanging="567"/>
+      </w:pPr>
+    </w:lvl>
+    <w:lvl w:ilvl="2">
+      <w:start w:val="1"/>
+      <w:numFmt w:val="decimal"/>
+      <w:lvlText w:val="%1.%2.%3."/>
+      <w:lvlJc w:val="left"/>
+      <w:pPr>
+        <w:ind w:left="709" w:hanging="709"/>
+      </w:pPr>
+    </w:lvl>
+    <w:lvl w:ilvl="3">
+      <w:start w:val="1"/>
+      <w:numFmt w:val="decimal"/>
+      <w:lvlText w:val="%1.%2.%3.%4."/>
+      <w:lvlJc w:val="left"/>
+      <w:pPr>
+        <w:ind w:left="851" w:hanging="851"/>
+      </w:pPr>
+    </w:lvl>
+    <w:lvl w:ilvl="4">
+      <w:start w:val="1"/>
+      <w:numFmt w:val="decimal"/>
+      <w:lvlText w:val="%1.%2.%3.%4.%5."/>
+      <w:lvlJc w:val="left"/>
+      <w:pPr>
+        <w:ind w:left="992" w:hanging="992"/>
+      </w:pPr>
+    </w:lvl>
+    <w:lvl w:ilvl="5">
+      <w:start w:val="1"/>
+      <w:numFmt w:val="decimal"/>
+      <w:lvlText w:val="%1.%2.%3.%4.%5.%6."/>
+      <w:lvlJc w:val="left"/>
+      <w:pPr>
+        <w:ind w:left="1134" w:hanging="1134"/>
+      </w:pPr>
+    </w:lvl>
+    <w:lvl w:ilvl="6">
+      <w:start w:val="1"/>
+      <w:numFmt w:val="decimal"/>
+      <w:lvlText w:val="%1.%2.%3.%4.%5.%6.%7."/>
+      <w:lvlJc w:val="left"/>
+      <w:pPr>
+        <w:ind w:left="1276" w:hanging="1276"/>
+      </w:pPr>
+    </w:lvl>
+    <w:lvl w:ilvl="7">
+      <w:start w:val="1"/>
+      <w:numFmt w:val="decimal"/>
+      <w:lvlText w:val="%1.%2.%3.%4.%5.%6.%7.%8."/>
+      <w:lvlJc w:val="left"/>
+      <w:pPr>
+        <w:ind w:left="1418" w:hanging="1418"/>
+      </w:pPr>
+    </w:lvl>
+    <w:lvl w:ilvl="8">
+      <w:start w:val="1"/>
+      <w:numFmt w:val="decimal"/>
+      <w:lvlText w:val="%1.%2.%3.%4.%5.%6.%7.%8.%9."/>
+      <w:lvlJc w:val="left"/>
+      <w:pPr>
+        <w:ind w:left="1559" w:hanging="1559"/>
+      </w:pPr>
+    </w:lvl>
+  </w:abstractNum>
+  <w:abstractNum w:abstractNumId="11">
+    <w:nsid w:val="66522222"/>
+    <w:multiLevelType w:val="multilevel"/>
+    <w:tmpl w:val="66262920"/>
+    <w:lvl w:ilvl="0">
+      <w:start w:val="1"/>
+      <w:numFmt w:val="bullet"/>
+      <w:lvlText w:val=""/>
+      <w:lvlJc w:val="left"/>
+      <w:pPr>
+        <w:tabs>
+          <w:tab w:val="num" w:pos="720"/>
+        </w:tabs>
+        <w:ind w:left="720" w:hanging="360"/>
+      </w:pPr>
+      <w:rPr>
+        <w:rFonts w:ascii="Symbol" w:hAnsi="Symbol" w:hint="default"/>
+        <w:sz w:val="20"/>
+      </w:rPr>
+    </w:lvl>
+    <w:lvl w:ilvl="1" w:tentative="1">
+      <w:start w:val="1"/>
+      <w:numFmt w:val="bullet"/>
+      <w:lvlText w:val="o"/>
+      <w:lvlJc w:val="left"/>
+      <w:pPr>
+        <w:tabs>
+          <w:tab w:val="num" w:pos="1440"/>
+        </w:tabs>
+        <w:ind w:left="1440" w:hanging="360"/>
+      </w:pPr>
+      <w:rPr>
+        <w:rFonts w:ascii="Courier New" w:hAnsi="Courier New" w:hint="default"/>
+        <w:sz w:val="20"/>
+      </w:rPr>
+    </w:lvl>
+    <w:lvl w:ilvl="2" w:tentative="1">
+      <w:start w:val="1"/>
+      <w:numFmt w:val="bullet"/>
+      <w:lvlText w:val=""/>
+      <w:lvlJc w:val="left"/>
+      <w:pPr>
+        <w:tabs>
+          <w:tab w:val="num" w:pos="2160"/>
+        </w:tabs>
+        <w:ind w:left="2160" w:hanging="360"/>
+      </w:pPr>
+      <w:rPr>
+        <w:rFonts w:ascii="Wingdings" w:hAnsi="Wingdings" w:hint="default"/>
+        <w:sz w:val="20"/>
+      </w:rPr>
+    </w:lvl>
+    <w:lvl w:ilvl="3" w:tentative="1">
+      <w:start w:val="1"/>
+      <w:numFmt w:val="bullet"/>
+      <w:lvlText w:val=""/>
+      <w:lvlJc w:val="left"/>
+      <w:pPr>
+        <w:tabs>
+          <w:tab w:val="num" w:pos="2880"/>
+        </w:tabs>
+        <w:ind w:left="2880" w:hanging="360"/>
+      </w:pPr>
+      <w:rPr>
+        <w:rFonts w:ascii="Wingdings" w:hAnsi="Wingdings" w:hint="default"/>
+        <w:sz w:val="20"/>
+      </w:rPr>
+    </w:lvl>
+    <w:lvl w:ilvl="4" w:tentative="1">
+      <w:start w:val="1"/>
+      <w:numFmt w:val="bullet"/>
+      <w:lvlText w:val=""/>
+      <w:lvlJc w:val="left"/>
+      <w:pPr>
+        <w:tabs>
+          <w:tab w:val="num" w:pos="3600"/>
+        </w:tabs>
+        <w:ind w:left="3600" w:hanging="360"/>
+      </w:pPr>
+      <w:rPr>
+        <w:rFonts w:ascii="Wingdings" w:hAnsi="Wingdings" w:hint="default"/>
+        <w:sz w:val="20"/>
+      </w:rPr>
+    </w:lvl>
+    <w:lvl w:ilvl="5" w:tentative="1">
+      <w:start w:val="1"/>
+      <w:numFmt w:val="bullet"/>
+      <w:lvlText w:val=""/>
+      <w:lvlJc w:val="left"/>
+      <w:pPr>
+        <w:tabs>
+          <w:tab w:val="num" w:pos="4320"/>
+        </w:tabs>
+        <w:ind w:left="4320" w:hanging="360"/>
+      </w:pPr>
+      <w:rPr>
+        <w:rFonts w:ascii="Wingdings" w:hAnsi="Wingdings" w:hint="default"/>
+        <w:sz w:val="20"/>
+      </w:rPr>
+    </w:lvl>
+    <w:lvl w:ilvl="6" w:tentative="1">
+      <w:start w:val="1"/>
+      <w:numFmt w:val="bullet"/>
+      <w:lvlText w:val=""/>
+      <w:lvlJc w:val="left"/>
+      <w:pPr>
+        <w:tabs>
+          <w:tab w:val="num" w:pos="5040"/>
+        </w:tabs>
+        <w:ind w:left="5040" w:hanging="360"/>
+      </w:pPr>
+      <w:rPr>
+        <w:rFonts w:ascii="Wingdings" w:hAnsi="Wingdings" w:hint="default"/>
+        <w:sz w:val="20"/>
+      </w:rPr>
+    </w:lvl>
+    <w:lvl w:ilvl="7" w:tentative="1">
+      <w:start w:val="1"/>
+      <w:numFmt w:val="bullet"/>
+      <w:lvlText w:val=""/>
+      <w:lvlJc w:val="left"/>
+      <w:pPr>
+        <w:tabs>
+          <w:tab w:val="num" w:pos="5760"/>
+        </w:tabs>
+        <w:ind w:left="5760" w:hanging="360"/>
+      </w:pPr>
+      <w:rPr>
+        <w:rFonts w:ascii="Wingdings" w:hAnsi="Wingdings" w:hint="default"/>
+        <w:sz w:val="20"/>
+      </w:rPr>
+    </w:lvl>
+    <w:lvl w:ilvl="8" w:tentative="1">
+      <w:start w:val="1"/>
+      <w:numFmt w:val="bullet"/>
+      <w:lvlText w:val=""/>
+      <w:lvlJc w:val="left"/>
+      <w:pPr>
+        <w:tabs>
+          <w:tab w:val="num" w:pos="6480"/>
+        </w:tabs>
+        <w:ind w:left="6480" w:hanging="360"/>
+      </w:pPr>
+      <w:rPr>
+        <w:rFonts w:ascii="Wingdings" w:hAnsi="Wingdings" w:hint="default"/>
+        <w:sz w:val="20"/>
+      </w:rPr>
+    </w:lvl>
+  </w:abstractNum>
+  <w:abstractNum w:abstractNumId="12">
+    <w:nsid w:val="6E587DB1"/>
+    <w:multiLevelType w:val="multilevel"/>
+    <w:tmpl w:val="8AE4B650"/>
+    <w:lvl w:ilvl="0">
+      <w:start w:val="1"/>
+      <w:numFmt w:val="bullet"/>
+      <w:lvlText w:val=""/>
+      <w:lvlJc w:val="left"/>
+      <w:pPr>
+        <w:tabs>
+          <w:tab w:val="num" w:pos="720"/>
+        </w:tabs>
+        <w:ind w:left="720" w:hanging="360"/>
+      </w:pPr>
+      <w:rPr>
+        <w:rFonts w:ascii="Symbol" w:hAnsi="Symbol" w:hint="default"/>
+        <w:sz w:val="20"/>
+      </w:rPr>
+    </w:lvl>
+    <w:lvl w:ilvl="1" w:tentative="1">
+      <w:start w:val="1"/>
+      <w:numFmt w:val="bullet"/>
+      <w:lvlText w:val="o"/>
+      <w:lvlJc w:val="left"/>
+      <w:pPr>
+        <w:tabs>
+          <w:tab w:val="num" w:pos="1440"/>
+        </w:tabs>
+        <w:ind w:left="1440" w:hanging="360"/>
+      </w:pPr>
+      <w:rPr>
+        <w:rFonts w:ascii="Courier New" w:hAnsi="Courier New" w:hint="default"/>
+        <w:sz w:val="20"/>
+      </w:rPr>
+    </w:lvl>
+    <w:lvl w:ilvl="2" w:tentative="1">
+      <w:start w:val="1"/>
+      <w:numFmt w:val="bullet"/>
+      <w:lvlText w:val=""/>
+      <w:lvlJc w:val="left"/>
+      <w:pPr>
+        <w:tabs>
+          <w:tab w:val="num" w:pos="2160"/>
+        </w:tabs>
+        <w:ind w:left="2160" w:hanging="360"/>
+      </w:pPr>
+      <w:rPr>
+        <w:rFonts w:ascii="Wingdings" w:hAnsi="Wingdings" w:hint="default"/>
+        <w:sz w:val="20"/>
+      </w:rPr>
+    </w:lvl>
+    <w:lvl w:ilvl="3" w:tentative="1">
+      <w:start w:val="1"/>
+      <w:numFmt w:val="bullet"/>
+      <w:lvlText w:val=""/>
+      <w:lvlJc w:val="left"/>
+      <w:pPr>
+        <w:tabs>
+          <w:tab w:val="num" w:pos="2880"/>
+        </w:tabs>
+        <w:ind w:left="2880" w:hanging="360"/>
+      </w:pPr>
+      <w:rPr>
+        <w:rFonts w:ascii="Wingdings" w:hAnsi="Wingdings" w:hint="default"/>
+        <w:sz w:val="20"/>
+      </w:rPr>
+    </w:lvl>
+    <w:lvl w:ilvl="4" w:tentative="1">
+      <w:start w:val="1"/>
+      <w:numFmt w:val="bullet"/>
+      <w:lvlText w:val=""/>
+      <w:lvlJc w:val="left"/>
+      <w:pPr>
+        <w:tabs>
+          <w:tab w:val="num" w:pos="3600"/>
+        </w:tabs>
+        <w:ind w:left="3600" w:hanging="360"/>
+      </w:pPr>
+      <w:rPr>
+        <w:rFonts w:ascii="Wingdings" w:hAnsi="Wingdings" w:hint="default"/>
+        <w:sz w:val="20"/>
+      </w:rPr>
+    </w:lvl>
+    <w:lvl w:ilvl="5" w:tentative="1">
+      <w:start w:val="1"/>
+      <w:numFmt w:val="bullet"/>
+      <w:lvlText w:val=""/>
+      <w:lvlJc w:val="left"/>
+      <w:pPr>
+        <w:tabs>
+          <w:tab w:val="num" w:pos="4320"/>
+        </w:tabs>
+        <w:ind w:left="4320" w:hanging="360"/>
+      </w:pPr>
+      <w:rPr>
+        <w:rFonts w:ascii="Wingdings" w:hAnsi="Wingdings" w:hint="default"/>
+        <w:sz w:val="20"/>
+      </w:rPr>
+    </w:lvl>
+    <w:lvl w:ilvl="6" w:tentative="1">
+      <w:start w:val="1"/>
+      <w:numFmt w:val="bullet"/>
+      <w:lvlText w:val=""/>
+      <w:lvlJc w:val="left"/>
+      <w:pPr>
+        <w:tabs>
+          <w:tab w:val="num" w:pos="5040"/>
+        </w:tabs>
+        <w:ind w:left="5040" w:hanging="360"/>
+      </w:pPr>
+      <w:rPr>
+        <w:rFonts w:ascii="Wingdings" w:hAnsi="Wingdings" w:hint="default"/>
+        <w:sz w:val="20"/>
+      </w:rPr>
+    </w:lvl>
+    <w:lvl w:ilvl="7" w:tentative="1">
+      <w:start w:val="1"/>
+      <w:numFmt w:val="bullet"/>
+      <w:lvlText w:val=""/>
+      <w:lvlJc w:val="left"/>
+      <w:pPr>
+        <w:tabs>
+          <w:tab w:val="num" w:pos="5760"/>
+        </w:tabs>
+        <w:ind w:left="5760" w:hanging="360"/>
+      </w:pPr>
+      <w:rPr>
+        <w:rFonts w:ascii="Wingdings" w:hAnsi="Wingdings" w:hint="default"/>
+        <w:sz w:val="20"/>
+      </w:rPr>
+    </w:lvl>
+    <w:lvl w:ilvl="8" w:tentative="1">
+      <w:start w:val="1"/>
+      <w:numFmt w:val="bullet"/>
+      <w:lvlText w:val=""/>
+      <w:lvlJc w:val="left"/>
+      <w:pPr>
+        <w:tabs>
+          <w:tab w:val="num" w:pos="6480"/>
+        </w:tabs>
+        <w:ind w:left="6480" w:hanging="360"/>
+      </w:pPr>
+      <w:rPr>
+        <w:rFonts w:ascii="Wingdings" w:hAnsi="Wingdings" w:hint="default"/>
+        <w:sz w:val="20"/>
+      </w:rPr>
+    </w:lvl>
+  </w:abstractNum>
+  <w:abstractNum w:abstractNumId="13">
     <w:nsid w:val="6F415D08"/>
     <w:multiLevelType w:val="multilevel"/>
     <w:tmpl w:val="AE1A9C5E"/>
@@ -50605,7 +52319,7 @@
       </w:pPr>
     </w:lvl>
   </w:abstractNum>
-  <w:abstractNum w:abstractNumId="11" w15:restartNumberingAfterBreak="0">
+  <w:abstractNum w:abstractNumId="14">
     <w:nsid w:val="70165913"/>
     <w:multiLevelType w:val="multilevel"/>
     <w:tmpl w:val="FAA42466"/>
@@ -50718,7 +52432,7 @@
       </w:pPr>
     </w:lvl>
   </w:abstractNum>
-  <w:abstractNum w:abstractNumId="12" w15:restartNumberingAfterBreak="0">
+  <w:abstractNum w:abstractNumId="15">
     <w:nsid w:val="73931361"/>
     <w:multiLevelType w:val="multilevel"/>
     <w:tmpl w:val="65F01F26"/>
@@ -50867,7 +52581,7 @@
       </w:rPr>
     </w:lvl>
   </w:abstractNum>
-  <w:abstractNum w:abstractNumId="13" w15:restartNumberingAfterBreak="0">
+  <w:abstractNum w:abstractNumId="16">
     <w:nsid w:val="755F07A9"/>
     <w:multiLevelType w:val="multilevel"/>
     <w:tmpl w:val="19E02256"/>
@@ -50980,7 +52694,7 @@
       </w:pPr>
     </w:lvl>
   </w:abstractNum>
-  <w:abstractNum w:abstractNumId="14" w15:restartNumberingAfterBreak="0">
+  <w:abstractNum w:abstractNumId="17">
     <w:nsid w:val="7DC96C3A"/>
     <w:multiLevelType w:val="multilevel"/>
     <w:tmpl w:val="88AEFB3A"/>
@@ -51129,7 +52843,7 @@
       </w:rPr>
     </w:lvl>
   </w:abstractNum>
-  <w:abstractNum w:abstractNumId="15" w15:restartNumberingAfterBreak="0">
+  <w:abstractNum w:abstractNumId="18">
     <w:nsid w:val="7E8623EB"/>
     <w:multiLevelType w:val="multilevel"/>
     <w:tmpl w:val="28C8F618"/>
@@ -51243,52 +52957,61 @@
     </w:lvl>
   </w:abstractNum>
   <w:num w:numId="1">
+    <w:abstractNumId w:val="10"/>
+  </w:num>
+  <w:num w:numId="2">
+    <w:abstractNumId w:val="3"/>
+  </w:num>
+  <w:num w:numId="3">
+    <w:abstractNumId w:val="12"/>
+  </w:num>
+  <w:num w:numId="4">
+    <w:abstractNumId w:val="16"/>
+  </w:num>
+  <w:num w:numId="5">
     <w:abstractNumId w:val="8"/>
   </w:num>
-  <w:num w:numId="2">
-    <w:abstractNumId w:val="1"/>
+  <w:num w:numId="6">
+    <w:abstractNumId w:val="7"/>
   </w:num>
-  <w:num w:numId="3">
+  <w:num w:numId="7">
     <w:abstractNumId w:val="9"/>
   </w:num>
-  <w:num w:numId="4">
+  <w:num w:numId="8">
+    <w:abstractNumId w:val="15"/>
+  </w:num>
+  <w:num w:numId="9">
+    <w:abstractNumId w:val="17"/>
+  </w:num>
+  <w:num w:numId="10">
+    <w:abstractNumId w:val="5"/>
+  </w:num>
+  <w:num w:numId="11">
+    <w:abstractNumId w:val="2"/>
+  </w:num>
+  <w:num w:numId="12">
     <w:abstractNumId w:val="13"/>
   </w:num>
-  <w:num w:numId="5">
+  <w:num w:numId="13">
+    <w:abstractNumId w:val="4"/>
+  </w:num>
+  <w:num w:numId="14">
     <w:abstractNumId w:val="6"/>
   </w:num>
-  <w:num w:numId="6">
-    <w:abstractNumId w:val="5"/>
-  </w:num>
-  <w:num w:numId="7">
-    <w:abstractNumId w:val="7"/>
-  </w:num>
-  <w:num w:numId="8">
-    <w:abstractNumId w:val="12"/>
-  </w:num>
-  <w:num w:numId="9">
+  <w:num w:numId="15">
     <w:abstractNumId w:val="14"/>
   </w:num>
-  <w:num w:numId="10">
-    <w:abstractNumId w:val="3"/>
+  <w:num w:numId="16">
+    <w:abstractNumId w:val="18"/>
   </w:num>
-  <w:num w:numId="11">
+  <w:num w:numId="17">
+    <w:abstractNumId w:val="11"/>
+  </w:num>
+  <w:num w:numId="18">
     <w:abstractNumId w:val="0"/>
   </w:num>
-  <w:num w:numId="12">
-    <w:abstractNumId w:val="10"/>
-  </w:num>
-  <w:num w:numId="13">
-    <w:abstractNumId w:val="2"/>
-  </w:num>
-  <w:num w:numId="14">
-    <w:abstractNumId w:val="4"/>
-  </w:num>
-  <w:num w:numId="15">
-    <w:abstractNumId w:val="11"/>
-  </w:num>
-  <w:num w:numId="16">
-    <w:abstractNumId w:val="15"/>
+  <w:num w:numId="19">
+    <w:abstractNumId w:val="1"/>
   </w:num>
   <w:numIdMacAtCleanup w:val="10"/>
 </w:numbering>
@@ -51303,7 +53026,7 @@
 </file>
 
 <file path=word/styles.xml><?xml version="1.0" encoding="utf-8"?>
-<w:styles xmlns:mc="http://schemas.openxmlformats.org/markup-compatibility/2006" xmlns:r="http://schemas.openxmlformats.org/officeDocument/2006/relationships" xmlns:w="http://schemas.openxmlformats.org/wordprocessingml/2006/main" xmlns:w14="http://schemas.microsoft.com/office/word/2010/wordml" xmlns:w15="http://schemas.microsoft.com/office/word/2012/wordml" mc:Ignorable="w14 w15">
+<w:styles xmlns:mc="http://schemas.openxmlformats.org/markup-compatibility/2006" xmlns:r="http://schemas.openxmlformats.org/officeDocument/2006/relationships" xmlns:w="http://schemas.openxmlformats.org/wordprocessingml/2006/main" xmlns:w14="http://schemas.microsoft.com/office/word/2010/wordml" mc:Ignorable="w14">
   <w:docDefaults>
     <w:rPrDefault>
       <w:rPr>
@@ -51316,378 +53039,1048 @@
     </w:rPrDefault>
     <w:pPrDefault/>
   </w:docDefaults>
-  <w:latentStyles w:defLockedState="0" w:defUIPriority="99" w:defSemiHidden="0" w:defUnhideWhenUsed="0" w:defQFormat="0" w:count="371">
-    <w:lsdException w:name="Normal" w:uiPriority="0" w:qFormat="1"/>
-    <w:lsdException w:name="heading 1" w:uiPriority="9" w:qFormat="1"/>
-    <w:lsdException w:name="heading 2" w:semiHidden="1" w:uiPriority="9" w:unhideWhenUsed="1" w:qFormat="1"/>
-    <w:lsdException w:name="heading 3" w:semiHidden="1" w:uiPriority="9" w:unhideWhenUsed="1" w:qFormat="1"/>
-    <w:lsdException w:name="heading 4" w:semiHidden="1" w:uiPriority="9" w:unhideWhenUsed="1" w:qFormat="1"/>
-    <w:lsdException w:name="heading 5" w:semiHidden="1" w:uiPriority="9" w:unhideWhenUsed="1" w:qFormat="1"/>
-    <w:lsdException w:name="heading 6" w:semiHidden="1" w:uiPriority="9" w:unhideWhenUsed="1" w:qFormat="1"/>
-    <w:lsdException w:name="heading 7" w:semiHidden="1" w:uiPriority="9" w:unhideWhenUsed="1" w:qFormat="1"/>
-    <w:lsdException w:name="heading 8" w:semiHidden="1" w:uiPriority="9" w:unhideWhenUsed="1" w:qFormat="1"/>
-    <w:lsdException w:name="heading 9" w:semiHidden="1" w:uiPriority="9" w:unhideWhenUsed="1" w:qFormat="1"/>
-    <w:lsdException w:name="index 1" w:semiHidden="1" w:unhideWhenUsed="1"/>
-    <w:lsdException w:name="index 2" w:semiHidden="1" w:unhideWhenUsed="1"/>
-    <w:lsdException w:name="index 3" w:semiHidden="1" w:unhideWhenUsed="1"/>
-    <w:lsdException w:name="index 4" w:semiHidden="1" w:unhideWhenUsed="1"/>
-    <w:lsdException w:name="index 5" w:semiHidden="1" w:unhideWhenUsed="1"/>
-    <w:lsdException w:name="index 6" w:semiHidden="1" w:unhideWhenUsed="1"/>
-    <w:lsdException w:name="index 7" w:semiHidden="1" w:unhideWhenUsed="1"/>
-    <w:lsdException w:name="index 8" w:semiHidden="1" w:unhideWhenUsed="1"/>
-    <w:lsdException w:name="index 9" w:semiHidden="1" w:unhideWhenUsed="1"/>
-    <w:lsdException w:name="toc 1" w:semiHidden="1" w:uiPriority="39" w:unhideWhenUsed="1"/>
-    <w:lsdException w:name="toc 2" w:semiHidden="1" w:uiPriority="39" w:unhideWhenUsed="1"/>
-    <w:lsdException w:name="toc 3" w:semiHidden="1" w:uiPriority="39" w:unhideWhenUsed="1"/>
-    <w:lsdException w:name="toc 4" w:semiHidden="1" w:uiPriority="39" w:unhideWhenUsed="1"/>
-    <w:lsdException w:name="toc 5" w:semiHidden="1" w:uiPriority="39" w:unhideWhenUsed="1"/>
-    <w:lsdException w:name="toc 6" w:semiHidden="1" w:uiPriority="39" w:unhideWhenUsed="1"/>
-    <w:lsdException w:name="toc 7" w:semiHidden="1" w:uiPriority="39" w:unhideWhenUsed="1"/>
-    <w:lsdException w:name="toc 8" w:semiHidden="1" w:uiPriority="39" w:unhideWhenUsed="1"/>
-    <w:lsdException w:name="toc 9" w:semiHidden="1" w:uiPriority="39" w:unhideWhenUsed="1"/>
-    <w:lsdException w:name="Normal Indent" w:semiHidden="1" w:unhideWhenUsed="1"/>
-    <w:lsdException w:name="footnote text" w:semiHidden="1" w:unhideWhenUsed="1"/>
-    <w:lsdException w:name="annotation text" w:semiHidden="1" w:unhideWhenUsed="1"/>
-    <w:lsdException w:name="header" w:semiHidden="1" w:unhideWhenUsed="1"/>
-    <w:lsdException w:name="footer" w:semiHidden="1" w:unhideWhenUsed="1"/>
-    <w:lsdException w:name="index heading" w:semiHidden="1" w:unhideWhenUsed="1"/>
-    <w:lsdException w:name="caption" w:semiHidden="1" w:uiPriority="35" w:unhideWhenUsed="1" w:qFormat="1"/>
-    <w:lsdException w:name="table of figures" w:semiHidden="1" w:unhideWhenUsed="1"/>
-    <w:lsdException w:name="envelope address" w:semiHidden="1" w:unhideWhenUsed="1"/>
-    <w:lsdException w:name="envelope return" w:semiHidden="1" w:unhideWhenUsed="1"/>
-    <w:lsdException w:name="footnote reference" w:semiHidden="1" w:unhideWhenUsed="1"/>
-    <w:lsdException w:name="annotation reference" w:semiHidden="1" w:unhideWhenUsed="1"/>
-    <w:lsdException w:name="line number" w:semiHidden="1" w:unhideWhenUsed="1"/>
-    <w:lsdException w:name="page number" w:semiHidden="1" w:unhideWhenUsed="1"/>
-    <w:lsdException w:name="endnote reference" w:semiHidden="1" w:unhideWhenUsed="1"/>
-    <w:lsdException w:name="endnote text" w:semiHidden="1" w:unhideWhenUsed="1"/>
-    <w:lsdException w:name="table of authorities" w:semiHidden="1" w:unhideWhenUsed="1"/>
-    <w:lsdException w:name="macro" w:semiHidden="1" w:unhideWhenUsed="1"/>
-    <w:lsdException w:name="toa heading" w:semiHidden="1" w:unhideWhenUsed="1"/>
-    <w:lsdException w:name="List" w:semiHidden="1" w:unhideWhenUsed="1"/>
-    <w:lsdException w:name="List Bullet" w:semiHidden="1" w:unhideWhenUsed="1"/>
-    <w:lsdException w:name="List Number" w:semiHidden="1" w:unhideWhenUsed="1"/>
-    <w:lsdException w:name="List 2" w:semiHidden="1" w:unhideWhenUsed="1"/>
-    <w:lsdException w:name="List 3" w:semiHidden="1" w:unhideWhenUsed="1"/>
-    <w:lsdException w:name="List 4" w:semiHidden="1" w:unhideWhenUsed="1"/>
-    <w:lsdException w:name="List 5" w:semiHidden="1" w:unhideWhenUsed="1"/>
-    <w:lsdException w:name="List Bullet 2" w:semiHidden="1" w:unhideWhenUsed="1"/>
-    <w:lsdException w:name="List Bullet 3" w:semiHidden="1" w:unhideWhenUsed="1"/>
-    <w:lsdException w:name="List Bullet 4" w:semiHidden="1" w:unhideWhenUsed="1"/>
-    <w:lsdException w:name="List Bullet 5" w:semiHidden="1" w:unhideWhenUsed="1"/>
-    <w:lsdException w:name="List Number 2" w:semiHidden="1" w:unhideWhenUsed="1"/>
-    <w:lsdException w:name="List Number 3" w:semiHidden="1" w:unhideWhenUsed="1"/>
-    <w:lsdException w:name="List Number 4" w:semiHidden="1" w:unhideWhenUsed="1"/>
-    <w:lsdException w:name="List Number 5" w:semiHidden="1" w:unhideWhenUsed="1"/>
-    <w:lsdException w:name="Title" w:uiPriority="10" w:qFormat="1"/>
-    <w:lsdException w:name="Closing" w:semiHidden="1" w:unhideWhenUsed="1"/>
-    <w:lsdException w:name="Signature" w:semiHidden="1" w:unhideWhenUsed="1"/>
-    <w:lsdException w:name="Default Paragraph Font" w:semiHidden="1" w:uiPriority="1" w:unhideWhenUsed="1"/>
-    <w:lsdException w:name="Body Text" w:semiHidden="1" w:unhideWhenUsed="1"/>
-    <w:lsdException w:name="Body Text Indent" w:semiHidden="1" w:unhideWhenUsed="1"/>
-    <w:lsdException w:name="List Continue" w:semiHidden="1" w:unhideWhenUsed="1"/>
-    <w:lsdException w:name="List Continue 2" w:semiHidden="1" w:unhideWhenUsed="1"/>
-    <w:lsdException w:name="List Continue 3" w:semiHidden="1" w:unhideWhenUsed="1"/>
-    <w:lsdException w:name="List Continue 4" w:semiHidden="1" w:unhideWhenUsed="1"/>
-    <w:lsdException w:name="List Continue 5" w:semiHidden="1" w:unhideWhenUsed="1"/>
-    <w:lsdException w:name="Message Header" w:semiHidden="1" w:unhideWhenUsed="1"/>
-    <w:lsdException w:name="Subtitle" w:uiPriority="11" w:qFormat="1"/>
-    <w:lsdException w:name="Salutation" w:semiHidden="1" w:unhideWhenUsed="1"/>
-    <w:lsdException w:name="Date" w:semiHidden="1" w:unhideWhenUsed="1"/>
-    <w:lsdException w:name="Body Text First Indent" w:semiHidden="1" w:unhideWhenUsed="1"/>
-    <w:lsdException w:name="Body Text First Indent 2" w:semiHidden="1" w:unhideWhenUsed="1"/>
-    <w:lsdException w:name="Note Heading" w:semiHidden="1" w:unhideWhenUsed="1"/>
-    <w:lsdException w:name="Body Text 2" w:semiHidden="1" w:unhideWhenUsed="1"/>
-    <w:lsdException w:name="Body Text 3" w:semiHidden="1" w:unhideWhenUsed="1"/>
-    <w:lsdException w:name="Body Text Indent 2" w:semiHidden="1" w:unhideWhenUsed="1"/>
-    <w:lsdException w:name="Body Text Indent 3" w:semiHidden="1" w:unhideWhenUsed="1"/>
-    <w:lsdException w:name="Block Text" w:semiHidden="1" w:unhideWhenUsed="1"/>
-    <w:lsdException w:name="Hyperlink" w:semiHidden="1" w:unhideWhenUsed="1"/>
-    <w:lsdException w:name="FollowedHyperlink" w:semiHidden="1" w:unhideWhenUsed="1"/>
-    <w:lsdException w:name="Strong" w:uiPriority="22" w:qFormat="1"/>
-    <w:lsdException w:name="Emphasis" w:uiPriority="20" w:qFormat="1"/>
-    <w:lsdException w:name="Document Map" w:semiHidden="1" w:unhideWhenUsed="1"/>
-    <w:lsdException w:name="Plain Text" w:semiHidden="1" w:unhideWhenUsed="1"/>
-    <w:lsdException w:name="E-mail Signature" w:semiHidden="1" w:unhideWhenUsed="1"/>
-    <w:lsdException w:name="HTML Top of Form" w:semiHidden="1" w:unhideWhenUsed="1"/>
-    <w:lsdException w:name="HTML Bottom of Form" w:semiHidden="1" w:unhideWhenUsed="1"/>
-    <w:lsdException w:name="Normal (Web)" w:semiHidden="1" w:unhideWhenUsed="1"/>
-    <w:lsdException w:name="HTML Acronym" w:semiHidden="1" w:unhideWhenUsed="1"/>
-    <w:lsdException w:name="HTML Address" w:semiHidden="1" w:unhideWhenUsed="1"/>
-    <w:lsdException w:name="HTML Cite" w:semiHidden="1" w:unhideWhenUsed="1"/>
-    <w:lsdException w:name="HTML Code" w:semiHidden="1" w:unhideWhenUsed="1"/>
-    <w:lsdException w:name="HTML Definition" w:semiHidden="1" w:unhideWhenUsed="1"/>
-    <w:lsdException w:name="HTML Keyboard" w:semiHidden="1" w:unhideWhenUsed="1"/>
-    <w:lsdException w:name="HTML Preformatted" w:semiHidden="1" w:unhideWhenUsed="1"/>
-    <w:lsdException w:name="HTML Sample" w:semiHidden="1" w:unhideWhenUsed="1"/>
-    <w:lsdException w:name="HTML Typewriter" w:semiHidden="1" w:unhideWhenUsed="1"/>
-    <w:lsdException w:name="HTML Variable" w:semiHidden="1" w:unhideWhenUsed="1"/>
-    <w:lsdException w:name="Normal Table" w:semiHidden="1" w:unhideWhenUsed="1"/>
-    <w:lsdException w:name="annotation subject" w:semiHidden="1" w:unhideWhenUsed="1"/>
-    <w:lsdException w:name="No List" w:semiHidden="1" w:unhideWhenUsed="1"/>
-    <w:lsdException w:name="Outline List 1" w:semiHidden="1" w:unhideWhenUsed="1"/>
-    <w:lsdException w:name="Outline List 2" w:semiHidden="1" w:unhideWhenUsed="1"/>
-    <w:lsdException w:name="Outline List 3" w:semiHidden="1" w:unhideWhenUsed="1"/>
-    <w:lsdException w:name="Table Simple 1" w:semiHidden="1" w:unhideWhenUsed="1"/>
-    <w:lsdException w:name="Table Simple 2" w:semiHidden="1" w:unhideWhenUsed="1"/>
-    <w:lsdException w:name="Table Simple 3" w:semiHidden="1" w:unhideWhenUsed="1"/>
-    <w:lsdException w:name="Table Classic 1" w:semiHidden="1" w:unhideWhenUsed="1"/>
-    <w:lsdException w:name="Table Classic 2" w:semiHidden="1" w:unhideWhenUsed="1"/>
-    <w:lsdException w:name="Table Classic 3" w:semiHidden="1" w:unhideWhenUsed="1"/>
-    <w:lsdException w:name="Table Classic 4" w:semiHidden="1" w:unhideWhenUsed="1"/>
-    <w:lsdException w:name="Table Colorful 1" w:semiHidden="1" w:unhideWhenUsed="1"/>
-    <w:lsdException w:name="Table Colorful 2" w:semiHidden="1" w:unhideWhenUsed="1"/>
-    <w:lsdException w:name="Table Colorful 3" w:semiHidden="1" w:unhideWhenUsed="1"/>
-    <w:lsdException w:name="Table Columns 1" w:semiHidden="1" w:unhideWhenUsed="1"/>
-    <w:lsdException w:name="Table Columns 2" w:semiHidden="1" w:unhideWhenUsed="1"/>
-    <w:lsdException w:name="Table Columns 3" w:semiHidden="1" w:unhideWhenUsed="1"/>
-    <w:lsdException w:name="Table Columns 4" w:semiHidden="1" w:unhideWhenUsed="1"/>
-    <w:lsdException w:name="Table Columns 5" w:semiHidden="1" w:unhideWhenUsed="1"/>
-    <w:lsdException w:name="Table Grid 1" w:semiHidden="1" w:unhideWhenUsed="1"/>
-    <w:lsdException w:name="Table Grid 2" w:semiHidden="1" w:unhideWhenUsed="1"/>
-    <w:lsdException w:name="Table Grid 3" w:semiHidden="1" w:unhideWhenUsed="1"/>
-    <w:lsdException w:name="Table Grid 4" w:semiHidden="1" w:unhideWhenUsed="1"/>
-    <w:lsdException w:name="Table Grid 5" w:semiHidden="1" w:unhideWhenUsed="1"/>
-    <w:lsdException w:name="Table Grid 6" w:semiHidden="1" w:unhideWhenUsed="1"/>
-    <w:lsdException w:name="Table Grid 7" w:semiHidden="1" w:unhideWhenUsed="1"/>
-    <w:lsdException w:name="Table Grid 8" w:semiHidden="1" w:unhideWhenUsed="1"/>
-    <w:lsdException w:name="Table List 1" w:semiHidden="1" w:unhideWhenUsed="1"/>
-    <w:lsdException w:name="Table List 2" w:semiHidden="1" w:unhideWhenUsed="1"/>
-    <w:lsdException w:name="Table List 3" w:semiHidden="1" w:unhideWhenUsed="1"/>
-    <w:lsdException w:name="Table List 4" w:semiHidden="1" w:unhideWhenUsed="1"/>
-    <w:lsdException w:name="Table List 5" w:semiHidden="1" w:unhideWhenUsed="1"/>
-    <w:lsdException w:name="Table List 6" w:semiHidden="1" w:unhideWhenUsed="1"/>
-    <w:lsdException w:name="Table List 7" w:semiHidden="1" w:unhideWhenUsed="1"/>
-    <w:lsdException w:name="Table List 8" w:semiHidden="1" w:unhideWhenUsed="1"/>
-    <w:lsdException w:name="Table 3D effects 1" w:semiHidden="1" w:unhideWhenUsed="1"/>
-    <w:lsdException w:name="Table 3D effects 2" w:semiHidden="1" w:unhideWhenUsed="1"/>
-    <w:lsdException w:name="Table 3D effects 3" w:semiHidden="1" w:unhideWhenUsed="1"/>
-    <w:lsdException w:name="Table Contemporary" w:semiHidden="1" w:unhideWhenUsed="1"/>
-    <w:lsdException w:name="Table Elegant" w:semiHidden="1" w:unhideWhenUsed="1"/>
-    <w:lsdException w:name="Table Professional" w:semiHidden="1" w:unhideWhenUsed="1"/>
-    <w:lsdException w:name="Table Subtle 1" w:semiHidden="1" w:unhideWhenUsed="1"/>
-    <w:lsdException w:name="Table Subtle 2" w:semiHidden="1" w:unhideWhenUsed="1"/>
-    <w:lsdException w:name="Table Web 1" w:semiHidden="1" w:unhideWhenUsed="1"/>
-    <w:lsdException w:name="Table Web 2" w:semiHidden="1" w:unhideWhenUsed="1"/>
-    <w:lsdException w:name="Table Web 3" w:semiHidden="1" w:unhideWhenUsed="1"/>
-    <w:lsdException w:name="Balloon Text" w:semiHidden="1" w:unhideWhenUsed="1"/>
-    <w:lsdException w:name="Table Grid" w:uiPriority="39"/>
-    <w:lsdException w:name="Table Theme" w:semiHidden="1" w:unhideWhenUsed="1"/>
-    <w:lsdException w:name="Placeholder Text" w:semiHidden="1"/>
-    <w:lsdException w:name="No Spacing" w:uiPriority="1" w:qFormat="1"/>
-    <w:lsdException w:name="Light Shading" w:uiPriority="60"/>
-    <w:lsdException w:name="Light List" w:uiPriority="61"/>
-    <w:lsdException w:name="Light Grid" w:uiPriority="62"/>
-    <w:lsdException w:name="Medium Shading 1" w:uiPriority="63"/>
-    <w:lsdException w:name="Medium Shading 2" w:uiPriority="64"/>
-    <w:lsdException w:name="Medium List 1" w:uiPriority="65"/>
-    <w:lsdException w:name="Medium List 2" w:uiPriority="66"/>
-    <w:lsdException w:name="Medium Grid 1" w:uiPriority="67"/>
-    <w:lsdException w:name="Medium Grid 2" w:uiPriority="68"/>
-    <w:lsdException w:name="Medium Grid 3" w:uiPriority="69"/>
-    <w:lsdException w:name="Dark List" w:uiPriority="70"/>
-    <w:lsdException w:name="Colorful Shading" w:uiPriority="71"/>
-    <w:lsdException w:name="Colorful List" w:uiPriority="72"/>
-    <w:lsdException w:name="Colorful Grid" w:uiPriority="73"/>
-    <w:lsdException w:name="Light Shading Accent 1" w:uiPriority="60"/>
-    <w:lsdException w:name="Light List Accent 1" w:uiPriority="61"/>
-    <w:lsdException w:name="Light Grid Accent 1" w:uiPriority="62"/>
-    <w:lsdException w:name="Medium Shading 1 Accent 1" w:uiPriority="63"/>
-    <w:lsdException w:name="Medium Shading 2 Accent 1" w:uiPriority="64"/>
-    <w:lsdException w:name="Medium List 1 Accent 1" w:uiPriority="65"/>
-    <w:lsdException w:name="Revision" w:semiHidden="1"/>
-    <w:lsdException w:name="List Paragraph" w:uiPriority="34" w:qFormat="1"/>
-    <w:lsdException w:name="Quote" w:uiPriority="29" w:qFormat="1"/>
-    <w:lsdException w:name="Intense Quote" w:uiPriority="30" w:qFormat="1"/>
-    <w:lsdException w:name="Medium List 2 Accent 1" w:uiPriority="66"/>
-    <w:lsdException w:name="Medium Grid 1 Accent 1" w:uiPriority="67"/>
-    <w:lsdException w:name="Medium Grid 2 Accent 1" w:uiPriority="68"/>
-    <w:lsdException w:name="Medium Grid 3 Accent 1" w:uiPriority="69"/>
-    <w:lsdException w:name="Dark List Accent 1" w:uiPriority="70"/>
-    <w:lsdException w:name="Colorful Shading Accent 1" w:uiPriority="71"/>
-    <w:lsdException w:name="Colorful List Accent 1" w:uiPriority="72"/>
-    <w:lsdException w:name="Colorful Grid Accent 1" w:uiPriority="73"/>
-    <w:lsdException w:name="Light Shading Accent 2" w:uiPriority="60"/>
-    <w:lsdException w:name="Light List Accent 2" w:uiPriority="61"/>
-    <w:lsdException w:name="Light Grid Accent 2" w:uiPriority="62"/>
-    <w:lsdException w:name="Medium Shading 1 Accent 2" w:uiPriority="63"/>
-    <w:lsdException w:name="Medium Shading 2 Accent 2" w:uiPriority="64"/>
-    <w:lsdException w:name="Medium List 1 Accent 2" w:uiPriority="65"/>
-    <w:lsdException w:name="Medium List 2 Accent 2" w:uiPriority="66"/>
-    <w:lsdException w:name="Medium Grid 1 Accent 2" w:uiPriority="67"/>
-    <w:lsdException w:name="Medium Grid 2 Accent 2" w:uiPriority="68"/>
-    <w:lsdException w:name="Medium Grid 3 Accent 2" w:uiPriority="69"/>
-    <w:lsdException w:name="Dark List Accent 2" w:uiPriority="70"/>
-    <w:lsdException w:name="Colorful Shading Accent 2" w:uiPriority="71"/>
-    <w:lsdException w:name="Colorful List Accent 2" w:uiPriority="72"/>
-    <w:lsdException w:name="Colorful Grid Accent 2" w:uiPriority="73"/>
-    <w:lsdException w:name="Light Shading Accent 3" w:uiPriority="60"/>
-    <w:lsdException w:name="Light List Accent 3" w:uiPriority="61"/>
-    <w:lsdException w:name="Light Grid Accent 3" w:uiPriority="62"/>
-    <w:lsdException w:name="Medium Shading 1 Accent 3" w:uiPriority="63"/>
-    <w:lsdException w:name="Medium Shading 2 Accent 3" w:uiPriority="64"/>
-    <w:lsdException w:name="Medium List 1 Accent 3" w:uiPriority="65"/>
-    <w:lsdException w:name="Medium List 2 Accent 3" w:uiPriority="66"/>
-    <w:lsdException w:name="Medium Grid 1 Accent 3" w:uiPriority="67"/>
-    <w:lsdException w:name="Medium Grid 2 Accent 3" w:uiPriority="68"/>
-    <w:lsdException w:name="Medium Grid 3 Accent 3" w:uiPriority="69"/>
-    <w:lsdException w:name="Dark List Accent 3" w:uiPriority="70"/>
-    <w:lsdException w:name="Colorful Shading Accent 3" w:uiPriority="71"/>
-    <w:lsdException w:name="Colorful List Accent 3" w:uiPriority="72"/>
-    <w:lsdException w:name="Colorful Grid Accent 3" w:uiPriority="73"/>
-    <w:lsdException w:name="Light Shading Accent 4" w:uiPriority="60"/>
-    <w:lsdException w:name="Light List Accent 4" w:uiPriority="61"/>
-    <w:lsdException w:name="Light Grid Accent 4" w:uiPriority="62"/>
-    <w:lsdException w:name="Medium Shading 1 Accent 4" w:uiPriority="63"/>
-    <w:lsdException w:name="Medium Shading 2 Accent 4" w:uiPriority="64"/>
-    <w:lsdException w:name="Medium List 1 Accent 4" w:uiPriority="65"/>
-    <w:lsdException w:name="Medium List 2 Accent 4" w:uiPriority="66"/>
-    <w:lsdException w:name="Medium Grid 1 Accent 4" w:uiPriority="67"/>
-    <w:lsdException w:name="Medium Grid 2 Accent 4" w:uiPriority="68"/>
-    <w:lsdException w:name="Medium Grid 3 Accent 4" w:uiPriority="69"/>
-    <w:lsdException w:name="Dark List Accent 4" w:uiPriority="70"/>
-    <w:lsdException w:name="Colorful Shading Accent 4" w:uiPriority="71"/>
-    <w:lsdException w:name="Colorful List Accent 4" w:uiPriority="72"/>
-    <w:lsdException w:name="Colorful Grid Accent 4" w:uiPriority="73"/>
-    <w:lsdException w:name="Light Shading Accent 5" w:uiPriority="60"/>
-    <w:lsdException w:name="Light List Accent 5" w:uiPriority="61"/>
-    <w:lsdException w:name="Light Grid Accent 5" w:uiPriority="62"/>
-    <w:lsdException w:name="Medium Shading 1 Accent 5" w:uiPriority="63"/>
-    <w:lsdException w:name="Medium Shading 2 Accent 5" w:uiPriority="64"/>
-    <w:lsdException w:name="Medium List 1 Accent 5" w:uiPriority="65"/>
-    <w:lsdException w:name="Medium List 2 Accent 5" w:uiPriority="66"/>
-    <w:lsdException w:name="Medium Grid 1 Accent 5" w:uiPriority="67"/>
-    <w:lsdException w:name="Medium Grid 2 Accent 5" w:uiPriority="68"/>
-    <w:lsdException w:name="Medium Grid 3 Accent 5" w:uiPriority="69"/>
-    <w:lsdException w:name="Dark List Accent 5" w:uiPriority="70"/>
-    <w:lsdException w:name="Colorful Shading Accent 5" w:uiPriority="71"/>
-    <w:lsdException w:name="Colorful List Accent 5" w:uiPriority="72"/>
-    <w:lsdException w:name="Colorful Grid Accent 5" w:uiPriority="73"/>
-    <w:lsdException w:name="Light Shading Accent 6" w:uiPriority="60"/>
-    <w:lsdException w:name="Light List Accent 6" w:uiPriority="61"/>
-    <w:lsdException w:name="Light Grid Accent 6" w:uiPriority="62"/>
-    <w:lsdException w:name="Medium Shading 1 Accent 6" w:uiPriority="63"/>
-    <w:lsdException w:name="Medium Shading 2 Accent 6" w:uiPriority="64"/>
-    <w:lsdException w:name="Medium List 1 Accent 6" w:uiPriority="65"/>
-    <w:lsdException w:name="Medium List 2 Accent 6" w:uiPriority="66"/>
-    <w:lsdException w:name="Medium Grid 1 Accent 6" w:uiPriority="67"/>
-    <w:lsdException w:name="Medium Grid 2 Accent 6" w:uiPriority="68"/>
-    <w:lsdException w:name="Medium Grid 3 Accent 6" w:uiPriority="69"/>
-    <w:lsdException w:name="Dark List Accent 6" w:uiPriority="70"/>
-    <w:lsdException w:name="Colorful Shading Accent 6" w:uiPriority="71"/>
-    <w:lsdException w:name="Colorful List Accent 6" w:uiPriority="72"/>
-    <w:lsdException w:name="Colorful Grid Accent 6" w:uiPriority="73"/>
-    <w:lsdException w:name="Subtle Emphasis" w:uiPriority="19" w:qFormat="1"/>
-    <w:lsdException w:name="Intense Emphasis" w:uiPriority="21" w:qFormat="1"/>
-    <w:lsdException w:name="Subtle Reference" w:uiPriority="31" w:qFormat="1"/>
-    <w:lsdException w:name="Intense Reference" w:uiPriority="32" w:qFormat="1"/>
-    <w:lsdException w:name="Book Title" w:uiPriority="33" w:qFormat="1"/>
-    <w:lsdException w:name="Bibliography" w:semiHidden="1" w:uiPriority="37" w:unhideWhenUsed="1"/>
-    <w:lsdException w:name="TOC Heading" w:semiHidden="1" w:uiPriority="39" w:unhideWhenUsed="1" w:qFormat="1"/>
-    <w:lsdException w:name="Plain Table 1" w:uiPriority="41"/>
-    <w:lsdException w:name="Plain Table 2" w:uiPriority="42"/>
-    <w:lsdException w:name="Plain Table 3" w:uiPriority="43"/>
-    <w:lsdException w:name="Plain Table 4" w:uiPriority="44"/>
-    <w:lsdException w:name="Plain Table 5" w:uiPriority="45"/>
-    <w:lsdException w:name="Grid Table Light" w:uiPriority="40"/>
-    <w:lsdException w:name="Grid Table 1 Light" w:uiPriority="46"/>
-    <w:lsdException w:name="Grid Table 2" w:uiPriority="47"/>
-    <w:lsdException w:name="Grid Table 3" w:uiPriority="48"/>
-    <w:lsdException w:name="Grid Table 4" w:uiPriority="49"/>
-    <w:lsdException w:name="Grid Table 5 Dark" w:uiPriority="50"/>
-    <w:lsdException w:name="Grid Table 6 Colorful" w:uiPriority="51"/>
-    <w:lsdException w:name="Grid Table 7 Colorful" w:uiPriority="52"/>
-    <w:lsdException w:name="Grid Table 1 Light Accent 1" w:uiPriority="46"/>
-    <w:lsdException w:name="Grid Table 2 Accent 1" w:uiPriority="47"/>
-    <w:lsdException w:name="Grid Table 3 Accent 1" w:uiPriority="48"/>
-    <w:lsdException w:name="Grid Table 4 Accent 1" w:uiPriority="49"/>
-    <w:lsdException w:name="Grid Table 5 Dark Accent 1" w:uiPriority="50"/>
-    <w:lsdException w:name="Grid Table 6 Colorful Accent 1" w:uiPriority="51"/>
-    <w:lsdException w:name="Grid Table 7 Colorful Accent 1" w:uiPriority="52"/>
-    <w:lsdException w:name="Grid Table 1 Light Accent 2" w:uiPriority="46"/>
-    <w:lsdException w:name="Grid Table 2 Accent 2" w:uiPriority="47"/>
-    <w:lsdException w:name="Grid Table 3 Accent 2" w:uiPriority="48"/>
-    <w:lsdException w:name="Grid Table 4 Accent 2" w:uiPriority="49"/>
-    <w:lsdException w:name="Grid Table 5 Dark Accent 2" w:uiPriority="50"/>
-    <w:lsdException w:name="Grid Table 6 Colorful Accent 2" w:uiPriority="51"/>
-    <w:lsdException w:name="Grid Table 7 Colorful Accent 2" w:uiPriority="52"/>
-    <w:lsdException w:name="Grid Table 1 Light Accent 3" w:uiPriority="46"/>
-    <w:lsdException w:name="Grid Table 2 Accent 3" w:uiPriority="47"/>
-    <w:lsdException w:name="Grid Table 3 Accent 3" w:uiPriority="48"/>
-    <w:lsdException w:name="Grid Table 4 Accent 3" w:uiPriority="49"/>
-    <w:lsdException w:name="Grid Table 5 Dark Accent 3" w:uiPriority="50"/>
-    <w:lsdException w:name="Grid Table 6 Colorful Accent 3" w:uiPriority="51"/>
-    <w:lsdException w:name="Grid Table 7 Colorful Accent 3" w:uiPriority="52"/>
-    <w:lsdException w:name="Grid Table 1 Light Accent 4" w:uiPriority="46"/>
-    <w:lsdException w:name="Grid Table 2 Accent 4" w:uiPriority="47"/>
-    <w:lsdException w:name="Grid Table 3 Accent 4" w:uiPriority="48"/>
-    <w:lsdException w:name="Grid Table 4 Accent 4" w:uiPriority="49"/>
-    <w:lsdException w:name="Grid Table 5 Dark Accent 4" w:uiPriority="50"/>
-    <w:lsdException w:name="Grid Table 6 Colorful Accent 4" w:uiPriority="51"/>
-    <w:lsdException w:name="Grid Table 7 Colorful Accent 4" w:uiPriority="52"/>
-    <w:lsdException w:name="Grid Table 1 Light Accent 5" w:uiPriority="46"/>
-    <w:lsdException w:name="Grid Table 2 Accent 5" w:uiPriority="47"/>
-    <w:lsdException w:name="Grid Table 3 Accent 5" w:uiPriority="48"/>
-    <w:lsdException w:name="Grid Table 4 Accent 5" w:uiPriority="49"/>
-    <w:lsdException w:name="Grid Table 5 Dark Accent 5" w:uiPriority="50"/>
-    <w:lsdException w:name="Grid Table 6 Colorful Accent 5" w:uiPriority="51"/>
-    <w:lsdException w:name="Grid Table 7 Colorful Accent 5" w:uiPriority="52"/>
-    <w:lsdException w:name="Grid Table 1 Light Accent 6" w:uiPriority="46"/>
-    <w:lsdException w:name="Grid Table 2 Accent 6" w:uiPriority="47"/>
-    <w:lsdException w:name="Grid Table 3 Accent 6" w:uiPriority="48"/>
-    <w:lsdException w:name="Grid Table 4 Accent 6" w:uiPriority="49"/>
-    <w:lsdException w:name="Grid Table 5 Dark Accent 6" w:uiPriority="50"/>
-    <w:lsdException w:name="Grid Table 6 Colorful Accent 6" w:uiPriority="51"/>
-    <w:lsdException w:name="Grid Table 7 Colorful Accent 6" w:uiPriority="52"/>
-    <w:lsdException w:name="List Table 1 Light" w:uiPriority="46"/>
-    <w:lsdException w:name="List Table 2" w:uiPriority="47"/>
-    <w:lsdException w:name="List Table 3" w:uiPriority="48"/>
-    <w:lsdException w:name="List Table 4" w:uiPriority="49"/>
-    <w:lsdException w:name="List Table 5 Dark" w:uiPriority="50"/>
-    <w:lsdException w:name="List Table 6 Colorful" w:uiPriority="51"/>
-    <w:lsdException w:name="List Table 7 Colorful" w:uiPriority="52"/>
-    <w:lsdException w:name="List Table 1 Light Accent 1" w:uiPriority="46"/>
-    <w:lsdException w:name="List Table 2 Accent 1" w:uiPriority="47"/>
-    <w:lsdException w:name="List Table 3 Accent 1" w:uiPriority="48"/>
-    <w:lsdException w:name="List Table 4 Accent 1" w:uiPriority="49"/>
-    <w:lsdException w:name="List Table 5 Dark Accent 1" w:uiPriority="50"/>
-    <w:lsdException w:name="List Table 6 Colorful Accent 1" w:uiPriority="51"/>
-    <w:lsdException w:name="List Table 7 Colorful Accent 1" w:uiPriority="52"/>
-    <w:lsdException w:name="List Table 1 Light Accent 2" w:uiPriority="46"/>
-    <w:lsdException w:name="List Table 2 Accent 2" w:uiPriority="47"/>
-    <w:lsdException w:name="List Table 3 Accent 2" w:uiPriority="48"/>
-    <w:lsdException w:name="List Table 4 Accent 2" w:uiPriority="49"/>
-    <w:lsdException w:name="List Table 5 Dark Accent 2" w:uiPriority="50"/>
-    <w:lsdException w:name="List Table 6 Colorful Accent 2" w:uiPriority="51"/>
-    <w:lsdException w:name="List Table 7 Colorful Accent 2" w:uiPriority="52"/>
-    <w:lsdException w:name="List Table 1 Light Accent 3" w:uiPriority="46"/>
-    <w:lsdException w:name="List Table 2 Accent 3" w:uiPriority="47"/>
-    <w:lsdException w:name="List Table 3 Accent 3" w:uiPriority="48"/>
-    <w:lsdException w:name="List Table 4 Accent 3" w:uiPriority="49"/>
-    <w:lsdException w:name="List Table 5 Dark Accent 3" w:uiPriority="50"/>
-    <w:lsdException w:name="List Table 6 Colorful Accent 3" w:uiPriority="51"/>
-    <w:lsdException w:name="List Table 7 Colorful Accent 3" w:uiPriority="52"/>
-    <w:lsdException w:name="List Table 1 Light Accent 4" w:uiPriority="46"/>
-    <w:lsdException w:name="List Table 2 Accent 4" w:uiPriority="47"/>
-    <w:lsdException w:name="List Table 3 Accent 4" w:uiPriority="48"/>
-    <w:lsdException w:name="List Table 4 Accent 4" w:uiPriority="49"/>
-    <w:lsdException w:name="List Table 5 Dark Accent 4" w:uiPriority="50"/>
-    <w:lsdException w:name="List Table 6 Colorful Accent 4" w:uiPriority="51"/>
-    <w:lsdException w:name="List Table 7 Colorful Accent 4" w:uiPriority="52"/>
-    <w:lsdException w:name="List Table 1 Light Accent 5" w:uiPriority="46"/>
-    <w:lsdException w:name="List Table 2 Accent 5" w:uiPriority="47"/>
-    <w:lsdException w:name="List Table 3 Accent 5" w:uiPriority="48"/>
-    <w:lsdException w:name="List Table 4 Accent 5" w:uiPriority="49"/>
-    <w:lsdException w:name="List Table 5 Dark Accent 5" w:uiPriority="50"/>
-    <w:lsdException w:name="List Table 6 Colorful Accent 5" w:uiPriority="51"/>
-    <w:lsdException w:name="List Table 7 Colorful Accent 5" w:uiPriority="52"/>
-    <w:lsdException w:name="List Table 1 Light Accent 6" w:uiPriority="46"/>
-    <w:lsdException w:name="List Table 2 Accent 6" w:uiPriority="47"/>
-    <w:lsdException w:name="List Table 3 Accent 6" w:uiPriority="48"/>
-    <w:lsdException w:name="List Table 4 Accent 6" w:uiPriority="49"/>
-    <w:lsdException w:name="List Table 5 Dark Accent 6" w:uiPriority="50"/>
-    <w:lsdException w:name="List Table 6 Colorful Accent 6" w:uiPriority="51"/>
-    <w:lsdException w:name="List Table 7 Colorful Accent 6" w:uiPriority="52"/>
+  <w:latentStyles w:defLockedState="0" w:defUIPriority="99" w:defSemiHidden="1" w:defUnhideWhenUsed="1" w:defQFormat="0" w:count="267">
+    <w:lsdException w:name="Normal" w:semiHidden="0" w:uiPriority="0" w:unhideWhenUsed="0" w:qFormat="1"/>
+    <w:lsdException w:name="heading 1" w:semiHidden="0" w:uiPriority="9" w:unhideWhenUsed="0" w:qFormat="1"/>
+    <w:lsdException w:name="heading 2" w:uiPriority="9" w:qFormat="1"/>
+    <w:lsdException w:name="heading 3" w:uiPriority="9" w:qFormat="1"/>
+    <w:lsdException w:name="heading 4" w:uiPriority="9" w:qFormat="1"/>
+    <w:lsdException w:name="heading 5" w:uiPriority="9" w:qFormat="1"/>
+    <w:lsdException w:name="heading 6" w:uiPriority="9" w:qFormat="1"/>
+    <w:lsdException w:name="heading 7" w:uiPriority="9" w:qFormat="1"/>
+    <w:lsdException w:name="heading 8" w:uiPriority="9" w:qFormat="1"/>
+    <w:lsdException w:name="heading 9" w:uiPriority="9" w:qFormat="1"/>
+    <w:lsdException w:name="toc 1" w:uiPriority="39"/>
+    <w:lsdException w:name="toc 2" w:uiPriority="39"/>
+    <w:lsdException w:name="toc 3" w:uiPriority="39"/>
+    <w:lsdException w:name="toc 4" w:uiPriority="39"/>
+    <w:lsdException w:name="toc 5" w:uiPriority="39"/>
+    <w:lsdException w:name="toc 6" w:uiPriority="39"/>
+    <w:lsdException w:name="toc 7" w:uiPriority="39"/>
+    <w:lsdException w:name="toc 8" w:uiPriority="39"/>
+    <w:lsdException w:name="toc 9" w:uiPriority="39"/>
+    <w:lsdException w:name="caption" w:uiPriority="35" w:qFormat="1"/>
+    <w:lsdException w:name="Title" w:semiHidden="0" w:uiPriority="10" w:unhideWhenUsed="0" w:qFormat="1"/>
+    <w:lsdException w:name="Default Paragraph Font" w:uiPriority="1"/>
+    <w:lsdException w:name="Subtitle" w:semiHidden="0" w:uiPriority="11" w:unhideWhenUsed="0" w:qFormat="1"/>
+    <w:lsdException w:name="Strong" w:semiHidden="0" w:uiPriority="22" w:unhideWhenUsed="0" w:qFormat="1"/>
+    <w:lsdException w:name="Emphasis" w:semiHidden="0" w:uiPriority="20" w:unhideWhenUsed="0" w:qFormat="1"/>
+    <w:lsdException w:name="Table Grid" w:semiHidden="0" w:uiPriority="39" w:unhideWhenUsed="0"/>
+    <w:lsdException w:name="Placeholder Text" w:unhideWhenUsed="0"/>
+    <w:lsdException w:name="No Spacing" w:semiHidden="0" w:uiPriority="1" w:unhideWhenUsed="0" w:qFormat="1"/>
+    <w:lsdException w:name="Light Shading" w:semiHidden="0" w:uiPriority="60" w:unhideWhenUsed="0"/>
+    <w:lsdException w:name="Light List" w:semiHidden="0" w:uiPriority="61" w:unhideWhenUsed="0"/>
+    <w:lsdException w:name="Light Grid" w:semiHidden="0" w:uiPriority="62" w:unhideWhenUsed="0"/>
+    <w:lsdException w:name="Medium Shading 1" w:semiHidden="0" w:uiPriority="63" w:unhideWhenUsed="0"/>
+    <w:lsdException w:name="Medium Shading 2" w:semiHidden="0" w:uiPriority="64" w:unhideWhenUsed="0"/>
+    <w:lsdException w:name="Medium List 1" w:semiHidden="0" w:uiPriority="65" w:unhideWhenUsed="0"/>
+    <w:lsdException w:name="Medium List 2" w:semiHidden="0" w:uiPriority="66" w:unhideWhenUsed="0"/>
+    <w:lsdException w:name="Medium Grid 1" w:semiHidden="0" w:uiPriority="67" w:unhideWhenUsed="0"/>
+    <w:lsdException w:name="Medium Grid 2" w:semiHidden="0" w:uiPriority="68" w:unhideWhenUsed="0"/>
+    <w:lsdException w:name="Medium Grid 3" w:semiHidden="0" w:uiPriority="69" w:unhideWhenUsed="0"/>
+    <w:lsdException w:name="Dark List" w:semiHidden="0" w:uiPriority="70" w:unhideWhenUsed="0"/>
+    <w:lsdException w:name="Colorful Shading" w:semiHidden="0" w:uiPriority="71" w:unhideWhenUsed="0"/>
+    <w:lsdException w:name="Colorful List" w:semiHidden="0" w:uiPriority="72" w:unhideWhenUsed="0"/>
+    <w:lsdException w:name="Colorful Grid" w:semiHidden="0" w:uiPriority="73" w:unhideWhenUsed="0"/>
+    <w:lsdException w:name="Light Shading Accent 1" w:semiHidden="0" w:uiPriority="60" w:unhideWhenUsed="0"/>
+    <w:lsdException w:name="Light List Accent 1" w:semiHidden="0" w:uiPriority="61" w:unhideWhenUsed="0"/>
+    <w:lsdException w:name="Light Grid Accent 1" w:semiHidden="0" w:uiPriority="62" w:unhideWhenUsed="0"/>
+    <w:lsdException w:name="Medium Shading 1 Accent 1" w:semiHidden="0" w:uiPriority="63" w:unhideWhenUsed="0"/>
+    <w:lsdException w:name="Medium Shading 2 Accent 1" w:semiHidden="0" w:uiPriority="64" w:unhideWhenUsed="0"/>
+    <w:lsdException w:name="Medium List 1 Accent 1" w:semiHidden="0" w:uiPriority="65" w:unhideWhenUsed="0"/>
+    <w:lsdException w:name="Revision" w:unhideWhenUsed="0"/>
+    <w:lsdException w:name="List Paragraph" w:semiHidden="0" w:uiPriority="34" w:unhideWhenUsed="0" w:qFormat="1"/>
+    <w:lsdException w:name="Quote" w:semiHidden="0" w:uiPriority="29" w:unhideWhenUsed="0" w:qFormat="1"/>
+    <w:lsdException w:name="Intense Quote" w:semiHidden="0" w:uiPriority="30" w:unhideWhenUsed="0" w:qFormat="1"/>
+    <w:lsdException w:name="Medium List 2 Accent 1" w:semiHidden="0" w:uiPriority="66" w:unhideWhenUsed="0"/>
+    <w:lsdException w:name="Medium Grid 1 Accent 1" w:semiHidden="0" w:uiPriority="67" w:unhideWhenUsed="0"/>
+    <w:lsdException w:name="Medium Grid 2 Accent 1" w:semiHidden="0" w:uiPriority="68" w:unhideWhenUsed="0"/>
+    <w:lsdException w:name="Medium Grid 3 Accent 1" w:semiHidden="0" w:uiPriority="69" w:unhideWhenUsed="0"/>
+    <w:lsdException w:name="Dark List Accent 1" w:semiHidden="0" w:uiPriority="70" w:unhideWhenUsed="0"/>
+    <w:lsdException w:name="Colorful Shading Accent 1" w:semiHidden="0" w:uiPriority="71" w:unhideWhenUsed="0"/>
+    <w:lsdException w:name="Colorful List Accent 1" w:semiHidden="0" w:uiPriority="72" w:unhideWhenUsed="0"/>
+    <w:lsdException w:name="Colorful Grid Accent 1" w:semiHidden="0" w:uiPriority="73" w:unhideWhenUsed="0"/>
+    <w:lsdException w:name="Light Shading Accent 2" w:semiHidden="0" w:uiPriority="60" w:unhideWhenUsed="0"/>
+    <w:lsdException w:name="Light List Accent 2" w:semiHidden="0" w:uiPriority="61" w:unhideWhenUsed="0"/>
+    <w:lsdException w:name="Light Grid Accent 2" w:semiHidden="0" w:uiPriority="62" w:unhideWhenUsed="0"/>
+    <w:lsdException w:name="Medium Shading 1 Accent 2" w:semiHidden="0" w:uiPriority="63" w:unhideWhenUsed="0"/>
+    <w:lsdException w:name="Medium Shading 2 Accent 2" w:semiHidden="0" w:uiPriority="64" w:unhideWhenUsed="0"/>
+    <w:lsdException w:name="Medium List 1 Accent 2" w:semiHidden="0" w:uiPriority="65" w:unhideWhenUsed="0"/>
+    <w:lsdException w:name="Medium List 2 Accent 2" w:semiHidden="0" w:uiPriority="66" w:unhideWhenUsed="0"/>
+    <w:lsdException w:name="Medium Grid 1 Accent 2" w:semiHidden="0" w:uiPriority="67" w:unhideWhenUsed="0"/>
+    <w:lsdException w:name="Medium Grid 2 Accent 2" w:semiHidden="0" w:uiPriority="68" w:unhideWhenUsed="0"/>
+    <w:lsdException w:name="Medium Grid 3 Accent 2" w:semiHidden="0" w:uiPriority="69" w:unhideWhenUsed="0"/>
+    <w:lsdException w:name="Dark List Accent 2" w:semiHidden="0" w:uiPriority="70" w:unhideWhenUsed="0"/>
+    <w:lsdException w:name="Colorful Shading Accent 2" w:semiHidden="0" w:uiPriority="71" w:unhideWhenUsed="0"/>
+    <w:lsdException w:name="Colorful List Accent 2" w:semiHidden="0" w:uiPriority="72" w:unhideWhenUsed="0"/>
+    <w:lsdException w:name="Colorful Grid Accent 2" w:semiHidden="0" w:uiPriority="73" w:unhideWhenUsed="0"/>
+    <w:lsdException w:name="Light Shading Accent 3" w:semiHidden="0" w:uiPriority="60" w:unhideWhenUsed="0"/>
+    <w:lsdException w:name="Light List Accent 3" w:semiHidden="0" w:uiPriority="61" w:unhideWhenUsed="0"/>
+    <w:lsdException w:name="Light Grid Accent 3" w:semiHidden="0" w:uiPriority="62" w:unhideWhenUsed="0"/>
+    <w:lsdException w:name="Medium Shading 1 Accent 3" w:semiHidden="0" w:uiPriority="63" w:unhideWhenUsed="0"/>
+    <w:lsdException w:name="Medium Shading 2 Accent 3" w:semiHidden="0" w:uiPriority="64" w:unhideWhenUsed="0"/>
+    <w:lsdException w:name="Medium List 1 Accent 3" w:semiHidden="0" w:uiPriority="65" w:unhideWhenUsed="0"/>
+    <w:lsdException w:name="Medium List 2 Accent 3" w:semiHidden="0" w:uiPriority="66" w:unhideWhenUsed="0"/>
+    <w:lsdException w:name="Medium Grid 1 Accent 3" w:semiHidden="0" w:uiPriority="67" w:unhideWhenUsed="0"/>
+    <w:lsdException w:name="Medium Grid 2 Accent 3" w:semiHidden="0" w:uiPriority="68" w:unhideWhenUsed="0"/>
+    <w:lsdException w:name="Medium Grid 3 Accent 3" w:semiHidden="0" w:uiPriority="69" w:unhideWhenUsed="0"/>
+    <w:lsdException w:name="Dark List Accent 3" w:semiHidden="0" w:uiPriority="70" w:unhideWhenUsed="0"/>
+    <w:lsdException w:name="Colorful Shading Accent 3" w:semiHidden="0" w:uiPriority="71" w:unhideWhenUsed="0"/>
+    <w:lsdException w:name="Colorful List Accent 3" w:semiHidden="0" w:uiPriority="72" w:unhideWhenUsed="0"/>
+    <w:lsdException w:name="Colorful Grid Accent 3" w:semiHidden="0" w:uiPriority="73" w:unhideWhenUsed="0"/>
+    <w:lsdException w:name="Light Shading Accent 4" w:semiHidden="0" w:uiPriority="60" w:unhideWhenUsed="0"/>
+    <w:lsdException w:name="Light List Accent 4" w:semiHidden="0" w:uiPriority="61" w:unhideWhenUsed="0"/>
+    <w:lsdException w:name="Light Grid Accent 4" w:semiHidden="0" w:uiPriority="62" w:unhideWhenUsed="0"/>
+    <w:lsdException w:name="Medium Shading 1 Accent 4" w:semiHidden="0" w:uiPriority="63" w:unhideWhenUsed="0"/>
+    <w:lsdException w:name="Medium Shading 2 Accent 4" w:semiHidden="0" w:uiPriority="64" w:unhideWhenUsed="0"/>
+    <w:lsdException w:name="Medium List 1 Accent 4" w:semiHidden="0" w:uiPriority="65" w:unhideWhenUsed="0"/>
+    <w:lsdException w:name="Medium List 2 Accent 4" w:semiHidden="0" w:uiPriority="66" w:unhideWhenUsed="0"/>
+    <w:lsdException w:name="Medium Grid 1 Accent 4" w:semiHidden="0" w:uiPriority="67" w:unhideWhenUsed="0"/>
+    <w:lsdException w:name="Medium Grid 2 Accent 4" w:semiHidden="0" w:uiPriority="68" w:unhideWhenUsed="0"/>
+    <w:lsdException w:name="Medium Grid 3 Accent 4" w:semiHidden="0" w:uiPriority="69" w:unhideWhenUsed="0"/>
+    <w:lsdException w:name="Dark List Accent 4" w:semiHidden="0" w:uiPriority="70" w:unhideWhenUsed="0"/>
+    <w:lsdException w:name="Colorful Shading Accent 4" w:semiHidden="0" w:uiPriority="71" w:unhideWhenUsed="0"/>
+    <w:lsdException w:name="Colorful List Accent 4" w:semiHidden="0" w:uiPriority="72" w:unhideWhenUsed="0"/>
+    <w:lsdException w:name="Colorful Grid Accent 4" w:semiHidden="0" w:uiPriority="73" w:unhideWhenUsed="0"/>
+    <w:lsdException w:name="Light Shading Accent 5" w:semiHidden="0" w:uiPriority="60" w:unhideWhenUsed="0"/>
+    <w:lsdException w:name="Light List Accent 5" w:semiHidden="0" w:uiPriority="61" w:unhideWhenUsed="0"/>
+    <w:lsdException w:name="Light Grid Accent 5" w:semiHidden="0" w:uiPriority="62" w:unhideWhenUsed="0"/>
+    <w:lsdException w:name="Medium Shading 1 Accent 5" w:semiHidden="0" w:uiPriority="63" w:unhideWhenUsed="0"/>
+    <w:lsdException w:name="Medium Shading 2 Accent 5" w:semiHidden="0" w:uiPriority="64" w:unhideWhenUsed="0"/>
+    <w:lsdException w:name="Medium List 1 Accent 5" w:semiHidden="0" w:uiPriority="65" w:unhideWhenUsed="0"/>
+    <w:lsdException w:name="Medium List 2 Accent 5" w:semiHidden="0" w:uiPriority="66" w:unhideWhenUsed="0"/>
+    <w:lsdException w:name="Medium Grid 1 Accent 5" w:semiHidden="0" w:uiPriority="67" w:unhideWhenUsed="0"/>
+    <w:lsdException w:name="Medium Grid 2 Accent 5" w:semiHidden="0" w:uiPriority="68" w:unhideWhenUsed="0"/>
+    <w:lsdException w:name="Medium Grid 3 Accent 5" w:semiHidden="0" w:uiPriority="69" w:unhideWhenUsed="0"/>
+    <w:lsdException w:name="Dark List Accent 5" w:semiHidden="0" w:uiPriority="70" w:unhideWhenUsed="0"/>
+    <w:lsdException w:name="Colorful Shading Accent 5" w:semiHidden="0" w:uiPriority="71" w:unhideWhenUsed="0"/>
+    <w:lsdException w:name="Colorful List Accent 5" w:semiHidden="0" w:uiPriority="72" w:unhideWhenUsed="0"/>
+    <w:lsdException w:name="Colorful Grid Accent 5" w:semiHidden="0" w:uiPriority="73" w:unhideWhenUsed="0"/>
+    <w:lsdException w:name="Light Shading Accent 6" w:semiHidden="0" w:uiPriority="60" w:unhideWhenUsed="0"/>
+    <w:lsdException w:name="Light List Accent 6" w:semiHidden="0" w:uiPriority="61" w:unhideWhenUsed="0"/>
+    <w:lsdException w:name="Light Grid Accent 6" w:semiHidden="0" w:uiPriority="62" w:unhideWhenUsed="0"/>
+    <w:lsdException w:name="Medium Shading 1 Accent 6" w:semiHidden="0" w:uiPriority="63" w:unhideWhenUsed="0"/>
+    <w:lsdException w:name="Medium Shading 2 Accent 6" w:semiHidden="0" w:uiPriority="64" w:unhideWhenUsed="0"/>
+    <w:lsdException w:name="Medium List 1 Accent 6" w:semiHidden="0" w:uiPriority="65" w:unhideWhenUsed="0"/>
+    <w:lsdException w:name="Medium List 2 Accent 6" w:semiHidden="0" w:uiPriority="66" w:unhideWhenUsed="0"/>
+    <w:lsdException w:name="Medium Grid 1 Accent 6" w:semiHidden="0" w:uiPriority="67" w:unhideWhenUsed="0"/>
+    <w:lsdException w:name="Medium Grid 2 Accent 6" w:semiHidden="0" w:uiPriority="68" w:unhideWhenUsed="0"/>
+    <w:lsdException w:name="Medium Grid 3 Accent 6" w:semiHidden="0" w:uiPriority="69" w:unhideWhenUsed="0"/>
+    <w:lsdException w:name="Dark List Accent 6" w:semiHidden="0" w:uiPriority="70" w:unhideWhenUsed="0"/>
+    <w:lsdException w:name="Colorful Shading Accent 6" w:semiHidden="0" w:uiPriority="71" w:unhideWhenUsed="0"/>
+    <w:lsdException w:name="Colorful List Accent 6" w:semiHidden="0" w:uiPriority="72" w:unhideWhenUsed="0"/>
+    <w:lsdException w:name="Colorful Grid Accent 6" w:semiHidden="0" w:uiPriority="73" w:unhideWhenUsed="0"/>
+    <w:lsdException w:name="Subtle Emphasis" w:semiHidden="0" w:uiPriority="19" w:unhideWhenUsed="0" w:qFormat="1"/>
+    <w:lsdException w:name="Intense Emphasis" w:semiHidden="0" w:uiPriority="21" w:unhideWhenUsed="0" w:qFormat="1"/>
+    <w:lsdException w:name="Subtle Reference" w:semiHidden="0" w:uiPriority="31" w:unhideWhenUsed="0" w:qFormat="1"/>
+    <w:lsdException w:name="Intense Reference" w:semiHidden="0" w:uiPriority="32" w:unhideWhenUsed="0" w:qFormat="1"/>
+    <w:lsdException w:name="Book Title" w:semiHidden="0" w:uiPriority="33" w:unhideWhenUsed="0" w:qFormat="1"/>
+    <w:lsdException w:name="Bibliography" w:uiPriority="37"/>
+    <w:lsdException w:name="TOC Heading" w:uiPriority="39" w:qFormat="1"/>
+  </w:latentStyles>
+  <w:style w:type="paragraph" w:default="1" w:styleId="a">
+    <w:name w:val="Normal"/>
+    <w:qFormat/>
+    <w:rsid w:val="005B74AC"/>
+    <w:pPr>
+      <w:widowControl w:val="0"/>
+      <w:jc w:val="both"/>
+    </w:pPr>
+  </w:style>
+  <w:style w:type="paragraph" w:styleId="1">
+    <w:name w:val="heading 1"/>
+    <w:basedOn w:val="a"/>
+    <w:next w:val="a"/>
+    <w:link w:val="1Char"/>
+    <w:uiPriority w:val="9"/>
+    <w:qFormat/>
+    <w:rsid w:val="005B74AC"/>
+    <w:pPr>
+      <w:keepNext/>
+      <w:keepLines/>
+      <w:spacing w:before="340" w:after="330" w:line="578" w:lineRule="auto"/>
+      <w:outlineLvl w:val="0"/>
+    </w:pPr>
+    <w:rPr>
+      <w:b/>
+      <w:bCs/>
+      <w:kern w:val="44"/>
+      <w:sz w:val="44"/>
+      <w:szCs w:val="44"/>
+    </w:rPr>
+  </w:style>
+  <w:style w:type="paragraph" w:styleId="2">
+    <w:name w:val="heading 2"/>
+    <w:basedOn w:val="a"/>
+    <w:next w:val="a"/>
+    <w:link w:val="2Char"/>
+    <w:uiPriority w:val="9"/>
+    <w:unhideWhenUsed/>
+    <w:qFormat/>
+    <w:rsid w:val="005B74AC"/>
+    <w:pPr>
+      <w:keepNext/>
+      <w:keepLines/>
+      <w:spacing w:before="260" w:after="260" w:line="416" w:lineRule="auto"/>
+      <w:outlineLvl w:val="1"/>
+    </w:pPr>
+    <w:rPr>
+      <w:rFonts w:asciiTheme="majorHAnsi" w:eastAsiaTheme="majorEastAsia" w:hAnsiTheme="majorHAnsi" w:cstheme="majorBidi"/>
+      <w:b/>
+      <w:bCs/>
+      <w:sz w:val="32"/>
+      <w:szCs w:val="32"/>
+    </w:rPr>
+  </w:style>
+  <w:style w:type="paragraph" w:styleId="3">
+    <w:name w:val="heading 3"/>
+    <w:basedOn w:val="a"/>
+    <w:next w:val="a"/>
+    <w:link w:val="3Char"/>
+    <w:uiPriority w:val="9"/>
+    <w:unhideWhenUsed/>
+    <w:qFormat/>
+    <w:rsid w:val="005B74AC"/>
+    <w:pPr>
+      <w:keepNext/>
+      <w:keepLines/>
+      <w:spacing w:before="260" w:after="260" w:line="416" w:lineRule="auto"/>
+      <w:outlineLvl w:val="2"/>
+    </w:pPr>
+    <w:rPr>
+      <w:b/>
+      <w:bCs/>
+      <w:sz w:val="32"/>
+      <w:szCs w:val="32"/>
+    </w:rPr>
+  </w:style>
+  <w:style w:type="paragraph" w:styleId="4">
+    <w:name w:val="heading 4"/>
+    <w:basedOn w:val="a"/>
+    <w:next w:val="a"/>
+    <w:link w:val="4Char"/>
+    <w:uiPriority w:val="9"/>
+    <w:unhideWhenUsed/>
+    <w:qFormat/>
+    <w:rsid w:val="005B74AC"/>
+    <w:pPr>
+      <w:keepNext/>
+      <w:keepLines/>
+      <w:spacing w:before="280" w:after="290" w:line="376" w:lineRule="auto"/>
+      <w:outlineLvl w:val="3"/>
+    </w:pPr>
+    <w:rPr>
+      <w:rFonts w:asciiTheme="majorHAnsi" w:eastAsiaTheme="majorEastAsia" w:hAnsiTheme="majorHAnsi" w:cstheme="majorBidi"/>
+      <w:b/>
+      <w:bCs/>
+      <w:sz w:val="28"/>
+      <w:szCs w:val="28"/>
+    </w:rPr>
+  </w:style>
+  <w:style w:type="paragraph" w:styleId="5">
+    <w:name w:val="heading 5"/>
+    <w:basedOn w:val="a"/>
+    <w:next w:val="a"/>
+    <w:link w:val="5Char"/>
+    <w:uiPriority w:val="9"/>
+    <w:semiHidden/>
+    <w:unhideWhenUsed/>
+    <w:qFormat/>
+    <w:rsid w:val="005B74AC"/>
+    <w:pPr>
+      <w:keepNext/>
+      <w:keepLines/>
+      <w:spacing w:before="280" w:after="290" w:line="376" w:lineRule="auto"/>
+      <w:outlineLvl w:val="4"/>
+    </w:pPr>
+    <w:rPr>
+      <w:b/>
+      <w:bCs/>
+      <w:sz w:val="28"/>
+      <w:szCs w:val="28"/>
+    </w:rPr>
+  </w:style>
+  <w:style w:type="character" w:default="1" w:styleId="a0">
+    <w:name w:val="Default Paragraph Font"/>
+    <w:uiPriority w:val="1"/>
+    <w:semiHidden/>
+    <w:unhideWhenUsed/>
+  </w:style>
+  <w:style w:type="table" w:default="1" w:styleId="a1">
+    <w:name w:val="Normal Table"/>
+    <w:uiPriority w:val="99"/>
+    <w:semiHidden/>
+    <w:unhideWhenUsed/>
+    <w:tblPr>
+      <w:tblInd w:w="0" w:type="dxa"/>
+      <w:tblCellMar>
+        <w:top w:w="0" w:type="dxa"/>
+        <w:left w:w="108" w:type="dxa"/>
+        <w:bottom w:w="0" w:type="dxa"/>
+        <w:right w:w="108" w:type="dxa"/>
+      </w:tblCellMar>
+    </w:tblPr>
+  </w:style>
+  <w:style w:type="numbering" w:default="1" w:styleId="a2">
+    <w:name w:val="No List"/>
+    <w:uiPriority w:val="99"/>
+    <w:semiHidden/>
+    <w:unhideWhenUsed/>
+  </w:style>
+  <w:style w:type="paragraph" w:styleId="a3">
+    <w:name w:val="header"/>
+    <w:basedOn w:val="a"/>
+    <w:link w:val="Char"/>
+    <w:uiPriority w:val="99"/>
+    <w:unhideWhenUsed/>
+    <w:rsid w:val="005B74AC"/>
+    <w:pPr>
+      <w:pBdr>
+        <w:bottom w:val="single" w:sz="6" w:space="1" w:color="auto"/>
+      </w:pBdr>
+      <w:tabs>
+        <w:tab w:val="center" w:pos="4153"/>
+        <w:tab w:val="right" w:pos="8306"/>
+      </w:tabs>
+      <w:snapToGrid w:val="0"/>
+      <w:jc w:val="center"/>
+    </w:pPr>
+    <w:rPr>
+      <w:sz w:val="18"/>
+      <w:szCs w:val="18"/>
+    </w:rPr>
+  </w:style>
+  <w:style w:type="character" w:customStyle="1" w:styleId="Char">
+    <w:name w:val="页眉 Char"/>
+    <w:basedOn w:val="a0"/>
+    <w:link w:val="a3"/>
+    <w:uiPriority w:val="99"/>
+    <w:rsid w:val="005B74AC"/>
+    <w:rPr>
+      <w:sz w:val="18"/>
+      <w:szCs w:val="18"/>
+    </w:rPr>
+  </w:style>
+  <w:style w:type="paragraph" w:styleId="a4">
+    <w:name w:val="footer"/>
+    <w:basedOn w:val="a"/>
+    <w:link w:val="Char0"/>
+    <w:uiPriority w:val="99"/>
+    <w:unhideWhenUsed/>
+    <w:rsid w:val="005B74AC"/>
+    <w:pPr>
+      <w:tabs>
+        <w:tab w:val="center" w:pos="4153"/>
+        <w:tab w:val="right" w:pos="8306"/>
+      </w:tabs>
+      <w:snapToGrid w:val="0"/>
+      <w:jc w:val="left"/>
+    </w:pPr>
+    <w:rPr>
+      <w:sz w:val="18"/>
+      <w:szCs w:val="18"/>
+    </w:rPr>
+  </w:style>
+  <w:style w:type="character" w:customStyle="1" w:styleId="Char0">
+    <w:name w:val="页脚 Char"/>
+    <w:basedOn w:val="a0"/>
+    <w:link w:val="a4"/>
+    <w:uiPriority w:val="99"/>
+    <w:rsid w:val="005B74AC"/>
+    <w:rPr>
+      <w:sz w:val="18"/>
+      <w:szCs w:val="18"/>
+    </w:rPr>
+  </w:style>
+  <w:style w:type="character" w:customStyle="1" w:styleId="1Char">
+    <w:name w:val="标题 1 Char"/>
+    <w:basedOn w:val="a0"/>
+    <w:link w:val="1"/>
+    <w:uiPriority w:val="9"/>
+    <w:rsid w:val="005B74AC"/>
+    <w:rPr>
+      <w:b/>
+      <w:bCs/>
+      <w:kern w:val="44"/>
+      <w:sz w:val="44"/>
+      <w:szCs w:val="44"/>
+    </w:rPr>
+  </w:style>
+  <w:style w:type="character" w:customStyle="1" w:styleId="2Char">
+    <w:name w:val="标题 2 Char"/>
+    <w:basedOn w:val="a0"/>
+    <w:link w:val="2"/>
+    <w:uiPriority w:val="9"/>
+    <w:rsid w:val="005B74AC"/>
+    <w:rPr>
+      <w:rFonts w:asciiTheme="majorHAnsi" w:eastAsiaTheme="majorEastAsia" w:hAnsiTheme="majorHAnsi" w:cstheme="majorBidi"/>
+      <w:b/>
+      <w:bCs/>
+      <w:sz w:val="32"/>
+      <w:szCs w:val="32"/>
+    </w:rPr>
+  </w:style>
+  <w:style w:type="character" w:customStyle="1" w:styleId="3Char">
+    <w:name w:val="标题 3 Char"/>
+    <w:basedOn w:val="a0"/>
+    <w:link w:val="3"/>
+    <w:uiPriority w:val="9"/>
+    <w:rsid w:val="005B74AC"/>
+    <w:rPr>
+      <w:b/>
+      <w:bCs/>
+      <w:sz w:val="32"/>
+      <w:szCs w:val="32"/>
+    </w:rPr>
+  </w:style>
+  <w:style w:type="character" w:customStyle="1" w:styleId="4Char">
+    <w:name w:val="标题 4 Char"/>
+    <w:basedOn w:val="a0"/>
+    <w:link w:val="4"/>
+    <w:uiPriority w:val="9"/>
+    <w:rsid w:val="005B74AC"/>
+    <w:rPr>
+      <w:rFonts w:asciiTheme="majorHAnsi" w:eastAsiaTheme="majorEastAsia" w:hAnsiTheme="majorHAnsi" w:cstheme="majorBidi"/>
+      <w:b/>
+      <w:bCs/>
+      <w:sz w:val="28"/>
+      <w:szCs w:val="28"/>
+    </w:rPr>
+  </w:style>
+  <w:style w:type="character" w:customStyle="1" w:styleId="5Char">
+    <w:name w:val="标题 5 Char"/>
+    <w:basedOn w:val="a0"/>
+    <w:link w:val="5"/>
+    <w:uiPriority w:val="9"/>
+    <w:semiHidden/>
+    <w:rsid w:val="005B74AC"/>
+    <w:rPr>
+      <w:b/>
+      <w:bCs/>
+      <w:sz w:val="28"/>
+      <w:szCs w:val="28"/>
+    </w:rPr>
+  </w:style>
+  <w:style w:type="paragraph" w:styleId="a5">
+    <w:name w:val="List Paragraph"/>
+    <w:basedOn w:val="a"/>
+    <w:uiPriority w:val="34"/>
+    <w:qFormat/>
+    <w:rsid w:val="005B74AC"/>
+    <w:pPr>
+      <w:ind w:firstLineChars="200" w:firstLine="420"/>
+    </w:pPr>
+  </w:style>
+  <w:style w:type="paragraph" w:styleId="a6">
+    <w:name w:val="Normal (Web)"/>
+    <w:basedOn w:val="a"/>
+    <w:uiPriority w:val="99"/>
+    <w:unhideWhenUsed/>
+    <w:rsid w:val="005B74AC"/>
+    <w:pPr>
+      <w:widowControl/>
+      <w:spacing w:before="100" w:beforeAutospacing="1" w:after="100" w:afterAutospacing="1"/>
+      <w:jc w:val="left"/>
+    </w:pPr>
+    <w:rPr>
+      <w:rFonts w:ascii="宋体" w:eastAsia="宋体" w:hAnsi="宋体" w:cs="宋体"/>
+      <w:kern w:val="0"/>
+      <w:sz w:val="24"/>
+      <w:szCs w:val="24"/>
+    </w:rPr>
+  </w:style>
+  <w:style w:type="paragraph" w:styleId="HTML">
+    <w:name w:val="HTML Preformatted"/>
+    <w:basedOn w:val="a"/>
+    <w:link w:val="HTMLChar"/>
+    <w:uiPriority w:val="99"/>
+    <w:unhideWhenUsed/>
+    <w:rsid w:val="005B74AC"/>
+    <w:pPr>
+      <w:widowControl/>
+      <w:tabs>
+        <w:tab w:val="left" w:pos="916"/>
+        <w:tab w:val="left" w:pos="1832"/>
+        <w:tab w:val="left" w:pos="2748"/>
+        <w:tab w:val="left" w:pos="3664"/>
+        <w:tab w:val="left" w:pos="4580"/>
+        <w:tab w:val="left" w:pos="5496"/>
+        <w:tab w:val="left" w:pos="6412"/>
+        <w:tab w:val="left" w:pos="7328"/>
+        <w:tab w:val="left" w:pos="8244"/>
+        <w:tab w:val="left" w:pos="9160"/>
+        <w:tab w:val="left" w:pos="10076"/>
+        <w:tab w:val="left" w:pos="10992"/>
+        <w:tab w:val="left" w:pos="11908"/>
+        <w:tab w:val="left" w:pos="12824"/>
+        <w:tab w:val="left" w:pos="13740"/>
+        <w:tab w:val="left" w:pos="14656"/>
+      </w:tabs>
+      <w:jc w:val="left"/>
+    </w:pPr>
+    <w:rPr>
+      <w:rFonts w:ascii="宋体" w:eastAsia="宋体" w:hAnsi="宋体" w:cs="宋体"/>
+      <w:kern w:val="0"/>
+      <w:sz w:val="24"/>
+      <w:szCs w:val="24"/>
+    </w:rPr>
+  </w:style>
+  <w:style w:type="character" w:customStyle="1" w:styleId="HTMLChar">
+    <w:name w:val="HTML 预设格式 Char"/>
+    <w:basedOn w:val="a0"/>
+    <w:link w:val="HTML"/>
+    <w:uiPriority w:val="99"/>
+    <w:rsid w:val="005B74AC"/>
+    <w:rPr>
+      <w:rFonts w:ascii="宋体" w:eastAsia="宋体" w:hAnsi="宋体" w:cs="宋体"/>
+      <w:kern w:val="0"/>
+      <w:sz w:val="24"/>
+      <w:szCs w:val="24"/>
+    </w:rPr>
+  </w:style>
+  <w:style w:type="character" w:customStyle="1" w:styleId="pln">
+    <w:name w:val="pln"/>
+    <w:basedOn w:val="a0"/>
+    <w:rsid w:val="005B74AC"/>
+  </w:style>
+  <w:style w:type="character" w:customStyle="1" w:styleId="pun">
+    <w:name w:val="pun"/>
+    <w:basedOn w:val="a0"/>
+    <w:rsid w:val="005B74AC"/>
+  </w:style>
+  <w:style w:type="character" w:customStyle="1" w:styleId="kwd">
+    <w:name w:val="kwd"/>
+    <w:basedOn w:val="a0"/>
+    <w:rsid w:val="005B74AC"/>
+  </w:style>
+  <w:style w:type="character" w:customStyle="1" w:styleId="com">
+    <w:name w:val="com"/>
+    <w:basedOn w:val="a0"/>
+    <w:rsid w:val="005B74AC"/>
+  </w:style>
+  <w:style w:type="character" w:customStyle="1" w:styleId="typ">
+    <w:name w:val="typ"/>
+    <w:basedOn w:val="a0"/>
+    <w:rsid w:val="005B74AC"/>
+  </w:style>
+  <w:style w:type="character" w:customStyle="1" w:styleId="apple-converted-space">
+    <w:name w:val="apple-converted-space"/>
+    <w:basedOn w:val="a0"/>
+    <w:rsid w:val="005B74AC"/>
+  </w:style>
+  <w:style w:type="character" w:styleId="HTML0">
+    <w:name w:val="HTML Code"/>
+    <w:basedOn w:val="a0"/>
+    <w:uiPriority w:val="99"/>
+    <w:unhideWhenUsed/>
+    <w:rsid w:val="005B74AC"/>
+    <w:rPr>
+      <w:rFonts w:ascii="宋体" w:eastAsia="宋体" w:hAnsi="宋体" w:cs="宋体"/>
+      <w:sz w:val="24"/>
+      <w:szCs w:val="24"/>
+    </w:rPr>
+  </w:style>
+  <w:style w:type="character" w:customStyle="1" w:styleId="hljs-keyword">
+    <w:name w:val="hljs-keyword"/>
+    <w:basedOn w:val="a0"/>
+    <w:rsid w:val="005B74AC"/>
+  </w:style>
+  <w:style w:type="character" w:customStyle="1" w:styleId="hljs-string">
+    <w:name w:val="hljs-string"/>
+    <w:basedOn w:val="a0"/>
+    <w:rsid w:val="005B74AC"/>
+  </w:style>
+  <w:style w:type="character" w:styleId="a7">
+    <w:name w:val="Hyperlink"/>
+    <w:basedOn w:val="a0"/>
+    <w:uiPriority w:val="99"/>
+    <w:unhideWhenUsed/>
+    <w:rsid w:val="005B74AC"/>
+    <w:rPr>
+      <w:color w:val="0000FF" w:themeColor="hyperlink"/>
+      <w:u w:val="single"/>
+    </w:rPr>
+  </w:style>
+  <w:style w:type="paragraph" w:styleId="a8">
+    <w:name w:val="Balloon Text"/>
+    <w:basedOn w:val="a"/>
+    <w:link w:val="Char1"/>
+    <w:uiPriority w:val="99"/>
+    <w:semiHidden/>
+    <w:unhideWhenUsed/>
+    <w:rsid w:val="005B74AC"/>
+    <w:rPr>
+      <w:sz w:val="18"/>
+      <w:szCs w:val="18"/>
+    </w:rPr>
+  </w:style>
+  <w:style w:type="character" w:customStyle="1" w:styleId="Char1">
+    <w:name w:val="批注框文本 Char"/>
+    <w:basedOn w:val="a0"/>
+    <w:link w:val="a8"/>
+    <w:uiPriority w:val="99"/>
+    <w:semiHidden/>
+    <w:rsid w:val="005B74AC"/>
+    <w:rPr>
+      <w:sz w:val="18"/>
+      <w:szCs w:val="18"/>
+    </w:rPr>
+  </w:style>
+  <w:style w:type="character" w:styleId="a9">
+    <w:name w:val="annotation reference"/>
+    <w:basedOn w:val="a0"/>
+    <w:uiPriority w:val="99"/>
+    <w:unhideWhenUsed/>
+    <w:rsid w:val="005B74AC"/>
+    <w:rPr>
+      <w:sz w:val="21"/>
+      <w:szCs w:val="21"/>
+    </w:rPr>
+  </w:style>
+  <w:style w:type="paragraph" w:styleId="aa">
+    <w:name w:val="annotation text"/>
+    <w:basedOn w:val="a"/>
+    <w:link w:val="Char2"/>
+    <w:uiPriority w:val="99"/>
+    <w:unhideWhenUsed/>
+    <w:rsid w:val="005B74AC"/>
+    <w:pPr>
+      <w:jc w:val="left"/>
+    </w:pPr>
+  </w:style>
+  <w:style w:type="character" w:customStyle="1" w:styleId="Char2">
+    <w:name w:val="批注文字 Char"/>
+    <w:basedOn w:val="a0"/>
+    <w:link w:val="aa"/>
+    <w:uiPriority w:val="99"/>
+    <w:rsid w:val="005B74AC"/>
+  </w:style>
+  <w:style w:type="paragraph" w:styleId="ab">
+    <w:name w:val="annotation subject"/>
+    <w:basedOn w:val="aa"/>
+    <w:next w:val="aa"/>
+    <w:link w:val="Char3"/>
+    <w:uiPriority w:val="99"/>
+    <w:semiHidden/>
+    <w:unhideWhenUsed/>
+    <w:rsid w:val="005B74AC"/>
+    <w:rPr>
+      <w:b/>
+      <w:bCs/>
+    </w:rPr>
+  </w:style>
+  <w:style w:type="character" w:customStyle="1" w:styleId="Char3">
+    <w:name w:val="批注主题 Char"/>
+    <w:basedOn w:val="Char2"/>
+    <w:link w:val="ab"/>
+    <w:uiPriority w:val="99"/>
+    <w:semiHidden/>
+    <w:rsid w:val="005B74AC"/>
+    <w:rPr>
+      <w:b/>
+      <w:bCs/>
+    </w:rPr>
+  </w:style>
+  <w:style w:type="table" w:styleId="ac">
+    <w:name w:val="Table Grid"/>
+    <w:basedOn w:val="a1"/>
+    <w:uiPriority w:val="39"/>
+    <w:rsid w:val="005B74AC"/>
+    <w:tblPr>
+      <w:tblBorders>
+        <w:top w:val="single" w:sz="4" w:space="0" w:color="auto"/>
+        <w:left w:val="single" w:sz="4" w:space="0" w:color="auto"/>
+        <w:bottom w:val="single" w:sz="4" w:space="0" w:color="auto"/>
+        <w:right w:val="single" w:sz="4" w:space="0" w:color="auto"/>
+        <w:insideH w:val="single" w:sz="4" w:space="0" w:color="auto"/>
+        <w:insideV w:val="single" w:sz="4" w:space="0" w:color="auto"/>
+      </w:tblBorders>
+    </w:tblPr>
+  </w:style>
+  <w:style w:type="character" w:customStyle="1" w:styleId="hljs-builtin">
+    <w:name w:val="hljs-built_in"/>
+    <w:basedOn w:val="a0"/>
+    <w:rsid w:val="005B74AC"/>
+  </w:style>
+  <w:style w:type="character" w:customStyle="1" w:styleId="hljs-number">
+    <w:name w:val="hljs-number"/>
+    <w:basedOn w:val="a0"/>
+    <w:rsid w:val="005B74AC"/>
+  </w:style>
+  <w:style w:type="character" w:customStyle="1" w:styleId="hljs-comment">
+    <w:name w:val="hljs-comment"/>
+    <w:basedOn w:val="a0"/>
+    <w:rsid w:val="005B74AC"/>
+  </w:style>
+  <w:style w:type="character" w:styleId="ad">
+    <w:name w:val="Strong"/>
+    <w:basedOn w:val="a0"/>
+    <w:uiPriority w:val="22"/>
+    <w:qFormat/>
+    <w:rsid w:val="005B74AC"/>
+    <w:rPr>
+      <w:b/>
+      <w:bCs/>
+    </w:rPr>
+  </w:style>
+  <w:style w:type="character" w:customStyle="1" w:styleId="hljs-variable">
+    <w:name w:val="hljs-variable"/>
+    <w:rsid w:val="005B74AC"/>
+  </w:style>
+  <w:style w:type="character" w:customStyle="1" w:styleId="cnblogscodecopy">
+    <w:name w:val="cnblogs_code_copy"/>
+    <w:basedOn w:val="a0"/>
+    <w:rsid w:val="005B74AC"/>
+  </w:style>
+  <w:style w:type="character" w:customStyle="1" w:styleId="linktitle">
+    <w:name w:val="link_title"/>
+    <w:basedOn w:val="a0"/>
+    <w:rsid w:val="005B74AC"/>
+  </w:style>
+  <w:style w:type="character" w:customStyle="1" w:styleId="tag">
+    <w:name w:val="tag"/>
+    <w:basedOn w:val="a0"/>
+    <w:rsid w:val="005B74AC"/>
+  </w:style>
+  <w:style w:type="character" w:customStyle="1" w:styleId="tag-name">
+    <w:name w:val="tag-name"/>
+    <w:basedOn w:val="a0"/>
+    <w:rsid w:val="005B74AC"/>
+  </w:style>
+  <w:style w:type="character" w:customStyle="1" w:styleId="attribute">
+    <w:name w:val="attribute"/>
+    <w:basedOn w:val="a0"/>
+    <w:rsid w:val="005B74AC"/>
+  </w:style>
+  <w:style w:type="character" w:customStyle="1" w:styleId="attribute-value">
+    <w:name w:val="attribute-value"/>
+    <w:basedOn w:val="a0"/>
+    <w:rsid w:val="005B74AC"/>
+  </w:style>
+  <w:style w:type="character" w:customStyle="1" w:styleId="keyword">
+    <w:name w:val="keyword"/>
+    <w:basedOn w:val="a0"/>
+    <w:rsid w:val="005B74AC"/>
+  </w:style>
+  <w:style w:type="character" w:customStyle="1" w:styleId="comment">
+    <w:name w:val="comment"/>
+    <w:basedOn w:val="a0"/>
+    <w:rsid w:val="005B74AC"/>
+  </w:style>
+  <w:style w:type="character" w:customStyle="1" w:styleId="number">
+    <w:name w:val="number"/>
+    <w:basedOn w:val="a0"/>
+    <w:rsid w:val="005B74AC"/>
+  </w:style>
+  <w:style w:type="character" w:customStyle="1" w:styleId="string">
+    <w:name w:val="string"/>
+    <w:basedOn w:val="a0"/>
+    <w:rsid w:val="005B74AC"/>
+  </w:style>
+  <w:style w:type="character" w:customStyle="1" w:styleId="annotation">
+    <w:name w:val="annotation"/>
+    <w:basedOn w:val="a0"/>
+    <w:rsid w:val="005B74AC"/>
+  </w:style>
+  <w:style w:type="character" w:styleId="ae">
+    <w:name w:val="FollowedHyperlink"/>
+    <w:basedOn w:val="a0"/>
+    <w:uiPriority w:val="99"/>
+    <w:semiHidden/>
+    <w:unhideWhenUsed/>
+    <w:rsid w:val="005B74AC"/>
+    <w:rPr>
+      <w:color w:val="800080" w:themeColor="followedHyperlink"/>
+      <w:u w:val="single"/>
+    </w:rPr>
+  </w:style>
+  <w:style w:type="character" w:customStyle="1" w:styleId="line">
+    <w:name w:val="line"/>
+    <w:basedOn w:val="a0"/>
+    <w:rsid w:val="005B74AC"/>
+  </w:style>
+  <w:style w:type="character" w:customStyle="1" w:styleId="function">
+    <w:name w:val="function"/>
+    <w:basedOn w:val="a0"/>
+    <w:rsid w:val="005B74AC"/>
+  </w:style>
+  <w:style w:type="character" w:customStyle="1" w:styleId="10">
+    <w:name w:val="标题1"/>
+    <w:basedOn w:val="a0"/>
+    <w:rsid w:val="005B74AC"/>
+  </w:style>
+  <w:style w:type="character" w:customStyle="1" w:styleId="params">
+    <w:name w:val="params"/>
+    <w:basedOn w:val="a0"/>
+    <w:rsid w:val="005B74AC"/>
+  </w:style>
+  <w:style w:type="character" w:customStyle="1" w:styleId="builtin">
+    <w:name w:val="built_in"/>
+    <w:basedOn w:val="a0"/>
+    <w:rsid w:val="005B74AC"/>
+  </w:style>
+  <w:style w:type="character" w:customStyle="1" w:styleId="doctag">
+    <w:name w:val="doctag"/>
+    <w:basedOn w:val="a0"/>
+    <w:rsid w:val="005B74AC"/>
+  </w:style>
+  <w:style w:type="character" w:customStyle="1" w:styleId="literal">
+    <w:name w:val="literal"/>
+    <w:basedOn w:val="a0"/>
+    <w:rsid w:val="005B74AC"/>
+  </w:style>
+  <w:style w:type="character" w:customStyle="1" w:styleId="hljs-tag">
+    <w:name w:val="hljs-tag"/>
+    <w:basedOn w:val="a0"/>
+    <w:rsid w:val="005B74AC"/>
+  </w:style>
+  <w:style w:type="character" w:customStyle="1" w:styleId="hljs-name">
+    <w:name w:val="hljs-name"/>
+    <w:basedOn w:val="a0"/>
+    <w:rsid w:val="005B74AC"/>
+  </w:style>
+  <w:style w:type="character" w:customStyle="1" w:styleId="hljs-attr">
+    <w:name w:val="hljs-attr"/>
+    <w:basedOn w:val="a0"/>
+    <w:rsid w:val="005B74AC"/>
+  </w:style>
+  <w:style w:type="character" w:styleId="af">
+    <w:name w:val="Emphasis"/>
+    <w:basedOn w:val="a0"/>
+    <w:uiPriority w:val="20"/>
+    <w:qFormat/>
+    <w:rsid w:val="005B74AC"/>
+    <w:rPr>
+      <w:i/>
+      <w:iCs/>
+    </w:rPr>
+  </w:style>
+  <w:style w:type="character" w:customStyle="1" w:styleId="hljs-selector-tag">
+    <w:name w:val="hljs-selector-tag"/>
+    <w:basedOn w:val="a0"/>
+    <w:rsid w:val="005B74AC"/>
+  </w:style>
+  <w:style w:type="character" w:customStyle="1" w:styleId="hljs-selector-class">
+    <w:name w:val="hljs-selector-class"/>
+    <w:basedOn w:val="a0"/>
+    <w:rsid w:val="005B74AC"/>
+  </w:style>
+  <w:style w:type="paragraph" w:customStyle="1" w:styleId="sync-line">
+    <w:name w:val="sync-line"/>
+    <w:basedOn w:val="a"/>
+    <w:rsid w:val="005B74AC"/>
+    <w:pPr>
+      <w:widowControl/>
+      <w:spacing w:before="100" w:beforeAutospacing="1" w:after="100" w:afterAutospacing="1"/>
+      <w:jc w:val="left"/>
+    </w:pPr>
+    <w:rPr>
+      <w:rFonts w:ascii="宋体" w:eastAsia="宋体" w:hAnsi="宋体" w:cs="宋体"/>
+      <w:kern w:val="0"/>
+      <w:sz w:val="24"/>
+      <w:szCs w:val="24"/>
+    </w:rPr>
+  </w:style>
+  <w:style w:type="character" w:customStyle="1" w:styleId="token">
+    <w:name w:val="token"/>
+    <w:basedOn w:val="a0"/>
+    <w:rsid w:val="005B74AC"/>
+  </w:style>
+  <w:style w:type="character" w:customStyle="1" w:styleId="20">
+    <w:name w:val="标题2"/>
+    <w:basedOn w:val="a0"/>
+    <w:rsid w:val="005B74AC"/>
+  </w:style>
+  <w:style w:type="character" w:customStyle="1" w:styleId="hljs-function">
+    <w:name w:val="hljs-function"/>
+    <w:basedOn w:val="a0"/>
+    <w:rsid w:val="005B74AC"/>
+  </w:style>
+  <w:style w:type="character" w:customStyle="1" w:styleId="hljs-title">
+    <w:name w:val="hljs-title"/>
+    <w:basedOn w:val="a0"/>
+    <w:rsid w:val="005B74AC"/>
+  </w:style>
+  <w:style w:type="character" w:customStyle="1" w:styleId="hljs-params">
+    <w:name w:val="hljs-params"/>
+    <w:basedOn w:val="a0"/>
+    <w:rsid w:val="005B74AC"/>
+  </w:style>
+  <w:style w:type="character" w:customStyle="1" w:styleId="hljs-class">
+    <w:name w:val="hljs-class"/>
+    <w:basedOn w:val="a0"/>
+    <w:rsid w:val="005B74AC"/>
+  </w:style>
+  <w:style w:type="character" w:customStyle="1" w:styleId="hljs-meta">
+    <w:name w:val="hljs-meta"/>
+    <w:basedOn w:val="a0"/>
+    <w:rsid w:val="005B74AC"/>
+  </w:style>
+  <w:style w:type="character" w:customStyle="1" w:styleId="tracking-ad">
+    <w:name w:val="tracking-ad"/>
+    <w:basedOn w:val="a0"/>
+    <w:rsid w:val="005B74AC"/>
+  </w:style>
+  <w:style w:type="character" w:customStyle="1" w:styleId="c1">
+    <w:name w:val="c1"/>
+    <w:basedOn w:val="a0"/>
+    <w:rsid w:val="005B74AC"/>
+  </w:style>
+</w:styles>
+</file>
+
+<file path=word/stylesWithEffects.xml><?xml version="1.0" encoding="utf-8"?>
+<w:styles xmlns:wpc="http://schemas.microsoft.com/office/word/2010/wordprocessingCanvas" xmlns:mc="http://schemas.openxmlformats.org/markup-compatibility/2006" xmlns:o="urn:schemas-microsoft-com:office:office" xmlns:r="http://schemas.openxmlformats.org/officeDocument/2006/relationships" xmlns:m="http://schemas.openxmlformats.org/officeDocument/2006/math" xmlns:v="urn:schemas-microsoft-com:vml" xmlns:wp14="http://schemas.microsoft.com/office/word/2010/wordprocessingDrawing" xmlns:wp="http://schemas.openxmlformats.org/drawingml/2006/wordprocessingDrawing" xmlns:w10="urn:schemas-microsoft-com:office:word" xmlns:w="http://schemas.openxmlformats.org/wordprocessingml/2006/main" xmlns:w14="http://schemas.microsoft.com/office/word/2010/wordml" xmlns:wpg="http://schemas.microsoft.com/office/word/2010/wordprocessingGroup" xmlns:wpi="http://schemas.microsoft.com/office/word/2010/wordprocessingInk" xmlns:wne="http://schemas.microsoft.com/office/word/2006/wordml" xmlns:wps="http://schemas.microsoft.com/office/word/2010/wordprocessingShape" mc:Ignorable="w14 wp14">
+  <w:docDefaults>
+    <w:rPrDefault>
+      <w:rPr>
+        <w:rFonts w:asciiTheme="minorHAnsi" w:eastAsiaTheme="minorEastAsia" w:hAnsiTheme="minorHAnsi" w:cstheme="minorBidi"/>
+        <w:kern w:val="2"/>
+        <w:sz w:val="21"/>
+        <w:szCs w:val="22"/>
+        <w:lang w:val="en-US" w:eastAsia="zh-CN" w:bidi="ar-SA"/>
+      </w:rPr>
+    </w:rPrDefault>
+    <w:pPrDefault/>
+  </w:docDefaults>
+  <w:latentStyles w:defLockedState="0" w:defUIPriority="99" w:defSemiHidden="1" w:defUnhideWhenUsed="1" w:defQFormat="0" w:count="267">
+    <w:lsdException w:name="Normal" w:semiHidden="0" w:uiPriority="0" w:unhideWhenUsed="0" w:qFormat="1"/>
+    <w:lsdException w:name="heading 1" w:semiHidden="0" w:uiPriority="9" w:unhideWhenUsed="0" w:qFormat="1"/>
+    <w:lsdException w:name="heading 2" w:uiPriority="9" w:qFormat="1"/>
+    <w:lsdException w:name="heading 3" w:uiPriority="9" w:qFormat="1"/>
+    <w:lsdException w:name="heading 4" w:uiPriority="9" w:qFormat="1"/>
+    <w:lsdException w:name="heading 5" w:uiPriority="9" w:qFormat="1"/>
+    <w:lsdException w:name="heading 6" w:uiPriority="9" w:qFormat="1"/>
+    <w:lsdException w:name="heading 7" w:uiPriority="9" w:qFormat="1"/>
+    <w:lsdException w:name="heading 8" w:uiPriority="9" w:qFormat="1"/>
+    <w:lsdException w:name="heading 9" w:uiPriority="9" w:qFormat="1"/>
+    <w:lsdException w:name="toc 1" w:uiPriority="39"/>
+    <w:lsdException w:name="toc 2" w:uiPriority="39"/>
+    <w:lsdException w:name="toc 3" w:uiPriority="39"/>
+    <w:lsdException w:name="toc 4" w:uiPriority="39"/>
+    <w:lsdException w:name="toc 5" w:uiPriority="39"/>
+    <w:lsdException w:name="toc 6" w:uiPriority="39"/>
+    <w:lsdException w:name="toc 7" w:uiPriority="39"/>
+    <w:lsdException w:name="toc 8" w:uiPriority="39"/>
+    <w:lsdException w:name="toc 9" w:uiPriority="39"/>
+    <w:lsdException w:name="caption" w:uiPriority="35" w:qFormat="1"/>
+    <w:lsdException w:name="Title" w:semiHidden="0" w:uiPriority="10" w:unhideWhenUsed="0" w:qFormat="1"/>
+    <w:lsdException w:name="Default Paragraph Font" w:uiPriority="1"/>
+    <w:lsdException w:name="Subtitle" w:semiHidden="0" w:uiPriority="11" w:unhideWhenUsed="0" w:qFormat="1"/>
+    <w:lsdException w:name="Strong" w:semiHidden="0" w:uiPriority="22" w:unhideWhenUsed="0" w:qFormat="1"/>
+    <w:lsdException w:name="Emphasis" w:semiHidden="0" w:uiPriority="20" w:unhideWhenUsed="0" w:qFormat="1"/>
+    <w:lsdException w:name="Table Grid" w:semiHidden="0" w:uiPriority="39" w:unhideWhenUsed="0"/>
+    <w:lsdException w:name="Placeholder Text" w:unhideWhenUsed="0"/>
+    <w:lsdException w:name="No Spacing" w:semiHidden="0" w:uiPriority="1" w:unhideWhenUsed="0" w:qFormat="1"/>
+    <w:lsdException w:name="Light Shading" w:semiHidden="0" w:uiPriority="60" w:unhideWhenUsed="0"/>
+    <w:lsdException w:name="Light List" w:semiHidden="0" w:uiPriority="61" w:unhideWhenUsed="0"/>
+    <w:lsdException w:name="Light Grid" w:semiHidden="0" w:uiPriority="62" w:unhideWhenUsed="0"/>
+    <w:lsdException w:name="Medium Shading 1" w:semiHidden="0" w:uiPriority="63" w:unhideWhenUsed="0"/>
+    <w:lsdException w:name="Medium Shading 2" w:semiHidden="0" w:uiPriority="64" w:unhideWhenUsed="0"/>
+    <w:lsdException w:name="Medium List 1" w:semiHidden="0" w:uiPriority="65" w:unhideWhenUsed="0"/>
+    <w:lsdException w:name="Medium List 2" w:semiHidden="0" w:uiPriority="66" w:unhideWhenUsed="0"/>
+    <w:lsdException w:name="Medium Grid 1" w:semiHidden="0" w:uiPriority="67" w:unhideWhenUsed="0"/>
+    <w:lsdException w:name="Medium Grid 2" w:semiHidden="0" w:uiPriority="68" w:unhideWhenUsed="0"/>
+    <w:lsdException w:name="Medium Grid 3" w:semiHidden="0" w:uiPriority="69" w:unhideWhenUsed="0"/>
+    <w:lsdException w:name="Dark List" w:semiHidden="0" w:uiPriority="70" w:unhideWhenUsed="0"/>
+    <w:lsdException w:name="Colorful Shading" w:semiHidden="0" w:uiPriority="71" w:unhideWhenUsed="0"/>
+    <w:lsdException w:name="Colorful List" w:semiHidden="0" w:uiPriority="72" w:unhideWhenUsed="0"/>
+    <w:lsdException w:name="Colorful Grid" w:semiHidden="0" w:uiPriority="73" w:unhideWhenUsed="0"/>
+    <w:lsdException w:name="Light Shading Accent 1" w:semiHidden="0" w:uiPriority="60" w:unhideWhenUsed="0"/>
+    <w:lsdException w:name="Light List Accent 1" w:semiHidden="0" w:uiPriority="61" w:unhideWhenUsed="0"/>
+    <w:lsdException w:name="Light Grid Accent 1" w:semiHidden="0" w:uiPriority="62" w:unhideWhenUsed="0"/>
+    <w:lsdException w:name="Medium Shading 1 Accent 1" w:semiHidden="0" w:uiPriority="63" w:unhideWhenUsed="0"/>
+    <w:lsdException w:name="Medium Shading 2 Accent 1" w:semiHidden="0" w:uiPriority="64" w:unhideWhenUsed="0"/>
+    <w:lsdException w:name="Medium List 1 Accent 1" w:semiHidden="0" w:uiPriority="65" w:unhideWhenUsed="0"/>
+    <w:lsdException w:name="Revision" w:unhideWhenUsed="0"/>
+    <w:lsdException w:name="List Paragraph" w:semiHidden="0" w:uiPriority="34" w:unhideWhenUsed="0" w:qFormat="1"/>
+    <w:lsdException w:name="Quote" w:semiHidden="0" w:uiPriority="29" w:unhideWhenUsed="0" w:qFormat="1"/>
+    <w:lsdException w:name="Intense Quote" w:semiHidden="0" w:uiPriority="30" w:unhideWhenUsed="0" w:qFormat="1"/>
+    <w:lsdException w:name="Medium List 2 Accent 1" w:semiHidden="0" w:uiPriority="66" w:unhideWhenUsed="0"/>
+    <w:lsdException w:name="Medium Grid 1 Accent 1" w:semiHidden="0" w:uiPriority="67" w:unhideWhenUsed="0"/>
+    <w:lsdException w:name="Medium Grid 2 Accent 1" w:semiHidden="0" w:uiPriority="68" w:unhideWhenUsed="0"/>
+    <w:lsdException w:name="Medium Grid 3 Accent 1" w:semiHidden="0" w:uiPriority="69" w:unhideWhenUsed="0"/>
+    <w:lsdException w:name="Dark List Accent 1" w:semiHidden="0" w:uiPriority="70" w:unhideWhenUsed="0"/>
+    <w:lsdException w:name="Colorful Shading Accent 1" w:semiHidden="0" w:uiPriority="71" w:unhideWhenUsed="0"/>
+    <w:lsdException w:name="Colorful List Accent 1" w:semiHidden="0" w:uiPriority="72" w:unhideWhenUsed="0"/>
+    <w:lsdException w:name="Colorful Grid Accent 1" w:semiHidden="0" w:uiPriority="73" w:unhideWhenUsed="0"/>
+    <w:lsdException w:name="Light Shading Accent 2" w:semiHidden="0" w:uiPriority="60" w:unhideWhenUsed="0"/>
+    <w:lsdException w:name="Light List Accent 2" w:semiHidden="0" w:uiPriority="61" w:unhideWhenUsed="0"/>
+    <w:lsdException w:name="Light Grid Accent 2" w:semiHidden="0" w:uiPriority="62" w:unhideWhenUsed="0"/>
+    <w:lsdException w:name="Medium Shading 1 Accent 2" w:semiHidden="0" w:uiPriority="63" w:unhideWhenUsed="0"/>
+    <w:lsdException w:name="Medium Shading 2 Accent 2" w:semiHidden="0" w:uiPriority="64" w:unhideWhenUsed="0"/>
+    <w:lsdException w:name="Medium List 1 Accent 2" w:semiHidden="0" w:uiPriority="65" w:unhideWhenUsed="0"/>
+    <w:lsdException w:name="Medium List 2 Accent 2" w:semiHidden="0" w:uiPriority="66" w:unhideWhenUsed="0"/>
+    <w:lsdException w:name="Medium Grid 1 Accent 2" w:semiHidden="0" w:uiPriority="67" w:unhideWhenUsed="0"/>
+    <w:lsdException w:name="Medium Grid 2 Accent 2" w:semiHidden="0" w:uiPriority="68" w:unhideWhenUsed="0"/>
+    <w:lsdException w:name="Medium Grid 3 Accent 2" w:semiHidden="0" w:uiPriority="69" w:unhideWhenUsed="0"/>
+    <w:lsdException w:name="Dark List Accent 2" w:semiHidden="0" w:uiPriority="70" w:unhideWhenUsed="0"/>
+    <w:lsdException w:name="Colorful Shading Accent 2" w:semiHidden="0" w:uiPriority="71" w:unhideWhenUsed="0"/>
+    <w:lsdException w:name="Colorful List Accent 2" w:semiHidden="0" w:uiPriority="72" w:unhideWhenUsed="0"/>
+    <w:lsdException w:name="Colorful Grid Accent 2" w:semiHidden="0" w:uiPriority="73" w:unhideWhenUsed="0"/>
+    <w:lsdException w:name="Light Shading Accent 3" w:semiHidden="0" w:uiPriority="60" w:unhideWhenUsed="0"/>
+    <w:lsdException w:name="Light List Accent 3" w:semiHidden="0" w:uiPriority="61" w:unhideWhenUsed="0"/>
+    <w:lsdException w:name="Light Grid Accent 3" w:semiHidden="0" w:uiPriority="62" w:unhideWhenUsed="0"/>
+    <w:lsdException w:name="Medium Shading 1 Accent 3" w:semiHidden="0" w:uiPriority="63" w:unhideWhenUsed="0"/>
+    <w:lsdException w:name="Medium Shading 2 Accent 3" w:semiHidden="0" w:uiPriority="64" w:unhideWhenUsed="0"/>
+    <w:lsdException w:name="Medium List 1 Accent 3" w:semiHidden="0" w:uiPriority="65" w:unhideWhenUsed="0"/>
+    <w:lsdException w:name="Medium List 2 Accent 3" w:semiHidden="0" w:uiPriority="66" w:unhideWhenUsed="0"/>
+    <w:lsdException w:name="Medium Grid 1 Accent 3" w:semiHidden="0" w:uiPriority="67" w:unhideWhenUsed="0"/>
+    <w:lsdException w:name="Medium Grid 2 Accent 3" w:semiHidden="0" w:uiPriority="68" w:unhideWhenUsed="0"/>
+    <w:lsdException w:name="Medium Grid 3 Accent 3" w:semiHidden="0" w:uiPriority="69" w:unhideWhenUsed="0"/>
+    <w:lsdException w:name="Dark List Accent 3" w:semiHidden="0" w:uiPriority="70" w:unhideWhenUsed="0"/>
+    <w:lsdException w:name="Colorful Shading Accent 3" w:semiHidden="0" w:uiPriority="71" w:unhideWhenUsed="0"/>
+    <w:lsdException w:name="Colorful List Accent 3" w:semiHidden="0" w:uiPriority="72" w:unhideWhenUsed="0"/>
+    <w:lsdException w:name="Colorful Grid Accent 3" w:semiHidden="0" w:uiPriority="73" w:unhideWhenUsed="0"/>
+    <w:lsdException w:name="Light Shading Accent 4" w:semiHidden="0" w:uiPriority="60" w:unhideWhenUsed="0"/>
+    <w:lsdException w:name="Light List Accent 4" w:semiHidden="0" w:uiPriority="61" w:unhideWhenUsed="0"/>
+    <w:lsdException w:name="Light Grid Accent 4" w:semiHidden="0" w:uiPriority="62" w:unhideWhenUsed="0"/>
+    <w:lsdException w:name="Medium Shading 1 Accent 4" w:semiHidden="0" w:uiPriority="63" w:unhideWhenUsed="0"/>
+    <w:lsdException w:name="Medium Shading 2 Accent 4" w:semiHidden="0" w:uiPriority="64" w:unhideWhenUsed="0"/>
+    <w:lsdException w:name="Medium List 1 Accent 4" w:semiHidden="0" w:uiPriority="65" w:unhideWhenUsed="0"/>
+    <w:lsdException w:name="Medium List 2 Accent 4" w:semiHidden="0" w:uiPriority="66" w:unhideWhenUsed="0"/>
+    <w:lsdException w:name="Medium Grid 1 Accent 4" w:semiHidden="0" w:uiPriority="67" w:unhideWhenUsed="0"/>
+    <w:lsdException w:name="Medium Grid 2 Accent 4" w:semiHidden="0" w:uiPriority="68" w:unhideWhenUsed="0"/>
+    <w:lsdException w:name="Medium Grid 3 Accent 4" w:semiHidden="0" w:uiPriority="69" w:unhideWhenUsed="0"/>
+    <w:lsdException w:name="Dark List Accent 4" w:semiHidden="0" w:uiPriority="70" w:unhideWhenUsed="0"/>
+    <w:lsdException w:name="Colorful Shading Accent 4" w:semiHidden="0" w:uiPriority="71" w:unhideWhenUsed="0"/>
+    <w:lsdException w:name="Colorful List Accent 4" w:semiHidden="0" w:uiPriority="72" w:unhideWhenUsed="0"/>
+    <w:lsdException w:name="Colorful Grid Accent 4" w:semiHidden="0" w:uiPriority="73" w:unhideWhenUsed="0"/>
+    <w:lsdException w:name="Light Shading Accent 5" w:semiHidden="0" w:uiPriority="60" w:unhideWhenUsed="0"/>
+    <w:lsdException w:name="Light List Accent 5" w:semiHidden="0" w:uiPriority="61" w:unhideWhenUsed="0"/>
+    <w:lsdException w:name="Light Grid Accent 5" w:semiHidden="0" w:uiPriority="62" w:unhideWhenUsed="0"/>
+    <w:lsdException w:name="Medium Shading 1 Accent 5" w:semiHidden="0" w:uiPriority="63" w:unhideWhenUsed="0"/>
+    <w:lsdException w:name="Medium Shading 2 Accent 5" w:semiHidden="0" w:uiPriority="64" w:unhideWhenUsed="0"/>
+    <w:lsdException w:name="Medium List 1 Accent 5" w:semiHidden="0" w:uiPriority="65" w:unhideWhenUsed="0"/>
+    <w:lsdException w:name="Medium List 2 Accent 5" w:semiHidden="0" w:uiPriority="66" w:unhideWhenUsed="0"/>
+    <w:lsdException w:name="Medium Grid 1 Accent 5" w:semiHidden="0" w:uiPriority="67" w:unhideWhenUsed="0"/>
+    <w:lsdException w:name="Medium Grid 2 Accent 5" w:semiHidden="0" w:uiPriority="68" w:unhideWhenUsed="0"/>
+    <w:lsdException w:name="Medium Grid 3 Accent 5" w:semiHidden="0" w:uiPriority="69" w:unhideWhenUsed="0"/>
+    <w:lsdException w:name="Dark List Accent 5" w:semiHidden="0" w:uiPriority="70" w:unhideWhenUsed="0"/>
+    <w:lsdException w:name="Colorful Shading Accent 5" w:semiHidden="0" w:uiPriority="71" w:unhideWhenUsed="0"/>
+    <w:lsdException w:name="Colorful List Accent 5" w:semiHidden="0" w:uiPriority="72" w:unhideWhenUsed="0"/>
+    <w:lsdException w:name="Colorful Grid Accent 5" w:semiHidden="0" w:uiPriority="73" w:unhideWhenUsed="0"/>
+    <w:lsdException w:name="Light Shading Accent 6" w:semiHidden="0" w:uiPriority="60" w:unhideWhenUsed="0"/>
+    <w:lsdException w:name="Light List Accent 6" w:semiHidden="0" w:uiPriority="61" w:unhideWhenUsed="0"/>
+    <w:lsdException w:name="Light Grid Accent 6" w:semiHidden="0" w:uiPriority="62" w:unhideWhenUsed="0"/>
+    <w:lsdException w:name="Medium Shading 1 Accent 6" w:semiHidden="0" w:uiPriority="63" w:unhideWhenUsed="0"/>
+    <w:lsdException w:name="Medium Shading 2 Accent 6" w:semiHidden="0" w:uiPriority="64" w:unhideWhenUsed="0"/>
+    <w:lsdException w:name="Medium List 1 Accent 6" w:semiHidden="0" w:uiPriority="65" w:unhideWhenUsed="0"/>
+    <w:lsdException w:name="Medium List 2 Accent 6" w:semiHidden="0" w:uiPriority="66" w:unhideWhenUsed="0"/>
+    <w:lsdException w:name="Medium Grid 1 Accent 6" w:semiHidden="0" w:uiPriority="67" w:unhideWhenUsed="0"/>
+    <w:lsdException w:name="Medium Grid 2 Accent 6" w:semiHidden="0" w:uiPriority="68" w:unhideWhenUsed="0"/>
+    <w:lsdException w:name="Medium Grid 3 Accent 6" w:semiHidden="0" w:uiPriority="69" w:unhideWhenUsed="0"/>
+    <w:lsdException w:name="Dark List Accent 6" w:semiHidden="0" w:uiPriority="70" w:unhideWhenUsed="0"/>
+    <w:lsdException w:name="Colorful Shading Accent 6" w:semiHidden="0" w:uiPriority="71" w:unhideWhenUsed="0"/>
+    <w:lsdException w:name="Colorful List Accent 6" w:semiHidden="0" w:uiPriority="72" w:unhideWhenUsed="0"/>
+    <w:lsdException w:name="Colorful Grid Accent 6" w:semiHidden="0" w:uiPriority="73" w:unhideWhenUsed="0"/>
+    <w:lsdException w:name="Subtle Emphasis" w:semiHidden="0" w:uiPriority="19" w:unhideWhenUsed="0" w:qFormat="1"/>
+    <w:lsdException w:name="Intense Emphasis" w:semiHidden="0" w:uiPriority="21" w:unhideWhenUsed="0" w:qFormat="1"/>
+    <w:lsdException w:name="Subtle Reference" w:semiHidden="0" w:uiPriority="31" w:unhideWhenUsed="0" w:qFormat="1"/>
+    <w:lsdException w:name="Intense Reference" w:semiHidden="0" w:uiPriority="32" w:unhideWhenUsed="0" w:qFormat="1"/>
+    <w:lsdException w:name="Book Title" w:semiHidden="0" w:uiPriority="33" w:unhideWhenUsed="0" w:qFormat="1"/>
+    <w:lsdException w:name="Bibliography" w:uiPriority="37"/>
+    <w:lsdException w:name="TOC Heading" w:uiPriority="39" w:qFormat="1"/>
   </w:latentStyles>
   <w:style w:type="paragraph" w:default="1" w:styleId="a">
     <w:name w:val="Normal"/>
